--- a/24-25-2大数据技术与应用/写作业/Healthcare_Dataset/001.docx
+++ b/24-25-2大数据技术与应用/写作业/Healthcare_Dataset/001.docx
@@ -15,11 +15,9 @@
         </w:rPr>
         <w:t>基于</w:t>
       </w:r>
-      <w:proofErr w:type="spellStart"/>
       <w:r>
         <w:t>Pandas+Seaborn+Matplotlib</w:t>
       </w:r>
-      <w:proofErr w:type="spellEnd"/>
       <w:r>
         <w:rPr>
           <w:rFonts w:hint="eastAsia"/>
@@ -233,13 +231,8 @@
       <w:r>
         <w:t xml:space="preserve"> </w:t>
       </w:r>
-      <w:proofErr w:type="gramStart"/>
-      <w:r>
-        <w:t>This</w:t>
-      </w:r>
-      <w:proofErr w:type="gramEnd"/>
-      <w:r>
-        <w:t xml:space="preserve"> dataset compiles key information from multiple patients, including basic demographics, disease descriptions, treatment processes, and medical expenses. It covers fields such as name, age, gender, blood type, admission and discharge dates, attending physician, hospital, insurance provider, bill amount, and length of stay.</w:t>
+      <w:r>
+        <w:t>This dataset compiles key information from multiple patients, including basic demographics, disease descriptions, treatment processes, and medical expenses. It covers fields such as name, age, gender, blood type, admission and discharge dates, attending physician, hospital, insurance provider, bill amount, and length of stay.</w:t>
       </w:r>
       <w:r>
         <w:rPr>
@@ -1920,11 +1913,9 @@
         </w:rPr>
         <w:t>下面我们采用</w:t>
       </w:r>
-      <w:proofErr w:type="spellStart"/>
       <w:r>
         <w:t>matplotlib.pyplot</w:t>
       </w:r>
-      <w:proofErr w:type="spellEnd"/>
       <w:r>
         <w:rPr>
           <w:rFonts w:hint="eastAsia"/>
@@ -1943,115 +1934,32 @@
     </w:p>
     <w:p>
       <w:r>
-        <w:t># 2.使用</w:t>
-      </w:r>
-      <w:proofErr w:type="spellStart"/>
-      <w:r>
-        <w:t>Pandas+Seaborn+Matplotlib</w:t>
-      </w:r>
-      <w:proofErr w:type="spellEnd"/>
-      <w:r>
-        <w:t>查看是否存在数据缺失</w:t>
-      </w:r>
-    </w:p>
-    <w:p>
-      <w:proofErr w:type="spellStart"/>
-      <w:proofErr w:type="gramStart"/>
-      <w:r>
-        <w:t>plt.figure</w:t>
-      </w:r>
-      <w:proofErr w:type="spellEnd"/>
-      <w:proofErr w:type="gramEnd"/>
-      <w:r>
-        <w:t>(</w:t>
-      </w:r>
-      <w:proofErr w:type="spellStart"/>
-      <w:r>
-        <w:t>figsize</w:t>
-      </w:r>
-      <w:proofErr w:type="spellEnd"/>
-      <w:r>
-        <w:t>=(12, 6))</w:t>
-      </w:r>
-    </w:p>
-    <w:p>
-      <w:proofErr w:type="spellStart"/>
-      <w:proofErr w:type="gramStart"/>
-      <w:r>
-        <w:t>sns.heatmap</w:t>
-      </w:r>
-      <w:proofErr w:type="spellEnd"/>
-      <w:proofErr w:type="gramEnd"/>
-      <w:r>
-        <w:t>(</w:t>
-      </w:r>
-      <w:proofErr w:type="spellStart"/>
-      <w:r>
-        <w:t>data.isnull</w:t>
-      </w:r>
-      <w:proofErr w:type="spellEnd"/>
-      <w:r>
-        <w:t xml:space="preserve">(), cbar=False, </w:t>
-      </w:r>
-      <w:proofErr w:type="spellStart"/>
-      <w:r>
-        <w:t>cmap</w:t>
-      </w:r>
-      <w:proofErr w:type="spellEnd"/>
-      <w:r>
-        <w:t>='</w:t>
-      </w:r>
-      <w:proofErr w:type="spellStart"/>
-      <w:r>
-        <w:t>viridis</w:t>
-      </w:r>
-      <w:proofErr w:type="spellEnd"/>
-      <w:r>
-        <w:t xml:space="preserve">', </w:t>
-      </w:r>
-      <w:proofErr w:type="spellStart"/>
-      <w:r>
-        <w:t>yticklabels</w:t>
-      </w:r>
-      <w:proofErr w:type="spellEnd"/>
-      <w:r>
-        <w:t>=False)</w:t>
-      </w:r>
-    </w:p>
-    <w:p>
-      <w:proofErr w:type="spellStart"/>
-      <w:proofErr w:type="gramStart"/>
-      <w:r>
-        <w:t>plt.title</w:t>
-      </w:r>
-      <w:proofErr w:type="spellEnd"/>
-      <w:proofErr w:type="gramEnd"/>
-      <w:r>
-        <w:t>('Missing Values Heatmap')</w:t>
-      </w:r>
-    </w:p>
-    <w:p>
-      <w:proofErr w:type="spellStart"/>
-      <w:proofErr w:type="gramStart"/>
-      <w:r>
-        <w:t>plt.xlabel</w:t>
-      </w:r>
-      <w:proofErr w:type="spellEnd"/>
-      <w:proofErr w:type="gramEnd"/>
-      <w:r>
-        <w:t>('Columns')</w:t>
-      </w:r>
-    </w:p>
-    <w:p>
-      <w:proofErr w:type="spellStart"/>
-      <w:proofErr w:type="gramStart"/>
-      <w:r>
-        <w:t>plt.ylabel</w:t>
-      </w:r>
-      <w:proofErr w:type="spellEnd"/>
-      <w:proofErr w:type="gramEnd"/>
-      <w:r>
-        <w:t>('Records')</w:t>
+        <w:t># 2.使用Pandas+Seaborn+Matplotlib查看是否存在数据缺失</w:t>
+      </w:r>
+    </w:p>
+    <w:p>
+      <w:r>
+        <w:t>plt.figure(figsize=(12, 6))</w:t>
+      </w:r>
+    </w:p>
+    <w:p>
+      <w:r>
+        <w:t>sns.heatmap(data.isnull(), cbar=False, cmap='viridis', yticklabels=False)</w:t>
+      </w:r>
+    </w:p>
+    <w:p>
+      <w:r>
+        <w:t>plt.title('Missing Values Heatmap')</w:t>
+      </w:r>
+    </w:p>
+    <w:p>
+      <w:r>
+        <w:t>plt.xlabel('Columns')</w:t>
+      </w:r>
+    </w:p>
+    <w:p>
+      <w:r>
+        <w:t>plt.ylabel('Records')</w:t>
       </w:r>
     </w:p>
     <w:p>
@@ -2060,15 +1968,8 @@
           <w:rFonts w:hint="eastAsia"/>
         </w:rPr>
       </w:pPr>
-      <w:proofErr w:type="spellStart"/>
-      <w:proofErr w:type="gramStart"/>
-      <w:r>
-        <w:t>plt.savefig</w:t>
-      </w:r>
-      <w:proofErr w:type="spellEnd"/>
-      <w:proofErr w:type="gramEnd"/>
-      <w:r>
-        <w:t>('missing_values_heatmap.png')</w:t>
+      <w:r>
+        <w:t>plt.savefig('missing_values_heatmap.png')</w:t>
       </w:r>
     </w:p>
     <w:p>
@@ -2141,150 +2042,44 @@
       </w:r>
     </w:p>
     <w:p>
-      <w:proofErr w:type="spellStart"/>
-      <w:r>
-        <w:t>duplicate_rows</w:t>
-      </w:r>
-      <w:proofErr w:type="spellEnd"/>
-      <w:r>
-        <w:t xml:space="preserve"> = </w:t>
-      </w:r>
-      <w:proofErr w:type="spellStart"/>
-      <w:proofErr w:type="gramStart"/>
-      <w:r>
-        <w:t>data.duplicated</w:t>
-      </w:r>
-      <w:proofErr w:type="spellEnd"/>
-      <w:proofErr w:type="gramEnd"/>
-      <w:r>
-        <w:t>()</w:t>
-      </w:r>
-    </w:p>
-    <w:p>
-      <w:proofErr w:type="spellStart"/>
-      <w:r>
-        <w:t>num_duplicates</w:t>
-      </w:r>
-      <w:proofErr w:type="spellEnd"/>
-      <w:r>
-        <w:t xml:space="preserve"> = </w:t>
-      </w:r>
-      <w:proofErr w:type="spellStart"/>
-      <w:proofErr w:type="gramStart"/>
-      <w:r>
-        <w:t>duplicate_rows.sum</w:t>
-      </w:r>
-      <w:proofErr w:type="spellEnd"/>
-      <w:r>
-        <w:t>(</w:t>
-      </w:r>
-      <w:proofErr w:type="gramEnd"/>
-      <w:r>
-        <w:t>)</w:t>
-      </w:r>
-    </w:p>
-    <w:p>
-      <w:proofErr w:type="gramStart"/>
+      <w:r>
+        <w:t>duplicate_rows = data.duplicated()</w:t>
+      </w:r>
+    </w:p>
+    <w:p>
+      <w:r>
+        <w:t>num_duplicates = duplicate_rows.sum()</w:t>
+      </w:r>
+    </w:p>
+    <w:p>
       <w:r>
         <w:lastRenderedPageBreak/>
-        <w:t>print(</w:t>
-      </w:r>
-      <w:proofErr w:type="spellStart"/>
-      <w:proofErr w:type="gramEnd"/>
-      <w:r>
-        <w:t>f"Number</w:t>
-      </w:r>
-      <w:proofErr w:type="spellEnd"/>
-      <w:r>
-        <w:t xml:space="preserve"> of duplicate rows: {</w:t>
-      </w:r>
-      <w:proofErr w:type="spellStart"/>
-      <w:r>
-        <w:t>num_duplicates</w:t>
-      </w:r>
-      <w:proofErr w:type="spellEnd"/>
-      <w:r>
-        <w:t>}")</w:t>
-      </w:r>
-    </w:p>
-    <w:p>
-      <w:r>
-        <w:t xml:space="preserve">if </w:t>
-      </w:r>
-      <w:proofErr w:type="spellStart"/>
-      <w:r>
-        <w:t>num_duplicates</w:t>
-      </w:r>
-      <w:proofErr w:type="spellEnd"/>
-      <w:r>
-        <w:t xml:space="preserve"> &gt; 0:</w:t>
-      </w:r>
-    </w:p>
-    <w:p>
-      <w:r>
-        <w:t xml:space="preserve">    </w:t>
-      </w:r>
-      <w:proofErr w:type="gramStart"/>
-      <w:r>
-        <w:t>print(</w:t>
-      </w:r>
-      <w:proofErr w:type="gramEnd"/>
-      <w:r>
-        <w:t>"Duplicate rows:")</w:t>
-      </w:r>
-    </w:p>
-    <w:p>
-      <w:r>
-        <w:t xml:space="preserve">    print(data[</w:t>
-      </w:r>
-      <w:proofErr w:type="spellStart"/>
-      <w:r>
-        <w:t>duplicate_rows</w:t>
-      </w:r>
-      <w:proofErr w:type="spellEnd"/>
-      <w:proofErr w:type="gramStart"/>
-      <w:r>
-        <w:t>].head</w:t>
-      </w:r>
-      <w:proofErr w:type="gramEnd"/>
-      <w:r>
-        <w:t>())</w:t>
-      </w:r>
-    </w:p>
-    <w:p>
-      <w:proofErr w:type="spellStart"/>
-      <w:r>
-        <w:t>data_cleaned</w:t>
-      </w:r>
-      <w:proofErr w:type="spellEnd"/>
-      <w:r>
-        <w:t xml:space="preserve"> = </w:t>
-      </w:r>
-      <w:proofErr w:type="spellStart"/>
-      <w:proofErr w:type="gramStart"/>
-      <w:r>
-        <w:t>data.drop</w:t>
-      </w:r>
-      <w:proofErr w:type="gramEnd"/>
-      <w:r>
-        <w:t>_duplicates</w:t>
-      </w:r>
-      <w:proofErr w:type="spellEnd"/>
-      <w:r>
-        <w:t>()</w:t>
-      </w:r>
-    </w:p>
-    <w:p>
-      <w:r>
-        <w:t>print(</w:t>
-      </w:r>
-      <w:proofErr w:type="gramStart"/>
-      <w:r>
-        <w:t>data_cleaned.info(</w:t>
-      </w:r>
-      <w:proofErr w:type="gramEnd"/>
-      <w:r>
-        <w:t>))</w:t>
+        <w:t>print(f"Number of duplicate rows: {num_duplicates}")</w:t>
+      </w:r>
+    </w:p>
+    <w:p>
+      <w:r>
+        <w:t>if num_duplicates &gt; 0:</w:t>
+      </w:r>
+    </w:p>
+    <w:p>
+      <w:r>
+        <w:t xml:space="preserve">    print("Duplicate rows:")</w:t>
+      </w:r>
+    </w:p>
+    <w:p>
+      <w:r>
+        <w:t xml:space="preserve">    print(data[duplicate_rows].head())</w:t>
+      </w:r>
+    </w:p>
+    <w:p>
+      <w:r>
+        <w:t>data_cleaned = data.drop_duplicates()</w:t>
+      </w:r>
+    </w:p>
+    <w:p>
+      <w:r>
+        <w:t>print(data_cleaned.info())</w:t>
       </w:r>
       <w:r>
         <w:fldChar w:fldCharType="begin"/>
@@ -2386,21 +2181,8 @@
         </w:rPr>
         <w:t>可以绘制相关系数热力图矩阵，通过观察各个字段之间的相关系数对数据做出初步分析。由于object类型的数据无法直接计算相关系数，因此我们使用</w:t>
       </w:r>
-      <w:proofErr w:type="spellStart"/>
-      <w:r>
-        <w:t>numeric_df</w:t>
-      </w:r>
-      <w:proofErr w:type="spellEnd"/>
-      <w:r>
-        <w:t xml:space="preserve"> = </w:t>
-      </w:r>
-      <w:proofErr w:type="spellStart"/>
-      <w:r>
-        <w:t>data_cleaned.select_dtypes</w:t>
-      </w:r>
-      <w:proofErr w:type="spellEnd"/>
-      <w:r>
-        <w:t>(include='number')</w:t>
+      <w:r>
+        <w:t>numeric_df = data_cleaned.select_dtypes(include='number')</w:t>
       </w:r>
       <w:r>
         <w:rPr>
@@ -2415,161 +2197,38 @@
       </w:r>
     </w:p>
     <w:p>
-      <w:proofErr w:type="spellStart"/>
-      <w:proofErr w:type="gramStart"/>
-      <w:r>
-        <w:t>plt.figure</w:t>
-      </w:r>
-      <w:proofErr w:type="spellEnd"/>
-      <w:proofErr w:type="gramEnd"/>
-      <w:r>
-        <w:t>(</w:t>
-      </w:r>
-      <w:proofErr w:type="spellStart"/>
-      <w:r>
-        <w:t>figsize</w:t>
-      </w:r>
-      <w:proofErr w:type="spellEnd"/>
-      <w:r>
-        <w:t>=(12, 6))</w:t>
-      </w:r>
-    </w:p>
-    <w:p>
-      <w:proofErr w:type="spellStart"/>
-      <w:r>
-        <w:t>numeric_df</w:t>
-      </w:r>
-      <w:proofErr w:type="spellEnd"/>
-      <w:r>
-        <w:t xml:space="preserve"> = </w:t>
-      </w:r>
-      <w:proofErr w:type="spellStart"/>
-      <w:r>
-        <w:t>data_</w:t>
-      </w:r>
-      <w:proofErr w:type="gramStart"/>
-      <w:r>
-        <w:t>cleaned.select</w:t>
-      </w:r>
-      <w:proofErr w:type="gramEnd"/>
-      <w:r>
-        <w:t>_dtypes</w:t>
-      </w:r>
-      <w:proofErr w:type="spellEnd"/>
-      <w:r>
-        <w:t>(include='number')</w:t>
-      </w:r>
-    </w:p>
-    <w:p>
-      <w:proofErr w:type="spellStart"/>
-      <w:r>
-        <w:t>correlation_matrix</w:t>
-      </w:r>
-      <w:proofErr w:type="spellEnd"/>
-      <w:r>
-        <w:t xml:space="preserve"> = </w:t>
-      </w:r>
-      <w:proofErr w:type="spellStart"/>
-      <w:r>
-        <w:t>numeric_</w:t>
-      </w:r>
-      <w:proofErr w:type="gramStart"/>
-      <w:r>
-        <w:t>df.corr</w:t>
-      </w:r>
-      <w:proofErr w:type="spellEnd"/>
-      <w:proofErr w:type="gramEnd"/>
-      <w:r>
-        <w:t>()</w:t>
-      </w:r>
-    </w:p>
-    <w:p>
-      <w:proofErr w:type="spellStart"/>
-      <w:proofErr w:type="gramStart"/>
-      <w:r>
-        <w:t>sns.heatmap</w:t>
-      </w:r>
-      <w:proofErr w:type="spellEnd"/>
-      <w:proofErr w:type="gramEnd"/>
-      <w:r>
-        <w:t>(</w:t>
-      </w:r>
-      <w:proofErr w:type="spellStart"/>
-      <w:r>
-        <w:t>correlation_matrix</w:t>
-      </w:r>
-      <w:proofErr w:type="spellEnd"/>
-      <w:r>
-        <w:t xml:space="preserve">, </w:t>
-      </w:r>
-      <w:proofErr w:type="spellStart"/>
-      <w:r>
-        <w:t>annot</w:t>
-      </w:r>
-      <w:proofErr w:type="spellEnd"/>
-      <w:r>
-        <w:t xml:space="preserve">=True, </w:t>
-      </w:r>
-      <w:proofErr w:type="spellStart"/>
-      <w:r>
-        <w:t>cmap</w:t>
-      </w:r>
-      <w:proofErr w:type="spellEnd"/>
-      <w:r>
-        <w:t>='</w:t>
-      </w:r>
-      <w:proofErr w:type="spellStart"/>
-      <w:r>
-        <w:t>coolwarm</w:t>
-      </w:r>
-      <w:proofErr w:type="spellEnd"/>
-      <w:r>
-        <w:t xml:space="preserve">', </w:t>
-      </w:r>
-      <w:proofErr w:type="spellStart"/>
-      <w:r>
-        <w:t>fmt</w:t>
-      </w:r>
-      <w:proofErr w:type="spellEnd"/>
-      <w:r>
-        <w:t>=".2f",square=True)</w:t>
-      </w:r>
-    </w:p>
-    <w:p>
-      <w:proofErr w:type="spellStart"/>
-      <w:r>
-        <w:t>plt.title</w:t>
-      </w:r>
-      <w:proofErr w:type="spellEnd"/>
-      <w:r>
-        <w:t>("数值型字段相关系数矩阵")</w:t>
-      </w:r>
-    </w:p>
-    <w:p>
-      <w:proofErr w:type="spellStart"/>
-      <w:proofErr w:type="gramStart"/>
-      <w:r>
-        <w:t>plt.tight</w:t>
-      </w:r>
-      <w:proofErr w:type="gramEnd"/>
-      <w:r>
-        <w:t>_layout</w:t>
-      </w:r>
-      <w:proofErr w:type="spellEnd"/>
-      <w:r>
-        <w:t>()</w:t>
-      </w:r>
-    </w:p>
-    <w:p>
-      <w:proofErr w:type="spellStart"/>
-      <w:proofErr w:type="gramStart"/>
-      <w:r>
-        <w:t>plt.savefig</w:t>
-      </w:r>
-      <w:proofErr w:type="spellEnd"/>
-      <w:proofErr w:type="gramEnd"/>
-      <w:r>
-        <w:t>('correlation_matrix_heatmap.png')</w:t>
+      <w:r>
+        <w:t>plt.figure(figsize=(12, 6))</w:t>
+      </w:r>
+    </w:p>
+    <w:p>
+      <w:r>
+        <w:t>numeric_df = data_cleaned.select_dtypes(include='number')</w:t>
+      </w:r>
+    </w:p>
+    <w:p>
+      <w:r>
+        <w:t>correlation_matrix = numeric_df.corr()</w:t>
+      </w:r>
+    </w:p>
+    <w:p>
+      <w:r>
+        <w:t>sns.heatmap(correlation_matrix, annot=True, cmap='coolwarm', fmt=".2f",square=True)</w:t>
+      </w:r>
+    </w:p>
+    <w:p>
+      <w:r>
+        <w:t>plt.title("数值型字段相关系数矩阵")</w:t>
+      </w:r>
+    </w:p>
+    <w:p>
+      <w:r>
+        <w:t>plt.tight_layout()</w:t>
+      </w:r>
+    </w:p>
+    <w:p>
+      <w:r>
+        <w:t>plt.savefig('correlation_matrix_heatmap.png')</w:t>
       </w:r>
     </w:p>
     <w:p>
@@ -2649,17 +2308,637 @@
       </w:r>
     </w:p>
     <w:p>
+      <w:r>
+        <w:rPr>
+          <w:rFonts w:hint="eastAsia"/>
+        </w:rPr>
+        <w:t>通过观察csv文件发现，这个数据集中的数据主要来源于4家医院，</w:t>
+      </w:r>
+      <w:r>
+        <w:rPr>
+          <w:rFonts w:hint="eastAsia"/>
+        </w:rPr>
+        <w:t>分别对这4家医院的账单金额进行统计，并绘制箱线图，代码如下：</w:t>
+      </w:r>
+    </w:p>
+    <w:p>
+      <w:r>
+        <w:t># 5.将数据按照医院划分，统计账单金额的箱线图</w:t>
+      </w:r>
+    </w:p>
+    <w:p>
+      <w:r>
+        <w:t>plt.figure(figsize=(12, 6))</w:t>
+      </w:r>
+    </w:p>
+    <w:p>
+      <w:r>
+        <w:t>sns.boxplot(data=data_cleaned, x='Hospital', y='Billing Amount')</w:t>
+      </w:r>
+    </w:p>
+    <w:p>
+      <w:r>
+        <w:t>plt.title('各医院账单金额分布（箱线图）')</w:t>
+      </w:r>
+    </w:p>
+    <w:p>
+      <w:r>
+        <w:t>plt.xlabel('医院名称')</w:t>
+      </w:r>
+    </w:p>
+    <w:p>
+      <w:r>
+        <w:t>plt.ylabel('账单金额')</w:t>
+      </w:r>
+    </w:p>
+    <w:p>
+      <w:r>
+        <w:t>plt.xticks(rotation=45, ha='right')</w:t>
+      </w:r>
+    </w:p>
+    <w:p>
+      <w:r>
+        <w:t>plt.tight_layout()</w:t>
+      </w:r>
+    </w:p>
+    <w:p>
+      <w:r>
+        <w:t>plt.savefig('billing_amount_boxplot_by_hospital.png')</w:t>
+      </w:r>
+    </w:p>
+    <w:p>
+      <w:r>
+        <w:t>quantiles = data_cleaned.groupby('Hospital')['Billing Amount'].quantile([0.25, 0.5, 0.75])</w:t>
+      </w:r>
+    </w:p>
+    <w:p>
+      <w:r>
+        <w:t>quantiles = quantiles.unstack()</w:t>
+      </w:r>
+    </w:p>
+    <w:p>
+      <w:r>
+        <w:lastRenderedPageBreak/>
+        <w:t>quantiles.columns = ['25%', '50%', '75%']</w:t>
+      </w:r>
+    </w:p>
+    <w:p>
+      <w:r>
+        <w:t>quantiles = quantiles.round(2)</w:t>
+      </w:r>
+    </w:p>
+    <w:p>
+      <w:r>
+        <w:t>print("各医院账单金额的分位数统计：")</w:t>
+      </w:r>
+    </w:p>
+    <w:p>
+      <w:r>
+        <w:t>print(quantiles)</w:t>
+      </w:r>
+    </w:p>
+    <w:p>
+      <w:r>
+        <w:rPr>
+          <w:rFonts w:hint="eastAsia"/>
+        </w:rPr>
+        <w:t>我们得到了如下结果：</w:t>
+      </w:r>
+    </w:p>
+    <w:p>
       <w:pPr>
         <w:rPr>
           <w:rFonts w:hint="eastAsia"/>
         </w:rPr>
       </w:pPr>
-    </w:p>
-    <w:p>
+      <w:r>
+        <w:rPr>
+          <w:rFonts w:hint="eastAsia"/>
+          <w:noProof/>
+        </w:rPr>
+        <w:drawing>
+          <wp:inline distT="0" distB="0" distL="0" distR="0">
+            <wp:extent cx="5274310" cy="1016000"/>
+            <wp:effectExtent l="0" t="0" r="0" b="0"/>
+            <wp:docPr id="1290790660" name="图片 5"/>
+            <wp:cNvGraphicFramePr>
+              <a:graphicFrameLocks xmlns:a="http://schemas.openxmlformats.org/drawingml/2006/main" noChangeAspect="1"/>
+            </wp:cNvGraphicFramePr>
+            <a:graphic xmlns:a="http://schemas.openxmlformats.org/drawingml/2006/main">
+              <a:graphicData uri="http://schemas.openxmlformats.org/drawingml/2006/picture">
+                <pic:pic xmlns:pic="http://schemas.openxmlformats.org/drawingml/2006/picture">
+                  <pic:nvPicPr>
+                    <pic:cNvPr id="1290790660" name="图片 1290790660"/>
+                    <pic:cNvPicPr/>
+                  </pic:nvPicPr>
+                  <pic:blipFill>
+                    <a:blip r:embed="rId11">
+                      <a:extLst>
+                        <a:ext uri="{28A0092B-C50C-407E-A947-70E740481C1C}">
+                          <a14:useLocalDpi xmlns:a14="http://schemas.microsoft.com/office/drawing/2010/main" val="0"/>
+                        </a:ext>
+                      </a:extLst>
+                    </a:blip>
+                    <a:stretch>
+                      <a:fillRect/>
+                    </a:stretch>
+                  </pic:blipFill>
+                  <pic:spPr>
+                    <a:xfrm>
+                      <a:off x="0" y="0"/>
+                      <a:ext cx="5274310" cy="1016000"/>
+                    </a:xfrm>
+                    <a:prstGeom prst="rect">
+                      <a:avLst/>
+                    </a:prstGeom>
+                  </pic:spPr>
+                </pic:pic>
+              </a:graphicData>
+            </a:graphic>
+          </wp:inline>
+        </w:drawing>
+      </w:r>
+    </w:p>
+    <w:p>
+      <w:r>
+        <w:rPr>
+          <w:rFonts w:hint="eastAsia"/>
+          <w:noProof/>
+        </w:rPr>
+        <w:drawing>
+          <wp:inline distT="0" distB="0" distL="0" distR="0">
+            <wp:extent cx="5274310" cy="2637155"/>
+            <wp:effectExtent l="0" t="0" r="0" b="4445"/>
+            <wp:docPr id="1014807664" name="图片 4"/>
+            <wp:cNvGraphicFramePr>
+              <a:graphicFrameLocks xmlns:a="http://schemas.openxmlformats.org/drawingml/2006/main" noChangeAspect="1"/>
+            </wp:cNvGraphicFramePr>
+            <a:graphic xmlns:a="http://schemas.openxmlformats.org/drawingml/2006/main">
+              <a:graphicData uri="http://schemas.openxmlformats.org/drawingml/2006/picture">
+                <pic:pic xmlns:pic="http://schemas.openxmlformats.org/drawingml/2006/picture">
+                  <pic:nvPicPr>
+                    <pic:cNvPr id="1014807664" name="图片 1014807664"/>
+                    <pic:cNvPicPr/>
+                  </pic:nvPicPr>
+                  <pic:blipFill>
+                    <a:blip r:embed="rId12">
+                      <a:extLst>
+                        <a:ext uri="{28A0092B-C50C-407E-A947-70E740481C1C}">
+                          <a14:useLocalDpi xmlns:a14="http://schemas.microsoft.com/office/drawing/2010/main" val="0"/>
+                        </a:ext>
+                      </a:extLst>
+                    </a:blip>
+                    <a:stretch>
+                      <a:fillRect/>
+                    </a:stretch>
+                  </pic:blipFill>
+                  <pic:spPr>
+                    <a:xfrm>
+                      <a:off x="0" y="0"/>
+                      <a:ext cx="5274310" cy="2637155"/>
+                    </a:xfrm>
+                    <a:prstGeom prst="rect">
+                      <a:avLst/>
+                    </a:prstGeom>
+                  </pic:spPr>
+                </pic:pic>
+              </a:graphicData>
+            </a:graphic>
+          </wp:inline>
+        </w:drawing>
+      </w:r>
+    </w:p>
+    <w:p>
+      <w:r>
+        <w:rPr>
+          <w:rFonts w:hint="eastAsia"/>
+        </w:rPr>
+        <w:t>由箱线图可知，接受统计的各个4家医院</w:t>
+      </w:r>
+      <w:r>
+        <w:rPr>
+          <w:rFonts w:hint="eastAsia"/>
+        </w:rPr>
+        <w:t>在账单金额上接近，</w:t>
+      </w:r>
+      <w:r>
+        <w:rPr>
+          <w:rFonts w:hint="eastAsia"/>
+        </w:rPr>
+        <w:t>且账单金额的2</w:t>
+      </w:r>
       <w:r>
         <w:t>5</w:t>
       </w:r>
       <w:r>
+        <w:rPr>
+          <w:rFonts w:hint="eastAsia"/>
+        </w:rPr>
+        <w:t>、5</w:t>
+      </w:r>
+      <w:r>
+        <w:t>0</w:t>
+      </w:r>
+      <w:r>
+        <w:rPr>
+          <w:rFonts w:hint="eastAsia"/>
+        </w:rPr>
+        <w:t>、7</w:t>
+      </w:r>
+      <w:r>
+        <w:t>5</w:t>
+      </w:r>
+      <w:r>
+        <w:rPr>
+          <w:rFonts w:hint="eastAsia"/>
+        </w:rPr>
+        <w:t>百分位数也比较接近。</w:t>
+      </w:r>
+      <w:r>
+        <w:rPr>
+          <w:rFonts w:hint="eastAsia"/>
+        </w:rPr>
+        <w:t>没有表现出显著差异</w:t>
+      </w:r>
+      <w:r>
+        <w:rPr>
+          <w:rFonts w:hint="eastAsia"/>
+        </w:rPr>
+        <w:t>，而仅仅通过数值型数据的相关系数矩阵是很难体现出来的。</w:t>
+      </w:r>
+    </w:p>
+    <w:p>
+      <w:r>
+        <w:rPr>
+          <w:rFonts w:hint="eastAsia"/>
+        </w:rPr>
+        <w:t>同样，我们可以对保险公司、检查结果和用药情况做出类似分析：</w:t>
+      </w:r>
+    </w:p>
+    <w:p>
+      <w:pPr>
+        <w:rPr>
+          <w:rFonts w:hint="eastAsia"/>
+        </w:rPr>
+      </w:pPr>
+      <w:r>
+        <w:rPr>
+          <w:rFonts w:hint="eastAsia"/>
+        </w:rPr>
+        <w:t>对于不同的保险公司提供商，其账单金额也没有表现出显著差异。</w:t>
+      </w:r>
+    </w:p>
+    <w:p>
+      <w:pPr>
+        <w:rPr>
+          <w:rFonts w:hint="eastAsia"/>
+        </w:rPr>
+      </w:pPr>
+      <w:r>
+        <w:rPr>
+          <w:rFonts w:hint="eastAsia"/>
+          <w:noProof/>
+        </w:rPr>
+        <w:drawing>
+          <wp:inline distT="0" distB="0" distL="0" distR="0">
+            <wp:extent cx="5274310" cy="1336040"/>
+            <wp:effectExtent l="0" t="0" r="0" b="0"/>
+            <wp:docPr id="311271865" name="图片 6"/>
+            <wp:cNvGraphicFramePr>
+              <a:graphicFrameLocks xmlns:a="http://schemas.openxmlformats.org/drawingml/2006/main" noChangeAspect="1"/>
+            </wp:cNvGraphicFramePr>
+            <a:graphic xmlns:a="http://schemas.openxmlformats.org/drawingml/2006/main">
+              <a:graphicData uri="http://schemas.openxmlformats.org/drawingml/2006/picture">
+                <pic:pic xmlns:pic="http://schemas.openxmlformats.org/drawingml/2006/picture">
+                  <pic:nvPicPr>
+                    <pic:cNvPr id="311271865" name="图片 311271865"/>
+                    <pic:cNvPicPr/>
+                  </pic:nvPicPr>
+                  <pic:blipFill>
+                    <a:blip r:embed="rId13">
+                      <a:extLst>
+                        <a:ext uri="{28A0092B-C50C-407E-A947-70E740481C1C}">
+                          <a14:useLocalDpi xmlns:a14="http://schemas.microsoft.com/office/drawing/2010/main" val="0"/>
+                        </a:ext>
+                      </a:extLst>
+                    </a:blip>
+                    <a:stretch>
+                      <a:fillRect/>
+                    </a:stretch>
+                  </pic:blipFill>
+                  <pic:spPr>
+                    <a:xfrm>
+                      <a:off x="0" y="0"/>
+                      <a:ext cx="5274310" cy="1336040"/>
+                    </a:xfrm>
+                    <a:prstGeom prst="rect">
+                      <a:avLst/>
+                    </a:prstGeom>
+                  </pic:spPr>
+                </pic:pic>
+              </a:graphicData>
+            </a:graphic>
+          </wp:inline>
+        </w:drawing>
+      </w:r>
+    </w:p>
+    <w:p>
+      <w:r>
+        <w:rPr>
+          <w:rFonts w:hint="eastAsia"/>
+          <w:noProof/>
+        </w:rPr>
+        <w:lastRenderedPageBreak/>
+        <w:drawing>
+          <wp:inline distT="0" distB="0" distL="0" distR="0">
+            <wp:extent cx="5274310" cy="2637155"/>
+            <wp:effectExtent l="0" t="0" r="0" b="4445"/>
+            <wp:docPr id="26888113" name="图片 7"/>
+            <wp:cNvGraphicFramePr>
+              <a:graphicFrameLocks xmlns:a="http://schemas.openxmlformats.org/drawingml/2006/main" noChangeAspect="1"/>
+            </wp:cNvGraphicFramePr>
+            <a:graphic xmlns:a="http://schemas.openxmlformats.org/drawingml/2006/main">
+              <a:graphicData uri="http://schemas.openxmlformats.org/drawingml/2006/picture">
+                <pic:pic xmlns:pic="http://schemas.openxmlformats.org/drawingml/2006/picture">
+                  <pic:nvPicPr>
+                    <pic:cNvPr id="26888113" name="图片 26888113"/>
+                    <pic:cNvPicPr/>
+                  </pic:nvPicPr>
+                  <pic:blipFill>
+                    <a:blip r:embed="rId14">
+                      <a:extLst>
+                        <a:ext uri="{28A0092B-C50C-407E-A947-70E740481C1C}">
+                          <a14:useLocalDpi xmlns:a14="http://schemas.microsoft.com/office/drawing/2010/main" val="0"/>
+                        </a:ext>
+                      </a:extLst>
+                    </a:blip>
+                    <a:stretch>
+                      <a:fillRect/>
+                    </a:stretch>
+                  </pic:blipFill>
+                  <pic:spPr>
+                    <a:xfrm>
+                      <a:off x="0" y="0"/>
+                      <a:ext cx="5274310" cy="2637155"/>
+                    </a:xfrm>
+                    <a:prstGeom prst="rect">
+                      <a:avLst/>
+                    </a:prstGeom>
+                  </pic:spPr>
+                </pic:pic>
+              </a:graphicData>
+            </a:graphic>
+          </wp:inline>
+        </w:drawing>
+      </w:r>
+    </w:p>
+    <w:p>
+      <w:r>
+        <w:rPr>
+          <w:rFonts w:hint="eastAsia"/>
+        </w:rPr>
+        <w:t>但是面对不同的检查结果，一般的检查结果和不正常的检查结果有着显著的差距，面对无法确诊的病症，其账单即费用远高于一般的病症，这也意味着患者或者保险公司将会花费更多的钱。</w:t>
+      </w:r>
+    </w:p>
+    <w:p>
+      <w:pPr>
+        <w:rPr>
+          <w:rFonts w:hint="eastAsia"/>
+        </w:rPr>
+      </w:pPr>
+      <w:r>
+        <w:rPr>
+          <w:rFonts w:hint="eastAsia"/>
+        </w:rPr>
+        <w:t>不同的用药情况同样会带来账单金额的巨大差异，</w:t>
+      </w:r>
+      <w:r>
+        <w:rPr>
+          <w:rFonts w:hint="eastAsia"/>
+        </w:rPr>
+        <w:t>部分药品的价格高昂，部分药品的价格低廉，</w:t>
+      </w:r>
+      <w:r>
+        <w:rPr>
+          <w:rFonts w:hint="eastAsia"/>
+        </w:rPr>
+        <w:t>从箱线图中我们也看到了不同药品之间的显著差异。</w:t>
+      </w:r>
+    </w:p>
+    <w:p>
+      <w:r>
+        <w:rPr>
+          <w:rFonts w:hint="eastAsia"/>
+          <w:noProof/>
+        </w:rPr>
+        <w:drawing>
+          <wp:inline distT="0" distB="0" distL="0" distR="0">
+            <wp:extent cx="4194602" cy="1004835"/>
+            <wp:effectExtent l="0" t="0" r="0" b="0"/>
+            <wp:docPr id="1290804702" name="图片 8"/>
+            <wp:cNvGraphicFramePr>
+              <a:graphicFrameLocks xmlns:a="http://schemas.openxmlformats.org/drawingml/2006/main" noChangeAspect="1"/>
+            </wp:cNvGraphicFramePr>
+            <a:graphic xmlns:a="http://schemas.openxmlformats.org/drawingml/2006/main">
+              <a:graphicData uri="http://schemas.openxmlformats.org/drawingml/2006/picture">
+                <pic:pic xmlns:pic="http://schemas.openxmlformats.org/drawingml/2006/picture">
+                  <pic:nvPicPr>
+                    <pic:cNvPr id="1290804702" name="图片 1290804702"/>
+                    <pic:cNvPicPr/>
+                  </pic:nvPicPr>
+                  <pic:blipFill>
+                    <a:blip r:embed="rId15">
+                      <a:extLst>
+                        <a:ext uri="{28A0092B-C50C-407E-A947-70E740481C1C}">
+                          <a14:useLocalDpi xmlns:a14="http://schemas.microsoft.com/office/drawing/2010/main" val="0"/>
+                        </a:ext>
+                      </a:extLst>
+                    </a:blip>
+                    <a:stretch>
+                      <a:fillRect/>
+                    </a:stretch>
+                  </pic:blipFill>
+                  <pic:spPr>
+                    <a:xfrm>
+                      <a:off x="0" y="0"/>
+                      <a:ext cx="4277089" cy="1024595"/>
+                    </a:xfrm>
+                    <a:prstGeom prst="rect">
+                      <a:avLst/>
+                    </a:prstGeom>
+                  </pic:spPr>
+                </pic:pic>
+              </a:graphicData>
+            </a:graphic>
+          </wp:inline>
+        </w:drawing>
+      </w:r>
+    </w:p>
+    <w:p>
+      <w:r>
+        <w:rPr>
+          <w:rFonts w:hint="eastAsia"/>
+          <w:noProof/>
+        </w:rPr>
+        <w:drawing>
+          <wp:inline distT="0" distB="0" distL="0" distR="0">
+            <wp:extent cx="5274310" cy="2637155"/>
+            <wp:effectExtent l="0" t="0" r="0" b="4445"/>
+            <wp:docPr id="393156474" name="图片 9"/>
+            <wp:cNvGraphicFramePr>
+              <a:graphicFrameLocks xmlns:a="http://schemas.openxmlformats.org/drawingml/2006/main" noChangeAspect="1"/>
+            </wp:cNvGraphicFramePr>
+            <a:graphic xmlns:a="http://schemas.openxmlformats.org/drawingml/2006/main">
+              <a:graphicData uri="http://schemas.openxmlformats.org/drawingml/2006/picture">
+                <pic:pic xmlns:pic="http://schemas.openxmlformats.org/drawingml/2006/picture">
+                  <pic:nvPicPr>
+                    <pic:cNvPr id="393156474" name="图片 393156474"/>
+                    <pic:cNvPicPr/>
+                  </pic:nvPicPr>
+                  <pic:blipFill>
+                    <a:blip r:embed="rId16">
+                      <a:extLst>
+                        <a:ext uri="{28A0092B-C50C-407E-A947-70E740481C1C}">
+                          <a14:useLocalDpi xmlns:a14="http://schemas.microsoft.com/office/drawing/2010/main" val="0"/>
+                        </a:ext>
+                      </a:extLst>
+                    </a:blip>
+                    <a:stretch>
+                      <a:fillRect/>
+                    </a:stretch>
+                  </pic:blipFill>
+                  <pic:spPr>
+                    <a:xfrm>
+                      <a:off x="0" y="0"/>
+                      <a:ext cx="5274310" cy="2637155"/>
+                    </a:xfrm>
+                    <a:prstGeom prst="rect">
+                      <a:avLst/>
+                    </a:prstGeom>
+                  </pic:spPr>
+                </pic:pic>
+              </a:graphicData>
+            </a:graphic>
+          </wp:inline>
+        </w:drawing>
+      </w:r>
+    </w:p>
+    <w:p>
+      <w:r>
+        <w:rPr>
+          <w:rFonts w:hint="eastAsia"/>
+          <w:noProof/>
+        </w:rPr>
+        <w:lastRenderedPageBreak/>
+        <w:drawing>
+          <wp:inline distT="0" distB="0" distL="0" distR="0" wp14:anchorId="66C76B3D" wp14:editId="0B6A016B">
+            <wp:extent cx="4940300" cy="4648200"/>
+            <wp:effectExtent l="0" t="0" r="0" b="0"/>
+            <wp:docPr id="1690102506" name="图片 10"/>
+            <wp:cNvGraphicFramePr>
+              <a:graphicFrameLocks xmlns:a="http://schemas.openxmlformats.org/drawingml/2006/main" noChangeAspect="1"/>
+            </wp:cNvGraphicFramePr>
+            <a:graphic xmlns:a="http://schemas.openxmlformats.org/drawingml/2006/main">
+              <a:graphicData uri="http://schemas.openxmlformats.org/drawingml/2006/picture">
+                <pic:pic xmlns:pic="http://schemas.openxmlformats.org/drawingml/2006/picture">
+                  <pic:nvPicPr>
+                    <pic:cNvPr id="1690102506" name="图片 1690102506"/>
+                    <pic:cNvPicPr/>
+                  </pic:nvPicPr>
+                  <pic:blipFill>
+                    <a:blip r:embed="rId17">
+                      <a:extLst>
+                        <a:ext uri="{28A0092B-C50C-407E-A947-70E740481C1C}">
+                          <a14:useLocalDpi xmlns:a14="http://schemas.microsoft.com/office/drawing/2010/main" val="0"/>
+                        </a:ext>
+                      </a:extLst>
+                    </a:blip>
+                    <a:stretch>
+                      <a:fillRect/>
+                    </a:stretch>
+                  </pic:blipFill>
+                  <pic:spPr>
+                    <a:xfrm>
+                      <a:off x="0" y="0"/>
+                      <a:ext cx="4940300" cy="4648200"/>
+                    </a:xfrm>
+                    <a:prstGeom prst="rect">
+                      <a:avLst/>
+                    </a:prstGeom>
+                  </pic:spPr>
+                </pic:pic>
+              </a:graphicData>
+            </a:graphic>
+          </wp:inline>
+        </w:drawing>
+      </w:r>
+    </w:p>
+    <w:p>
+      <w:pPr>
+        <w:rPr>
+          <w:rFonts w:hint="eastAsia"/>
+        </w:rPr>
+      </w:pPr>
+      <w:r>
+        <w:rPr>
+          <w:rFonts w:hint="eastAsia"/>
+          <w:noProof/>
+        </w:rPr>
+        <w:drawing>
+          <wp:inline distT="0" distB="0" distL="0" distR="0">
+            <wp:extent cx="5274310" cy="2637155"/>
+            <wp:effectExtent l="0" t="0" r="0" b="4445"/>
+            <wp:docPr id="1342241189" name="图片 11"/>
+            <wp:cNvGraphicFramePr>
+              <a:graphicFrameLocks xmlns:a="http://schemas.openxmlformats.org/drawingml/2006/main" noChangeAspect="1"/>
+            </wp:cNvGraphicFramePr>
+            <a:graphic xmlns:a="http://schemas.openxmlformats.org/drawingml/2006/main">
+              <a:graphicData uri="http://schemas.openxmlformats.org/drawingml/2006/picture">
+                <pic:pic xmlns:pic="http://schemas.openxmlformats.org/drawingml/2006/picture">
+                  <pic:nvPicPr>
+                    <pic:cNvPr id="1342241189" name="图片 1342241189"/>
+                    <pic:cNvPicPr/>
+                  </pic:nvPicPr>
+                  <pic:blipFill>
+                    <a:blip r:embed="rId18">
+                      <a:extLst>
+                        <a:ext uri="{28A0092B-C50C-407E-A947-70E740481C1C}">
+                          <a14:useLocalDpi xmlns:a14="http://schemas.microsoft.com/office/drawing/2010/main" val="0"/>
+                        </a:ext>
+                      </a:extLst>
+                    </a:blip>
+                    <a:stretch>
+                      <a:fillRect/>
+                    </a:stretch>
+                  </pic:blipFill>
+                  <pic:spPr>
+                    <a:xfrm>
+                      <a:off x="0" y="0"/>
+                      <a:ext cx="5274310" cy="2637155"/>
+                    </a:xfrm>
+                    <a:prstGeom prst="rect">
+                      <a:avLst/>
+                    </a:prstGeom>
+                  </pic:spPr>
+                </pic:pic>
+              </a:graphicData>
+            </a:graphic>
+          </wp:inline>
+        </w:drawing>
+      </w:r>
+    </w:p>
+    <w:p>
+      <w:pPr>
+        <w:rPr>
+          <w:rFonts w:hint="eastAsia"/>
+        </w:rPr>
+      </w:pPr>
+    </w:p>
+    <w:p>
+      <w:r>
+        <w:t>5</w:t>
+      </w:r>
+      <w:r>
         <w:t xml:space="preserve"> </w:t>
       </w:r>
       <w:r>
@@ -2688,6 +2967,7 @@
         <w:rPr>
           <w:rFonts w:hint="eastAsia"/>
         </w:rPr>
+        <w:lastRenderedPageBreak/>
         <w:t>参考文献</w:t>
       </w:r>
     </w:p>
@@ -2702,25 +2982,9 @@
       <w:bookmarkStart w:id="0" w:name="_Ref195946797"/>
       <w:bookmarkStart w:id="1" w:name="_Ref196034065"/>
       <w:r>
-        <w:t xml:space="preserve">Eduardo </w:t>
-      </w:r>
-      <w:proofErr w:type="spellStart"/>
-      <w:r>
-        <w:t>Licea</w:t>
-      </w:r>
-      <w:proofErr w:type="spellEnd"/>
-      <w:r>
-        <w:t xml:space="preserve">. Healthcare </w:t>
-      </w:r>
-      <w:proofErr w:type="gramStart"/>
-      <w:r>
-        <w:t>Dataset[</w:t>
-      </w:r>
-      <w:proofErr w:type="gramEnd"/>
-      <w:r>
-        <w:t xml:space="preserve">EB/OL]. [2024-04-20]. </w:t>
-      </w:r>
-      <w:hyperlink r:id="rId11" w:tgtFrame="_new" w:history="1">
+        <w:t xml:space="preserve">Eduardo Licea. Healthcare Dataset[EB/OL]. [2024-04-20]. </w:t>
+      </w:r>
+      <w:hyperlink r:id="rId19" w:tgtFrame="_new" w:history="1">
         <w:r>
           <w:rPr>
             <w:rStyle w:val="af1"/>
@@ -2822,70 +3086,18 @@
         </w:rPr>
         <w:t>]. </w:t>
       </w:r>
-      <w:r>
-        <w:rPr>
-          <w:rFonts w:ascii="Arial" w:hAnsi="Arial" w:cs="Arial"/>
-          <w:sz w:val="21"/>
-          <w:szCs w:val="21"/>
-          <w:shd w:val="clear" w:color="auto" w:fill="FFFFFF"/>
-        </w:rPr>
-        <w:fldChar w:fldCharType="begin"/>
-      </w:r>
-      <w:r>
-        <w:rPr>
-          <w:rFonts w:ascii="Arial" w:hAnsi="Arial" w:cs="Arial"/>
-          <w:sz w:val="21"/>
-          <w:szCs w:val="21"/>
-          <w:shd w:val="clear" w:color="auto" w:fill="FFFFFF"/>
-        </w:rPr>
-        <w:instrText>HYPERLINK "</w:instrText>
-      </w:r>
-      <w:r>
-        <w:rPr>
-          <w:rFonts w:ascii="Arial" w:hAnsi="Arial" w:cs="Arial"/>
-          <w:sz w:val="21"/>
-          <w:szCs w:val="21"/>
-          <w:shd w:val="clear" w:color="auto" w:fill="FFFFFF"/>
-        </w:rPr>
-        <w:instrText>https://zh.wikipedia.org/w/inex.php?title=Pandas&amp;oldid=86470885</w:instrText>
-      </w:r>
-      <w:r>
-        <w:rPr>
-          <w:rFonts w:ascii="Arial" w:hAnsi="Arial" w:cs="Arial"/>
-          <w:sz w:val="21"/>
-          <w:szCs w:val="21"/>
-          <w:shd w:val="clear" w:color="auto" w:fill="FFFFFF"/>
-        </w:rPr>
-        <w:instrText>"</w:instrText>
-      </w:r>
-      <w:r>
-        <w:rPr>
-          <w:rFonts w:ascii="Arial" w:hAnsi="Arial" w:cs="Arial"/>
-          <w:sz w:val="21"/>
-          <w:szCs w:val="21"/>
-          <w:shd w:val="clear" w:color="auto" w:fill="FFFFFF"/>
-        </w:rPr>
-        <w:fldChar w:fldCharType="separate"/>
-      </w:r>
-      <w:r>
-        <w:rPr>
-          <w:rStyle w:val="af1"/>
-          <w:rFonts w:ascii="Arial" w:hAnsi="Arial" w:cs="Arial"/>
-          <w:sz w:val="21"/>
-          <w:szCs w:val="21"/>
-          <w:shd w:val="clear" w:color="auto" w:fill="FFFFFF"/>
-        </w:rPr>
-        <w:t>https://zh.wikipedia.org/w/inex.php?title=Pandas&amp;oldid=86470885</w:t>
-      </w:r>
-      <w:r>
-        <w:rPr>
-          <w:rFonts w:ascii="Arial" w:hAnsi="Arial" w:cs="Arial"/>
-          <w:sz w:val="21"/>
-          <w:szCs w:val="21"/>
-          <w:shd w:val="clear" w:color="auto" w:fill="FFFFFF"/>
-        </w:rPr>
-        <w:fldChar w:fldCharType="end"/>
-      </w:r>
+      <w:hyperlink r:id="rId20" w:history="1">
+        <w:r>
+          <w:rPr>
+            <w:rStyle w:val="af1"/>
+            <w:rFonts w:ascii="Arial" w:hAnsi="Arial" w:cs="Arial"/>
+            <w:sz w:val="21"/>
+            <w:szCs w:val="21"/>
+            <w:shd w:val="clear" w:color="auto" w:fill="FFFFFF"/>
+          </w:rPr>
+          <w:t>https://zh.wikipedia.org/w/inex.php?title=Pandas&amp;oldid=86470885</w:t>
+        </w:r>
+      </w:hyperlink>
       <w:bookmarkEnd w:id="0"/>
       <w:bookmarkEnd w:id="2"/>
     </w:p>
@@ -2912,7 +3124,6 @@
         </w:numPr>
       </w:pPr>
       <w:bookmarkStart w:id="4" w:name="_Ref196043532"/>
-      <w:proofErr w:type="spellStart"/>
       <w:r>
         <w:rPr>
           <w:rFonts w:hint="eastAsia"/>
@@ -2922,7 +3133,6 @@
       <w:r>
         <w:t>eephub</w:t>
       </w:r>
-      <w:proofErr w:type="spellEnd"/>
       <w:r>
         <w:t xml:space="preserve">. </w:t>
       </w:r>
@@ -2933,15 +3143,7 @@
         <w:t>CSDN2</w:t>
       </w:r>
       <w:r>
-        <w:t>020(</w:t>
-      </w:r>
-      <w:proofErr w:type="gramStart"/>
-      <w:r>
-        <w:t>20200818)[</w:t>
-      </w:r>
-      <w:proofErr w:type="gramEnd"/>
-      <w:r>
-        <w:t>2025-04-20].</w:t>
+        <w:t>020(20200818)[2025-04-20].</w:t>
       </w:r>
       <w:r>
         <w:rPr>
@@ -2949,7 +3151,7 @@
         </w:rPr>
         <w:t xml:space="preserve"> </w:t>
       </w:r>
-      <w:hyperlink r:id="rId12" w:history="1">
+      <w:hyperlink r:id="rId21" w:history="1">
         <w:r>
           <w:rPr>
             <w:rStyle w:val="af1"/>
@@ -2972,19 +3174,7 @@
       </w:pPr>
       <w:bookmarkStart w:id="5" w:name="_Ref196045945"/>
       <w:r>
-        <w:t>[1]徐豪,刘婉月,张自豪.基于</w:t>
-      </w:r>
-      <w:proofErr w:type="spellStart"/>
-      <w:r>
-        <w:t>Pandas+Seaborn+Matplotlib</w:t>
-      </w:r>
-      <w:proofErr w:type="spellEnd"/>
-      <w:r>
-        <w:t>的城市共享单车租赁分析可视化[J].现代信息科技,2024,8(23):58-62+68.DOI:10.19850/j.cnki.2096-</w:t>
-      </w:r>
-      <w:r>
-        <w:lastRenderedPageBreak/>
-        <w:t>4706.2024.23.013.</w:t>
+        <w:t>[1]徐豪,刘婉月,张自豪.基于Pandas+Seaborn+Matplotlib的城市共享单车租赁分析可视化[J].现代信息科技,2024,8(23):58-62+68.DOI:10.19850/j.cnki.2096-4706.2024.23.013.</w:t>
       </w:r>
       <w:bookmarkEnd w:id="5"/>
     </w:p>
@@ -4537,7 +4727,7 @@
 </file>
 
 <file path=customXml/itemProps1.xml><?xml version="1.0" encoding="utf-8"?>
-<ds:datastoreItem xmlns:ds="http://schemas.openxmlformats.org/officeDocument/2006/customXml" ds:itemID="{B74A7AC3-8AF3-604E-B6F0-F1764AB860B9}">
+<ds:datastoreItem xmlns:ds="http://schemas.openxmlformats.org/officeDocument/2006/customXml" ds:itemID="{D349AF4B-0A4F-8243-9888-3E4AD0404589}">
   <ds:schemaRefs>
     <ds:schemaRef ds:uri="http://schemas.openxmlformats.org/officeDocument/2006/bibliography"/>
   </ds:schemaRefs>

--- a/24-25-2大数据技术与应用/写作业/Healthcare_Dataset/001.docx
+++ b/24-25-2大数据技术与应用/写作业/Healthcare_Dataset/001.docx
@@ -15,9 +15,11 @@
         </w:rPr>
         <w:t>基于</w:t>
       </w:r>
+      <w:proofErr w:type="spellStart"/>
       <w:r>
         <w:t>Pandas+Seaborn+Matplotlib</w:t>
       </w:r>
+      <w:proofErr w:type="spellEnd"/>
       <w:r>
         <w:rPr>
           <w:rFonts w:hint="eastAsia"/>
@@ -25,13 +27,7 @@
         <w:t>的居民健康状况数据可视化</w:t>
       </w:r>
     </w:p>
-    <w:p>
-      <w:pPr>
-        <w:rPr>
-          <w:rFonts w:hint="eastAsia"/>
-        </w:rPr>
-      </w:pPr>
-    </w:p>
+    <w:p/>
     <w:p>
       <w:r>
         <w:rPr>
@@ -231,8 +227,13 @@
       <w:r>
         <w:t xml:space="preserve"> </w:t>
       </w:r>
-      <w:r>
-        <w:t>This dataset compiles key information from multiple patients, including basic demographics, disease descriptions, treatment processes, and medical expenses. It covers fields such as name, age, gender, blood type, admission and discharge dates, attending physician, hospital, insurance provider, bill amount, and length of stay.</w:t>
+      <w:proofErr w:type="gramStart"/>
+      <w:r>
+        <w:t>This</w:t>
+      </w:r>
+      <w:proofErr w:type="gramEnd"/>
+      <w:r>
+        <w:t xml:space="preserve"> dataset compiles key information from multiple patients, including basic demographics, disease descriptions, treatment processes, and medical expenses. It covers fields such as name, age, gender, blood type, admission and discharge dates, attending physician, hospital, insurance provider, bill amount, and length of stay.</w:t>
       </w:r>
       <w:r>
         <w:rPr>
@@ -511,10 +512,28 @@
         <w:rPr>
           <w:rFonts w:hint="eastAsia"/>
         </w:rPr>
-        <w:t>各函数的数学基础和基本原理</w:t>
-      </w:r>
-    </w:p>
-    <w:p/>
+        <w:t>各函数的</w:t>
+      </w:r>
+      <w:r>
+        <w:rPr>
+          <w:rFonts w:hint="eastAsia"/>
+        </w:rPr>
+        <w:t>功能、</w:t>
+      </w:r>
+      <w:r>
+        <w:rPr>
+          <w:rFonts w:hint="eastAsia"/>
+        </w:rPr>
+        <w:t>数学基础和基本原理</w:t>
+      </w:r>
+    </w:p>
+    <w:p>
+      <w:pPr>
+        <w:rPr>
+          <w:rFonts w:hint="eastAsia"/>
+        </w:rPr>
+      </w:pPr>
+    </w:p>
     <w:p>
       <w:pPr>
         <w:rPr>
@@ -562,6 +581,156 @@
         </w:rPr>
         <w:t>的数据分析</w:t>
       </w:r>
+    </w:p>
+    <w:p>
+      <w:r>
+        <w:rPr>
+          <w:rFonts w:hint="eastAsia"/>
+        </w:rPr>
+        <w:t>我们这次将从多个方面对该数据文件进行分析</w:t>
+      </w:r>
+    </w:p>
+    <w:p>
+      <w:r>
+        <w:rPr>
+          <w:rFonts w:hint="eastAsia"/>
+        </w:rPr>
+        <w:t>首先我们会通过info观察csv文件的形状，存有的字段和数据类型。</w:t>
+      </w:r>
+    </w:p>
+    <w:p>
+      <w:r>
+        <w:rPr>
+          <w:rFonts w:hint="eastAsia"/>
+        </w:rPr>
+        <w:t>然后，我们可以通过Matplotlib对文件进行预处理，一方面可以去尝试判断该文件中是否有字段出现缺失，另一方面，我们需要对可能存在的重复值进行去重操作。</w:t>
+      </w:r>
+    </w:p>
+    <w:p>
+      <w:r>
+        <w:rPr>
+          <w:rFonts w:hint="eastAsia"/>
+        </w:rPr>
+        <w:t>随后，我们绘制相关系数热力图，</w:t>
+      </w:r>
+      <w:r>
+        <w:rPr>
+          <w:rFonts w:hint="eastAsia"/>
+        </w:rPr>
+        <w:t>试图从中寻找可能存在关系的字段，但是由于本数据集中的数值型数据较少，所以通过</w:t>
+      </w:r>
+      <w:proofErr w:type="spellStart"/>
+      <w:r>
+        <w:t>sns.heatmap</w:t>
+      </w:r>
+      <w:proofErr w:type="spellEnd"/>
+      <w:r>
+        <w:rPr>
+          <w:rFonts w:hint="eastAsia"/>
+        </w:rPr>
+        <w:t>函数无法有效绘制非数值型字段之间的热力图。</w:t>
+      </w:r>
+    </w:p>
+    <w:p>
+      <w:r>
+        <w:rPr>
+          <w:rFonts w:hint="eastAsia"/>
+        </w:rPr>
+        <w:t>之后我们可以对在之前相关系数热力图分析中，对出现的可能存在关系的字段进行数据分析</w:t>
+      </w:r>
+      <w:r>
+        <w:rPr>
+          <w:rFonts w:hint="eastAsia"/>
+        </w:rPr>
+        <w:t>。</w:t>
+      </w:r>
+      <w:r>
+        <w:rPr>
+          <w:rFonts w:hint="eastAsia"/>
+        </w:rPr>
+        <w:t>数据分析可以从如下几个维度进行：绘制散点图、箱线图、柱状图等；使用</w:t>
+      </w:r>
+      <w:r>
+        <w:rPr>
+          <w:rFonts w:hint="eastAsia"/>
+        </w:rPr>
+        <w:lastRenderedPageBreak/>
+        <w:t>Chi</w:t>
+      </w:r>
+      <w:r>
+        <w:t>2</w:t>
+      </w:r>
+      <w:r>
+        <w:rPr>
+          <w:rFonts w:hint="eastAsia"/>
+        </w:rPr>
+        <w:t>进行独立性检验；建立模型以</w:t>
+      </w:r>
+      <w:r>
+        <w:rPr>
+          <w:rFonts w:hint="eastAsia"/>
+        </w:rPr>
+        <w:t>通过已有的字段</w:t>
+      </w:r>
+      <w:r>
+        <w:rPr>
+          <w:rFonts w:hint="eastAsia"/>
+        </w:rPr>
+        <w:t>预测其他字段。</w:t>
+      </w:r>
+    </w:p>
+    <w:p>
+      <w:pPr>
+        <w:rPr>
+          <w:rFonts w:hint="eastAsia"/>
+        </w:rPr>
+      </w:pPr>
+      <w:r>
+        <w:rPr>
+          <w:rFonts w:hint="eastAsia"/>
+        </w:rPr>
+        <w:t>最后我们利用</w:t>
+      </w:r>
+      <w:r>
+        <w:rPr>
+          <w:rFonts w:hint="eastAsia"/>
+        </w:rPr>
+        <w:t>scikit</w:t>
+      </w:r>
+      <w:r>
+        <w:t>-</w:t>
+      </w:r>
+      <w:r>
+        <w:rPr>
+          <w:rFonts w:hint="eastAsia"/>
+        </w:rPr>
+        <w:t>learn中的</w:t>
+      </w:r>
+      <w:r>
+        <w:rPr>
+          <w:rFonts w:hint="eastAsia"/>
+        </w:rPr>
+        <w:t>支持向量机</w:t>
+      </w:r>
+      <w:r>
+        <w:rPr>
+          <w:rFonts w:hint="eastAsia"/>
+        </w:rPr>
+        <w:t>SVM，</w:t>
+      </w:r>
+      <w:r>
+        <w:rPr>
+          <w:rFonts w:hint="eastAsia"/>
+        </w:rPr>
+        <w:t>构建基于医疗数据集的支持向量机分类模型，并对该模型进行评价。</w:t>
+      </w:r>
+    </w:p>
+    <w:p>
+      <w:pPr>
+        <w:rPr>
+          <w:rFonts w:hint="eastAsia"/>
+        </w:rPr>
+      </w:pPr>
     </w:p>
     <w:p>
       <w:r>
@@ -1112,7 +1281,6 @@
                 <w:sz w:val="24"/>
                 <w14:ligatures w14:val="none"/>
               </w:rPr>
-              <w:lastRenderedPageBreak/>
               <w:t>Doctor</w:t>
             </w:r>
           </w:p>
@@ -1724,7 +1892,24 @@
         </w:tc>
       </w:tr>
     </w:tbl>
-    <w:p/>
+    <w:p>
+      <w:pPr>
+        <w:pStyle w:val="a9"/>
+        <w:numPr>
+          <w:ilvl w:val="0"/>
+          <w:numId w:val="3"/>
+        </w:numPr>
+        <w:rPr>
+          <w:rFonts w:hint="eastAsia"/>
+        </w:rPr>
+      </w:pPr>
+      <w:r>
+        <w:rPr>
+          <w:rFonts w:hint="eastAsia"/>
+        </w:rPr>
+        <w:t>数据导入</w:t>
+      </w:r>
+    </w:p>
     <w:p>
       <w:r>
         <w:rPr>
@@ -1744,6 +1929,7 @@
         <w:rPr>
           <w:noProof/>
         </w:rPr>
+        <w:lastRenderedPageBreak/>
         <w:drawing>
           <wp:inline distT="0" distB="0" distL="0" distR="0">
             <wp:extent cx="5274310" cy="3145155"/>
@@ -1795,10 +1981,22 @@
         <w:rPr>
           <w:rFonts w:hint="eastAsia"/>
         </w:rPr>
-        <w:t>接诊的众多患者的患病和治疗信息</w:t>
-      </w:r>
-      <w:r>
-        <w:t>其中，“Billing Amount” 一列为浮点型，表示患者的账单金额；“Age”、“Room Number” 以及 “Length of Stay” 为整型，分别</w:t>
+        <w:t>接诊的</w:t>
+      </w:r>
+      <w:r>
+        <w:rPr>
+          <w:rFonts w:hint="eastAsia"/>
+        </w:rPr>
+        <w:t>大量</w:t>
+      </w:r>
+      <w:r>
+        <w:rPr>
+          <w:rFonts w:hint="eastAsia"/>
+        </w:rPr>
+        <w:t>患者的患病和治疗信息</w:t>
+      </w:r>
+      <w:r>
+        <w:t>其中，“Billing Amount”一列为浮点型，表示患者的账单金额；“Age”、“Room Number”以及“Length of Stay”为整型，分别</w:t>
       </w:r>
       <w:r>
         <w:rPr>
@@ -1840,136 +2038,268 @@
         <w:t>的时长</w:t>
       </w:r>
       <w:r>
-        <w:t>；其余 12 列均为对象（object）类型，对应字符串数据。例如，“Date of Admission” 和 “Discharge Date” 表示患者的入院和出院日期；“Gender”、“Blood Type”、“Medical Condition” 等列提供了患者的基本信息；“Doctor” 和 “Hospital” 表示接诊医生及其所在医院；而 “Insurance Provider”、“Admission Type”、“Medication” 和 “Test Results” 等则涵盖了患者的医保类型、入院方式、用药情况及检测结果等。</w:t>
-      </w:r>
-      <w:r>
-        <w:rPr>
-          <w:rFonts w:hint="eastAsia"/>
-        </w:rPr>
-        <w:t>例</w:t>
-      </w:r>
-      <w:r>
-        <w:rPr>
-          <w:rFonts w:hint="eastAsia"/>
-        </w:rPr>
+        <w:t>；其余 12 列均为对象（object）类型，对应字符串数据。例如，“Date of Admission”和“Discharge Date”表示患者的入院和出院日期；“Gender”、“Blood Type”、“</w:t>
+      </w:r>
+      <w:proofErr w:type="spellStart"/>
+      <w:r>
+        <w:t>MedicalCondition</w:t>
+      </w:r>
+      <w:proofErr w:type="spellEnd"/>
+      <w:r>
+        <w:t>”等列提供了患者的基本信息；“Doctor”和“Hospital”表示接诊医生及其所在医院；而“Insurance Provider”、“Admission Type”、“Medication”和“Test Results”等则涵盖了患者的医保类型、入院方式、用药情况及检测结果等。</w:t>
+      </w:r>
+      <w:r>
+        <w:rPr>
+          <w:rFonts w:hint="eastAsia"/>
+        </w:rPr>
+        <w:t>例如，数据集中采用保险公司的具体名称，比如</w:t>
+      </w:r>
+      <w:r>
+        <w:t>UnitedHealthcare</w:t>
+      </w:r>
+      <w:r>
+        <w:rPr>
+          <w:rFonts w:hint="eastAsia"/>
+        </w:rPr>
+        <w:t>、</w:t>
+      </w:r>
+      <w:r>
+        <w:t>Blue Cross</w:t>
+      </w:r>
+      <w:r>
+        <w:rPr>
+          <w:rFonts w:hint="eastAsia"/>
+        </w:rPr>
+        <w:t>、</w:t>
+      </w:r>
+      <w:r>
+        <w:t>Aetna</w:t>
+      </w:r>
+      <w:r>
+        <w:rPr>
+          <w:rFonts w:hint="eastAsia"/>
+        </w:rPr>
+        <w:t>、</w:t>
+      </w:r>
+      <w:r>
+        <w:t>Cigna</w:t>
+      </w:r>
+      <w:r>
+        <w:rPr>
+          <w:rFonts w:hint="eastAsia"/>
+        </w:rPr>
+        <w:t>、</w:t>
+      </w:r>
+      <w:r>
+        <w:t>Medicare</w:t>
+      </w:r>
+      <w:r>
+        <w:rPr>
+          <w:rFonts w:hint="eastAsia"/>
+        </w:rPr>
+        <w:t>来表示保险的提供商。</w:t>
+      </w:r>
+    </w:p>
+    <w:p>
+      <w:pPr>
+        <w:rPr>
+          <w:rFonts w:hint="eastAsia"/>
+        </w:rPr>
+      </w:pPr>
+      <w:r>
+        <w:rPr>
+          <w:rFonts w:hint="eastAsia"/>
+        </w:rPr>
+        <w:t>最后输出的该csv文件共占用存储空间6</w:t>
+      </w:r>
+      <w:r>
+        <w:t>.8</w:t>
+      </w:r>
+      <w:r>
+        <w:rPr>
+          <w:rFonts w:hint="eastAsia"/>
+        </w:rPr>
+        <w:t>MB</w:t>
+      </w:r>
+      <w:r>
+        <w:rPr>
+          <w:rFonts w:hint="eastAsia"/>
+        </w:rPr>
+        <w:t>。</w:t>
+      </w:r>
+    </w:p>
+    <w:p>
+      <w:pPr>
+        <w:pStyle w:val="a9"/>
+        <w:numPr>
+          <w:ilvl w:val="0"/>
+          <w:numId w:val="3"/>
+        </w:numPr>
+        <w:rPr>
+          <w:rFonts w:hint="eastAsia"/>
+        </w:rPr>
+      </w:pPr>
+      <w:r>
+        <w:rPr>
+          <w:rFonts w:hint="eastAsia"/>
+        </w:rPr>
+        <w:t>查看数据缺失情况</w:t>
+      </w:r>
+    </w:p>
+    <w:p>
+      <w:pPr>
+        <w:rPr>
+          <w:rFonts w:hint="eastAsia"/>
+        </w:rPr>
+      </w:pPr>
+      <w:r>
+        <w:rPr>
+          <w:rFonts w:hint="eastAsia"/>
+        </w:rPr>
+        <w:t>下面我们采用</w:t>
+      </w:r>
+      <w:proofErr w:type="spellStart"/>
+      <w:r>
+        <w:t>matplotlib.pyplot</w:t>
+      </w:r>
+      <w:proofErr w:type="spellEnd"/>
+      <w:r>
+        <w:rPr>
+          <w:rFonts w:hint="eastAsia"/>
+        </w:rPr>
+        <w:t>库中的绘图函数，绘制一张</w:t>
+      </w:r>
+      <w:r>
+        <w:t>缺失值热图</w:t>
+      </w:r>
+      <w:r>
+        <w:rPr>
+          <w:rFonts w:hint="eastAsia"/>
+        </w:rPr>
+        <w:t>。显然，在这段数据中没有缺失值，如果存在缺失值我们还需要对缺失值进行补全操作。代码和绘制的图片如下：</w:t>
+      </w:r>
+    </w:p>
+    <w:p>
+      <w:r>
+        <w:t># 2.使用Matplotlib查看是否存在数据缺失</w:t>
+      </w:r>
+    </w:p>
+    <w:p>
+      <w:proofErr w:type="spellStart"/>
+      <w:proofErr w:type="gramStart"/>
+      <w:r>
+        <w:t>plt.figure</w:t>
+      </w:r>
+      <w:proofErr w:type="spellEnd"/>
+      <w:proofErr w:type="gramEnd"/>
+      <w:r>
+        <w:t>(</w:t>
+      </w:r>
+      <w:proofErr w:type="spellStart"/>
+      <w:r>
+        <w:t>figsize</w:t>
+      </w:r>
+      <w:proofErr w:type="spellEnd"/>
+      <w:r>
+        <w:t>=(12, 6))</w:t>
+      </w:r>
+    </w:p>
+    <w:p>
+      <w:proofErr w:type="spellStart"/>
+      <w:proofErr w:type="gramStart"/>
+      <w:r>
+        <w:t>sns.heatmap</w:t>
+      </w:r>
+      <w:proofErr w:type="spellEnd"/>
+      <w:proofErr w:type="gramEnd"/>
+      <w:r>
+        <w:t>(</w:t>
+      </w:r>
+      <w:proofErr w:type="spellStart"/>
+      <w:r>
+        <w:t>data.isnull</w:t>
+      </w:r>
+      <w:proofErr w:type="spellEnd"/>
+      <w:r>
+        <w:t xml:space="preserve">(), cbar=False, </w:t>
+      </w:r>
+      <w:proofErr w:type="spellStart"/>
+      <w:r>
+        <w:t>cmap</w:t>
+      </w:r>
+      <w:proofErr w:type="spellEnd"/>
+      <w:r>
+        <w:t>='</w:t>
+      </w:r>
+      <w:proofErr w:type="spellStart"/>
+      <w:r>
+        <w:t>viridis</w:t>
+      </w:r>
+      <w:proofErr w:type="spellEnd"/>
+      <w:r>
+        <w:t xml:space="preserve">', </w:t>
+      </w:r>
+      <w:proofErr w:type="spellStart"/>
+      <w:r>
+        <w:t>yticklabels</w:t>
+      </w:r>
+      <w:proofErr w:type="spellEnd"/>
+      <w:r>
+        <w:t>=False)</w:t>
+      </w:r>
+    </w:p>
+    <w:p>
+      <w:proofErr w:type="spellStart"/>
+      <w:proofErr w:type="gramStart"/>
+      <w:r>
+        <w:t>plt.title</w:t>
+      </w:r>
+      <w:proofErr w:type="spellEnd"/>
+      <w:proofErr w:type="gramEnd"/>
+      <w:r>
+        <w:t>('Missing Values Heatmap')</w:t>
+      </w:r>
+    </w:p>
+    <w:p>
+      <w:proofErr w:type="spellStart"/>
+      <w:proofErr w:type="gramStart"/>
+      <w:r>
         <w:lastRenderedPageBreak/>
-        <w:t>如，数据集中采用保险公司的具体名称，比如</w:t>
-      </w:r>
-      <w:r>
-        <w:t>UnitedHealthcare</w:t>
-      </w:r>
-      <w:r>
-        <w:rPr>
-          <w:rFonts w:hint="eastAsia"/>
-        </w:rPr>
-        <w:t xml:space="preserve">、 </w:t>
-      </w:r>
-      <w:r>
-        <w:t>Blue Cross</w:t>
-      </w:r>
-      <w:r>
-        <w:rPr>
-          <w:rFonts w:hint="eastAsia"/>
-        </w:rPr>
-        <w:t xml:space="preserve">、 </w:t>
-      </w:r>
-      <w:r>
-        <w:t>Aetna</w:t>
-      </w:r>
-      <w:r>
-        <w:rPr>
-          <w:rFonts w:hint="eastAsia"/>
-        </w:rPr>
-        <w:t xml:space="preserve">、 </w:t>
-      </w:r>
-      <w:r>
-        <w:t>Cigna</w:t>
-      </w:r>
-      <w:r>
-        <w:rPr>
-          <w:rFonts w:hint="eastAsia"/>
-        </w:rPr>
-        <w:t xml:space="preserve">、 </w:t>
-      </w:r>
-      <w:r>
-        <w:t>Medicare</w:t>
-      </w:r>
-      <w:r>
-        <w:rPr>
-          <w:rFonts w:hint="eastAsia"/>
-        </w:rPr>
-        <w:t>来表示保险的提供商。</w:t>
-      </w:r>
-    </w:p>
-    <w:p>
-      <w:pPr>
-        <w:rPr>
-          <w:rFonts w:hint="eastAsia"/>
-        </w:rPr>
-      </w:pPr>
-      <w:r>
-        <w:rPr>
-          <w:rFonts w:hint="eastAsia"/>
-        </w:rPr>
-        <w:t>下面我们采用</w:t>
-      </w:r>
-      <w:r>
-        <w:t>matplotlib.pyplot</w:t>
-      </w:r>
-      <w:r>
-        <w:rPr>
-          <w:rFonts w:hint="eastAsia"/>
-        </w:rPr>
-        <w:t>库中的绘图函数，绘制一张</w:t>
-      </w:r>
-      <w:r>
-        <w:t>缺失值热图</w:t>
-      </w:r>
-      <w:r>
-        <w:rPr>
-          <w:rFonts w:hint="eastAsia"/>
-        </w:rPr>
-        <w:t>。显然，在这段数据中没有缺失值，如果存在缺失值我们还需要对缺失值进行补全操作。代码和绘制的图片如下：</w:t>
-      </w:r>
-    </w:p>
-    <w:p>
-      <w:r>
-        <w:t># 2.使用Pandas+Seaborn+Matplotlib查看是否存在数据缺失</w:t>
-      </w:r>
-    </w:p>
-    <w:p>
-      <w:r>
-        <w:t>plt.figure(figsize=(12, 6))</w:t>
-      </w:r>
-    </w:p>
-    <w:p>
-      <w:r>
-        <w:t>sns.heatmap(data.isnull(), cbar=False, cmap='viridis', yticklabels=False)</w:t>
-      </w:r>
-    </w:p>
-    <w:p>
-      <w:r>
-        <w:t>plt.title('Missing Values Heatmap')</w:t>
-      </w:r>
-    </w:p>
-    <w:p>
-      <w:r>
-        <w:t>plt.xlabel('Columns')</w:t>
-      </w:r>
-    </w:p>
-    <w:p>
-      <w:r>
-        <w:t>plt.ylabel('Records')</w:t>
-      </w:r>
-    </w:p>
-    <w:p>
-      <w:pPr>
-        <w:rPr>
-          <w:rFonts w:hint="eastAsia"/>
-        </w:rPr>
-      </w:pPr>
-      <w:r>
-        <w:t>plt.savefig('missing_values_heatmap.png')</w:t>
+        <w:t>plt.xlabel</w:t>
+      </w:r>
+      <w:proofErr w:type="spellEnd"/>
+      <w:proofErr w:type="gramEnd"/>
+      <w:r>
+        <w:t>('Columns')</w:t>
+      </w:r>
+    </w:p>
+    <w:p>
+      <w:proofErr w:type="spellStart"/>
+      <w:proofErr w:type="gramStart"/>
+      <w:r>
+        <w:t>plt.ylabel</w:t>
+      </w:r>
+      <w:proofErr w:type="spellEnd"/>
+      <w:proofErr w:type="gramEnd"/>
+      <w:r>
+        <w:t>('Records')</w:t>
+      </w:r>
+    </w:p>
+    <w:p>
+      <w:pPr>
+        <w:rPr>
+          <w:rFonts w:hint="eastAsia"/>
+        </w:rPr>
+      </w:pPr>
+      <w:proofErr w:type="spellStart"/>
+      <w:proofErr w:type="gramStart"/>
+      <w:r>
+        <w:t>plt.savefig</w:t>
+      </w:r>
+      <w:proofErr w:type="spellEnd"/>
+      <w:proofErr w:type="gramEnd"/>
+      <w:r>
+        <w:t>('missing_values_heatmap.png')</w:t>
       </w:r>
     </w:p>
     <w:p>
@@ -2029,6 +2359,49 @@
       </w:r>
     </w:p>
     <w:p>
+      <w:pPr>
+        <w:rPr>
+          <w:rFonts w:hint="eastAsia"/>
+        </w:rPr>
+      </w:pPr>
+      <w:r>
+        <w:rPr>
+          <w:rFonts w:hint="eastAsia"/>
+        </w:rPr>
+        <w:t>从最后输出的热力图上来看，所有字段的数据均未发生数据缺失，</w:t>
+      </w:r>
+      <w:r>
+        <w:rPr>
+          <w:rFonts w:hint="eastAsia"/>
+        </w:rPr>
+        <w:t>因此本数据</w:t>
+      </w:r>
+      <w:r>
+        <w:rPr>
+          <w:rFonts w:hint="eastAsia"/>
+        </w:rPr>
+        <w:t>的每一条记录都是相对完整的，无需对缺失值进行处理，或者插值。</w:t>
+      </w:r>
+    </w:p>
+    <w:p>
+      <w:pPr>
+        <w:pStyle w:val="a9"/>
+        <w:numPr>
+          <w:ilvl w:val="0"/>
+          <w:numId w:val="3"/>
+        </w:numPr>
+        <w:rPr>
+          <w:rFonts w:hint="eastAsia"/>
+        </w:rPr>
+      </w:pPr>
+      <w:r>
+        <w:rPr>
+          <w:rFonts w:hint="eastAsia"/>
+        </w:rPr>
+        <w:t>重复值分析</w:t>
+      </w:r>
+    </w:p>
+    <w:p>
       <w:r>
         <w:rPr>
           <w:rFonts w:hint="eastAsia"/>
@@ -2042,63 +2415,174 @@
       </w:r>
     </w:p>
     <w:p>
-      <w:r>
-        <w:t>duplicate_rows = data.duplicated()</w:t>
-      </w:r>
-    </w:p>
-    <w:p>
-      <w:r>
-        <w:t>num_duplicates = duplicate_rows.sum()</w:t>
-      </w:r>
-    </w:p>
-    <w:p>
+      <w:proofErr w:type="spellStart"/>
+      <w:r>
+        <w:t>duplicate_rows</w:t>
+      </w:r>
+      <w:proofErr w:type="spellEnd"/>
+      <w:r>
+        <w:t xml:space="preserve"> = </w:t>
+      </w:r>
+      <w:proofErr w:type="spellStart"/>
+      <w:proofErr w:type="gramStart"/>
+      <w:r>
+        <w:t>data.duplicated</w:t>
+      </w:r>
+      <w:proofErr w:type="spellEnd"/>
+      <w:proofErr w:type="gramEnd"/>
+      <w:r>
+        <w:t>()</w:t>
+      </w:r>
+    </w:p>
+    <w:p>
+      <w:proofErr w:type="spellStart"/>
+      <w:r>
+        <w:t>num_duplicates</w:t>
+      </w:r>
+      <w:proofErr w:type="spellEnd"/>
+      <w:r>
+        <w:t xml:space="preserve"> = </w:t>
+      </w:r>
+      <w:proofErr w:type="spellStart"/>
+      <w:proofErr w:type="gramStart"/>
+      <w:r>
+        <w:t>duplicate_rows.sum</w:t>
+      </w:r>
+      <w:proofErr w:type="spellEnd"/>
+      <w:r>
+        <w:t>(</w:t>
+      </w:r>
+      <w:proofErr w:type="gramEnd"/>
+      <w:r>
+        <w:t>)</w:t>
+      </w:r>
+    </w:p>
+    <w:p>
+      <w:proofErr w:type="gramStart"/>
+      <w:r>
+        <w:t>print(</w:t>
+      </w:r>
+      <w:proofErr w:type="spellStart"/>
+      <w:proofErr w:type="gramEnd"/>
+      <w:r>
+        <w:t>f"Number</w:t>
+      </w:r>
+      <w:proofErr w:type="spellEnd"/>
+      <w:r>
+        <w:t xml:space="preserve"> of duplicate rows: {</w:t>
+      </w:r>
+      <w:proofErr w:type="spellStart"/>
+      <w:r>
+        <w:t>num_duplicates</w:t>
+      </w:r>
+      <w:proofErr w:type="spellEnd"/>
+      <w:r>
+        <w:t>}")</w:t>
+      </w:r>
+    </w:p>
+    <w:p>
+      <w:r>
+        <w:t xml:space="preserve">if </w:t>
+      </w:r>
+      <w:proofErr w:type="spellStart"/>
+      <w:r>
+        <w:t>num_duplicates</w:t>
+      </w:r>
+      <w:proofErr w:type="spellEnd"/>
+      <w:r>
+        <w:t xml:space="preserve"> &gt; 0:</w:t>
+      </w:r>
+    </w:p>
+    <w:p>
+      <w:r>
+        <w:t xml:space="preserve">    </w:t>
+      </w:r>
+      <w:proofErr w:type="gramStart"/>
+      <w:r>
+        <w:t>print(</w:t>
+      </w:r>
+      <w:proofErr w:type="gramEnd"/>
+      <w:r>
+        <w:t>"Duplicate rows:")</w:t>
+      </w:r>
+    </w:p>
+    <w:p>
+      <w:r>
+        <w:t xml:space="preserve">    print(data[</w:t>
+      </w:r>
+      <w:proofErr w:type="spellStart"/>
+      <w:r>
+        <w:t>duplicate_rows</w:t>
+      </w:r>
+      <w:proofErr w:type="spellEnd"/>
+      <w:proofErr w:type="gramStart"/>
+      <w:r>
+        <w:t>].head</w:t>
+      </w:r>
+      <w:proofErr w:type="gramEnd"/>
+      <w:r>
+        <w:t>())</w:t>
+      </w:r>
+    </w:p>
+    <w:p>
+      <w:proofErr w:type="spellStart"/>
+      <w:r>
+        <w:t>data_cleaned</w:t>
+      </w:r>
+      <w:proofErr w:type="spellEnd"/>
+      <w:r>
+        <w:t xml:space="preserve"> = </w:t>
+      </w:r>
+      <w:proofErr w:type="spellStart"/>
+      <w:proofErr w:type="gramStart"/>
+      <w:r>
+        <w:t>data.drop</w:t>
+      </w:r>
+      <w:proofErr w:type="gramEnd"/>
+      <w:r>
+        <w:t>_duplicates</w:t>
+      </w:r>
+      <w:proofErr w:type="spellEnd"/>
+      <w:r>
+        <w:t>()</w:t>
+      </w:r>
+    </w:p>
+    <w:p>
+      <w:r>
+        <w:t>print(</w:t>
+      </w:r>
+      <w:proofErr w:type="gramStart"/>
+      <w:r>
+        <w:t>data_cleaned.info(</w:t>
+      </w:r>
+      <w:proofErr w:type="gramEnd"/>
+      <w:r>
+        <w:t>))</w:t>
+      </w:r>
+      <w:r>
+        <w:fldChar w:fldCharType="begin"/>
+      </w:r>
+      <w:r>
+        <w:instrText xml:space="preserve"> REF _Ref196045945 \r \h </w:instrText>
+      </w:r>
+      <w:r>
+        <w:fldChar w:fldCharType="separate"/>
+      </w:r>
+      <w:r>
+        <w:t>[5]</w:t>
+      </w:r>
+      <w:r>
+        <w:fldChar w:fldCharType="end"/>
+      </w:r>
+    </w:p>
+    <w:p>
+      <w:pPr>
+        <w:rPr>
+          <w:rFonts w:hint="eastAsia"/>
+        </w:rPr>
+      </w:pPr>
       <w:r>
         <w:lastRenderedPageBreak/>
-        <w:t>print(f"Number of duplicate rows: {num_duplicates}")</w:t>
-      </w:r>
-    </w:p>
-    <w:p>
-      <w:r>
-        <w:t>if num_duplicates &gt; 0:</w:t>
-      </w:r>
-    </w:p>
-    <w:p>
-      <w:r>
-        <w:t xml:space="preserve">    print("Duplicate rows:")</w:t>
-      </w:r>
-    </w:p>
-    <w:p>
-      <w:r>
-        <w:t xml:space="preserve">    print(data[duplicate_rows].head())</w:t>
-      </w:r>
-    </w:p>
-    <w:p>
-      <w:r>
-        <w:t>data_cleaned = data.drop_duplicates()</w:t>
-      </w:r>
-    </w:p>
-    <w:p>
-      <w:r>
-        <w:t>print(data_cleaned.info())</w:t>
-      </w:r>
-      <w:r>
-        <w:fldChar w:fldCharType="begin"/>
-      </w:r>
-      <w:r>
-        <w:instrText xml:space="preserve"> REF _Ref196045945 \r \h </w:instrText>
-      </w:r>
-      <w:r>
-        <w:fldChar w:fldCharType="separate"/>
-      </w:r>
-      <w:r>
-        <w:t>[5]</w:t>
-      </w:r>
-      <w:r>
-        <w:fldChar w:fldCharType="end"/>
-      </w:r>
-    </w:p>
-    <w:p>
-      <w:r>
         <w:t>清除重复数据前，数据集的尺寸为</w:t>
       </w:r>
       <w:r>
@@ -2135,7 +2619,13 @@
         <w:t>5</w:t>
       </w:r>
       <w:r>
-        <w:t>5500行×16列，这表明本数据集没有重复的数据值。</w:t>
+        <w:t>5500行×16列，这表明本数据集没有重复的数据值</w:t>
+      </w:r>
+      <w:r>
+        <w:rPr>
+          <w:rFonts w:hint="eastAsia"/>
+        </w:rPr>
+        <w:t>，无需对重复值进行去重操作。</w:t>
       </w:r>
     </w:p>
     <w:p>
@@ -2169,6 +2659,24 @@
       </w:r>
     </w:p>
     <w:p>
+      <w:pPr>
+        <w:pStyle w:val="a9"/>
+        <w:numPr>
+          <w:ilvl w:val="0"/>
+          <w:numId w:val="3"/>
+        </w:numPr>
+        <w:rPr>
+          <w:rFonts w:hint="eastAsia"/>
+        </w:rPr>
+      </w:pPr>
+      <w:r>
+        <w:rPr>
+          <w:rFonts w:hint="eastAsia"/>
+        </w:rPr>
+        <w:t>绘制相关系数热力图</w:t>
+      </w:r>
+    </w:p>
+    <w:p>
       <w:r>
         <w:rPr>
           <w:rFonts w:hint="eastAsia"/>
@@ -2181,8 +2689,21 @@
         </w:rPr>
         <w:t>可以绘制相关系数热力图矩阵，通过观察各个字段之间的相关系数对数据做出初步分析。由于object类型的数据无法直接计算相关系数，因此我们使用</w:t>
       </w:r>
-      <w:r>
-        <w:t>numeric_df = data_cleaned.select_dtypes(include='number')</w:t>
+      <w:proofErr w:type="spellStart"/>
+      <w:r>
+        <w:t>numeric_df</w:t>
+      </w:r>
+      <w:proofErr w:type="spellEnd"/>
+      <w:r>
+        <w:t xml:space="preserve"> = </w:t>
+      </w:r>
+      <w:proofErr w:type="spellStart"/>
+      <w:r>
+        <w:t>data_cleaned.select_dtypes</w:t>
+      </w:r>
+      <w:proofErr w:type="spellEnd"/>
+      <w:r>
+        <w:t>(include='number')</w:t>
       </w:r>
       <w:r>
         <w:rPr>
@@ -2197,38 +2718,165 @@
       </w:r>
     </w:p>
     <w:p>
-      <w:r>
-        <w:t>plt.figure(figsize=(12, 6))</w:t>
-      </w:r>
-    </w:p>
-    <w:p>
-      <w:r>
-        <w:t>numeric_df = data_cleaned.select_dtypes(include='number')</w:t>
-      </w:r>
-    </w:p>
-    <w:p>
-      <w:r>
-        <w:t>correlation_matrix = numeric_df.corr()</w:t>
-      </w:r>
-    </w:p>
-    <w:p>
-      <w:r>
-        <w:t>sns.heatmap(correlation_matrix, annot=True, cmap='coolwarm', fmt=".2f",square=True)</w:t>
-      </w:r>
-    </w:p>
-    <w:p>
-      <w:r>
-        <w:t>plt.title("数值型字段相关系数矩阵")</w:t>
-      </w:r>
-    </w:p>
-    <w:p>
-      <w:r>
-        <w:t>plt.tight_layout()</w:t>
-      </w:r>
-    </w:p>
-    <w:p>
-      <w:r>
-        <w:t>plt.savefig('correlation_matrix_heatmap.png')</w:t>
+      <w:proofErr w:type="spellStart"/>
+      <w:proofErr w:type="gramStart"/>
+      <w:r>
+        <w:t>plt.figure</w:t>
+      </w:r>
+      <w:proofErr w:type="spellEnd"/>
+      <w:proofErr w:type="gramEnd"/>
+      <w:r>
+        <w:t>(</w:t>
+      </w:r>
+      <w:proofErr w:type="spellStart"/>
+      <w:r>
+        <w:t>figsize</w:t>
+      </w:r>
+      <w:proofErr w:type="spellEnd"/>
+      <w:r>
+        <w:t>=(12, 6))</w:t>
+      </w:r>
+    </w:p>
+    <w:p>
+      <w:proofErr w:type="spellStart"/>
+      <w:r>
+        <w:t>numeric_df</w:t>
+      </w:r>
+      <w:proofErr w:type="spellEnd"/>
+      <w:r>
+        <w:t xml:space="preserve"> = </w:t>
+      </w:r>
+      <w:proofErr w:type="spellStart"/>
+      <w:r>
+        <w:t>data_</w:t>
+      </w:r>
+      <w:proofErr w:type="gramStart"/>
+      <w:r>
+        <w:t>cleaned.select</w:t>
+      </w:r>
+      <w:proofErr w:type="gramEnd"/>
+      <w:r>
+        <w:t>_dtypes</w:t>
+      </w:r>
+      <w:proofErr w:type="spellEnd"/>
+      <w:r>
+        <w:t>(include='number')</w:t>
+      </w:r>
+    </w:p>
+    <w:p>
+      <w:proofErr w:type="spellStart"/>
+      <w:r>
+        <w:t>correlation_matrix</w:t>
+      </w:r>
+      <w:proofErr w:type="spellEnd"/>
+      <w:r>
+        <w:t xml:space="preserve"> = </w:t>
+      </w:r>
+      <w:proofErr w:type="spellStart"/>
+      <w:r>
+        <w:t>numeric_</w:t>
+      </w:r>
+      <w:proofErr w:type="gramStart"/>
+      <w:r>
+        <w:t>df.corr</w:t>
+      </w:r>
+      <w:proofErr w:type="spellEnd"/>
+      <w:proofErr w:type="gramEnd"/>
+      <w:r>
+        <w:t>()</w:t>
+      </w:r>
+    </w:p>
+    <w:p>
+      <w:bookmarkStart w:id="0" w:name="OLE_LINK1"/>
+      <w:bookmarkStart w:id="1" w:name="OLE_LINK2"/>
+      <w:proofErr w:type="spellStart"/>
+      <w:proofErr w:type="gramStart"/>
+      <w:r>
+        <w:t>sns.heatmap</w:t>
+      </w:r>
+      <w:bookmarkEnd w:id="0"/>
+      <w:bookmarkEnd w:id="1"/>
+      <w:proofErr w:type="spellEnd"/>
+      <w:proofErr w:type="gramEnd"/>
+      <w:r>
+        <w:t>(</w:t>
+      </w:r>
+      <w:proofErr w:type="spellStart"/>
+      <w:r>
+        <w:t>correlation_matrix</w:t>
+      </w:r>
+      <w:proofErr w:type="spellEnd"/>
+      <w:r>
+        <w:t xml:space="preserve">, </w:t>
+      </w:r>
+      <w:proofErr w:type="spellStart"/>
+      <w:r>
+        <w:t>annot</w:t>
+      </w:r>
+      <w:proofErr w:type="spellEnd"/>
+      <w:r>
+        <w:t xml:space="preserve">=True, </w:t>
+      </w:r>
+      <w:proofErr w:type="spellStart"/>
+      <w:r>
+        <w:t>cmap</w:t>
+      </w:r>
+      <w:proofErr w:type="spellEnd"/>
+      <w:r>
+        <w:t>='</w:t>
+      </w:r>
+      <w:proofErr w:type="spellStart"/>
+      <w:r>
+        <w:t>coolwarm</w:t>
+      </w:r>
+      <w:proofErr w:type="spellEnd"/>
+      <w:r>
+        <w:t xml:space="preserve">', </w:t>
+      </w:r>
+      <w:proofErr w:type="spellStart"/>
+      <w:r>
+        <w:t>fmt</w:t>
+      </w:r>
+      <w:proofErr w:type="spellEnd"/>
+      <w:r>
+        <w:t>=".2f",square=True)</w:t>
+      </w:r>
+    </w:p>
+    <w:p>
+      <w:proofErr w:type="spellStart"/>
+      <w:r>
+        <w:t>plt.title</w:t>
+      </w:r>
+      <w:proofErr w:type="spellEnd"/>
+      <w:r>
+        <w:t>("数值型字段相关系数矩阵")</w:t>
+      </w:r>
+    </w:p>
+    <w:p>
+      <w:proofErr w:type="spellStart"/>
+      <w:proofErr w:type="gramStart"/>
+      <w:r>
+        <w:t>plt.tight</w:t>
+      </w:r>
+      <w:proofErr w:type="gramEnd"/>
+      <w:r>
+        <w:t>_layout</w:t>
+      </w:r>
+      <w:proofErr w:type="spellEnd"/>
+      <w:r>
+        <w:t>()</w:t>
+      </w:r>
+    </w:p>
+    <w:p>
+      <w:proofErr w:type="spellStart"/>
+      <w:proofErr w:type="gramStart"/>
+      <w:r>
+        <w:t>plt.savefig</w:t>
+      </w:r>
+      <w:proofErr w:type="spellEnd"/>
+      <w:proofErr w:type="gramEnd"/>
+      <w:r>
+        <w:t>('correlation_matrix_heatmap.png')</w:t>
       </w:r>
     </w:p>
     <w:p>
@@ -2247,7 +2895,50 @@
         <w:rPr>
           <w:rFonts w:hint="eastAsia"/>
         </w:rPr>
-        <w:t>但是由于原始数据中的数值型数据数量较为有限，为了更加准确地展现各个字段之间的相关性，我们还需要对数据进行进一步的分析。</w:t>
+        <w:t>年龄和账单金额、账单金额和住院天数、住院天数和年龄之间都有</w:t>
+      </w:r>
+      <w:r>
+        <w:rPr>
+          <w:rFonts w:hint="eastAsia"/>
+        </w:rPr>
+        <w:t>中等偏强的相关性，</w:t>
+      </w:r>
+      <w:r>
+        <w:rPr>
+          <w:rFonts w:hint="eastAsia"/>
+        </w:rPr>
+        <w:t>因此我们在下面的数据分析中可以着重分析这些具有较强相关性的</w:t>
+      </w:r>
+      <w:r>
+        <w:rPr>
+          <w:rFonts w:hint="eastAsia"/>
+        </w:rPr>
+        <w:t>字段之间的</w:t>
+      </w:r>
+      <w:r>
+        <w:rPr>
+          <w:rFonts w:hint="eastAsia"/>
+        </w:rPr>
+        <w:t>规律。</w:t>
+      </w:r>
+    </w:p>
+    <w:p>
+      <w:pPr>
+        <w:rPr>
+          <w:rFonts w:hint="eastAsia"/>
+        </w:rPr>
+      </w:pPr>
+      <w:r>
+        <w:rPr>
+          <w:rFonts w:hint="eastAsia"/>
+        </w:rPr>
+        <w:t>但是由于原始数据中的数值型数据数量较为有限，为了更加准确地展现各个字段之间的相关性，我们还需要</w:t>
+      </w:r>
+      <w:r>
+        <w:rPr>
+          <w:rFonts w:hint="eastAsia"/>
+        </w:rPr>
+        <w:t>想办法对非数值型的数据进行比较，以此来确定他们之间存在的联系。</w:t>
       </w:r>
     </w:p>
     <w:p>
@@ -2308,6 +2999,24 @@
       </w:r>
     </w:p>
     <w:p>
+      <w:pPr>
+        <w:pStyle w:val="a9"/>
+        <w:numPr>
+          <w:ilvl w:val="0"/>
+          <w:numId w:val="3"/>
+        </w:numPr>
+        <w:rPr>
+          <w:rFonts w:hint="eastAsia"/>
+        </w:rPr>
+      </w:pPr>
+      <w:r>
+        <w:rPr>
+          <w:rFonts w:hint="eastAsia"/>
+        </w:rPr>
+        <w:t>统计账单金额箱线图</w:t>
+      </w:r>
+    </w:p>
+    <w:p>
       <w:r>
         <w:rPr>
           <w:rFonts w:hint="eastAsia"/>
@@ -2327,64 +3036,173 @@
       </w:r>
     </w:p>
     <w:p>
-      <w:r>
-        <w:t>plt.figure(figsize=(12, 6))</w:t>
-      </w:r>
-    </w:p>
-    <w:p>
-      <w:r>
-        <w:t>sns.boxplot(data=data_cleaned, x='Hospital', y='Billing Amount')</w:t>
-      </w:r>
-    </w:p>
-    <w:p>
-      <w:r>
-        <w:t>plt.title('各医院账单金额分布（箱线图）')</w:t>
-      </w:r>
-    </w:p>
-    <w:p>
-      <w:r>
-        <w:t>plt.xlabel('医院名称')</w:t>
-      </w:r>
-    </w:p>
-    <w:p>
-      <w:r>
-        <w:t>plt.ylabel('账单金额')</w:t>
-      </w:r>
-    </w:p>
-    <w:p>
-      <w:r>
-        <w:t>plt.xticks(rotation=45, ha='right')</w:t>
-      </w:r>
-    </w:p>
-    <w:p>
-      <w:r>
-        <w:t>plt.tight_layout()</w:t>
-      </w:r>
-    </w:p>
-    <w:p>
-      <w:r>
-        <w:t>plt.savefig('billing_amount_boxplot_by_hospital.png')</w:t>
-      </w:r>
-    </w:p>
-    <w:p>
-      <w:r>
-        <w:t>quantiles = data_cleaned.groupby('Hospital')['Billing Amount'].quantile([0.25, 0.5, 0.75])</w:t>
-      </w:r>
-    </w:p>
-    <w:p>
-      <w:r>
-        <w:t>quantiles = quantiles.unstack()</w:t>
+      <w:proofErr w:type="spellStart"/>
+      <w:proofErr w:type="gramStart"/>
+      <w:r>
+        <w:t>plt.figure</w:t>
+      </w:r>
+      <w:proofErr w:type="spellEnd"/>
+      <w:proofErr w:type="gramEnd"/>
+      <w:r>
+        <w:t>(</w:t>
+      </w:r>
+      <w:proofErr w:type="spellStart"/>
+      <w:r>
+        <w:t>figsize</w:t>
+      </w:r>
+      <w:proofErr w:type="spellEnd"/>
+      <w:r>
+        <w:t>=(12, 6))</w:t>
+      </w:r>
+    </w:p>
+    <w:p>
+      <w:proofErr w:type="spellStart"/>
+      <w:proofErr w:type="gramStart"/>
+      <w:r>
+        <w:t>sns.boxplot</w:t>
+      </w:r>
+      <w:proofErr w:type="spellEnd"/>
+      <w:proofErr w:type="gramEnd"/>
+      <w:r>
+        <w:t>(data=</w:t>
+      </w:r>
+      <w:proofErr w:type="spellStart"/>
+      <w:r>
+        <w:t>data_cleaned</w:t>
+      </w:r>
+      <w:proofErr w:type="spellEnd"/>
+      <w:r>
+        <w:t>, x='Hospital', y='Billing Amount')</w:t>
+      </w:r>
+    </w:p>
+    <w:p>
+      <w:proofErr w:type="spellStart"/>
+      <w:r>
+        <w:t>plt.title</w:t>
+      </w:r>
+      <w:proofErr w:type="spellEnd"/>
+      <w:r>
+        <w:t>('各医院账单金额分布（箱线图）')</w:t>
+      </w:r>
+    </w:p>
+    <w:p>
+      <w:proofErr w:type="spellStart"/>
+      <w:r>
+        <w:t>plt.xlabel</w:t>
+      </w:r>
+      <w:proofErr w:type="spellEnd"/>
+      <w:r>
+        <w:t>('医院名称')</w:t>
+      </w:r>
+    </w:p>
+    <w:p>
+      <w:proofErr w:type="spellStart"/>
+      <w:r>
+        <w:t>plt.ylabel</w:t>
+      </w:r>
+      <w:proofErr w:type="spellEnd"/>
+      <w:r>
+        <w:t>('账单金额')</w:t>
+      </w:r>
+    </w:p>
+    <w:p>
+      <w:proofErr w:type="spellStart"/>
+      <w:proofErr w:type="gramStart"/>
+      <w:r>
+        <w:t>plt.xticks</w:t>
+      </w:r>
+      <w:proofErr w:type="spellEnd"/>
+      <w:proofErr w:type="gramEnd"/>
+      <w:r>
+        <w:t>(rotation=45, ha='right')</w:t>
+      </w:r>
+    </w:p>
+    <w:p>
+      <w:proofErr w:type="spellStart"/>
+      <w:proofErr w:type="gramStart"/>
+      <w:r>
+        <w:t>plt.tight</w:t>
+      </w:r>
+      <w:proofErr w:type="gramEnd"/>
+      <w:r>
+        <w:t>_layout</w:t>
+      </w:r>
+      <w:proofErr w:type="spellEnd"/>
+      <w:r>
+        <w:t>()</w:t>
+      </w:r>
+    </w:p>
+    <w:p>
+      <w:proofErr w:type="spellStart"/>
+      <w:proofErr w:type="gramStart"/>
+      <w:r>
+        <w:t>plt.savefig</w:t>
+      </w:r>
+      <w:proofErr w:type="spellEnd"/>
+      <w:proofErr w:type="gramEnd"/>
+      <w:r>
+        <w:t>('billing_amount_boxplot_by_hospital.png')</w:t>
+      </w:r>
+    </w:p>
+    <w:p>
+      <w:r>
+        <w:t xml:space="preserve">quantiles = </w:t>
+      </w:r>
+      <w:proofErr w:type="spellStart"/>
+      <w:r>
+        <w:t>data_</w:t>
+      </w:r>
+      <w:proofErr w:type="gramStart"/>
+      <w:r>
+        <w:t>cleaned.groupby</w:t>
+      </w:r>
+      <w:proofErr w:type="spellEnd"/>
+      <w:proofErr w:type="gramEnd"/>
+      <w:r>
+        <w:t>('Hospital')['Billing Amount'].quantile([0.25, 0.5, 0.75])</w:t>
       </w:r>
     </w:p>
     <w:p>
       <w:r>
         <w:lastRenderedPageBreak/>
-        <w:t>quantiles.columns = ['25%', '50%', '75%']</w:t>
-      </w:r>
-    </w:p>
-    <w:p>
-      <w:r>
-        <w:t>quantiles = quantiles.round(2)</w:t>
+        <w:t xml:space="preserve">quantiles = </w:t>
+      </w:r>
+      <w:proofErr w:type="spellStart"/>
+      <w:proofErr w:type="gramStart"/>
+      <w:r>
+        <w:t>quantiles.unstack</w:t>
+      </w:r>
+      <w:proofErr w:type="spellEnd"/>
+      <w:proofErr w:type="gramEnd"/>
+      <w:r>
+        <w:t>()</w:t>
+      </w:r>
+    </w:p>
+    <w:p>
+      <w:proofErr w:type="spellStart"/>
+      <w:proofErr w:type="gramStart"/>
+      <w:r>
+        <w:t>quantiles.columns</w:t>
+      </w:r>
+      <w:proofErr w:type="spellEnd"/>
+      <w:proofErr w:type="gramEnd"/>
+      <w:r>
+        <w:t xml:space="preserve"> = ['25%', '50%', '75%']</w:t>
+      </w:r>
+    </w:p>
+    <w:p>
+      <w:r>
+        <w:t xml:space="preserve">quantiles = </w:t>
+      </w:r>
+      <w:proofErr w:type="spellStart"/>
+      <w:proofErr w:type="gramStart"/>
+      <w:r>
+        <w:t>quantiles.round</w:t>
+      </w:r>
+      <w:proofErr w:type="spellEnd"/>
+      <w:proofErr w:type="gramEnd"/>
+      <w:r>
+        <w:t>(2)</w:t>
       </w:r>
     </w:p>
     <w:p>
@@ -2568,6 +3386,24 @@
       </w:r>
     </w:p>
     <w:p>
+      <w:pPr>
+        <w:pStyle w:val="a9"/>
+        <w:numPr>
+          <w:ilvl w:val="0"/>
+          <w:numId w:val="3"/>
+        </w:numPr>
+        <w:rPr>
+          <w:rFonts w:hint="eastAsia"/>
+        </w:rPr>
+      </w:pPr>
+      <w:r>
+        <w:rPr>
+          <w:rFonts w:hint="eastAsia"/>
+        </w:rPr>
+        <w:t>对不同保险公司的账单金额作箱线图</w:t>
+      </w:r>
+    </w:p>
+    <w:p>
       <w:r>
         <w:rPr>
           <w:rFonts w:hint="eastAsia"/>
@@ -2599,6 +3435,7 @@
           <w:rFonts w:hint="eastAsia"/>
           <w:noProof/>
         </w:rPr>
+        <w:lastRenderedPageBreak/>
         <w:drawing>
           <wp:inline distT="0" distB="0" distL="0" distR="0">
             <wp:extent cx="5274310" cy="1336040"/>
@@ -2648,7 +3485,6 @@
           <w:rFonts w:hint="eastAsia"/>
           <w:noProof/>
         </w:rPr>
-        <w:lastRenderedPageBreak/>
         <w:drawing>
           <wp:inline distT="0" distB="0" distL="0" distR="0">
             <wp:extent cx="5274310" cy="2637155"/>
@@ -2702,6 +3538,24 @@
     </w:p>
     <w:p>
       <w:pPr>
+        <w:pStyle w:val="a9"/>
+        <w:numPr>
+          <w:ilvl w:val="0"/>
+          <w:numId w:val="3"/>
+        </w:numPr>
+        <w:rPr>
+          <w:rFonts w:hint="eastAsia"/>
+        </w:rPr>
+      </w:pPr>
+      <w:r>
+        <w:rPr>
+          <w:rFonts w:hint="eastAsia"/>
+        </w:rPr>
+        <w:t>不同的用药情况和诊断难度对账单金额的影响</w:t>
+      </w:r>
+    </w:p>
+    <w:p>
+      <w:pPr>
         <w:rPr>
           <w:rFonts w:hint="eastAsia"/>
         </w:rPr>
@@ -2780,6 +3634,7 @@
           <w:rFonts w:hint="eastAsia"/>
           <w:noProof/>
         </w:rPr>
+        <w:lastRenderedPageBreak/>
         <w:drawing>
           <wp:inline distT="0" distB="0" distL="0" distR="0">
             <wp:extent cx="5274310" cy="2637155"/>
@@ -2829,7 +3684,6 @@
           <w:rFonts w:hint="eastAsia"/>
           <w:noProof/>
         </w:rPr>
-        <w:lastRenderedPageBreak/>
         <w:drawing>
           <wp:inline distT="0" distB="0" distL="0" distR="0" wp14:anchorId="66C76B3D" wp14:editId="0B6A016B">
             <wp:extent cx="4940300" cy="4648200"/>
@@ -2884,6 +3738,7 @@
           <w:rFonts w:hint="eastAsia"/>
           <w:noProof/>
         </w:rPr>
+        <w:lastRenderedPageBreak/>
         <w:drawing>
           <wp:inline distT="0" distB="0" distL="0" distR="0">
             <wp:extent cx="5274310" cy="2637155"/>
@@ -2929,10 +3784,2011 @@
     </w:p>
     <w:p>
       <w:pPr>
-        <w:rPr>
-          <w:rFonts w:hint="eastAsia"/>
-        </w:rPr>
-      </w:pPr>
+        <w:pStyle w:val="a9"/>
+        <w:numPr>
+          <w:ilvl w:val="0"/>
+          <w:numId w:val="3"/>
+        </w:numPr>
+        <w:rPr>
+          <w:rFonts w:hint="eastAsia"/>
+        </w:rPr>
+      </w:pPr>
+      <w:r>
+        <w:rPr>
+          <w:rFonts w:hint="eastAsia"/>
+        </w:rPr>
+        <w:t>性别和患病病情之间的关系</w:t>
+      </w:r>
+    </w:p>
+    <w:p>
+      <w:pPr>
+        <w:rPr>
+          <w:rFonts w:hint="eastAsia"/>
+        </w:rPr>
+      </w:pPr>
+      <w:r>
+        <w:rPr>
+          <w:rFonts w:hint="eastAsia"/>
+        </w:rPr>
+        <w:t>下面我们来分析另</w:t>
+      </w:r>
+      <w:r>
+        <w:rPr>
+          <w:rFonts w:hint="eastAsia"/>
+        </w:rPr>
+        <w:t>2</w:t>
+      </w:r>
+      <w:r>
+        <w:rPr>
+          <w:rFonts w:hint="eastAsia"/>
+        </w:rPr>
+        <w:t>个可能存在关系的</w:t>
+      </w:r>
+      <w:r>
+        <w:rPr>
+          <w:rFonts w:hint="eastAsia"/>
+        </w:rPr>
+        <w:t>，即性别和病情之间的关系。这次我们可以选择对两者进行独立性检验，即利用</w:t>
+      </w:r>
+      <w:r>
+        <w:t>卡方检验</w:t>
+      </w:r>
+      <w:r>
+        <w:rPr>
+          <w:rFonts w:hint="eastAsia"/>
+        </w:rPr>
+        <w:t>计算二者的相关性，并计算p值</w:t>
+      </w:r>
+      <w:r>
+        <w:rPr>
+          <w:rFonts w:hint="eastAsia"/>
+        </w:rPr>
+        <w:t>。但是最终我们发现p值高达</w:t>
+      </w:r>
+      <w:r>
+        <w:t>0.8113</w:t>
+      </w:r>
+      <w:r>
+        <w:rPr>
+          <w:rFonts w:hint="eastAsia"/>
+        </w:rPr>
+        <w:t>，二者之间不存在显著关联。下面给出进行独立性检验的代码：</w:t>
+      </w:r>
+    </w:p>
+    <w:p>
+      <w:r>
+        <w:t># 7.独立性检验性别VS病情</w:t>
+      </w:r>
+    </w:p>
+    <w:p>
+      <w:proofErr w:type="spellStart"/>
+      <w:r>
+        <w:t>contingency_table</w:t>
+      </w:r>
+      <w:proofErr w:type="spellEnd"/>
+      <w:r>
+        <w:t xml:space="preserve"> = </w:t>
+      </w:r>
+      <w:proofErr w:type="spellStart"/>
+      <w:proofErr w:type="gramStart"/>
+      <w:r>
+        <w:t>pd.crosstab</w:t>
+      </w:r>
+      <w:proofErr w:type="spellEnd"/>
+      <w:proofErr w:type="gramEnd"/>
+      <w:r>
+        <w:t>(data['Gender'], data['Medical Condition'])</w:t>
+      </w:r>
+    </w:p>
+    <w:p>
+      <w:r>
+        <w:t>print("\n交叉表（性别 vs. 病情）:")</w:t>
+      </w:r>
+    </w:p>
+    <w:p>
+      <w:r>
+        <w:t>print(</w:t>
+      </w:r>
+      <w:proofErr w:type="spellStart"/>
+      <w:r>
+        <w:t>contingency_table</w:t>
+      </w:r>
+      <w:proofErr w:type="spellEnd"/>
+      <w:r>
+        <w:t>)</w:t>
+      </w:r>
+    </w:p>
+    <w:p>
+      <w:r>
+        <w:t xml:space="preserve">chi2, p, </w:t>
+      </w:r>
+      <w:proofErr w:type="spellStart"/>
+      <w:r>
+        <w:t>dof</w:t>
+      </w:r>
+      <w:proofErr w:type="spellEnd"/>
+      <w:r>
+        <w:t>, expected = chi2_contingency(</w:t>
+      </w:r>
+      <w:proofErr w:type="spellStart"/>
+      <w:r>
+        <w:t>contingency_table</w:t>
+      </w:r>
+      <w:proofErr w:type="spellEnd"/>
+      <w:r>
+        <w:t>)</w:t>
+      </w:r>
+    </w:p>
+    <w:p>
+      <w:r>
+        <w:t>print("\n卡方检验结果:")</w:t>
+      </w:r>
+    </w:p>
+    <w:p>
+      <w:r>
+        <w:t>print(f"Chi2统计量: {chi2:.4f}")</w:t>
+      </w:r>
+    </w:p>
+    <w:p>
+      <w:r>
+        <w:t>print(f"自由度: {</w:t>
+      </w:r>
+      <w:proofErr w:type="spellStart"/>
+      <w:r>
+        <w:t>dof</w:t>
+      </w:r>
+      <w:proofErr w:type="spellEnd"/>
+      <w:r>
+        <w:t>}")</w:t>
+      </w:r>
+    </w:p>
+    <w:p>
+      <w:r>
+        <w:t>print(</w:t>
+      </w:r>
+      <w:proofErr w:type="spellStart"/>
+      <w:r>
+        <w:t>f"p</w:t>
+      </w:r>
+      <w:proofErr w:type="spellEnd"/>
+      <w:r>
+        <w:t>值: {p:.4f}")</w:t>
+      </w:r>
+    </w:p>
+    <w:p>
+      <w:r>
+        <w:t>alpha = 0.05</w:t>
+      </w:r>
+    </w:p>
+    <w:p>
+      <w:r>
+        <w:t>if p &lt; alpha:</w:t>
+      </w:r>
+    </w:p>
+    <w:p>
+      <w:r>
+        <w:t xml:space="preserve">    print("结论：性别与患病种类之间存在显著统计关联。")</w:t>
+      </w:r>
+    </w:p>
+    <w:p>
+      <w:r>
+        <w:t>else:</w:t>
+      </w:r>
+    </w:p>
+    <w:p>
+      <w:r>
+        <w:t xml:space="preserve">    print("结论：性别与患病种类之间不存在显著统计关联。")</w:t>
+      </w:r>
+    </w:p>
+    <w:p>
+      <w:proofErr w:type="spellStart"/>
+      <w:proofErr w:type="gramStart"/>
+      <w:r>
+        <w:lastRenderedPageBreak/>
+        <w:t>plt.figure</w:t>
+      </w:r>
+      <w:proofErr w:type="spellEnd"/>
+      <w:proofErr w:type="gramEnd"/>
+      <w:r>
+        <w:t>(</w:t>
+      </w:r>
+      <w:proofErr w:type="spellStart"/>
+      <w:r>
+        <w:t>figsize</w:t>
+      </w:r>
+      <w:proofErr w:type="spellEnd"/>
+      <w:r>
+        <w:t>=(10, 6))</w:t>
+      </w:r>
+    </w:p>
+    <w:p>
+      <w:proofErr w:type="spellStart"/>
+      <w:proofErr w:type="gramStart"/>
+      <w:r>
+        <w:t>sns.heatmap</w:t>
+      </w:r>
+      <w:proofErr w:type="spellEnd"/>
+      <w:proofErr w:type="gramEnd"/>
+      <w:r>
+        <w:t>(</w:t>
+      </w:r>
+      <w:proofErr w:type="spellStart"/>
+      <w:r>
+        <w:t>contingency_table</w:t>
+      </w:r>
+      <w:proofErr w:type="spellEnd"/>
+      <w:r>
+        <w:t xml:space="preserve">, </w:t>
+      </w:r>
+      <w:proofErr w:type="spellStart"/>
+      <w:r>
+        <w:t>annot</w:t>
+      </w:r>
+      <w:proofErr w:type="spellEnd"/>
+      <w:r>
+        <w:t xml:space="preserve">=True, </w:t>
+      </w:r>
+      <w:proofErr w:type="spellStart"/>
+      <w:r>
+        <w:t>cmap</w:t>
+      </w:r>
+      <w:proofErr w:type="spellEnd"/>
+      <w:r>
+        <w:t>="</w:t>
+      </w:r>
+      <w:proofErr w:type="spellStart"/>
+      <w:r>
+        <w:t>YlGnBu</w:t>
+      </w:r>
+      <w:proofErr w:type="spellEnd"/>
+      <w:r>
+        <w:t xml:space="preserve">", </w:t>
+      </w:r>
+      <w:proofErr w:type="spellStart"/>
+      <w:r>
+        <w:t>fmt</w:t>
+      </w:r>
+      <w:proofErr w:type="spellEnd"/>
+      <w:r>
+        <w:t>="d")</w:t>
+      </w:r>
+    </w:p>
+    <w:p>
+      <w:proofErr w:type="spellStart"/>
+      <w:r>
+        <w:t>plt.title</w:t>
+      </w:r>
+      <w:proofErr w:type="spellEnd"/>
+      <w:r>
+        <w:t>("性别 vs. 患病种类 - 交叉分布热力图")</w:t>
+      </w:r>
+    </w:p>
+    <w:p>
+      <w:proofErr w:type="spellStart"/>
+      <w:r>
+        <w:t>plt.ylabel</w:t>
+      </w:r>
+      <w:proofErr w:type="spellEnd"/>
+      <w:r>
+        <w:t>("性别")</w:t>
+      </w:r>
+    </w:p>
+    <w:p>
+      <w:proofErr w:type="spellStart"/>
+      <w:r>
+        <w:t>plt.xlabel</w:t>
+      </w:r>
+      <w:proofErr w:type="spellEnd"/>
+      <w:r>
+        <w:t>("患病种类")</w:t>
+      </w:r>
+    </w:p>
+    <w:p>
+      <w:proofErr w:type="spellStart"/>
+      <w:proofErr w:type="gramStart"/>
+      <w:r>
+        <w:t>plt.tight</w:t>
+      </w:r>
+      <w:proofErr w:type="gramEnd"/>
+      <w:r>
+        <w:t>_layout</w:t>
+      </w:r>
+      <w:proofErr w:type="spellEnd"/>
+      <w:r>
+        <w:t>()</w:t>
+      </w:r>
+    </w:p>
+    <w:p>
+      <w:proofErr w:type="spellStart"/>
+      <w:r>
+        <w:t>plt.savefig</w:t>
+      </w:r>
+      <w:proofErr w:type="spellEnd"/>
+      <w:r>
+        <w:t>("患病情况与性别的关系.</w:t>
+      </w:r>
+      <w:proofErr w:type="spellStart"/>
+      <w:r>
+        <w:t>png</w:t>
+      </w:r>
+      <w:proofErr w:type="spellEnd"/>
+      <w:r>
+        <w:t>")</w:t>
+      </w:r>
+    </w:p>
+    <w:p>
+      <w:r>
+        <w:rPr>
+          <w:rFonts w:hint="eastAsia"/>
+          <w:noProof/>
+        </w:rPr>
+        <w:drawing>
+          <wp:inline distT="0" distB="0" distL="0" distR="0">
+            <wp:extent cx="5274310" cy="1160780"/>
+            <wp:effectExtent l="0" t="0" r="0" b="0"/>
+            <wp:docPr id="683765701" name="图片 12"/>
+            <wp:cNvGraphicFramePr>
+              <a:graphicFrameLocks xmlns:a="http://schemas.openxmlformats.org/drawingml/2006/main" noChangeAspect="1"/>
+            </wp:cNvGraphicFramePr>
+            <a:graphic xmlns:a="http://schemas.openxmlformats.org/drawingml/2006/main">
+              <a:graphicData uri="http://schemas.openxmlformats.org/drawingml/2006/picture">
+                <pic:pic xmlns:pic="http://schemas.openxmlformats.org/drawingml/2006/picture">
+                  <pic:nvPicPr>
+                    <pic:cNvPr id="683765701" name="图片 683765701"/>
+                    <pic:cNvPicPr/>
+                  </pic:nvPicPr>
+                  <pic:blipFill>
+                    <a:blip r:embed="rId19" cstate="print">
+                      <a:extLst>
+                        <a:ext uri="{28A0092B-C50C-407E-A947-70E740481C1C}">
+                          <a14:useLocalDpi xmlns:a14="http://schemas.microsoft.com/office/drawing/2010/main" val="0"/>
+                        </a:ext>
+                      </a:extLst>
+                    </a:blip>
+                    <a:stretch>
+                      <a:fillRect/>
+                    </a:stretch>
+                  </pic:blipFill>
+                  <pic:spPr>
+                    <a:xfrm>
+                      <a:off x="0" y="0"/>
+                      <a:ext cx="5274310" cy="1160780"/>
+                    </a:xfrm>
+                    <a:prstGeom prst="rect">
+                      <a:avLst/>
+                    </a:prstGeom>
+                  </pic:spPr>
+                </pic:pic>
+              </a:graphicData>
+            </a:graphic>
+          </wp:inline>
+        </w:drawing>
+      </w:r>
+    </w:p>
+    <w:p>
+      <w:pPr>
+        <w:pStyle w:val="a9"/>
+        <w:numPr>
+          <w:ilvl w:val="0"/>
+          <w:numId w:val="3"/>
+        </w:numPr>
+        <w:rPr>
+          <w:rFonts w:hint="eastAsia"/>
+        </w:rPr>
+      </w:pPr>
+      <w:r>
+        <w:rPr>
+          <w:rFonts w:hint="eastAsia"/>
+        </w:rPr>
+        <w:t>账单金额和住院天数之间的关系</w:t>
+      </w:r>
+    </w:p>
+    <w:p>
+      <w:r>
+        <w:rPr>
+          <w:rFonts w:hint="eastAsia"/>
+        </w:rPr>
+        <w:t>接下来我们</w:t>
+      </w:r>
+      <w:r>
+        <w:rPr>
+          <w:rFonts w:hint="eastAsia"/>
+        </w:rPr>
+        <w:t>分析</w:t>
+      </w:r>
+      <w:r>
+        <w:rPr>
+          <w:rFonts w:hint="eastAsia"/>
+        </w:rPr>
+        <w:t>账单金额与住院天数的关系</w:t>
+      </w:r>
+      <w:r>
+        <w:rPr>
+          <w:rFonts w:hint="eastAsia"/>
+        </w:rPr>
+        <w:t>，不同于上面，这次我们采用散点图的方式来</w:t>
+      </w:r>
+      <w:r>
+        <w:rPr>
+          <w:rFonts w:hint="eastAsia"/>
+        </w:rPr>
+        <w:t>绘制，并且通过计算其回归方程。</w:t>
+      </w:r>
+    </w:p>
+    <w:p>
+      <w:r>
+        <w:rPr>
+          <w:rFonts w:hint="eastAsia"/>
+          <w:noProof/>
+        </w:rPr>
+        <w:drawing>
+          <wp:inline distT="0" distB="0" distL="0" distR="0">
+            <wp:extent cx="5274310" cy="3956050"/>
+            <wp:effectExtent l="0" t="0" r="0" b="6350"/>
+            <wp:docPr id="808456729" name="图片 13"/>
+            <wp:cNvGraphicFramePr>
+              <a:graphicFrameLocks xmlns:a="http://schemas.openxmlformats.org/drawingml/2006/main" noChangeAspect="1"/>
+            </wp:cNvGraphicFramePr>
+            <a:graphic xmlns:a="http://schemas.openxmlformats.org/drawingml/2006/main">
+              <a:graphicData uri="http://schemas.openxmlformats.org/drawingml/2006/picture">
+                <pic:pic xmlns:pic="http://schemas.openxmlformats.org/drawingml/2006/picture">
+                  <pic:nvPicPr>
+                    <pic:cNvPr id="808456729" name="图片 808456729"/>
+                    <pic:cNvPicPr/>
+                  </pic:nvPicPr>
+                  <pic:blipFill>
+                    <a:blip r:embed="rId20">
+                      <a:extLst>
+                        <a:ext uri="{28A0092B-C50C-407E-A947-70E740481C1C}">
+                          <a14:useLocalDpi xmlns:a14="http://schemas.microsoft.com/office/drawing/2010/main" val="0"/>
+                        </a:ext>
+                      </a:extLst>
+                    </a:blip>
+                    <a:stretch>
+                      <a:fillRect/>
+                    </a:stretch>
+                  </pic:blipFill>
+                  <pic:spPr>
+                    <a:xfrm>
+                      <a:off x="0" y="0"/>
+                      <a:ext cx="5274310" cy="3956050"/>
+                    </a:xfrm>
+                    <a:prstGeom prst="rect">
+                      <a:avLst/>
+                    </a:prstGeom>
+                  </pic:spPr>
+                </pic:pic>
+              </a:graphicData>
+            </a:graphic>
+          </wp:inline>
+        </w:drawing>
+      </w:r>
+    </w:p>
+    <w:p>
+      <w:pPr>
+        <w:pStyle w:val="a9"/>
+        <w:numPr>
+          <w:ilvl w:val="0"/>
+          <w:numId w:val="3"/>
+        </w:numPr>
+      </w:pPr>
+      <w:r>
+        <w:rPr>
+          <w:rFonts w:hint="eastAsia"/>
+        </w:rPr>
+        <w:lastRenderedPageBreak/>
+        <w:t>不同疾病患病人数柱状图</w:t>
+      </w:r>
+    </w:p>
+    <w:p>
+      <w:r>
+        <w:rPr>
+          <w:rFonts w:hint="eastAsia"/>
+        </w:rPr>
+        <w:t>我们可以分析</w:t>
+      </w:r>
+      <w:r>
+        <w:rPr>
+          <w:rFonts w:hint="eastAsia"/>
+        </w:rPr>
+        <w:t>不同疾病患病人数之间的差异。对于这种问题我们最好的选择是绘制柱状图，他</w:t>
+      </w:r>
+      <w:r>
+        <w:t>是一种以长方形的长度为变量的统计图表。长条图用来比较两个或以上的价值（不同时间或者不同条件），只有一个变量，通常利用于较小的数据集分析。</w:t>
+      </w:r>
+      <w:r>
+        <w:fldChar w:fldCharType="begin"/>
+      </w:r>
+      <w:r>
+        <w:instrText xml:space="preserve"> REF _Ref196406262 \r \h </w:instrText>
+      </w:r>
+      <w:r>
+        <w:fldChar w:fldCharType="separate"/>
+      </w:r>
+      <w:r>
+        <w:t>[6]</w:t>
+      </w:r>
+      <w:r>
+        <w:fldChar w:fldCharType="end"/>
+      </w:r>
+      <w:r>
+        <w:rPr>
+          <w:rFonts w:hint="eastAsia"/>
+        </w:rPr>
+        <w:t>而</w:t>
+      </w:r>
+      <w:r>
+        <w:rPr>
+          <w:rFonts w:hint="eastAsia"/>
+        </w:rPr>
+        <w:t>患病人数是这张图表中的唯一变量，且之间不存在随时间变化的关系，即在一段时间内</w:t>
+      </w:r>
+      <w:r>
+        <w:rPr>
+          <w:rFonts w:hint="eastAsia"/>
+        </w:rPr>
+        <w:t>的患病人数，因此适用于使用柱状图</w:t>
+      </w:r>
+      <w:r>
+        <w:rPr>
+          <w:rFonts w:hint="eastAsia"/>
+        </w:rPr>
+        <w:t>。</w:t>
+      </w:r>
+      <w:r>
+        <w:rPr>
+          <w:rFonts w:hint="eastAsia"/>
+        </w:rPr>
+        <w:t>分析所使用的代码如下：</w:t>
+      </w:r>
+    </w:p>
+    <w:p>
+      <w:r>
+        <w:t># 9.不同疾病患病人数的柱状图（按性别分组）</w:t>
+      </w:r>
+    </w:p>
+    <w:p>
+      <w:proofErr w:type="spellStart"/>
+      <w:r>
+        <w:t>disease_gender_counts</w:t>
+      </w:r>
+      <w:proofErr w:type="spellEnd"/>
+      <w:r>
+        <w:t xml:space="preserve"> = </w:t>
+      </w:r>
+      <w:proofErr w:type="spellStart"/>
+      <w:proofErr w:type="gramStart"/>
+      <w:r>
+        <w:t>data.groupby</w:t>
+      </w:r>
+      <w:proofErr w:type="spellEnd"/>
+      <w:proofErr w:type="gramEnd"/>
+      <w:r>
+        <w:t>(['Medical Condition', 'Gender']).size().unstack().</w:t>
+      </w:r>
+      <w:proofErr w:type="spellStart"/>
+      <w:r>
+        <w:t>fillna</w:t>
+      </w:r>
+      <w:proofErr w:type="spellEnd"/>
+      <w:r>
+        <w:t>(0)</w:t>
+      </w:r>
+    </w:p>
+    <w:p>
+      <w:proofErr w:type="spellStart"/>
+      <w:r>
+        <w:t>disease_gender_counts</w:t>
+      </w:r>
+      <w:proofErr w:type="spellEnd"/>
+      <w:r>
+        <w:t xml:space="preserve">['Total'] = </w:t>
+      </w:r>
+      <w:proofErr w:type="spellStart"/>
+      <w:r>
+        <w:t>disease_gender_counts.sum</w:t>
+      </w:r>
+      <w:proofErr w:type="spellEnd"/>
+      <w:r>
+        <w:t>(axis=1)</w:t>
+      </w:r>
+    </w:p>
+    <w:p>
+      <w:proofErr w:type="spellStart"/>
+      <w:r>
+        <w:t>disease_gender_counts</w:t>
+      </w:r>
+      <w:proofErr w:type="spellEnd"/>
+      <w:r>
+        <w:t xml:space="preserve"> = </w:t>
+      </w:r>
+      <w:proofErr w:type="spellStart"/>
+      <w:r>
+        <w:t>disease_gender_</w:t>
+      </w:r>
+      <w:proofErr w:type="gramStart"/>
+      <w:r>
+        <w:t>counts.sort</w:t>
+      </w:r>
+      <w:proofErr w:type="gramEnd"/>
+      <w:r>
+        <w:t>_values</w:t>
+      </w:r>
+      <w:proofErr w:type="spellEnd"/>
+      <w:r>
+        <w:t>(by='Total', ascending=False).drop(columns='Total')</w:t>
+      </w:r>
+    </w:p>
+    <w:p>
+      <w:proofErr w:type="spellStart"/>
+      <w:proofErr w:type="gramStart"/>
+      <w:r>
+        <w:t>plt.figure</w:t>
+      </w:r>
+      <w:proofErr w:type="spellEnd"/>
+      <w:proofErr w:type="gramEnd"/>
+      <w:r>
+        <w:t>(</w:t>
+      </w:r>
+      <w:proofErr w:type="spellStart"/>
+      <w:r>
+        <w:t>figsize</w:t>
+      </w:r>
+      <w:proofErr w:type="spellEnd"/>
+      <w:r>
+        <w:t>=(14, 6))</w:t>
+      </w:r>
+    </w:p>
+    <w:p>
+      <w:proofErr w:type="spellStart"/>
+      <w:r>
+        <w:t>bar_width</w:t>
+      </w:r>
+      <w:proofErr w:type="spellEnd"/>
+      <w:r>
+        <w:t xml:space="preserve"> = 0.4</w:t>
+      </w:r>
+    </w:p>
+    <w:p>
+      <w:r>
+        <w:t xml:space="preserve">index = </w:t>
+      </w:r>
+      <w:proofErr w:type="spellStart"/>
+      <w:proofErr w:type="gramStart"/>
+      <w:r>
+        <w:t>np.arange</w:t>
+      </w:r>
+      <w:proofErr w:type="spellEnd"/>
+      <w:proofErr w:type="gramEnd"/>
+      <w:r>
+        <w:t>(</w:t>
+      </w:r>
+      <w:proofErr w:type="spellStart"/>
+      <w:r>
+        <w:t>len</w:t>
+      </w:r>
+      <w:proofErr w:type="spellEnd"/>
+      <w:r>
+        <w:t>(</w:t>
+      </w:r>
+      <w:proofErr w:type="spellStart"/>
+      <w:r>
+        <w:t>disease_gender_counts</w:t>
+      </w:r>
+      <w:proofErr w:type="spellEnd"/>
+      <w:r>
+        <w:t>))</w:t>
+      </w:r>
+    </w:p>
+    <w:p>
+      <w:proofErr w:type="spellStart"/>
+      <w:r>
+        <w:t>plt.bar</w:t>
+      </w:r>
+      <w:proofErr w:type="spellEnd"/>
+      <w:r>
+        <w:t xml:space="preserve">(index - </w:t>
+      </w:r>
+      <w:proofErr w:type="spellStart"/>
+      <w:r>
+        <w:t>bar_width</w:t>
+      </w:r>
+      <w:proofErr w:type="spellEnd"/>
+      <w:r>
+        <w:t xml:space="preserve">/2, </w:t>
+      </w:r>
+      <w:proofErr w:type="spellStart"/>
+      <w:r>
+        <w:t>disease_gender_counts</w:t>
+      </w:r>
+      <w:proofErr w:type="spellEnd"/>
+      <w:r>
+        <w:t>['Male'], width=</w:t>
+      </w:r>
+      <w:proofErr w:type="spellStart"/>
+      <w:r>
+        <w:t>bar_width</w:t>
+      </w:r>
+      <w:proofErr w:type="spellEnd"/>
+      <w:r>
+        <w:t>, label='男')</w:t>
+      </w:r>
+    </w:p>
+    <w:p>
+      <w:proofErr w:type="spellStart"/>
+      <w:r>
+        <w:t>plt.bar</w:t>
+      </w:r>
+      <w:proofErr w:type="spellEnd"/>
+      <w:r>
+        <w:t xml:space="preserve">(index + </w:t>
+      </w:r>
+      <w:proofErr w:type="spellStart"/>
+      <w:r>
+        <w:t>bar_width</w:t>
+      </w:r>
+      <w:proofErr w:type="spellEnd"/>
+      <w:r>
+        <w:t xml:space="preserve">/2, </w:t>
+      </w:r>
+      <w:proofErr w:type="spellStart"/>
+      <w:r>
+        <w:t>disease_gender_counts</w:t>
+      </w:r>
+      <w:proofErr w:type="spellEnd"/>
+      <w:r>
+        <w:t>['Female'], width=</w:t>
+      </w:r>
+      <w:proofErr w:type="spellStart"/>
+      <w:r>
+        <w:t>bar_width</w:t>
+      </w:r>
+      <w:proofErr w:type="spellEnd"/>
+      <w:r>
+        <w:t>, label='女')</w:t>
+      </w:r>
+    </w:p>
+    <w:p>
+      <w:proofErr w:type="spellStart"/>
+      <w:r>
+        <w:t>plt.xlabel</w:t>
+      </w:r>
+      <w:proofErr w:type="spellEnd"/>
+      <w:r>
+        <w:t>('疾病名称')</w:t>
+      </w:r>
+    </w:p>
+    <w:p>
+      <w:proofErr w:type="spellStart"/>
+      <w:r>
+        <w:t>plt.ylabel</w:t>
+      </w:r>
+      <w:proofErr w:type="spellEnd"/>
+      <w:r>
+        <w:t>('患病人数')</w:t>
+      </w:r>
+    </w:p>
+    <w:p>
+      <w:proofErr w:type="spellStart"/>
+      <w:r>
+        <w:t>plt.title</w:t>
+      </w:r>
+      <w:proofErr w:type="spellEnd"/>
+      <w:r>
+        <w:t>('不同疾病患病人数统计（按性别）')</w:t>
+      </w:r>
+    </w:p>
+    <w:p>
+      <w:proofErr w:type="spellStart"/>
+      <w:proofErr w:type="gramStart"/>
+      <w:r>
+        <w:t>plt.xticks</w:t>
+      </w:r>
+      <w:proofErr w:type="spellEnd"/>
+      <w:proofErr w:type="gramEnd"/>
+      <w:r>
+        <w:t xml:space="preserve">(index, </w:t>
+      </w:r>
+      <w:proofErr w:type="spellStart"/>
+      <w:r>
+        <w:t>disease_gender_counts.index</w:t>
+      </w:r>
+      <w:proofErr w:type="spellEnd"/>
+      <w:r>
+        <w:t>, rotation=45, ha='right')</w:t>
+      </w:r>
+    </w:p>
+    <w:p>
+      <w:proofErr w:type="spellStart"/>
+      <w:proofErr w:type="gramStart"/>
+      <w:r>
+        <w:t>plt.legend</w:t>
+      </w:r>
+      <w:proofErr w:type="spellEnd"/>
+      <w:proofErr w:type="gramEnd"/>
+      <w:r>
+        <w:t>()</w:t>
+      </w:r>
+    </w:p>
+    <w:p>
+      <w:proofErr w:type="spellStart"/>
+      <w:proofErr w:type="gramStart"/>
+      <w:r>
+        <w:t>plt.tight</w:t>
+      </w:r>
+      <w:proofErr w:type="gramEnd"/>
+      <w:r>
+        <w:t>_layout</w:t>
+      </w:r>
+      <w:proofErr w:type="spellEnd"/>
+      <w:r>
+        <w:t>()</w:t>
+      </w:r>
+    </w:p>
+    <w:p>
+      <w:pPr>
+        <w:rPr>
+          <w:rFonts w:hint="eastAsia"/>
+        </w:rPr>
+      </w:pPr>
+      <w:proofErr w:type="spellStart"/>
+      <w:r>
+        <w:t>plt.savefig</w:t>
+      </w:r>
+      <w:proofErr w:type="spellEnd"/>
+      <w:r>
+        <w:t>("不同疾病患病人数统计_柱状图_按性别.</w:t>
+      </w:r>
+      <w:proofErr w:type="spellStart"/>
+      <w:r>
+        <w:t>png</w:t>
+      </w:r>
+      <w:proofErr w:type="spellEnd"/>
+      <w:r>
+        <w:t>")</w:t>
+      </w:r>
+    </w:p>
+    <w:p>
+      <w:r>
+        <w:rPr>
+          <w:rFonts w:hint="eastAsia"/>
+          <w:noProof/>
+        </w:rPr>
+        <w:lastRenderedPageBreak/>
+        <w:drawing>
+          <wp:inline distT="0" distB="0" distL="0" distR="0">
+            <wp:extent cx="5274310" cy="2260600"/>
+            <wp:effectExtent l="0" t="0" r="0" b="0"/>
+            <wp:docPr id="224118534" name="图片 14"/>
+            <wp:cNvGraphicFramePr>
+              <a:graphicFrameLocks xmlns:a="http://schemas.openxmlformats.org/drawingml/2006/main" noChangeAspect="1"/>
+            </wp:cNvGraphicFramePr>
+            <a:graphic xmlns:a="http://schemas.openxmlformats.org/drawingml/2006/main">
+              <a:graphicData uri="http://schemas.openxmlformats.org/drawingml/2006/picture">
+                <pic:pic xmlns:pic="http://schemas.openxmlformats.org/drawingml/2006/picture">
+                  <pic:nvPicPr>
+                    <pic:cNvPr id="224118534" name="图片 224118534"/>
+                    <pic:cNvPicPr/>
+                  </pic:nvPicPr>
+                  <pic:blipFill>
+                    <a:blip r:embed="rId21" cstate="print">
+                      <a:extLst>
+                        <a:ext uri="{28A0092B-C50C-407E-A947-70E740481C1C}">
+                          <a14:useLocalDpi xmlns:a14="http://schemas.microsoft.com/office/drawing/2010/main" val="0"/>
+                        </a:ext>
+                      </a:extLst>
+                    </a:blip>
+                    <a:stretch>
+                      <a:fillRect/>
+                    </a:stretch>
+                  </pic:blipFill>
+                  <pic:spPr>
+                    <a:xfrm>
+                      <a:off x="0" y="0"/>
+                      <a:ext cx="5274310" cy="2260600"/>
+                    </a:xfrm>
+                    <a:prstGeom prst="rect">
+                      <a:avLst/>
+                    </a:prstGeom>
+                  </pic:spPr>
+                </pic:pic>
+              </a:graphicData>
+            </a:graphic>
+          </wp:inline>
+        </w:drawing>
+      </w:r>
+    </w:p>
+    <w:p>
+      <w:r>
+        <w:rPr>
+          <w:rFonts w:hint="eastAsia"/>
+        </w:rPr>
+        <w:t>通过图表可以观察到，各疾病之间不存在显著的性别差异，患病人数也不存在显著的差异。</w:t>
+      </w:r>
+    </w:p>
+    <w:p>
+      <w:pPr>
+        <w:pStyle w:val="a9"/>
+        <w:numPr>
+          <w:ilvl w:val="0"/>
+          <w:numId w:val="3"/>
+        </w:numPr>
+      </w:pPr>
+      <w:r>
+        <w:rPr>
+          <w:rFonts w:hint="eastAsia"/>
+        </w:rPr>
+        <w:t>患病人数与实践之间的关系</w:t>
+      </w:r>
+    </w:p>
+    <w:p>
+      <w:proofErr w:type="gramStart"/>
+      <w:r>
+        <w:t>data[</w:t>
+      </w:r>
+      <w:proofErr w:type="gramEnd"/>
+      <w:r>
+        <w:t xml:space="preserve">'Date of Admission'] = </w:t>
+      </w:r>
+      <w:proofErr w:type="spellStart"/>
+      <w:r>
+        <w:t>pd.to_datetime</w:t>
+      </w:r>
+      <w:proofErr w:type="spellEnd"/>
+      <w:r>
+        <w:t>(data['Date of Admission'], errors='coerce')</w:t>
+      </w:r>
+    </w:p>
+    <w:p>
+      <w:proofErr w:type="spellStart"/>
+      <w:r>
+        <w:t>data_valid_dates</w:t>
+      </w:r>
+      <w:proofErr w:type="spellEnd"/>
+      <w:r>
+        <w:t xml:space="preserve"> = </w:t>
+      </w:r>
+      <w:proofErr w:type="spellStart"/>
+      <w:proofErr w:type="gramStart"/>
+      <w:r>
+        <w:t>data.dropna</w:t>
+      </w:r>
+      <w:proofErr w:type="spellEnd"/>
+      <w:proofErr w:type="gramEnd"/>
+      <w:r>
+        <w:t>(subset=['Date of Admission'])</w:t>
+      </w:r>
+    </w:p>
+    <w:p>
+      <w:proofErr w:type="spellStart"/>
+      <w:r>
+        <w:t>data_valid_dates</w:t>
+      </w:r>
+      <w:proofErr w:type="spellEnd"/>
+      <w:r>
+        <w:t xml:space="preserve">['Month'] = </w:t>
+      </w:r>
+      <w:proofErr w:type="spellStart"/>
+      <w:r>
+        <w:t>data_valid_</w:t>
+      </w:r>
+      <w:proofErr w:type="gramStart"/>
+      <w:r>
+        <w:t>dates</w:t>
+      </w:r>
+      <w:proofErr w:type="spellEnd"/>
+      <w:r>
+        <w:t>[</w:t>
+      </w:r>
+      <w:proofErr w:type="gramEnd"/>
+      <w:r>
+        <w:t>'Date of Admission'].</w:t>
+      </w:r>
+      <w:proofErr w:type="spellStart"/>
+      <w:r>
+        <w:t>dt.to_period</w:t>
+      </w:r>
+      <w:proofErr w:type="spellEnd"/>
+      <w:r>
+        <w:t>('M').</w:t>
+      </w:r>
+      <w:proofErr w:type="spellStart"/>
+      <w:r>
+        <w:t>astype</w:t>
+      </w:r>
+      <w:proofErr w:type="spellEnd"/>
+      <w:r>
+        <w:t>(str)</w:t>
+      </w:r>
+    </w:p>
+    <w:p>
+      <w:proofErr w:type="spellStart"/>
+      <w:r>
+        <w:t>monthly_counts</w:t>
+      </w:r>
+      <w:proofErr w:type="spellEnd"/>
+      <w:r>
+        <w:t xml:space="preserve"> = </w:t>
+      </w:r>
+      <w:proofErr w:type="spellStart"/>
+      <w:r>
+        <w:t>data_valid_dates</w:t>
+      </w:r>
+      <w:proofErr w:type="spellEnd"/>
+      <w:r>
+        <w:t>['Month'].</w:t>
+      </w:r>
+      <w:proofErr w:type="spellStart"/>
+      <w:r>
+        <w:t>value_counts</w:t>
+      </w:r>
+      <w:proofErr w:type="spellEnd"/>
+      <w:r>
+        <w:t>(</w:t>
+      </w:r>
+      <w:proofErr w:type="gramStart"/>
+      <w:r>
+        <w:t>).</w:t>
+      </w:r>
+      <w:proofErr w:type="spellStart"/>
+      <w:r>
+        <w:t>sort</w:t>
+      </w:r>
+      <w:proofErr w:type="gramEnd"/>
+      <w:r>
+        <w:t>_index</w:t>
+      </w:r>
+      <w:proofErr w:type="spellEnd"/>
+      <w:r>
+        <w:t>()</w:t>
+      </w:r>
+    </w:p>
+    <w:p>
+      <w:proofErr w:type="spellStart"/>
+      <w:proofErr w:type="gramStart"/>
+      <w:r>
+        <w:t>plt.figure</w:t>
+      </w:r>
+      <w:proofErr w:type="spellEnd"/>
+      <w:proofErr w:type="gramEnd"/>
+      <w:r>
+        <w:t>(</w:t>
+      </w:r>
+      <w:proofErr w:type="spellStart"/>
+      <w:r>
+        <w:t>figsize</w:t>
+      </w:r>
+      <w:proofErr w:type="spellEnd"/>
+      <w:r>
+        <w:t>=(12, 6))</w:t>
+      </w:r>
+    </w:p>
+    <w:p>
+      <w:proofErr w:type="spellStart"/>
+      <w:proofErr w:type="gramStart"/>
+      <w:r>
+        <w:t>sns.lineplot</w:t>
+      </w:r>
+      <w:proofErr w:type="spellEnd"/>
+      <w:proofErr w:type="gramEnd"/>
+      <w:r>
+        <w:t>(x=</w:t>
+      </w:r>
+      <w:proofErr w:type="spellStart"/>
+      <w:r>
+        <w:t>monthly_counts.index</w:t>
+      </w:r>
+      <w:proofErr w:type="spellEnd"/>
+      <w:r>
+        <w:t>, y=</w:t>
+      </w:r>
+      <w:proofErr w:type="spellStart"/>
+      <w:r>
+        <w:t>monthly_counts.values</w:t>
+      </w:r>
+      <w:proofErr w:type="spellEnd"/>
+      <w:r>
+        <w:t>, marker='o')</w:t>
+      </w:r>
+    </w:p>
+    <w:p>
+      <w:proofErr w:type="spellStart"/>
+      <w:r>
+        <w:t>plt.title</w:t>
+      </w:r>
+      <w:proofErr w:type="spellEnd"/>
+      <w:r>
+        <w:t>("每月入院人数统计（折线图）")</w:t>
+      </w:r>
+    </w:p>
+    <w:p>
+      <w:proofErr w:type="spellStart"/>
+      <w:r>
+        <w:t>plt.xlabel</w:t>
+      </w:r>
+      <w:proofErr w:type="spellEnd"/>
+      <w:r>
+        <w:t>("月份")</w:t>
+      </w:r>
+    </w:p>
+    <w:p>
+      <w:proofErr w:type="spellStart"/>
+      <w:r>
+        <w:t>plt.ylabel</w:t>
+      </w:r>
+      <w:proofErr w:type="spellEnd"/>
+      <w:r>
+        <w:t>("入院人数")</w:t>
+      </w:r>
+    </w:p>
+    <w:p>
+      <w:proofErr w:type="spellStart"/>
+      <w:proofErr w:type="gramStart"/>
+      <w:r>
+        <w:t>plt.xticks</w:t>
+      </w:r>
+      <w:proofErr w:type="spellEnd"/>
+      <w:proofErr w:type="gramEnd"/>
+      <w:r>
+        <w:t>(rotation=45, ha='right')</w:t>
+      </w:r>
+    </w:p>
+    <w:p>
+      <w:proofErr w:type="spellStart"/>
+      <w:proofErr w:type="gramStart"/>
+      <w:r>
+        <w:t>plt.tight</w:t>
+      </w:r>
+      <w:proofErr w:type="gramEnd"/>
+      <w:r>
+        <w:t>_layout</w:t>
+      </w:r>
+      <w:proofErr w:type="spellEnd"/>
+      <w:r>
+        <w:t>()</w:t>
+      </w:r>
+    </w:p>
+    <w:p>
+      <w:proofErr w:type="spellStart"/>
+      <w:r>
+        <w:t>plt.savefig</w:t>
+      </w:r>
+      <w:proofErr w:type="spellEnd"/>
+      <w:r>
+        <w:t>("每月入院人数折线图.</w:t>
+      </w:r>
+      <w:proofErr w:type="spellStart"/>
+      <w:r>
+        <w:t>png</w:t>
+      </w:r>
+      <w:proofErr w:type="spellEnd"/>
+      <w:r>
+        <w:t>")</w:t>
+      </w:r>
+    </w:p>
+    <w:p>
+      <w:r>
+        <w:rPr>
+          <w:rFonts w:hint="eastAsia"/>
+          <w:noProof/>
+        </w:rPr>
+        <w:lastRenderedPageBreak/>
+        <w:drawing>
+          <wp:inline distT="0" distB="0" distL="0" distR="0">
+            <wp:extent cx="5274310" cy="2637155"/>
+            <wp:effectExtent l="0" t="0" r="0" b="4445"/>
+            <wp:docPr id="584191741" name="图片 15"/>
+            <wp:cNvGraphicFramePr>
+              <a:graphicFrameLocks xmlns:a="http://schemas.openxmlformats.org/drawingml/2006/main" noChangeAspect="1"/>
+            </wp:cNvGraphicFramePr>
+            <a:graphic xmlns:a="http://schemas.openxmlformats.org/drawingml/2006/main">
+              <a:graphicData uri="http://schemas.openxmlformats.org/drawingml/2006/picture">
+                <pic:pic xmlns:pic="http://schemas.openxmlformats.org/drawingml/2006/picture">
+                  <pic:nvPicPr>
+                    <pic:cNvPr id="584191741" name="图片 584191741"/>
+                    <pic:cNvPicPr/>
+                  </pic:nvPicPr>
+                  <pic:blipFill>
+                    <a:blip r:embed="rId22">
+                      <a:extLst>
+                        <a:ext uri="{28A0092B-C50C-407E-A947-70E740481C1C}">
+                          <a14:useLocalDpi xmlns:a14="http://schemas.microsoft.com/office/drawing/2010/main" val="0"/>
+                        </a:ext>
+                      </a:extLst>
+                    </a:blip>
+                    <a:stretch>
+                      <a:fillRect/>
+                    </a:stretch>
+                  </pic:blipFill>
+                  <pic:spPr>
+                    <a:xfrm>
+                      <a:off x="0" y="0"/>
+                      <a:ext cx="5274310" cy="2637155"/>
+                    </a:xfrm>
+                    <a:prstGeom prst="rect">
+                      <a:avLst/>
+                    </a:prstGeom>
+                  </pic:spPr>
+                </pic:pic>
+              </a:graphicData>
+            </a:graphic>
+          </wp:inline>
+        </w:drawing>
+      </w:r>
+    </w:p>
+    <w:p>
+      <w:r>
+        <w:rPr>
+          <w:rFonts w:hint="eastAsia"/>
+        </w:rPr>
+        <w:t>通过这张图片我们发现入院人数似乎随着时间的推移而逐渐减少，</w:t>
+      </w:r>
+      <w:r>
+        <w:rPr>
+          <w:rFonts w:hint="eastAsia"/>
+        </w:rPr>
+        <w:t>因此我们修改代码，在</w:t>
+      </w:r>
+      <w:r>
+        <w:rPr>
+          <w:rFonts w:hint="eastAsia"/>
+        </w:rPr>
+        <w:t>这张图上继续画出</w:t>
+      </w:r>
+      <w:r>
+        <w:rPr>
+          <w:rFonts w:hint="eastAsia"/>
+        </w:rPr>
+        <w:t>入院人数和时间的回归方程。</w:t>
+      </w:r>
+    </w:p>
+    <w:p>
+      <w:r>
+        <w:t># 10.每月入院人数折线图（按Date of Admission统计）</w:t>
+      </w:r>
+    </w:p>
+    <w:p>
+      <w:proofErr w:type="gramStart"/>
+      <w:r>
+        <w:t>data[</w:t>
+      </w:r>
+      <w:proofErr w:type="gramEnd"/>
+      <w:r>
+        <w:t xml:space="preserve">'Date of Admission'] = </w:t>
+      </w:r>
+      <w:proofErr w:type="spellStart"/>
+      <w:r>
+        <w:t>pd.to_datetime</w:t>
+      </w:r>
+      <w:proofErr w:type="spellEnd"/>
+      <w:r>
+        <w:t>(data['Date of Admission'], errors='coerce')</w:t>
+      </w:r>
+    </w:p>
+    <w:p>
+      <w:proofErr w:type="spellStart"/>
+      <w:r>
+        <w:t>data_valid_dates</w:t>
+      </w:r>
+      <w:proofErr w:type="spellEnd"/>
+      <w:r>
+        <w:t xml:space="preserve"> = </w:t>
+      </w:r>
+      <w:proofErr w:type="spellStart"/>
+      <w:proofErr w:type="gramStart"/>
+      <w:r>
+        <w:t>data.dropna</w:t>
+      </w:r>
+      <w:proofErr w:type="spellEnd"/>
+      <w:proofErr w:type="gramEnd"/>
+      <w:r>
+        <w:t>(subset=['Date of Admission'])</w:t>
+      </w:r>
+    </w:p>
+    <w:p>
+      <w:proofErr w:type="spellStart"/>
+      <w:r>
+        <w:t>data_valid_dates</w:t>
+      </w:r>
+      <w:proofErr w:type="spellEnd"/>
+      <w:r>
+        <w:t xml:space="preserve">['Month'] = </w:t>
+      </w:r>
+      <w:proofErr w:type="spellStart"/>
+      <w:r>
+        <w:t>data_valid_</w:t>
+      </w:r>
+      <w:proofErr w:type="gramStart"/>
+      <w:r>
+        <w:t>dates</w:t>
+      </w:r>
+      <w:proofErr w:type="spellEnd"/>
+      <w:r>
+        <w:t>[</w:t>
+      </w:r>
+      <w:proofErr w:type="gramEnd"/>
+      <w:r>
+        <w:t>'Date of Admission'].</w:t>
+      </w:r>
+      <w:proofErr w:type="spellStart"/>
+      <w:r>
+        <w:t>dt.to_period</w:t>
+      </w:r>
+      <w:proofErr w:type="spellEnd"/>
+      <w:r>
+        <w:t>('M').</w:t>
+      </w:r>
+      <w:proofErr w:type="spellStart"/>
+      <w:r>
+        <w:t>astype</w:t>
+      </w:r>
+      <w:proofErr w:type="spellEnd"/>
+      <w:r>
+        <w:t>(str)</w:t>
+      </w:r>
+    </w:p>
+    <w:p>
+      <w:proofErr w:type="spellStart"/>
+      <w:r>
+        <w:t>monthly_counts</w:t>
+      </w:r>
+      <w:proofErr w:type="spellEnd"/>
+      <w:r>
+        <w:t xml:space="preserve"> = </w:t>
+      </w:r>
+      <w:proofErr w:type="spellStart"/>
+      <w:r>
+        <w:t>data_valid_dates</w:t>
+      </w:r>
+      <w:proofErr w:type="spellEnd"/>
+      <w:r>
+        <w:t>['Month'].</w:t>
+      </w:r>
+      <w:proofErr w:type="spellStart"/>
+      <w:r>
+        <w:t>value_counts</w:t>
+      </w:r>
+      <w:proofErr w:type="spellEnd"/>
+      <w:r>
+        <w:t>(</w:t>
+      </w:r>
+      <w:proofErr w:type="gramStart"/>
+      <w:r>
+        <w:t>).</w:t>
+      </w:r>
+      <w:proofErr w:type="spellStart"/>
+      <w:r>
+        <w:t>sort</w:t>
+      </w:r>
+      <w:proofErr w:type="gramEnd"/>
+      <w:r>
+        <w:t>_index</w:t>
+      </w:r>
+      <w:proofErr w:type="spellEnd"/>
+      <w:r>
+        <w:t>()</w:t>
+      </w:r>
+    </w:p>
+    <w:p>
+      <w:proofErr w:type="spellStart"/>
+      <w:r>
+        <w:t>monthly_df</w:t>
+      </w:r>
+      <w:proofErr w:type="spellEnd"/>
+      <w:r>
+        <w:t xml:space="preserve"> = </w:t>
+      </w:r>
+      <w:proofErr w:type="spellStart"/>
+      <w:proofErr w:type="gramStart"/>
+      <w:r>
+        <w:t>pd.DataFrame</w:t>
+      </w:r>
+      <w:proofErr w:type="spellEnd"/>
+      <w:proofErr w:type="gramEnd"/>
+      <w:r>
+        <w:t>({</w:t>
+      </w:r>
+    </w:p>
+    <w:p>
+      <w:r>
+        <w:t xml:space="preserve">    'Month': </w:t>
+      </w:r>
+      <w:proofErr w:type="spellStart"/>
+      <w:r>
+        <w:t>monthly_</w:t>
+      </w:r>
+      <w:proofErr w:type="gramStart"/>
+      <w:r>
+        <w:t>counts.index</w:t>
+      </w:r>
+      <w:proofErr w:type="spellEnd"/>
+      <w:proofErr w:type="gramEnd"/>
+      <w:r>
+        <w:t>,</w:t>
+      </w:r>
+    </w:p>
+    <w:p>
+      <w:r>
+        <w:t xml:space="preserve">    'Count': </w:t>
+      </w:r>
+      <w:proofErr w:type="spellStart"/>
+      <w:r>
+        <w:t>monthly_</w:t>
+      </w:r>
+      <w:proofErr w:type="gramStart"/>
+      <w:r>
+        <w:t>counts.values</w:t>
+      </w:r>
+      <w:proofErr w:type="spellEnd"/>
+      <w:proofErr w:type="gramEnd"/>
+    </w:p>
+    <w:p>
+      <w:r>
+        <w:t>})</w:t>
+      </w:r>
+    </w:p>
+    <w:p>
+      <w:proofErr w:type="spellStart"/>
+      <w:r>
+        <w:t>monthly_df</w:t>
+      </w:r>
+      <w:proofErr w:type="spellEnd"/>
+      <w:r>
+        <w:t>['</w:t>
+      </w:r>
+      <w:proofErr w:type="spellStart"/>
+      <w:r>
+        <w:t>Month_Num</w:t>
+      </w:r>
+      <w:proofErr w:type="spellEnd"/>
+      <w:r>
+        <w:t xml:space="preserve">'] = </w:t>
+      </w:r>
+      <w:proofErr w:type="spellStart"/>
+      <w:proofErr w:type="gramStart"/>
+      <w:r>
+        <w:t>np.arange</w:t>
+      </w:r>
+      <w:proofErr w:type="spellEnd"/>
+      <w:proofErr w:type="gramEnd"/>
+      <w:r>
+        <w:t>(</w:t>
+      </w:r>
+      <w:proofErr w:type="spellStart"/>
+      <w:r>
+        <w:t>len</w:t>
+      </w:r>
+      <w:proofErr w:type="spellEnd"/>
+      <w:r>
+        <w:t>(</w:t>
+      </w:r>
+      <w:proofErr w:type="spellStart"/>
+      <w:r>
+        <w:t>monthly_df</w:t>
+      </w:r>
+      <w:proofErr w:type="spellEnd"/>
+      <w:r>
+        <w:t>))</w:t>
+      </w:r>
+    </w:p>
+    <w:p>
+      <w:proofErr w:type="spellStart"/>
+      <w:proofErr w:type="gramStart"/>
+      <w:r>
+        <w:t>plt.figure</w:t>
+      </w:r>
+      <w:proofErr w:type="spellEnd"/>
+      <w:proofErr w:type="gramEnd"/>
+      <w:r>
+        <w:t>(</w:t>
+      </w:r>
+      <w:proofErr w:type="spellStart"/>
+      <w:r>
+        <w:t>figsize</w:t>
+      </w:r>
+      <w:proofErr w:type="spellEnd"/>
+      <w:r>
+        <w:t>=(12, 6))</w:t>
+      </w:r>
+    </w:p>
+    <w:p>
+      <w:proofErr w:type="spellStart"/>
+      <w:r>
+        <w:t>sns.lineplot</w:t>
+      </w:r>
+      <w:proofErr w:type="spellEnd"/>
+      <w:r>
+        <w:t>(x='</w:t>
+      </w:r>
+      <w:proofErr w:type="spellStart"/>
+      <w:r>
+        <w:t>Month_Num</w:t>
+      </w:r>
+      <w:proofErr w:type="spellEnd"/>
+      <w:r>
+        <w:t>', y='Count', data=</w:t>
+      </w:r>
+      <w:proofErr w:type="spellStart"/>
+      <w:r>
+        <w:t>monthly_df</w:t>
+      </w:r>
+      <w:proofErr w:type="spellEnd"/>
+      <w:r>
+        <w:t>, marker='o', label='每月入院人数')</w:t>
+      </w:r>
+    </w:p>
+    <w:p>
+      <w:proofErr w:type="spellStart"/>
+      <w:r>
+        <w:t>sns.regplot</w:t>
+      </w:r>
+      <w:proofErr w:type="spellEnd"/>
+      <w:r>
+        <w:t>(x='</w:t>
+      </w:r>
+      <w:proofErr w:type="spellStart"/>
+      <w:r>
+        <w:t>Month_Num</w:t>
+      </w:r>
+      <w:proofErr w:type="spellEnd"/>
+      <w:r>
+        <w:t>', y='Count', data=</w:t>
+      </w:r>
+      <w:proofErr w:type="spellStart"/>
+      <w:r>
+        <w:t>monthly_df</w:t>
+      </w:r>
+      <w:proofErr w:type="spellEnd"/>
+      <w:r>
+        <w:t>, scatter=False, color='red', label='趋势回归线')</w:t>
+      </w:r>
+    </w:p>
+    <w:p>
+      <w:proofErr w:type="spellStart"/>
+      <w:proofErr w:type="gramStart"/>
+      <w:r>
+        <w:t>plt.xticks</w:t>
+      </w:r>
+      <w:proofErr w:type="spellEnd"/>
+      <w:proofErr w:type="gramEnd"/>
+      <w:r>
+        <w:t>(ticks=</w:t>
+      </w:r>
+      <w:proofErr w:type="spellStart"/>
+      <w:r>
+        <w:t>monthly_df</w:t>
+      </w:r>
+      <w:proofErr w:type="spellEnd"/>
+      <w:r>
+        <w:t>['</w:t>
+      </w:r>
+      <w:proofErr w:type="spellStart"/>
+      <w:r>
+        <w:t>Month_Num</w:t>
+      </w:r>
+      <w:proofErr w:type="spellEnd"/>
+      <w:r>
+        <w:t>'], labels=</w:t>
+      </w:r>
+      <w:proofErr w:type="spellStart"/>
+      <w:r>
+        <w:t>monthly_df</w:t>
+      </w:r>
+      <w:proofErr w:type="spellEnd"/>
+      <w:r>
+        <w:t xml:space="preserve">['Month'], rotation=45, </w:t>
+      </w:r>
+      <w:r>
+        <w:lastRenderedPageBreak/>
+        <w:t>ha='right')</w:t>
+      </w:r>
+    </w:p>
+    <w:p>
+      <w:proofErr w:type="spellStart"/>
+      <w:r>
+        <w:t>plt.xlabel</w:t>
+      </w:r>
+      <w:proofErr w:type="spellEnd"/>
+      <w:r>
+        <w:t>("月份")</w:t>
+      </w:r>
+    </w:p>
+    <w:p>
+      <w:proofErr w:type="spellStart"/>
+      <w:r>
+        <w:t>plt.ylabel</w:t>
+      </w:r>
+      <w:proofErr w:type="spellEnd"/>
+      <w:r>
+        <w:t>("入院人数")</w:t>
+      </w:r>
+    </w:p>
+    <w:p>
+      <w:proofErr w:type="spellStart"/>
+      <w:r>
+        <w:t>plt.title</w:t>
+      </w:r>
+      <w:proofErr w:type="spellEnd"/>
+      <w:r>
+        <w:t>("每月入院人数及趋势回归线")</w:t>
+      </w:r>
+    </w:p>
+    <w:p>
+      <w:proofErr w:type="spellStart"/>
+      <w:proofErr w:type="gramStart"/>
+      <w:r>
+        <w:t>plt.legend</w:t>
+      </w:r>
+      <w:proofErr w:type="spellEnd"/>
+      <w:proofErr w:type="gramEnd"/>
+      <w:r>
+        <w:t>()</w:t>
+      </w:r>
+    </w:p>
+    <w:p>
+      <w:proofErr w:type="spellStart"/>
+      <w:proofErr w:type="gramStart"/>
+      <w:r>
+        <w:t>plt.tight</w:t>
+      </w:r>
+      <w:proofErr w:type="gramEnd"/>
+      <w:r>
+        <w:t>_layout</w:t>
+      </w:r>
+      <w:proofErr w:type="spellEnd"/>
+      <w:r>
+        <w:t>()</w:t>
+      </w:r>
+    </w:p>
+    <w:p>
+      <w:pPr>
+        <w:rPr>
+          <w:rFonts w:hint="eastAsia"/>
+        </w:rPr>
+      </w:pPr>
+      <w:proofErr w:type="spellStart"/>
+      <w:r>
+        <w:t>plt.savefig</w:t>
+      </w:r>
+      <w:proofErr w:type="spellEnd"/>
+      <w:r>
+        <w:t>("10每月入院人数_含趋势线.</w:t>
+      </w:r>
+      <w:proofErr w:type="spellStart"/>
+      <w:r>
+        <w:t>png</w:t>
+      </w:r>
+      <w:proofErr w:type="spellEnd"/>
+      <w:r>
+        <w:t>")</w:t>
+      </w:r>
+    </w:p>
+    <w:p>
+      <w:r>
+        <w:rPr>
+          <w:rFonts w:hint="eastAsia"/>
+          <w:noProof/>
+        </w:rPr>
+        <w:drawing>
+          <wp:inline distT="0" distB="0" distL="0" distR="0">
+            <wp:extent cx="5274310" cy="2637155"/>
+            <wp:effectExtent l="0" t="0" r="0" b="4445"/>
+            <wp:docPr id="1428439372" name="图片 16"/>
+            <wp:cNvGraphicFramePr>
+              <a:graphicFrameLocks xmlns:a="http://schemas.openxmlformats.org/drawingml/2006/main" noChangeAspect="1"/>
+            </wp:cNvGraphicFramePr>
+            <a:graphic xmlns:a="http://schemas.openxmlformats.org/drawingml/2006/main">
+              <a:graphicData uri="http://schemas.openxmlformats.org/drawingml/2006/picture">
+                <pic:pic xmlns:pic="http://schemas.openxmlformats.org/drawingml/2006/picture">
+                  <pic:nvPicPr>
+                    <pic:cNvPr id="1428439372" name="图片 1428439372"/>
+                    <pic:cNvPicPr/>
+                  </pic:nvPicPr>
+                  <pic:blipFill>
+                    <a:blip r:embed="rId23">
+                      <a:extLst>
+                        <a:ext uri="{28A0092B-C50C-407E-A947-70E740481C1C}">
+                          <a14:useLocalDpi xmlns:a14="http://schemas.microsoft.com/office/drawing/2010/main" val="0"/>
+                        </a:ext>
+                      </a:extLst>
+                    </a:blip>
+                    <a:stretch>
+                      <a:fillRect/>
+                    </a:stretch>
+                  </pic:blipFill>
+                  <pic:spPr>
+                    <a:xfrm>
+                      <a:off x="0" y="0"/>
+                      <a:ext cx="5274310" cy="2637155"/>
+                    </a:xfrm>
+                    <a:prstGeom prst="rect">
+                      <a:avLst/>
+                    </a:prstGeom>
+                  </pic:spPr>
+                </pic:pic>
+              </a:graphicData>
+            </a:graphic>
+          </wp:inline>
+        </w:drawing>
+      </w:r>
+    </w:p>
+    <w:p>
+      <w:pPr>
+        <w:rPr>
+          <w:rFonts w:hint="eastAsia"/>
+        </w:rPr>
+      </w:pPr>
+      <w:r>
+        <w:rPr>
+          <w:rFonts w:hint="eastAsia"/>
+        </w:rPr>
+        <w:t>绘制的结果证实了猜想。</w:t>
+      </w:r>
+      <w:r>
+        <w:rPr>
+          <w:rFonts w:hint="eastAsia"/>
+        </w:rPr>
+        <w:t>随着时间的推移每月的入院人数有下降趋势，这可能是由多方面因素共同作用的结果。可能是地区人口减少、医疗水平的提高、居民健康情况改善、地区环境治理成效</w:t>
+      </w:r>
+      <w:r>
+        <w:rPr>
+          <w:rFonts w:hint="eastAsia"/>
+        </w:rPr>
+        <w:t>、医疗保险政策调整</w:t>
+      </w:r>
+      <w:r>
+        <w:rPr>
+          <w:rFonts w:hint="eastAsia"/>
+        </w:rPr>
+        <w:t>等多方面的</w:t>
+      </w:r>
+      <w:r>
+        <w:rPr>
+          <w:rFonts w:hint="eastAsia"/>
+        </w:rPr>
+        <w:t>。这当然是一个好的趋势</w:t>
+      </w:r>
+      <w:r>
+        <w:rPr>
+          <w:rFonts w:hint="eastAsia"/>
+        </w:rPr>
+        <w:t>，但如果我们需要分析具体原因，需要更多数据集的支持。</w:t>
+      </w:r>
+    </w:p>
+    <w:p/>
+    <w:p>
+      <w:r>
+        <w:rPr>
+          <w:rFonts w:hint="eastAsia"/>
+        </w:rPr>
+        <w:t>经过了上述1</w:t>
+      </w:r>
+      <w:r>
+        <w:t>0</w:t>
+      </w:r>
+      <w:r>
+        <w:rPr>
+          <w:rFonts w:hint="eastAsia"/>
+        </w:rPr>
+        <w:t>段数据分析，我们对医院在这段时间内对数据情况有了</w:t>
+      </w:r>
+      <w:r>
+        <w:rPr>
+          <w:rFonts w:hint="eastAsia"/>
+        </w:rPr>
+        <w:t>大致</w:t>
+      </w:r>
+      <w:r>
+        <w:rPr>
+          <w:rFonts w:hint="eastAsia"/>
+        </w:rPr>
+        <w:t>的了解。</w:t>
+      </w:r>
+      <w:r>
+        <w:rPr>
+          <w:rFonts w:hint="eastAsia"/>
+        </w:rPr>
+        <w:t>接下来我们想使用scikit</w:t>
+      </w:r>
+      <w:r>
+        <w:t>-</w:t>
+      </w:r>
+      <w:r>
+        <w:rPr>
+          <w:rFonts w:hint="eastAsia"/>
+        </w:rPr>
+        <w:t>learn构建相应的模型，</w:t>
+      </w:r>
+      <w:r>
+        <w:rPr>
+          <w:rFonts w:hint="eastAsia"/>
+        </w:rPr>
+        <w:t>根据其他的数据来预测</w:t>
+      </w:r>
+      <w:r>
+        <w:rPr>
+          <w:rFonts w:hint="eastAsia"/>
+        </w:rPr>
+        <w:t>患</w:t>
+      </w:r>
+      <w:r>
+        <w:rPr>
+          <w:rFonts w:hint="eastAsia"/>
+        </w:rPr>
+        <w:t>各种疾</w:t>
+      </w:r>
+      <w:r>
+        <w:rPr>
+          <w:rFonts w:hint="eastAsia"/>
+        </w:rPr>
+        <w:t>病人数，帮助医院合理安排医疗资源。</w:t>
+      </w:r>
+    </w:p>
+    <w:p/>
+    <w:p>
+      <w:pPr>
+        <w:pStyle w:val="a9"/>
+        <w:numPr>
+          <w:ilvl w:val="0"/>
+          <w:numId w:val="3"/>
+        </w:numPr>
+      </w:pPr>
+      <w:r>
+        <w:rPr>
+          <w:rFonts w:hint="eastAsia"/>
+        </w:rPr>
+        <w:t>对数据集进行划分，2</w:t>
+      </w:r>
+      <w:r>
+        <w:t>0%</w:t>
+      </w:r>
+      <w:r>
+        <w:rPr>
+          <w:rFonts w:hint="eastAsia"/>
+        </w:rPr>
+        <w:t>用于测试集，8</w:t>
+      </w:r>
+      <w:r>
+        <w:t>0%</w:t>
+      </w:r>
+      <w:r>
+        <w:rPr>
+          <w:rFonts w:hint="eastAsia"/>
+        </w:rPr>
+        <w:t>为</w:t>
+      </w:r>
+      <w:r>
+        <w:rPr>
+          <w:rFonts w:hint="eastAsia"/>
+        </w:rPr>
+        <w:t>训练集</w:t>
+      </w:r>
+      <w:r>
+        <w:rPr>
+          <w:rFonts w:hint="eastAsia"/>
+        </w:rPr>
+        <w:t>，使用支持向量机模型SVM构建分类模型。</w:t>
+      </w:r>
+    </w:p>
+    <w:p>
+      <w:r>
+        <w:rPr>
+          <w:rFonts w:hint="eastAsia"/>
+          <w:noProof/>
+        </w:rPr>
+        <w:lastRenderedPageBreak/>
+        <w:drawing>
+          <wp:inline distT="0" distB="0" distL="0" distR="0">
+            <wp:extent cx="5274310" cy="4219575"/>
+            <wp:effectExtent l="0" t="0" r="0" b="0"/>
+            <wp:docPr id="44618839" name="图片 17"/>
+            <wp:cNvGraphicFramePr>
+              <a:graphicFrameLocks xmlns:a="http://schemas.openxmlformats.org/drawingml/2006/main" noChangeAspect="1"/>
+            </wp:cNvGraphicFramePr>
+            <a:graphic xmlns:a="http://schemas.openxmlformats.org/drawingml/2006/main">
+              <a:graphicData uri="http://schemas.openxmlformats.org/drawingml/2006/picture">
+                <pic:pic xmlns:pic="http://schemas.openxmlformats.org/drawingml/2006/picture">
+                  <pic:nvPicPr>
+                    <pic:cNvPr id="44618839" name="图片 44618839"/>
+                    <pic:cNvPicPr/>
+                  </pic:nvPicPr>
+                  <pic:blipFill>
+                    <a:blip r:embed="rId24">
+                      <a:extLst>
+                        <a:ext uri="{28A0092B-C50C-407E-A947-70E740481C1C}">
+                          <a14:useLocalDpi xmlns:a14="http://schemas.microsoft.com/office/drawing/2010/main" val="0"/>
+                        </a:ext>
+                      </a:extLst>
+                    </a:blip>
+                    <a:stretch>
+                      <a:fillRect/>
+                    </a:stretch>
+                  </pic:blipFill>
+                  <pic:spPr>
+                    <a:xfrm>
+                      <a:off x="0" y="0"/>
+                      <a:ext cx="5274310" cy="4219575"/>
+                    </a:xfrm>
+                    <a:prstGeom prst="rect">
+                      <a:avLst/>
+                    </a:prstGeom>
+                  </pic:spPr>
+                </pic:pic>
+              </a:graphicData>
+            </a:graphic>
+          </wp:inline>
+        </w:drawing>
+      </w:r>
+    </w:p>
+    <w:p/>
+    <w:p>
+      <w:pPr>
+        <w:pStyle w:val="a9"/>
+        <w:numPr>
+          <w:ilvl w:val="0"/>
+          <w:numId w:val="3"/>
+        </w:numPr>
+      </w:pPr>
+      <w:r>
+        <w:rPr>
+          <w:rFonts w:hint="eastAsia"/>
+        </w:rPr>
+        <w:t>SVM支持向量机的评价</w:t>
+      </w:r>
+    </w:p>
+    <w:p>
+      <w:pPr>
+        <w:rPr>
+          <w:rFonts w:hint="eastAsia"/>
+        </w:rPr>
+      </w:pPr>
+      <w:r>
+        <w:rPr>
+          <w:rFonts w:hint="eastAsia"/>
+          <w:noProof/>
+        </w:rPr>
+        <w:drawing>
+          <wp:inline distT="0" distB="0" distL="0" distR="0">
+            <wp:extent cx="5274310" cy="2637155"/>
+            <wp:effectExtent l="0" t="0" r="0" b="4445"/>
+            <wp:docPr id="1582835097" name="图片 18"/>
+            <wp:cNvGraphicFramePr>
+              <a:graphicFrameLocks xmlns:a="http://schemas.openxmlformats.org/drawingml/2006/main" noChangeAspect="1"/>
+            </wp:cNvGraphicFramePr>
+            <a:graphic xmlns:a="http://schemas.openxmlformats.org/drawingml/2006/main">
+              <a:graphicData uri="http://schemas.openxmlformats.org/drawingml/2006/picture">
+                <pic:pic xmlns:pic="http://schemas.openxmlformats.org/drawingml/2006/picture">
+                  <pic:nvPicPr>
+                    <pic:cNvPr id="1582835097" name="图片 1582835097"/>
+                    <pic:cNvPicPr/>
+                  </pic:nvPicPr>
+                  <pic:blipFill>
+                    <a:blip r:embed="rId25">
+                      <a:extLst>
+                        <a:ext uri="{28A0092B-C50C-407E-A947-70E740481C1C}">
+                          <a14:useLocalDpi xmlns:a14="http://schemas.microsoft.com/office/drawing/2010/main" val="0"/>
+                        </a:ext>
+                      </a:extLst>
+                    </a:blip>
+                    <a:stretch>
+                      <a:fillRect/>
+                    </a:stretch>
+                  </pic:blipFill>
+                  <pic:spPr>
+                    <a:xfrm>
+                      <a:off x="0" y="0"/>
+                      <a:ext cx="5274310" cy="2637155"/>
+                    </a:xfrm>
+                    <a:prstGeom prst="rect">
+                      <a:avLst/>
+                    </a:prstGeom>
+                  </pic:spPr>
+                </pic:pic>
+              </a:graphicData>
+            </a:graphic>
+          </wp:inline>
+        </w:drawing>
+      </w:r>
     </w:p>
     <w:p>
       <w:r>
@@ -2949,6 +5805,11 @@
       </w:r>
     </w:p>
     <w:p>
+      <w:pPr>
+        <w:rPr>
+          <w:rFonts w:hint="eastAsia"/>
+        </w:rPr>
+      </w:pPr>
       <w:r>
         <w:t>6</w:t>
       </w:r>
@@ -2979,12 +5840,28 @@
           <w:numId w:val="2"/>
         </w:numPr>
       </w:pPr>
-      <w:bookmarkStart w:id="0" w:name="_Ref195946797"/>
-      <w:bookmarkStart w:id="1" w:name="_Ref196034065"/>
-      <w:r>
-        <w:t xml:space="preserve">Eduardo Licea. Healthcare Dataset[EB/OL]. [2024-04-20]. </w:t>
-      </w:r>
-      <w:hyperlink r:id="rId19" w:tgtFrame="_new" w:history="1">
+      <w:bookmarkStart w:id="2" w:name="_Ref195946797"/>
+      <w:bookmarkStart w:id="3" w:name="_Ref196034065"/>
+      <w:r>
+        <w:t xml:space="preserve">Eduardo </w:t>
+      </w:r>
+      <w:proofErr w:type="spellStart"/>
+      <w:r>
+        <w:t>Licea</w:t>
+      </w:r>
+      <w:proofErr w:type="spellEnd"/>
+      <w:r>
+        <w:t xml:space="preserve">. Healthcare </w:t>
+      </w:r>
+      <w:proofErr w:type="gramStart"/>
+      <w:r>
+        <w:t>Dataset[</w:t>
+      </w:r>
+      <w:proofErr w:type="gramEnd"/>
+      <w:r>
+        <w:t xml:space="preserve">EB/OL]. [2024-04-20]. </w:t>
+      </w:r>
+      <w:hyperlink r:id="rId26" w:tgtFrame="_new" w:history="1">
         <w:r>
           <w:rPr>
             <w:rStyle w:val="af1"/>
@@ -2995,7 +5872,7 @@
       <w:r>
         <w:t>.</w:t>
       </w:r>
-      <w:bookmarkEnd w:id="1"/>
+      <w:bookmarkEnd w:id="3"/>
     </w:p>
     <w:p>
       <w:pPr>
@@ -3005,7 +5882,7 @@
           <w:numId w:val="2"/>
         </w:numPr>
       </w:pPr>
-      <w:bookmarkStart w:id="2" w:name="_Ref196034053"/>
+      <w:bookmarkStart w:id="4" w:name="_Ref196034053"/>
       <w:r>
         <w:rPr>
           <w:rFonts w:ascii="Arial" w:hAnsi="Arial" w:cs="Arial"/>
@@ -3086,20 +5963,72 @@
         </w:rPr>
         <w:t>]. </w:t>
       </w:r>
-      <w:hyperlink r:id="rId20" w:history="1">
-        <w:r>
-          <w:rPr>
-            <w:rStyle w:val="af1"/>
-            <w:rFonts w:ascii="Arial" w:hAnsi="Arial" w:cs="Arial"/>
-            <w:sz w:val="21"/>
-            <w:szCs w:val="21"/>
-            <w:shd w:val="clear" w:color="auto" w:fill="FFFFFF"/>
-          </w:rPr>
-          <w:t>https://zh.wikipedia.org/w/inex.php?title=Pandas&amp;oldid=86470885</w:t>
-        </w:r>
-      </w:hyperlink>
-      <w:bookmarkEnd w:id="0"/>
+      <w:r>
+        <w:rPr>
+          <w:rFonts w:ascii="Arial" w:hAnsi="Arial" w:cs="Arial"/>
+          <w:sz w:val="21"/>
+          <w:szCs w:val="21"/>
+          <w:shd w:val="clear" w:color="auto" w:fill="FFFFFF"/>
+        </w:rPr>
+        <w:fldChar w:fldCharType="begin"/>
+      </w:r>
+      <w:r>
+        <w:rPr>
+          <w:rFonts w:ascii="Arial" w:hAnsi="Arial" w:cs="Arial"/>
+          <w:sz w:val="21"/>
+          <w:szCs w:val="21"/>
+          <w:shd w:val="clear" w:color="auto" w:fill="FFFFFF"/>
+        </w:rPr>
+        <w:instrText>HYPERLINK "</w:instrText>
+      </w:r>
+      <w:r>
+        <w:rPr>
+          <w:rFonts w:ascii="Arial" w:hAnsi="Arial" w:cs="Arial"/>
+          <w:sz w:val="21"/>
+          <w:szCs w:val="21"/>
+          <w:shd w:val="clear" w:color="auto" w:fill="FFFFFF"/>
+        </w:rPr>
+        <w:instrText>https://zh.wikipedia.org/w/inex.php?title=Pandas&amp;oldid=86470885</w:instrText>
+      </w:r>
+      <w:r>
+        <w:rPr>
+          <w:rFonts w:ascii="Arial" w:hAnsi="Arial" w:cs="Arial"/>
+          <w:sz w:val="21"/>
+          <w:szCs w:val="21"/>
+          <w:shd w:val="clear" w:color="auto" w:fill="FFFFFF"/>
+        </w:rPr>
+        <w:instrText>"</w:instrText>
+      </w:r>
+      <w:r>
+        <w:rPr>
+          <w:rFonts w:ascii="Arial" w:hAnsi="Arial" w:cs="Arial"/>
+          <w:sz w:val="21"/>
+          <w:szCs w:val="21"/>
+          <w:shd w:val="clear" w:color="auto" w:fill="FFFFFF"/>
+        </w:rPr>
+        <w:fldChar w:fldCharType="separate"/>
+      </w:r>
+      <w:r>
+        <w:rPr>
+          <w:rStyle w:val="af1"/>
+          <w:rFonts w:ascii="Arial" w:hAnsi="Arial" w:cs="Arial"/>
+          <w:sz w:val="21"/>
+          <w:szCs w:val="21"/>
+          <w:shd w:val="clear" w:color="auto" w:fill="FFFFFF"/>
+        </w:rPr>
+        <w:t>https://zh.wikipedia.org/w/inex.php?title=Pandas&amp;oldid=86470885</w:t>
+      </w:r>
+      <w:r>
+        <w:rPr>
+          <w:rFonts w:ascii="Arial" w:hAnsi="Arial" w:cs="Arial"/>
+          <w:sz w:val="21"/>
+          <w:szCs w:val="21"/>
+          <w:shd w:val="clear" w:color="auto" w:fill="FFFFFF"/>
+        </w:rPr>
+        <w:fldChar w:fldCharType="end"/>
+      </w:r>
       <w:bookmarkEnd w:id="2"/>
+      <w:bookmarkEnd w:id="4"/>
     </w:p>
     <w:p>
       <w:pPr>
@@ -3109,11 +6038,11 @@
           <w:numId w:val="2"/>
         </w:numPr>
       </w:pPr>
-      <w:bookmarkStart w:id="3" w:name="_Ref196039680"/>
+      <w:bookmarkStart w:id="5" w:name="_Ref196039680"/>
       <w:r>
         <w:t>曾文权, 张良均主编, 黄红梅, 施兴, 黄添喜副主编. Python数据分析与应用[M]. 第2版. 北京：中国工信出版集团，人民邮电出版社，2021：54.</w:t>
       </w:r>
-      <w:bookmarkEnd w:id="3"/>
+      <w:bookmarkEnd w:id="5"/>
     </w:p>
     <w:p>
       <w:pPr>
@@ -3123,7 +6052,8 @@
           <w:numId w:val="2"/>
         </w:numPr>
       </w:pPr>
-      <w:bookmarkStart w:id="4" w:name="_Ref196043532"/>
+      <w:bookmarkStart w:id="6" w:name="_Ref196043532"/>
+      <w:proofErr w:type="spellStart"/>
       <w:r>
         <w:rPr>
           <w:rFonts w:hint="eastAsia"/>
@@ -3133,6 +6063,7 @@
       <w:r>
         <w:t>eephub</w:t>
       </w:r>
+      <w:proofErr w:type="spellEnd"/>
       <w:r>
         <w:t xml:space="preserve">. </w:t>
       </w:r>
@@ -3143,7 +6074,15 @@
         <w:t>CSDN2</w:t>
       </w:r>
       <w:r>
-        <w:t>020(20200818)[2025-04-20].</w:t>
+        <w:t>020(</w:t>
+      </w:r>
+      <w:proofErr w:type="gramStart"/>
+      <w:r>
+        <w:t>20200818)[</w:t>
+      </w:r>
+      <w:proofErr w:type="gramEnd"/>
+      <w:r>
+        <w:t>2025-04-20].</w:t>
       </w:r>
       <w:r>
         <w:rPr>
@@ -3151,7 +6090,7 @@
         </w:rPr>
         <w:t xml:space="preserve"> </w:t>
       </w:r>
-      <w:hyperlink r:id="rId21" w:history="1">
+      <w:hyperlink r:id="rId27" w:history="1">
         <w:r>
           <w:rPr>
             <w:rStyle w:val="af1"/>
@@ -3159,7 +6098,7 @@
           <w:t>https://blog.csdn.net/deephub/article/details/108068984#:~:text=Seaborn%20%E6%98%AF%E4%B8%80%E4%B8%AA%E5%9F%BA%E4%BA%8Ematplotlib,%E8%81%9A%E5%90%88%E4%BB%A5%E7%94%9F%E6%88%90%E4%BF%A1%E6%81%AF%E5%9B%BE%E3%80%82</w:t>
         </w:r>
       </w:hyperlink>
-      <w:bookmarkEnd w:id="4"/>
+      <w:bookmarkEnd w:id="6"/>
     </w:p>
     <w:p>
       <w:pPr>
@@ -3168,15 +6107,117 @@
           <w:ilvl w:val="0"/>
           <w:numId w:val="2"/>
         </w:numPr>
-        <w:rPr>
-          <w:rFonts w:hint="eastAsia"/>
-        </w:rPr>
-      </w:pPr>
-      <w:bookmarkStart w:id="5" w:name="_Ref196045945"/>
-      <w:r>
-        <w:t>[1]徐豪,刘婉月,张自豪.基于Pandas+Seaborn+Matplotlib的城市共享单车租赁分析可视化[J].现代信息科技,2024,8(23):58-62+68.DOI:10.19850/j.cnki.2096-4706.2024.23.013.</w:t>
-      </w:r>
-      <w:bookmarkEnd w:id="5"/>
+      </w:pPr>
+      <w:bookmarkStart w:id="7" w:name="_Ref196045945"/>
+      <w:r>
+        <w:t>[1]徐豪,刘婉月,张自豪.基于</w:t>
+      </w:r>
+      <w:proofErr w:type="spellStart"/>
+      <w:r>
+        <w:t>Pandas+Seaborn+Matplotlib</w:t>
+      </w:r>
+      <w:proofErr w:type="spellEnd"/>
+      <w:r>
+        <w:t>的城市共享单车租赁分析可视化[J].现代信息科技,2024,8(23):58-62+68.DOI:10.19850/j.cnki.2096-4706.2024.23.013.</w:t>
+      </w:r>
+      <w:bookmarkEnd w:id="7"/>
+    </w:p>
+    <w:p>
+      <w:pPr>
+        <w:pStyle w:val="a9"/>
+        <w:numPr>
+          <w:ilvl w:val="0"/>
+          <w:numId w:val="2"/>
+        </w:numPr>
+        <w:rPr>
+          <w:rFonts w:hint="eastAsia"/>
+        </w:rPr>
+      </w:pPr>
+      <w:bookmarkStart w:id="8" w:name="_Ref196406262"/>
+      <w:r>
+        <w:rPr>
+          <w:rFonts w:ascii="Arial" w:hAnsi="Arial" w:cs="Arial"/>
+          <w:color w:val="202122"/>
+          <w:sz w:val="21"/>
+          <w:szCs w:val="21"/>
+          <w:shd w:val="clear" w:color="auto" w:fill="FFFFFF"/>
+        </w:rPr>
+        <w:t>维基百科编者</w:t>
+      </w:r>
+      <w:r>
+        <w:rPr>
+          <w:rFonts w:ascii="Arial" w:hAnsi="Arial" w:cs="Arial"/>
+          <w:color w:val="202122"/>
+          <w:sz w:val="21"/>
+          <w:szCs w:val="21"/>
+          <w:shd w:val="clear" w:color="auto" w:fill="FFFFFF"/>
+        </w:rPr>
+        <w:t xml:space="preserve">. </w:t>
+      </w:r>
+      <w:r>
+        <w:rPr>
+          <w:rFonts w:ascii="Arial" w:hAnsi="Arial" w:cs="Arial"/>
+          <w:color w:val="202122"/>
+          <w:sz w:val="21"/>
+          <w:szCs w:val="21"/>
+          <w:shd w:val="clear" w:color="auto" w:fill="FFFFFF"/>
+        </w:rPr>
+        <w:t>条形图</w:t>
+      </w:r>
+      <w:r>
+        <w:rPr>
+          <w:rFonts w:ascii="Arial" w:hAnsi="Arial" w:cs="Arial"/>
+          <w:color w:val="202122"/>
+          <w:sz w:val="21"/>
+          <w:szCs w:val="21"/>
+          <w:shd w:val="clear" w:color="auto" w:fill="FFFFFF"/>
+        </w:rPr>
+        <w:t xml:space="preserve">[G/OL]. </w:t>
+      </w:r>
+      <w:r>
+        <w:rPr>
+          <w:rFonts w:ascii="Arial" w:hAnsi="Arial" w:cs="Arial"/>
+          <w:color w:val="202122"/>
+          <w:sz w:val="21"/>
+          <w:szCs w:val="21"/>
+          <w:shd w:val="clear" w:color="auto" w:fill="FFFFFF"/>
+        </w:rPr>
+        <w:t>维基百科</w:t>
+      </w:r>
+      <w:r>
+        <w:rPr>
+          <w:rFonts w:ascii="Arial" w:hAnsi="Arial" w:cs="Arial"/>
+          <w:color w:val="202122"/>
+          <w:sz w:val="21"/>
+          <w:szCs w:val="21"/>
+          <w:shd w:val="clear" w:color="auto" w:fill="FFFFFF"/>
+        </w:rPr>
+        <w:t>, 2024(20240912)[2024-09-12]. </w:t>
+      </w:r>
+      <w:hyperlink r:id="rId28" w:history="1">
+        <w:r>
+          <w:rPr>
+            <w:rStyle w:val="af1"/>
+            <w:rFonts w:ascii="Arial" w:hAnsi="Arial" w:cs="Arial"/>
+            <w:color w:val="3366CC"/>
+            <w:sz w:val="21"/>
+            <w:szCs w:val="21"/>
+            <w:shd w:val="clear" w:color="auto" w:fill="FFFFFF"/>
+          </w:rPr>
+          <w:t>https://zh.wikipedia.org/w/index.php?title=%E6%9D%A1%E5%BD%A2%E5%9B%BE&amp;oldid=84180253</w:t>
+        </w:r>
+      </w:hyperlink>
+      <w:r>
+        <w:rPr>
+          <w:rFonts w:ascii="Arial" w:hAnsi="Arial" w:cs="Arial"/>
+          <w:color w:val="202122"/>
+          <w:sz w:val="21"/>
+          <w:szCs w:val="21"/>
+          <w:shd w:val="clear" w:color="auto" w:fill="FFFFFF"/>
+        </w:rPr>
+        <w:t>.</w:t>
+      </w:r>
+      <w:bookmarkEnd w:id="8"/>
     </w:p>
     <w:sectPr>
       <w:pgSz w:w="11906" w:h="16838"/>
@@ -3330,6 +6371,119 @@
     </w:lvl>
   </w:abstractNum>
   <w:abstractNum w:abstractNumId="1" w15:restartNumberingAfterBreak="0">
+    <w:nsid w:val="5C5B525C"/>
+    <w:multiLevelType w:val="hybridMultilevel"/>
+    <w:tmpl w:val="7BFAB76E"/>
+    <w:lvl w:ilvl="0" w:tplc="5C709AB4">
+      <w:start w:val="1"/>
+      <w:numFmt w:val="bullet"/>
+      <w:lvlText w:val=""/>
+      <w:lvlJc w:val="left"/>
+      <w:pPr>
+        <w:ind w:left="360" w:hanging="360"/>
+      </w:pPr>
+      <w:rPr>
+        <w:rFonts w:ascii="Wingdings" w:eastAsiaTheme="minorEastAsia" w:hAnsi="Wingdings" w:cstheme="minorBidi" w:hint="default"/>
+      </w:rPr>
+    </w:lvl>
+    <w:lvl w:ilvl="1" w:tplc="04090003" w:tentative="1">
+      <w:start w:val="1"/>
+      <w:numFmt w:val="bullet"/>
+      <w:lvlText w:val=""/>
+      <w:lvlJc w:val="left"/>
+      <w:pPr>
+        <w:ind w:left="880" w:hanging="440"/>
+      </w:pPr>
+      <w:rPr>
+        <w:rFonts w:ascii="Wingdings" w:hAnsi="Wingdings" w:hint="default"/>
+      </w:rPr>
+    </w:lvl>
+    <w:lvl w:ilvl="2" w:tplc="04090005" w:tentative="1">
+      <w:start w:val="1"/>
+      <w:numFmt w:val="bullet"/>
+      <w:lvlText w:val=""/>
+      <w:lvlJc w:val="left"/>
+      <w:pPr>
+        <w:ind w:left="1320" w:hanging="440"/>
+      </w:pPr>
+      <w:rPr>
+        <w:rFonts w:ascii="Wingdings" w:hAnsi="Wingdings" w:hint="default"/>
+      </w:rPr>
+    </w:lvl>
+    <w:lvl w:ilvl="3" w:tplc="04090001" w:tentative="1">
+      <w:start w:val="1"/>
+      <w:numFmt w:val="bullet"/>
+      <w:lvlText w:val=""/>
+      <w:lvlJc w:val="left"/>
+      <w:pPr>
+        <w:ind w:left="1760" w:hanging="440"/>
+      </w:pPr>
+      <w:rPr>
+        <w:rFonts w:ascii="Wingdings" w:hAnsi="Wingdings" w:hint="default"/>
+      </w:rPr>
+    </w:lvl>
+    <w:lvl w:ilvl="4" w:tplc="04090003" w:tentative="1">
+      <w:start w:val="1"/>
+      <w:numFmt w:val="bullet"/>
+      <w:lvlText w:val=""/>
+      <w:lvlJc w:val="left"/>
+      <w:pPr>
+        <w:ind w:left="2200" w:hanging="440"/>
+      </w:pPr>
+      <w:rPr>
+        <w:rFonts w:ascii="Wingdings" w:hAnsi="Wingdings" w:hint="default"/>
+      </w:rPr>
+    </w:lvl>
+    <w:lvl w:ilvl="5" w:tplc="04090005" w:tentative="1">
+      <w:start w:val="1"/>
+      <w:numFmt w:val="bullet"/>
+      <w:lvlText w:val=""/>
+      <w:lvlJc w:val="left"/>
+      <w:pPr>
+        <w:ind w:left="2640" w:hanging="440"/>
+      </w:pPr>
+      <w:rPr>
+        <w:rFonts w:ascii="Wingdings" w:hAnsi="Wingdings" w:hint="default"/>
+      </w:rPr>
+    </w:lvl>
+    <w:lvl w:ilvl="6" w:tplc="04090001" w:tentative="1">
+      <w:start w:val="1"/>
+      <w:numFmt w:val="bullet"/>
+      <w:lvlText w:val=""/>
+      <w:lvlJc w:val="left"/>
+      <w:pPr>
+        <w:ind w:left="3080" w:hanging="440"/>
+      </w:pPr>
+      <w:rPr>
+        <w:rFonts w:ascii="Wingdings" w:hAnsi="Wingdings" w:hint="default"/>
+      </w:rPr>
+    </w:lvl>
+    <w:lvl w:ilvl="7" w:tplc="04090003" w:tentative="1">
+      <w:start w:val="1"/>
+      <w:numFmt w:val="bullet"/>
+      <w:lvlText w:val=""/>
+      <w:lvlJc w:val="left"/>
+      <w:pPr>
+        <w:ind w:left="3520" w:hanging="440"/>
+      </w:pPr>
+      <w:rPr>
+        <w:rFonts w:ascii="Wingdings" w:hAnsi="Wingdings" w:hint="default"/>
+      </w:rPr>
+    </w:lvl>
+    <w:lvl w:ilvl="8" w:tplc="04090005" w:tentative="1">
+      <w:start w:val="1"/>
+      <w:numFmt w:val="bullet"/>
+      <w:lvlText w:val=""/>
+      <w:lvlJc w:val="left"/>
+      <w:pPr>
+        <w:ind w:left="3960" w:hanging="440"/>
+      </w:pPr>
+      <w:rPr>
+        <w:rFonts w:ascii="Wingdings" w:hAnsi="Wingdings" w:hint="default"/>
+      </w:rPr>
+    </w:lvl>
+  </w:abstractNum>
+  <w:abstractNum w:abstractNumId="2" w15:restartNumberingAfterBreak="0">
     <w:nsid w:val="745C3F6A"/>
     <w:multiLevelType w:val="hybridMultilevel"/>
     <w:tmpl w:val="FCDC250C"/>
@@ -3422,10 +6576,13 @@
     </w:lvl>
   </w:abstractNum>
   <w:num w:numId="1" w16cid:durableId="1136951080">
-    <w:abstractNumId w:val="1"/>
+    <w:abstractNumId w:val="2"/>
   </w:num>
   <w:num w:numId="2" w16cid:durableId="496308185">
     <w:abstractNumId w:val="0"/>
+  </w:num>
+  <w:num w:numId="3" w16cid:durableId="694502622">
+    <w:abstractNumId w:val="1"/>
   </w:num>
 </w:numbering>
 </file>
@@ -4727,7 +7884,7 @@
 </file>
 
 <file path=customXml/itemProps1.xml><?xml version="1.0" encoding="utf-8"?>
-<ds:datastoreItem xmlns:ds="http://schemas.openxmlformats.org/officeDocument/2006/customXml" ds:itemID="{D349AF4B-0A4F-8243-9888-3E4AD0404589}">
+<ds:datastoreItem xmlns:ds="http://schemas.openxmlformats.org/officeDocument/2006/customXml" ds:itemID="{E1106955-244F-9A46-8BC7-35C5A8EC4BEC}">
   <ds:schemaRefs>
     <ds:schemaRef ds:uri="http://schemas.openxmlformats.org/officeDocument/2006/bibliography"/>
   </ds:schemaRefs>

--- a/24-25-2大数据技术与应用/写作业/Healthcare_Dataset/001.docx
+++ b/24-25-2大数据技术与应用/写作业/Healthcare_Dataset/001.docx
@@ -3,6 +3,11 @@
 <w:document xmlns:wpc="http://schemas.microsoft.com/office/word/2010/wordprocessingCanvas" xmlns:cx="http://schemas.microsoft.com/office/drawing/2014/chartex" xmlns:cx1="http://schemas.microsoft.com/office/drawing/2015/9/8/chartex" xmlns:cx2="http://schemas.microsoft.com/office/drawing/2015/10/21/chartex" xmlns:cx3="http://schemas.microsoft.com/office/drawing/2016/5/9/chartex" xmlns:cx4="http://schemas.microsoft.com/office/drawing/2016/5/10/chartex" xmlns:cx5="http://schemas.microsoft.com/office/drawing/2016/5/11/chartex" xmlns:cx6="http://schemas.microsoft.com/office/drawing/2016/5/12/chartex" xmlns:cx7="http://schemas.microsoft.com/office/drawing/2016/5/13/chartex" xmlns:cx8="http://schemas.microsoft.com/office/drawing/2016/5/14/chartex" xmlns:mc="http://schemas.openxmlformats.org/markup-compatibility/2006" xmlns:aink="http://schemas.microsoft.com/office/drawing/2016/ink" xmlns:am3d="http://schemas.microsoft.com/office/drawing/2017/model3d" xmlns:o="urn:schemas-microsoft-com:office:office" xmlns:oel="http://schemas.microsoft.com/office/2019/extlst" xmlns:r="http://schemas.openxmlformats.org/officeDocument/2006/relationships" xmlns:m="http://schemas.openxmlformats.org/officeDocument/2006/math" xmlns:v="urn:schemas-microsoft-com:vml" xmlns:wp14="http://schemas.microsoft.com/office/word/2010/wordprocessingDrawing" xmlns:wp="http://schemas.openxmlformats.org/drawingml/2006/wordprocessingDrawing" xmlns:w10="urn:schemas-microsoft-com:office:word" xmlns:w="http://schemas.openxmlformats.org/wordprocessingml/2006/main" xmlns:w14="http://schemas.microsoft.com/office/word/2010/wordml" xmlns:w15="http://schemas.microsoft.com/office/word/2012/wordml" xmlns:w16cex="http://schemas.microsoft.com/office/word/2018/wordml/cex" xmlns:w16cid="http://schemas.microsoft.com/office/word/2016/wordml/cid" xmlns:w16="http://schemas.microsoft.com/office/word/2018/wordml" xmlns:w16sdtdh="http://schemas.microsoft.com/office/word/2020/wordml/sdtdatahash" xmlns:w16se="http://schemas.microsoft.com/office/word/2015/wordml/symex" xmlns:wpg="http://schemas.microsoft.com/office/word/2010/wordprocessingGroup" xmlns:wpi="http://schemas.microsoft.com/office/word/2010/wordprocessingInk" xmlns:wne="http://schemas.microsoft.com/office/word/2006/wordml" xmlns:wps="http://schemas.microsoft.com/office/word/2010/wordprocessingShape" mc:Ignorable="w14 w15 w16se w16cid w16 w16cex w16sdtdh wp14">
   <w:body>
     <w:p>
+      <w:pPr>
+        <w:rPr>
+          <w:rFonts w:hint="eastAsia"/>
+        </w:rPr>
+      </w:pPr>
       <w:r>
         <w:rPr>
           <w:rFonts w:hint="eastAsia"/>
@@ -24,7 +29,27 @@
         <w:rPr>
           <w:rFonts w:hint="eastAsia"/>
         </w:rPr>
-        <w:t>的居民健康状况数据可视化</w:t>
+        <w:t>居民健康状况数据可视化</w:t>
+      </w:r>
+      <w:r>
+        <w:rPr>
+          <w:rFonts w:hint="eastAsia"/>
+        </w:rPr>
+        <w:t>和基于</w:t>
+      </w:r>
+      <w:proofErr w:type="spellStart"/>
+      <w:r>
+        <w:rPr>
+          <w:rFonts w:hint="eastAsia"/>
+        </w:rPr>
+        <w:t>Sklearn</w:t>
+      </w:r>
+      <w:proofErr w:type="spellEnd"/>
+      <w:r>
+        <w:rPr>
+          <w:rFonts w:hint="eastAsia"/>
+        </w:rPr>
+        <w:t>支持向量机分类模型的居民疾病状况预测</w:t>
       </w:r>
     </w:p>
     <w:p/>
@@ -194,555 +219,2315 @@
         <w:t>。</w:t>
       </w:r>
     </w:p>
+    <w:p/>
+    <w:p>
+      <w:r>
+        <w:rPr>
+          <w:rFonts w:hint="eastAsia"/>
+        </w:rPr>
+        <w:t>Abstract：</w:t>
+      </w:r>
+    </w:p>
+    <w:p>
+      <w:r>
+        <w:t>With the advancement of modern medical technology, computer science, artificial intelligence, and data analytics, hospitals have accumulated a vast amount of patient medical record data. By integrating and refining this information, data analysis can help optimize the allocation of medical resources, improve service quality, and predict patient treatment outcomes. This dataset compiles key information from multiple patients, including basic demographics, disease descriptions, treatment processes, and medical expenses. It covers fields such as name, age, gender, blood type, admission and discharge dates, attending physician, hospital, insurance provider, bill amount, and length of stay.</w:t>
+      </w:r>
+      <w:r>
+        <w:rPr>
+          <w:rFonts w:hint="eastAsia"/>
+        </w:rPr>
+        <w:t xml:space="preserve"> </w:t>
+      </w:r>
+      <w:r>
+        <w:t>This study aims to explore the potential relationships between patient characteristics and medical behavior using Python libraries such as Pandas, Seaborn, and Matplotlib. Analyses include, for example, the correlation between age and billing amount, as well as differences in hospitalization duration under varying medical conditions.</w:t>
+      </w:r>
+      <w:r>
+        <w:rPr>
+          <w:rFonts w:hint="eastAsia"/>
+        </w:rPr>
+        <w:t xml:space="preserve"> </w:t>
+      </w:r>
+      <w:r>
+        <w:t>By applying data analysis and machine learning techniques, the study seeks to identify correlations among different variables and provide data-driven support for intelligent medical decision-making.</w:t>
+      </w:r>
+      <w:r>
+        <w:rPr>
+          <w:rFonts w:hint="eastAsia"/>
+        </w:rPr>
+        <w:t xml:space="preserve"> </w:t>
+      </w:r>
+      <w:r>
+        <w:t>The results show that in-depth analysis of patient demographics and medical process data reveals multiple underlying patterns and associations.</w:t>
+      </w:r>
+    </w:p>
+    <w:p/>
+    <w:p>
+      <w:r>
+        <w:rPr>
+          <w:rFonts w:hint="eastAsia"/>
+        </w:rPr>
+        <w:lastRenderedPageBreak/>
+        <w:t>关键字：</w:t>
+      </w:r>
+    </w:p>
     <w:p>
       <w:pPr>
         <w:rPr>
           <w:rFonts w:hint="eastAsia"/>
         </w:rPr>
       </w:pPr>
+      <w:r>
+        <w:t>Pandas</w:t>
+      </w:r>
+      <w:r>
+        <w:rPr>
+          <w:rFonts w:hint="eastAsia"/>
+        </w:rPr>
+        <w:t>、</w:t>
+      </w:r>
+      <w:r>
+        <w:t>Seaborn</w:t>
+      </w:r>
+      <w:r>
+        <w:rPr>
+          <w:rFonts w:hint="eastAsia"/>
+        </w:rPr>
+        <w:t>、</w:t>
+      </w:r>
+      <w:r>
+        <w:t>Matplotlib</w:t>
+      </w:r>
+      <w:r>
+        <w:rPr>
+          <w:rFonts w:hint="eastAsia"/>
+        </w:rPr>
+        <w:t>、</w:t>
+      </w:r>
+      <w:proofErr w:type="spellStart"/>
+      <w:r>
+        <w:rPr>
+          <w:rFonts w:hint="eastAsia"/>
+        </w:rPr>
+        <w:t>Sklearn</w:t>
+      </w:r>
+      <w:proofErr w:type="spellEnd"/>
+      <w:r>
+        <w:rPr>
+          <w:rFonts w:hint="eastAsia"/>
+        </w:rPr>
+        <w:t>、数据分析、大数据技术、</w:t>
+      </w:r>
+      <w:r>
+        <w:rPr>
+          <w:rFonts w:hint="eastAsia"/>
+        </w:rPr>
+        <w:t>大数据、居民健康</w:t>
+      </w:r>
+    </w:p>
+    <w:p/>
+    <w:p>
+      <w:r>
+        <w:rPr>
+          <w:rFonts w:hint="eastAsia"/>
+        </w:rPr>
+        <w:t>0</w:t>
+      </w:r>
+      <w:r>
+        <w:t xml:space="preserve"> </w:t>
+      </w:r>
+      <w:r>
+        <w:rPr>
+          <w:rFonts w:hint="eastAsia"/>
+        </w:rPr>
+        <w:t>引言</w:t>
+      </w:r>
+    </w:p>
+    <w:p>
+      <w:r>
+        <w:t>在计算机编程中，pandas是用于数据操纵和分析的Python软件库。它建造在NumPy基础上，并为操纵数值表格和时间序列，提供了数据结构和运算操作。</w:t>
+      </w:r>
+      <w:r>
+        <w:fldChar w:fldCharType="begin"/>
+      </w:r>
+      <w:r>
+        <w:instrText xml:space="preserve"> REF _Ref196034053 \r \h </w:instrText>
+      </w:r>
+      <w:r>
+        <w:fldChar w:fldCharType="separate"/>
+      </w:r>
+      <w:r>
+        <w:t>[2]</w:t>
+      </w:r>
+      <w:r>
+        <w:fldChar w:fldCharType="end"/>
+      </w:r>
+      <w:r>
+        <w:rPr>
+          <w:rFonts w:hint="eastAsia"/>
+        </w:rPr>
+        <w:t>在Python中，pandas库的功能十分强大，它提供高性能的矩阵运算；可用于数据挖掘和数据分析，同时也提供数据清洗功能；支持类似SQL数据库的增、删、查、改等操作，并且带有丰富的数据处理函数；支持时间序列数据分析功能；支持灵活处理确实数据等。</w:t>
+      </w:r>
+      <w:r>
+        <w:fldChar w:fldCharType="begin"/>
+      </w:r>
+      <w:r>
+        <w:instrText xml:space="preserve"> </w:instrText>
+      </w:r>
+      <w:r>
+        <w:rPr>
+          <w:rFonts w:hint="eastAsia"/>
+        </w:rPr>
+        <w:instrText>REF _Ref196039680 \r \h</w:instrText>
+      </w:r>
+      <w:r>
+        <w:instrText xml:space="preserve"> </w:instrText>
+      </w:r>
+      <w:r>
+        <w:fldChar w:fldCharType="separate"/>
+      </w:r>
+      <w:r>
+        <w:t>[3]</w:t>
+      </w:r>
+      <w:r>
+        <w:fldChar w:fldCharType="end"/>
+      </w:r>
+      <w:r>
+        <w:t>Seaborn是构建在matplotlib之上的数据可视化库，与Python中的pandas数据结构紧密集成。可视化是Seaborn的核心部分，可以帮助探索和理解数据。</w:t>
+      </w:r>
+      <w:r>
+        <w:fldChar w:fldCharType="begin"/>
+      </w:r>
+      <w:r>
+        <w:instrText xml:space="preserve"> REF _Ref196043532 \r \h </w:instrText>
+      </w:r>
+      <w:r>
+        <w:fldChar w:fldCharType="separate"/>
+      </w:r>
+      <w:r>
+        <w:t>[4]</w:t>
+      </w:r>
+      <w:r>
+        <w:fldChar w:fldCharType="end"/>
+      </w:r>
+      <w:r>
+        <w:t xml:space="preserve"> Matplotlib</w:t>
+      </w:r>
+      <w:r>
+        <w:rPr>
+          <w:rFonts w:hint="eastAsia"/>
+        </w:rPr>
+        <w:t>的功能则与Seaborn接近，</w:t>
+      </w:r>
+      <w:r>
+        <w:rPr>
+          <w:rFonts w:hint="eastAsia"/>
+        </w:rPr>
+        <w:t>也是帮助将数据进行可视化操作的第三方库函数。</w:t>
+      </w:r>
+    </w:p>
+    <w:p>
+      <w:r>
+        <w:rPr>
+          <w:rFonts w:hint="eastAsia"/>
+        </w:rPr>
+        <w:t>随着科技的发展，我们每个人都是信息化时代的受益者</w:t>
+      </w:r>
+      <w:r>
+        <w:rPr>
+          <w:rFonts w:hint="eastAsia"/>
+        </w:rPr>
+        <w:t>。从医疗卫生的角度，</w:t>
+      </w:r>
+      <w:r>
+        <w:rPr>
+          <w:rFonts w:hint="eastAsia"/>
+        </w:rPr>
+        <w:t>医院积累了大量患者的诊断和就诊数据。</w:t>
+      </w:r>
+      <w:r>
+        <w:rPr>
+          <w:rFonts w:hint="eastAsia"/>
+        </w:rPr>
+        <w:t>我们对</w:t>
+      </w:r>
+      <w:r>
+        <w:rPr>
+          <w:rFonts w:hint="eastAsia"/>
+        </w:rPr>
+        <w:t>这些就诊数据</w:t>
+      </w:r>
+      <w:r>
+        <w:rPr>
+          <w:rFonts w:hint="eastAsia"/>
+        </w:rPr>
+        <w:t>进行数据分析和数据可视化，分析</w:t>
+      </w:r>
+      <w:r>
+        <w:rPr>
+          <w:rFonts w:hint="eastAsia"/>
+        </w:rPr>
+        <w:t>各个字段之间所存在的潜在联系。</w:t>
+      </w:r>
+    </w:p>
+    <w:p>
+      <w:r>
+        <w:rPr>
+          <w:rFonts w:hint="eastAsia"/>
+        </w:rPr>
+        <w:t>综上所述，为了分析患者的客观信息及其医疗行为之间的关系，我们需要对此数据集进行数据分析，这里采用python中常见的第三方库，分别是</w:t>
+      </w:r>
+      <w:r>
+        <w:t>Pandas</w:t>
+      </w:r>
+      <w:r>
+        <w:t xml:space="preserve">, </w:t>
+      </w:r>
+      <w:r>
+        <w:t>Seaborn</w:t>
+      </w:r>
+      <w:r>
+        <w:t xml:space="preserve">, </w:t>
+      </w:r>
+      <w:r>
+        <w:t>Matplotlib</w:t>
+      </w:r>
+      <w:r>
+        <w:rPr>
+          <w:rFonts w:hint="eastAsia"/>
+        </w:rPr>
+        <w:t>。</w:t>
+      </w:r>
+    </w:p>
+    <w:p/>
+    <w:p>
+      <w:r>
+        <w:rPr>
+          <w:rFonts w:hint="eastAsia"/>
+        </w:rPr>
+        <w:t>1</w:t>
+      </w:r>
+      <w:r>
+        <w:t xml:space="preserve"> </w:t>
+      </w:r>
+      <w:r>
+        <w:t>Pandas</w:t>
+      </w:r>
+      <w:r>
+        <w:t xml:space="preserve">, </w:t>
+      </w:r>
+      <w:r>
+        <w:t>Seaborn</w:t>
+      </w:r>
+      <w:r>
+        <w:t xml:space="preserve">, </w:t>
+      </w:r>
+      <w:proofErr w:type="spellStart"/>
+      <w:r>
+        <w:t>Matplotlib</w:t>
+      </w:r>
+      <w:r>
+        <w:t>,</w:t>
+      </w:r>
+      <w:r>
+        <w:rPr>
+          <w:rFonts w:hint="eastAsia"/>
+        </w:rPr>
+        <w:t>scikit</w:t>
+      </w:r>
+      <w:proofErr w:type="spellEnd"/>
+      <w:r>
+        <w:rPr>
+          <w:rFonts w:hint="eastAsia"/>
+        </w:rPr>
+        <w:t>-learn</w:t>
+      </w:r>
+      <w:r>
+        <w:rPr>
+          <w:rFonts w:hint="eastAsia"/>
+        </w:rPr>
+        <w:t>中</w:t>
+      </w:r>
+      <w:r>
+        <w:rPr>
+          <w:rFonts w:hint="eastAsia"/>
+        </w:rPr>
+        <w:t>各函数的</w:t>
+      </w:r>
+      <w:r>
+        <w:rPr>
+          <w:rFonts w:hint="eastAsia"/>
+        </w:rPr>
+        <w:t>功能、</w:t>
+      </w:r>
+      <w:r>
+        <w:rPr>
+          <w:rFonts w:hint="eastAsia"/>
+        </w:rPr>
+        <w:t>数学基础和基本原理</w:t>
+      </w:r>
     </w:p>
     <w:p>
       <w:pPr>
-        <w:rPr>
-          <w:rFonts w:hint="eastAsia"/>
-        </w:rPr>
+        <w:pStyle w:val="a9"/>
+        <w:numPr>
+          <w:ilvl w:val="0"/>
+          <w:numId w:val="4"/>
+        </w:numPr>
       </w:pPr>
       <w:r>
         <w:rPr>
           <w:rFonts w:hint="eastAsia"/>
         </w:rPr>
-        <w:t>Abstract：</w:t>
-      </w:r>
-    </w:p>
-    <w:p>
-      <w:r>
-        <w:t>With the</w:t>
+        <w:t>相关系数矩阵的绘制原理</w:t>
+      </w:r>
+    </w:p>
+    <w:p>
+      <w:r>
+        <w:rPr>
+          <w:rFonts w:hint="eastAsia"/>
+        </w:rPr>
+        <w:t>首先我们明确相关系数的计算公式：</w:t>
+      </w:r>
+    </w:p>
+    <w:p>
+      <w:pPr>
+        <w:jc w:val="center"/>
+      </w:pPr>
+      <w:r>
+        <w:rPr>
+          <w:rFonts w:hint="eastAsia"/>
+          <w:noProof/>
+        </w:rPr>
+        <w:drawing>
+          <wp:inline distT="0" distB="0" distL="0" distR="0">
+            <wp:extent cx="2418460" cy="596764"/>
+            <wp:effectExtent l="0" t="0" r="0" b="635"/>
+            <wp:docPr id="1633176431" name="图片 2"/>
+            <wp:cNvGraphicFramePr>
+              <a:graphicFrameLocks xmlns:a="http://schemas.openxmlformats.org/drawingml/2006/main" noChangeAspect="1"/>
+            </wp:cNvGraphicFramePr>
+            <a:graphic xmlns:a="http://schemas.openxmlformats.org/drawingml/2006/main">
+              <a:graphicData uri="http://schemas.openxmlformats.org/drawingml/2006/picture">
+                <pic:pic xmlns:pic="http://schemas.openxmlformats.org/drawingml/2006/picture">
+                  <pic:nvPicPr>
+                    <pic:cNvPr id="1633176431" name="图片 1633176431"/>
+                    <pic:cNvPicPr/>
+                  </pic:nvPicPr>
+                  <pic:blipFill>
+                    <a:blip r:embed="rId8">
+                      <a:extLst>
+                        <a:ext uri="{28A0092B-C50C-407E-A947-70E740481C1C}">
+                          <a14:useLocalDpi xmlns:a14="http://schemas.microsoft.com/office/drawing/2010/main" val="0"/>
+                        </a:ext>
+                      </a:extLst>
+                    </a:blip>
+                    <a:stretch>
+                      <a:fillRect/>
+                    </a:stretch>
+                  </pic:blipFill>
+                  <pic:spPr>
+                    <a:xfrm>
+                      <a:off x="0" y="0"/>
+                      <a:ext cx="2594292" cy="640151"/>
+                    </a:xfrm>
+                    <a:prstGeom prst="rect">
+                      <a:avLst/>
+                    </a:prstGeom>
+                  </pic:spPr>
+                </pic:pic>
+              </a:graphicData>
+            </a:graphic>
+          </wp:inline>
+        </w:drawing>
+      </w:r>
+      <w:r>
+        <w:fldChar w:fldCharType="begin"/>
+      </w:r>
+      <w:r>
+        <w:instrText xml:space="preserve"> REF _Ref196470104 \r \h </w:instrText>
+      </w:r>
+      <w:r>
+        <w:fldChar w:fldCharType="separate"/>
+      </w:r>
+      <w:r>
+        <w:t>[5]</w:t>
+      </w:r>
+      <w:r>
+        <w:fldChar w:fldCharType="end"/>
+      </w:r>
+    </w:p>
+    <w:p>
+      <w:r>
+        <w:rPr>
+          <w:rFonts w:hint="eastAsia"/>
+        </w:rPr>
+        <w:t>从公式中我们知道，</w:t>
+      </w:r>
+      <w:r>
+        <w:rPr>
+          <w:rFonts w:hint="eastAsia"/>
+        </w:rPr>
+        <w:t>对于两个变量x和y，</w:t>
+      </w:r>
+      <w:r>
+        <w:rPr>
+          <w:rFonts w:hint="eastAsia"/>
+        </w:rPr>
+        <w:t>我们首先需要知道二者之间的协方差系数</w:t>
+      </w:r>
+      <w:proofErr w:type="spellStart"/>
+      <w:r>
+        <w:rPr>
+          <w:rFonts w:hint="eastAsia"/>
+        </w:rPr>
+        <w:t>Cov</w:t>
+      </w:r>
+      <w:proofErr w:type="spellEnd"/>
+      <w:r>
+        <w:t>(</w:t>
+      </w:r>
+      <w:proofErr w:type="spellStart"/>
+      <w:r>
+        <w:t>x,y</w:t>
+      </w:r>
+      <w:proofErr w:type="spellEnd"/>
+      <w:r>
+        <w:t>)</w:t>
+      </w:r>
+      <w:r>
+        <w:rPr>
+          <w:rFonts w:hint="eastAsia"/>
+        </w:rPr>
+        <w:t>，然后计算二者的方差</w:t>
+      </w:r>
+      <w:r>
+        <w:t>Var(x),Var(y)</w:t>
+      </w:r>
+      <w:r>
+        <w:rPr>
+          <w:rFonts w:hint="eastAsia"/>
+        </w:rPr>
+        <w:t>，</w:t>
+      </w:r>
+      <w:r>
+        <w:rPr>
+          <w:rFonts w:hint="eastAsia"/>
+        </w:rPr>
+        <w:t>对于协方差系数，计算公式如下：</w:t>
+      </w:r>
+    </w:p>
+    <w:p>
+      <w:pPr>
+        <w:jc w:val="center"/>
+      </w:pPr>
+      <w:r>
+        <w:rPr>
+          <w:rFonts w:hint="eastAsia"/>
+          <w:noProof/>
+        </w:rPr>
+        <w:drawing>
+          <wp:inline distT="0" distB="0" distL="0" distR="0">
+            <wp:extent cx="3041716" cy="415290"/>
+            <wp:effectExtent l="0" t="0" r="6350" b="3810"/>
+            <wp:docPr id="387904571" name="图片 3"/>
+            <wp:cNvGraphicFramePr>
+              <a:graphicFrameLocks xmlns:a="http://schemas.openxmlformats.org/drawingml/2006/main" noChangeAspect="1"/>
+            </wp:cNvGraphicFramePr>
+            <a:graphic xmlns:a="http://schemas.openxmlformats.org/drawingml/2006/main">
+              <a:graphicData uri="http://schemas.openxmlformats.org/drawingml/2006/picture">
+                <pic:pic xmlns:pic="http://schemas.openxmlformats.org/drawingml/2006/picture">
+                  <pic:nvPicPr>
+                    <pic:cNvPr id="387904571" name="图片 387904571"/>
+                    <pic:cNvPicPr/>
+                  </pic:nvPicPr>
+                  <pic:blipFill>
+                    <a:blip r:embed="rId9">
+                      <a:extLst>
+                        <a:ext uri="{28A0092B-C50C-407E-A947-70E740481C1C}">
+                          <a14:useLocalDpi xmlns:a14="http://schemas.microsoft.com/office/drawing/2010/main" val="0"/>
+                        </a:ext>
+                      </a:extLst>
+                    </a:blip>
+                    <a:stretch>
+                      <a:fillRect/>
+                    </a:stretch>
+                  </pic:blipFill>
+                  <pic:spPr>
+                    <a:xfrm>
+                      <a:off x="0" y="0"/>
+                      <a:ext cx="3106494" cy="424134"/>
+                    </a:xfrm>
+                    <a:prstGeom prst="rect">
+                      <a:avLst/>
+                    </a:prstGeom>
+                  </pic:spPr>
+                </pic:pic>
+              </a:graphicData>
+            </a:graphic>
+          </wp:inline>
+        </w:drawing>
+      </w:r>
+      <w:r>
+        <w:fldChar w:fldCharType="begin"/>
+      </w:r>
+      <w:r>
+        <w:instrText xml:space="preserve"> </w:instrText>
+      </w:r>
+      <w:r>
+        <w:rPr>
+          <w:rFonts w:hint="eastAsia"/>
+        </w:rPr>
+        <w:instrText>REF _Ref196470638 \r \h</w:instrText>
+      </w:r>
+      <w:r>
+        <w:instrText xml:space="preserve"> </w:instrText>
+      </w:r>
+      <w:r>
+        <w:fldChar w:fldCharType="separate"/>
+      </w:r>
+      <w:r>
+        <w:t>[6]</w:t>
+      </w:r>
+      <w:r>
+        <w:fldChar w:fldCharType="end"/>
+      </w:r>
+    </w:p>
+    <w:p>
+      <w:r>
+        <w:rPr>
+          <w:rFonts w:hint="eastAsia"/>
+        </w:rPr>
+        <w:t>按照上述过程，我们可以计算出每两个字段之间的</w:t>
+      </w:r>
+      <w:r>
+        <w:rPr>
+          <w:rFonts w:hint="eastAsia"/>
+        </w:rPr>
+        <w:t>相关系数</w:t>
+      </w:r>
+      <w:r>
+        <w:rPr>
+          <w:rFonts w:hint="eastAsia"/>
+        </w:rPr>
+        <w:t>，</w:t>
+      </w:r>
+      <w:r>
+        <w:rPr>
+          <w:rFonts w:hint="eastAsia"/>
+        </w:rPr>
+        <w:t>将所有的相关系数绘制</w:t>
+      </w:r>
+      <w:r>
+        <w:rPr>
+          <w:rFonts w:hint="eastAsia"/>
+        </w:rPr>
+        <w:lastRenderedPageBreak/>
+        <w:t>在同一个矩阵中，我们就可以得到</w:t>
+      </w:r>
+      <w:r>
+        <w:rPr>
+          <w:rFonts w:hint="eastAsia"/>
+        </w:rPr>
+        <w:t>相关系数矩阵。</w:t>
+      </w:r>
+      <w:r>
+        <w:rPr>
+          <w:rFonts w:hint="eastAsia"/>
+        </w:rPr>
+        <w:t>在python中，我们可以使用</w:t>
+      </w:r>
+      <w:r>
+        <w:rPr>
+          <w:rFonts w:hint="eastAsia"/>
+        </w:rPr>
+        <w:t>以下代码求得相关系数矩阵</w:t>
+      </w:r>
+      <w:r>
+        <w:rPr>
+          <w:rFonts w:hint="eastAsia"/>
+        </w:rPr>
+        <w:t>：</w:t>
+      </w:r>
+    </w:p>
+    <w:p>
+      <w:pPr>
+        <w:jc w:val="center"/>
+      </w:pPr>
+      <w:proofErr w:type="spellStart"/>
+      <w:r>
+        <w:t>correlation_matrix</w:t>
+      </w:r>
+      <w:proofErr w:type="spellEnd"/>
+      <w:r>
+        <w:t xml:space="preserve"> =</w:t>
+      </w:r>
+      <w:proofErr w:type="spellStart"/>
+      <w:proofErr w:type="gramStart"/>
+      <w:r>
+        <w:rPr>
+          <w:rFonts w:hint="eastAsia"/>
+        </w:rPr>
+        <w:t>df</w:t>
+      </w:r>
+      <w:r>
+        <w:t>.corr</w:t>
+      </w:r>
+      <w:proofErr w:type="spellEnd"/>
+      <w:proofErr w:type="gramEnd"/>
+      <w:r>
+        <w:t>()</w:t>
+      </w:r>
+    </w:p>
+    <w:p>
+      <w:r>
+        <w:rPr>
+          <w:rFonts w:hint="eastAsia"/>
+        </w:rPr>
+        <w:t>但是不难发现其中会存在一些问题，比如，</w:t>
+      </w:r>
+      <w:r>
+        <w:rPr>
+          <w:rFonts w:hint="eastAsia"/>
+        </w:rPr>
+        <w:t>很多数据不是数值型的数据，而非数值类型的数据是很难求得相关系数的。</w:t>
+      </w:r>
+      <w:r>
+        <w:rPr>
+          <w:rFonts w:hint="eastAsia"/>
+        </w:rPr>
+        <w:t>因此在送入</w:t>
+      </w:r>
+      <w:proofErr w:type="spellStart"/>
+      <w:r>
+        <w:rPr>
+          <w:rFonts w:hint="eastAsia"/>
+        </w:rPr>
+        <w:t>corr</w:t>
+      </w:r>
+      <w:proofErr w:type="spellEnd"/>
+      <w:r>
+        <w:t>()</w:t>
+      </w:r>
+      <w:r>
+        <w:rPr>
+          <w:rFonts w:hint="eastAsia"/>
+        </w:rPr>
+        <w:t>方法之前，我们应该先对</w:t>
+      </w:r>
+      <w:proofErr w:type="spellStart"/>
+      <w:r>
+        <w:rPr>
+          <w:rFonts w:hint="eastAsia"/>
+        </w:rPr>
+        <w:t>df</w:t>
+      </w:r>
+      <w:proofErr w:type="spellEnd"/>
+      <w:r>
+        <w:rPr>
+          <w:rFonts w:hint="eastAsia"/>
+        </w:rPr>
+        <w:t>矩阵中所含的内容进行</w:t>
+      </w:r>
+      <w:r>
+        <w:rPr>
+          <w:rFonts w:hint="eastAsia"/>
+        </w:rPr>
+        <w:t>数据清洗，</w:t>
+      </w:r>
+      <w:r>
+        <w:rPr>
+          <w:rFonts w:hint="eastAsia"/>
+        </w:rPr>
+        <w:t>比如仅留下数值类型的数据进行分析，代码如下：</w:t>
+      </w:r>
+    </w:p>
+    <w:p>
+      <w:pPr>
+        <w:jc w:val="center"/>
+      </w:pPr>
+      <w:proofErr w:type="spellStart"/>
+      <w:r>
+        <w:t>numeric_df</w:t>
+      </w:r>
+      <w:proofErr w:type="spellEnd"/>
+      <w:r>
+        <w:t xml:space="preserve"> = </w:t>
+      </w:r>
+      <w:proofErr w:type="spellStart"/>
+      <w:proofErr w:type="gramStart"/>
+      <w:r>
+        <w:rPr>
+          <w:rFonts w:hint="eastAsia"/>
+        </w:rPr>
+        <w:t>df</w:t>
+      </w:r>
+      <w:r>
+        <w:t>.select</w:t>
+      </w:r>
+      <w:proofErr w:type="gramEnd"/>
+      <w:r>
+        <w:t>_dtypes</w:t>
+      </w:r>
+      <w:proofErr w:type="spellEnd"/>
+      <w:r>
+        <w:t>(include='number')</w:t>
+      </w:r>
+    </w:p>
+    <w:p>
+      <w:r>
+        <w:rPr>
+          <w:rFonts w:hint="eastAsia"/>
+        </w:rPr>
+        <w:t>这样我们就可以通过</w:t>
+      </w:r>
+      <w:proofErr w:type="spellStart"/>
+      <w:r>
+        <w:rPr>
+          <w:rFonts w:hint="eastAsia"/>
+        </w:rPr>
+        <w:t>plt</w:t>
+      </w:r>
+      <w:proofErr w:type="spellEnd"/>
+      <w:r>
+        <w:rPr>
+          <w:rFonts w:hint="eastAsia"/>
+        </w:rPr>
+        <w:t>绘制其相关系数矩阵。</w:t>
+      </w:r>
+    </w:p>
+    <w:p>
+      <w:pPr>
+        <w:pStyle w:val="a9"/>
+        <w:numPr>
+          <w:ilvl w:val="0"/>
+          <w:numId w:val="4"/>
+        </w:numPr>
+      </w:pPr>
+      <w:r>
+        <w:rPr>
+          <w:rFonts w:hint="eastAsia"/>
+        </w:rPr>
+        <w:t>箱线图与分位数</w:t>
+      </w:r>
+    </w:p>
+    <w:p>
+      <w:r>
+        <w:rPr>
+          <w:rFonts w:hint="eastAsia"/>
+        </w:rPr>
+        <w:t>在将箱线图之前我们要先了解分位数的概念。</w:t>
+      </w:r>
+    </w:p>
+    <w:p>
+      <w:r>
+        <w:t>分位数（英语：Quantile），亦称分位点，是指用分割点（cut point）将一个随机变量的概率分布范围分为几个具有相同概率的连续区间。分割点的数量比划分出的区间少1，例如3个分割点能分出4个区间。</w:t>
+      </w:r>
+      <w:r>
+        <w:fldChar w:fldCharType="begin"/>
+      </w:r>
+      <w:r>
+        <w:instrText xml:space="preserve"> REF _Ref196472717 \r \h </w:instrText>
+      </w:r>
+      <w:r>
+        <w:fldChar w:fldCharType="separate"/>
+      </w:r>
+      <w:r>
+        <w:t>[7]</w:t>
+      </w:r>
+      <w:r>
+        <w:fldChar w:fldCharType="end"/>
+      </w:r>
+    </w:p>
+    <w:p>
+      <w:r>
+        <w:rPr>
+          <w:rFonts w:hint="eastAsia"/>
+        </w:rPr>
+        <w:t>箱线图是通过4个分割点</w:t>
+      </w:r>
+      <w:r>
+        <w:rPr>
+          <w:rFonts w:hint="eastAsia"/>
+        </w:rPr>
+        <w:t>，找到其相应的四分位数和中位数</w:t>
+      </w:r>
+      <w:r>
+        <w:rPr>
+          <w:rFonts w:hint="eastAsia"/>
+        </w:rPr>
+        <w:t>，绘制出的一张能够反映数据</w:t>
+      </w:r>
+      <w:r>
+        <w:rPr>
+          <w:rFonts w:hint="eastAsia"/>
+        </w:rPr>
+        <w:t>重心分布和</w:t>
+      </w:r>
+      <w:r>
+        <w:rPr>
+          <w:rFonts w:hint="eastAsia"/>
+        </w:rPr>
+        <w:t>中位数的</w:t>
+      </w:r>
+      <w:r>
+        <w:rPr>
+          <w:rFonts w:hint="eastAsia"/>
+        </w:rPr>
+        <w:t>图片。</w:t>
+      </w:r>
+    </w:p>
+    <w:p>
+      <w:r>
+        <w:rPr>
+          <w:rFonts w:hint="eastAsia"/>
+        </w:rPr>
+        <w:t>对于箱线图的创建，我们可以通过如下代码实现：</w:t>
+      </w:r>
+    </w:p>
+    <w:p>
+      <w:proofErr w:type="spellStart"/>
+      <w:proofErr w:type="gramStart"/>
+      <w:r>
+        <w:t>sns.boxplot</w:t>
+      </w:r>
+      <w:proofErr w:type="spellEnd"/>
+      <w:proofErr w:type="gramEnd"/>
+      <w:r>
+        <w:t>(x='</w:t>
+      </w:r>
+      <w:r>
+        <w:rPr>
+          <w:rFonts w:hint="eastAsia"/>
+        </w:rPr>
+        <w:t>xx</w:t>
+      </w:r>
+      <w:r>
+        <w:t>', y='</w:t>
+      </w:r>
+      <w:proofErr w:type="spellStart"/>
+      <w:r>
+        <w:rPr>
+          <w:rFonts w:hint="eastAsia"/>
+        </w:rPr>
+        <w:t>yy</w:t>
+      </w:r>
+      <w:proofErr w:type="spellEnd"/>
+      <w:r>
+        <w:t>', data=</w:t>
+      </w:r>
+      <w:proofErr w:type="spellStart"/>
+      <w:r>
+        <w:t>df</w:t>
+      </w:r>
+      <w:proofErr w:type="spellEnd"/>
+      <w:r>
+        <w:t>, palette='Set2')</w:t>
+      </w:r>
+      <w:proofErr w:type="spellStart"/>
+    </w:p>
+    <w:p>
+      <w:proofErr w:type="gramStart"/>
+      <w:r>
+        <w:t>plt.xlabe</w:t>
+      </w:r>
+      <w:proofErr w:type="spellEnd"/>
+      <w:r>
+        <w:t>l</w:t>
+      </w:r>
+      <w:proofErr w:type="gramEnd"/>
+      <w:r>
+        <w:t>('</w:t>
+      </w:r>
+      <w:r>
+        <w:rPr>
+          <w:rFonts w:hint="eastAsia"/>
+        </w:rPr>
+        <w:t>xx</w:t>
+      </w:r>
+      <w:r>
+        <w:t>')</w:t>
+      </w:r>
+    </w:p>
+    <w:p>
+      <w:pPr>
+        <w:rPr>
+          <w:rFonts w:hint="eastAsia"/>
+        </w:rPr>
+      </w:pPr>
+      <w:proofErr w:type="spellStart"/>
+      <w:proofErr w:type="gramStart"/>
+      <w:r>
+        <w:t>plt.ylabel</w:t>
+      </w:r>
+      <w:proofErr w:type="spellEnd"/>
+      <w:proofErr w:type="gramEnd"/>
+      <w:r>
+        <w:t>('</w:t>
+      </w:r>
+      <w:proofErr w:type="spellStart"/>
+      <w:r>
+        <w:rPr>
+          <w:rFonts w:hint="eastAsia"/>
+        </w:rPr>
+        <w:t>yy</w:t>
+      </w:r>
+      <w:proofErr w:type="spellEnd"/>
+      <w:r>
+        <w:t>')</w:t>
+      </w:r>
+    </w:p>
+    <w:p>
+      <w:pPr>
+        <w:pStyle w:val="a9"/>
+        <w:numPr>
+          <w:ilvl w:val="0"/>
+          <w:numId w:val="4"/>
+        </w:numPr>
+      </w:pPr>
+      <w:r>
+        <w:rPr>
+          <w:rFonts w:hint="eastAsia"/>
+        </w:rPr>
+        <w:t>独立性检验的数学原理</w:t>
+      </w:r>
+    </w:p>
+    <w:p>
+      <w:r>
+        <w:t>在统计学中，独立性检验最常用的检验方法是卡方检验。该方法用于判断两个分类变量之间是否存在统计</w:t>
+      </w:r>
+      <w:r>
+        <w:rPr>
+          <w:rFonts w:hint="eastAsia"/>
+        </w:rPr>
+        <w:t>学</w:t>
+      </w:r>
+      <w:r>
+        <w:t>关联</w:t>
+      </w:r>
+      <w:r>
+        <w:rPr>
+          <w:rFonts w:hint="eastAsia"/>
+        </w:rPr>
+        <w:t>。卡方检验的具体做法是</w:t>
+      </w:r>
+      <w:r>
+        <w:rPr>
+          <w:rFonts w:hint="eastAsia"/>
+        </w:rPr>
+        <w:t>是</w:t>
+      </w:r>
+      <w:r>
+        <w:t>将观察到的数据与在变量相互独立的假设下所期望的数据进行比较，通过计算卡方</w:t>
+      </w:r>
+      <w:r>
+        <w:rPr>
+          <w:rFonts w:hint="eastAsia"/>
+        </w:rPr>
+        <w:t>Chi</w:t>
+      </w:r>
+      <w:r>
+        <w:t>2</w:t>
+      </w:r>
+      <w:r>
+        <w:t>统计量并与临界值比较，从而判断是否拒绝原假设，即判断变量间是否独立。</w:t>
+      </w:r>
+    </w:p>
+    <w:p>
+      <w:r>
+        <w:rPr>
+          <w:rFonts w:hint="eastAsia"/>
+        </w:rPr>
+        <w:t>卡方检验常用以下公式计算：</w:t>
+      </w:r>
+    </w:p>
+    <w:tbl>
+      <w:tblPr>
+        <w:tblW w:w="8356" w:type="dxa"/>
+        <w:shd w:val="clear" w:color="auto" w:fill="FFFFFF"/>
+        <w:tblLayout w:type="fixed"/>
+        <w:tblCellMar>
+          <w:left w:w="0" w:type="dxa"/>
+          <w:right w:w="0" w:type="dxa"/>
+        </w:tblCellMar>
+        <w:tblLook w:val="04A0" w:firstRow="1" w:lastRow="0" w:firstColumn="1" w:lastColumn="0" w:noHBand="0" w:noVBand="1"/>
+      </w:tblPr>
+      <w:tblGrid>
+        <w:gridCol w:w="1552"/>
+        <w:gridCol w:w="1701"/>
+        <w:gridCol w:w="2268"/>
+        <w:gridCol w:w="2835"/>
+      </w:tblGrid>
+      <w:tr>
+        <w:trPr>
+          <w:trHeight w:val="330"/>
+        </w:trPr>
+        <w:tc>
+          <w:tcPr>
+            <w:tcW w:w="1552" w:type="dxa"/>
+            <w:tcBorders>
+              <w:top w:val="single" w:sz="6" w:space="0" w:color="E6E6E6"/>
+              <w:left w:val="single" w:sz="6" w:space="0" w:color="E6E6E6"/>
+              <w:bottom w:val="single" w:sz="6" w:space="0" w:color="E6E6E6"/>
+              <w:right w:val="single" w:sz="6" w:space="0" w:color="E6E6E6"/>
+            </w:tcBorders>
+            <w:shd w:val="clear" w:color="auto" w:fill="FFFFFF"/>
+            <w:tcMar>
+              <w:top w:w="30" w:type="dxa"/>
+              <w:left w:w="150" w:type="dxa"/>
+              <w:bottom w:w="30" w:type="dxa"/>
+              <w:right w:w="150" w:type="dxa"/>
+            </w:tcMar>
+            <w:vAlign w:val="center"/>
+            <w:hideMark/>
+          </w:tcPr>
+          <w:p>
+            <w:pPr>
+              <w:widowControl/>
+              <w:spacing w:after="0" w:line="240" w:lineRule="auto"/>
+              <w:rPr>
+                <w:rFonts w:ascii="宋体" w:eastAsia="宋体" w:hAnsi="宋体" w:cs="宋体"/>
+                <w:kern w:val="0"/>
+                <w:sz w:val="24"/>
+                <w14:ligatures w14:val="none"/>
+              </w:rPr>
+            </w:pPr>
+          </w:p>
+        </w:tc>
+        <w:tc>
+          <w:tcPr>
+            <w:tcW w:w="1701" w:type="dxa"/>
+            <w:tcBorders>
+              <w:top w:val="single" w:sz="6" w:space="0" w:color="E6E6E6"/>
+              <w:left w:val="single" w:sz="6" w:space="0" w:color="E6E6E6"/>
+              <w:bottom w:val="single" w:sz="6" w:space="0" w:color="E6E6E6"/>
+              <w:right w:val="single" w:sz="6" w:space="0" w:color="E6E6E6"/>
+            </w:tcBorders>
+            <w:shd w:val="clear" w:color="auto" w:fill="FFFFFF"/>
+            <w:tcMar>
+              <w:top w:w="30" w:type="dxa"/>
+              <w:left w:w="150" w:type="dxa"/>
+              <w:bottom w:w="30" w:type="dxa"/>
+              <w:right w:w="150" w:type="dxa"/>
+            </w:tcMar>
+            <w:vAlign w:val="center"/>
+            <w:hideMark/>
+          </w:tcPr>
+          <w:p>
+            <w:pPr>
+              <w:widowControl/>
+              <w:wordWrap w:val="0"/>
+              <w:spacing w:after="0" w:line="360" w:lineRule="atLeast"/>
+              <w:rPr>
+                <w:rFonts w:ascii="Helvetica Neue" w:eastAsia="宋体" w:hAnsi="Helvetica Neue" w:cs="宋体"/>
+                <w:color w:val="333333"/>
+                <w:kern w:val="0"/>
+                <w:sz w:val="18"/>
+                <w:szCs w:val="18"/>
+                <w14:ligatures w14:val="none"/>
+              </w:rPr>
+            </w:pPr>
+            <w:r>
+              <w:rPr>
+                <w:rFonts w:ascii="Helvetica Neue" w:eastAsia="宋体" w:hAnsi="Helvetica Neue" w:cs="宋体"/>
+                <w:color w:val="333333"/>
+                <w:kern w:val="0"/>
+                <w:sz w:val="18"/>
+                <w:szCs w:val="18"/>
+                <w14:ligatures w14:val="none"/>
+              </w:rPr>
+              <w:t>y1</w:t>
+            </w:r>
+          </w:p>
+        </w:tc>
+        <w:tc>
+          <w:tcPr>
+            <w:tcW w:w="2268" w:type="dxa"/>
+            <w:tcBorders>
+              <w:top w:val="single" w:sz="6" w:space="0" w:color="E6E6E6"/>
+              <w:left w:val="single" w:sz="6" w:space="0" w:color="E6E6E6"/>
+              <w:bottom w:val="single" w:sz="6" w:space="0" w:color="E6E6E6"/>
+              <w:right w:val="single" w:sz="6" w:space="0" w:color="E6E6E6"/>
+            </w:tcBorders>
+            <w:shd w:val="clear" w:color="auto" w:fill="FFFFFF"/>
+            <w:tcMar>
+              <w:top w:w="30" w:type="dxa"/>
+              <w:left w:w="150" w:type="dxa"/>
+              <w:bottom w:w="30" w:type="dxa"/>
+              <w:right w:w="150" w:type="dxa"/>
+            </w:tcMar>
+            <w:vAlign w:val="center"/>
+            <w:hideMark/>
+          </w:tcPr>
+          <w:p>
+            <w:pPr>
+              <w:widowControl/>
+              <w:wordWrap w:val="0"/>
+              <w:spacing w:after="0" w:line="360" w:lineRule="atLeast"/>
+              <w:rPr>
+                <w:rFonts w:ascii="Helvetica Neue" w:eastAsia="宋体" w:hAnsi="Helvetica Neue" w:cs="宋体"/>
+                <w:color w:val="333333"/>
+                <w:kern w:val="0"/>
+                <w:sz w:val="18"/>
+                <w:szCs w:val="18"/>
+                <w14:ligatures w14:val="none"/>
+              </w:rPr>
+            </w:pPr>
+            <w:r>
+              <w:rPr>
+                <w:rFonts w:ascii="Helvetica Neue" w:eastAsia="宋体" w:hAnsi="Helvetica Neue" w:cs="宋体"/>
+                <w:color w:val="333333"/>
+                <w:kern w:val="0"/>
+                <w:sz w:val="18"/>
+                <w:szCs w:val="18"/>
+                <w14:ligatures w14:val="none"/>
+              </w:rPr>
+              <w:t>y2</w:t>
+            </w:r>
+          </w:p>
+        </w:tc>
+        <w:tc>
+          <w:tcPr>
+            <w:tcW w:w="2835" w:type="dxa"/>
+            <w:tcBorders>
+              <w:top w:val="single" w:sz="6" w:space="0" w:color="E6E6E6"/>
+              <w:left w:val="single" w:sz="6" w:space="0" w:color="E6E6E6"/>
+              <w:bottom w:val="single" w:sz="6" w:space="0" w:color="E6E6E6"/>
+              <w:right w:val="single" w:sz="6" w:space="0" w:color="E6E6E6"/>
+            </w:tcBorders>
+            <w:shd w:val="clear" w:color="auto" w:fill="FFFFFF"/>
+            <w:tcMar>
+              <w:top w:w="30" w:type="dxa"/>
+              <w:left w:w="150" w:type="dxa"/>
+              <w:bottom w:w="30" w:type="dxa"/>
+              <w:right w:w="150" w:type="dxa"/>
+            </w:tcMar>
+            <w:vAlign w:val="center"/>
+            <w:hideMark/>
+          </w:tcPr>
+          <w:p>
+            <w:pPr>
+              <w:widowControl/>
+              <w:wordWrap w:val="0"/>
+              <w:spacing w:after="0" w:line="360" w:lineRule="atLeast"/>
+              <w:rPr>
+                <w:rFonts w:ascii="Helvetica Neue" w:eastAsia="宋体" w:hAnsi="Helvetica Neue" w:cs="宋体"/>
+                <w:color w:val="333333"/>
+                <w:kern w:val="0"/>
+                <w:sz w:val="18"/>
+                <w:szCs w:val="18"/>
+                <w14:ligatures w14:val="none"/>
+              </w:rPr>
+            </w:pPr>
+            <w:r>
+              <w:rPr>
+                <w:rFonts w:ascii="Helvetica Neue" w:eastAsia="宋体" w:hAnsi="Helvetica Neue" w:cs="宋体"/>
+                <w:color w:val="333333"/>
+                <w:kern w:val="0"/>
+                <w:sz w:val="18"/>
+                <w:szCs w:val="18"/>
+                <w14:ligatures w14:val="none"/>
+              </w:rPr>
+              <w:t>总计</w:t>
+            </w:r>
+          </w:p>
+        </w:tc>
+      </w:tr>
+      <w:tr>
+        <w:trPr>
+          <w:trHeight w:val="330"/>
+        </w:trPr>
+        <w:tc>
+          <w:tcPr>
+            <w:tcW w:w="1552" w:type="dxa"/>
+            <w:tcBorders>
+              <w:top w:val="single" w:sz="6" w:space="0" w:color="E6E6E6"/>
+              <w:left w:val="single" w:sz="6" w:space="0" w:color="E6E6E6"/>
+              <w:bottom w:val="single" w:sz="6" w:space="0" w:color="E6E6E6"/>
+              <w:right w:val="single" w:sz="6" w:space="0" w:color="E6E6E6"/>
+            </w:tcBorders>
+            <w:shd w:val="clear" w:color="auto" w:fill="FFFFFF"/>
+            <w:tcMar>
+              <w:top w:w="30" w:type="dxa"/>
+              <w:left w:w="150" w:type="dxa"/>
+              <w:bottom w:w="30" w:type="dxa"/>
+              <w:right w:w="150" w:type="dxa"/>
+            </w:tcMar>
+            <w:vAlign w:val="center"/>
+            <w:hideMark/>
+          </w:tcPr>
+          <w:p>
+            <w:pPr>
+              <w:widowControl/>
+              <w:wordWrap w:val="0"/>
+              <w:spacing w:after="0" w:line="360" w:lineRule="atLeast"/>
+              <w:rPr>
+                <w:rFonts w:ascii="Helvetica Neue" w:eastAsia="宋体" w:hAnsi="Helvetica Neue" w:cs="宋体"/>
+                <w:color w:val="333333"/>
+                <w:kern w:val="0"/>
+                <w:sz w:val="18"/>
+                <w:szCs w:val="18"/>
+                <w14:ligatures w14:val="none"/>
+              </w:rPr>
+            </w:pPr>
+            <w:r>
+              <w:rPr>
+                <w:rFonts w:ascii="Helvetica Neue" w:eastAsia="宋体" w:hAnsi="Helvetica Neue" w:cs="宋体"/>
+                <w:color w:val="333333"/>
+                <w:kern w:val="0"/>
+                <w:sz w:val="18"/>
+                <w:szCs w:val="18"/>
+                <w14:ligatures w14:val="none"/>
+              </w:rPr>
+              <w:t>x1</w:t>
+            </w:r>
+          </w:p>
+        </w:tc>
+        <w:tc>
+          <w:tcPr>
+            <w:tcW w:w="1701" w:type="dxa"/>
+            <w:tcBorders>
+              <w:top w:val="single" w:sz="6" w:space="0" w:color="E6E6E6"/>
+              <w:left w:val="single" w:sz="6" w:space="0" w:color="E6E6E6"/>
+              <w:bottom w:val="single" w:sz="6" w:space="0" w:color="E6E6E6"/>
+              <w:right w:val="single" w:sz="6" w:space="0" w:color="E6E6E6"/>
+            </w:tcBorders>
+            <w:shd w:val="clear" w:color="auto" w:fill="FFFFFF"/>
+            <w:tcMar>
+              <w:top w:w="30" w:type="dxa"/>
+              <w:left w:w="150" w:type="dxa"/>
+              <w:bottom w:w="30" w:type="dxa"/>
+              <w:right w:w="150" w:type="dxa"/>
+            </w:tcMar>
+            <w:vAlign w:val="center"/>
+            <w:hideMark/>
+          </w:tcPr>
+          <w:p>
+            <w:pPr>
+              <w:widowControl/>
+              <w:wordWrap w:val="0"/>
+              <w:spacing w:after="0" w:line="360" w:lineRule="atLeast"/>
+              <w:rPr>
+                <w:rFonts w:ascii="Helvetica Neue" w:eastAsia="宋体" w:hAnsi="Helvetica Neue" w:cs="宋体"/>
+                <w:color w:val="333333"/>
+                <w:kern w:val="0"/>
+                <w:sz w:val="18"/>
+                <w:szCs w:val="18"/>
+                <w14:ligatures w14:val="none"/>
+              </w:rPr>
+            </w:pPr>
+            <w:r>
+              <w:rPr>
+                <w:rFonts w:ascii="Helvetica Neue" w:eastAsia="宋体" w:hAnsi="Helvetica Neue" w:cs="宋体"/>
+                <w:color w:val="333333"/>
+                <w:kern w:val="0"/>
+                <w:sz w:val="18"/>
+                <w:szCs w:val="18"/>
+                <w14:ligatures w14:val="none"/>
+              </w:rPr>
+              <w:t>a</w:t>
+            </w:r>
+          </w:p>
+        </w:tc>
+        <w:tc>
+          <w:tcPr>
+            <w:tcW w:w="2268" w:type="dxa"/>
+            <w:tcBorders>
+              <w:top w:val="single" w:sz="6" w:space="0" w:color="E6E6E6"/>
+              <w:left w:val="single" w:sz="6" w:space="0" w:color="E6E6E6"/>
+              <w:bottom w:val="single" w:sz="6" w:space="0" w:color="E6E6E6"/>
+              <w:right w:val="single" w:sz="6" w:space="0" w:color="E6E6E6"/>
+            </w:tcBorders>
+            <w:shd w:val="clear" w:color="auto" w:fill="FFFFFF"/>
+            <w:tcMar>
+              <w:top w:w="30" w:type="dxa"/>
+              <w:left w:w="150" w:type="dxa"/>
+              <w:bottom w:w="30" w:type="dxa"/>
+              <w:right w:w="150" w:type="dxa"/>
+            </w:tcMar>
+            <w:vAlign w:val="center"/>
+            <w:hideMark/>
+          </w:tcPr>
+          <w:p>
+            <w:pPr>
+              <w:widowControl/>
+              <w:wordWrap w:val="0"/>
+              <w:spacing w:after="0" w:line="360" w:lineRule="atLeast"/>
+              <w:rPr>
+                <w:rFonts w:ascii="Helvetica Neue" w:eastAsia="宋体" w:hAnsi="Helvetica Neue" w:cs="宋体"/>
+                <w:color w:val="333333"/>
+                <w:kern w:val="0"/>
+                <w:sz w:val="18"/>
+                <w:szCs w:val="18"/>
+                <w14:ligatures w14:val="none"/>
+              </w:rPr>
+            </w:pPr>
+            <w:r>
+              <w:rPr>
+                <w:rFonts w:ascii="Helvetica Neue" w:eastAsia="宋体" w:hAnsi="Helvetica Neue" w:cs="宋体"/>
+                <w:color w:val="333333"/>
+                <w:kern w:val="0"/>
+                <w:sz w:val="18"/>
+                <w:szCs w:val="18"/>
+                <w14:ligatures w14:val="none"/>
+              </w:rPr>
+              <w:t>b</w:t>
+            </w:r>
+          </w:p>
+        </w:tc>
+        <w:tc>
+          <w:tcPr>
+            <w:tcW w:w="2835" w:type="dxa"/>
+            <w:tcBorders>
+              <w:top w:val="single" w:sz="6" w:space="0" w:color="E6E6E6"/>
+              <w:left w:val="single" w:sz="6" w:space="0" w:color="E6E6E6"/>
+              <w:bottom w:val="single" w:sz="6" w:space="0" w:color="E6E6E6"/>
+              <w:right w:val="single" w:sz="6" w:space="0" w:color="E6E6E6"/>
+            </w:tcBorders>
+            <w:shd w:val="clear" w:color="auto" w:fill="FFFFFF"/>
+            <w:tcMar>
+              <w:top w:w="30" w:type="dxa"/>
+              <w:left w:w="150" w:type="dxa"/>
+              <w:bottom w:w="30" w:type="dxa"/>
+              <w:right w:w="150" w:type="dxa"/>
+            </w:tcMar>
+            <w:vAlign w:val="center"/>
+            <w:hideMark/>
+          </w:tcPr>
+          <w:p>
+            <w:pPr>
+              <w:widowControl/>
+              <w:wordWrap w:val="0"/>
+              <w:spacing w:after="0" w:line="360" w:lineRule="atLeast"/>
+              <w:rPr>
+                <w:rFonts w:ascii="Helvetica Neue" w:eastAsia="宋体" w:hAnsi="Helvetica Neue" w:cs="宋体"/>
+                <w:color w:val="333333"/>
+                <w:kern w:val="0"/>
+                <w:sz w:val="18"/>
+                <w:szCs w:val="18"/>
+                <w14:ligatures w14:val="none"/>
+              </w:rPr>
+            </w:pPr>
+            <w:proofErr w:type="spellStart"/>
+            <w:r>
+              <w:rPr>
+                <w:rFonts w:ascii="Helvetica Neue" w:eastAsia="宋体" w:hAnsi="Helvetica Neue" w:cs="宋体"/>
+                <w:color w:val="333333"/>
+                <w:kern w:val="0"/>
+                <w:sz w:val="18"/>
+                <w:szCs w:val="18"/>
+                <w14:ligatures w14:val="none"/>
+              </w:rPr>
+              <w:t>a+b</w:t>
+            </w:r>
+            <w:proofErr w:type="spellEnd"/>
+          </w:p>
+        </w:tc>
+      </w:tr>
+      <w:tr>
+        <w:trPr>
+          <w:trHeight w:val="330"/>
+        </w:trPr>
+        <w:tc>
+          <w:tcPr>
+            <w:tcW w:w="1552" w:type="dxa"/>
+            <w:tcBorders>
+              <w:top w:val="single" w:sz="6" w:space="0" w:color="E6E6E6"/>
+              <w:left w:val="single" w:sz="6" w:space="0" w:color="E6E6E6"/>
+              <w:bottom w:val="single" w:sz="6" w:space="0" w:color="E6E6E6"/>
+              <w:right w:val="single" w:sz="6" w:space="0" w:color="E6E6E6"/>
+            </w:tcBorders>
+            <w:shd w:val="clear" w:color="auto" w:fill="FFFFFF"/>
+            <w:tcMar>
+              <w:top w:w="30" w:type="dxa"/>
+              <w:left w:w="150" w:type="dxa"/>
+              <w:bottom w:w="30" w:type="dxa"/>
+              <w:right w:w="150" w:type="dxa"/>
+            </w:tcMar>
+            <w:vAlign w:val="center"/>
+            <w:hideMark/>
+          </w:tcPr>
+          <w:p>
+            <w:pPr>
+              <w:widowControl/>
+              <w:wordWrap w:val="0"/>
+              <w:spacing w:after="0" w:line="360" w:lineRule="atLeast"/>
+              <w:rPr>
+                <w:rFonts w:ascii="Helvetica Neue" w:eastAsia="宋体" w:hAnsi="Helvetica Neue" w:cs="宋体"/>
+                <w:color w:val="333333"/>
+                <w:kern w:val="0"/>
+                <w:sz w:val="18"/>
+                <w:szCs w:val="18"/>
+                <w14:ligatures w14:val="none"/>
+              </w:rPr>
+            </w:pPr>
+            <w:r>
+              <w:rPr>
+                <w:rFonts w:ascii="Helvetica Neue" w:eastAsia="宋体" w:hAnsi="Helvetica Neue" w:cs="宋体"/>
+                <w:color w:val="333333"/>
+                <w:kern w:val="0"/>
+                <w:sz w:val="18"/>
+                <w:szCs w:val="18"/>
+                <w14:ligatures w14:val="none"/>
+              </w:rPr>
+              <w:t>x2</w:t>
+            </w:r>
+          </w:p>
+        </w:tc>
+        <w:tc>
+          <w:tcPr>
+            <w:tcW w:w="1701" w:type="dxa"/>
+            <w:tcBorders>
+              <w:top w:val="single" w:sz="6" w:space="0" w:color="E6E6E6"/>
+              <w:left w:val="single" w:sz="6" w:space="0" w:color="E6E6E6"/>
+              <w:bottom w:val="single" w:sz="6" w:space="0" w:color="E6E6E6"/>
+              <w:right w:val="single" w:sz="6" w:space="0" w:color="E6E6E6"/>
+            </w:tcBorders>
+            <w:shd w:val="clear" w:color="auto" w:fill="FFFFFF"/>
+            <w:tcMar>
+              <w:top w:w="30" w:type="dxa"/>
+              <w:left w:w="150" w:type="dxa"/>
+              <w:bottom w:w="30" w:type="dxa"/>
+              <w:right w:w="150" w:type="dxa"/>
+            </w:tcMar>
+            <w:vAlign w:val="center"/>
+            <w:hideMark/>
+          </w:tcPr>
+          <w:p>
+            <w:pPr>
+              <w:widowControl/>
+              <w:wordWrap w:val="0"/>
+              <w:spacing w:after="0" w:line="360" w:lineRule="atLeast"/>
+              <w:rPr>
+                <w:rFonts w:ascii="Helvetica Neue" w:eastAsia="宋体" w:hAnsi="Helvetica Neue" w:cs="宋体"/>
+                <w:color w:val="333333"/>
+                <w:kern w:val="0"/>
+                <w:sz w:val="18"/>
+                <w:szCs w:val="18"/>
+                <w14:ligatures w14:val="none"/>
+              </w:rPr>
+            </w:pPr>
+            <w:r>
+              <w:rPr>
+                <w:rFonts w:ascii="Helvetica Neue" w:eastAsia="宋体" w:hAnsi="Helvetica Neue" w:cs="宋体"/>
+                <w:color w:val="333333"/>
+                <w:kern w:val="0"/>
+                <w:sz w:val="18"/>
+                <w:szCs w:val="18"/>
+                <w14:ligatures w14:val="none"/>
+              </w:rPr>
+              <w:t>c</w:t>
+            </w:r>
+          </w:p>
+        </w:tc>
+        <w:tc>
+          <w:tcPr>
+            <w:tcW w:w="2268" w:type="dxa"/>
+            <w:tcBorders>
+              <w:top w:val="single" w:sz="6" w:space="0" w:color="E6E6E6"/>
+              <w:left w:val="single" w:sz="6" w:space="0" w:color="E6E6E6"/>
+              <w:bottom w:val="single" w:sz="6" w:space="0" w:color="E6E6E6"/>
+              <w:right w:val="single" w:sz="6" w:space="0" w:color="E6E6E6"/>
+            </w:tcBorders>
+            <w:shd w:val="clear" w:color="auto" w:fill="FFFFFF"/>
+            <w:tcMar>
+              <w:top w:w="30" w:type="dxa"/>
+              <w:left w:w="150" w:type="dxa"/>
+              <w:bottom w:w="30" w:type="dxa"/>
+              <w:right w:w="150" w:type="dxa"/>
+            </w:tcMar>
+            <w:vAlign w:val="center"/>
+            <w:hideMark/>
+          </w:tcPr>
+          <w:p>
+            <w:pPr>
+              <w:widowControl/>
+              <w:wordWrap w:val="0"/>
+              <w:spacing w:after="0" w:line="360" w:lineRule="atLeast"/>
+              <w:rPr>
+                <w:rFonts w:ascii="Helvetica Neue" w:eastAsia="宋体" w:hAnsi="Helvetica Neue" w:cs="宋体"/>
+                <w:color w:val="333333"/>
+                <w:kern w:val="0"/>
+                <w:sz w:val="18"/>
+                <w:szCs w:val="18"/>
+                <w14:ligatures w14:val="none"/>
+              </w:rPr>
+            </w:pPr>
+            <w:r>
+              <w:rPr>
+                <w:rFonts w:ascii="Helvetica Neue" w:eastAsia="宋体" w:hAnsi="Helvetica Neue" w:cs="宋体"/>
+                <w:color w:val="333333"/>
+                <w:kern w:val="0"/>
+                <w:sz w:val="18"/>
+                <w:szCs w:val="18"/>
+                <w14:ligatures w14:val="none"/>
+              </w:rPr>
+              <w:t>d</w:t>
+            </w:r>
+          </w:p>
+        </w:tc>
+        <w:tc>
+          <w:tcPr>
+            <w:tcW w:w="2835" w:type="dxa"/>
+            <w:tcBorders>
+              <w:top w:val="single" w:sz="6" w:space="0" w:color="E6E6E6"/>
+              <w:left w:val="single" w:sz="6" w:space="0" w:color="E6E6E6"/>
+              <w:bottom w:val="single" w:sz="6" w:space="0" w:color="E6E6E6"/>
+              <w:right w:val="single" w:sz="6" w:space="0" w:color="E6E6E6"/>
+            </w:tcBorders>
+            <w:shd w:val="clear" w:color="auto" w:fill="FFFFFF"/>
+            <w:tcMar>
+              <w:top w:w="30" w:type="dxa"/>
+              <w:left w:w="150" w:type="dxa"/>
+              <w:bottom w:w="30" w:type="dxa"/>
+              <w:right w:w="150" w:type="dxa"/>
+            </w:tcMar>
+            <w:vAlign w:val="center"/>
+            <w:hideMark/>
+          </w:tcPr>
+          <w:p>
+            <w:pPr>
+              <w:widowControl/>
+              <w:wordWrap w:val="0"/>
+              <w:spacing w:after="0" w:line="360" w:lineRule="atLeast"/>
+              <w:rPr>
+                <w:rFonts w:ascii="Helvetica Neue" w:eastAsia="宋体" w:hAnsi="Helvetica Neue" w:cs="宋体"/>
+                <w:color w:val="333333"/>
+                <w:kern w:val="0"/>
+                <w:sz w:val="18"/>
+                <w:szCs w:val="18"/>
+                <w14:ligatures w14:val="none"/>
+              </w:rPr>
+            </w:pPr>
+            <w:proofErr w:type="spellStart"/>
+            <w:r>
+              <w:rPr>
+                <w:rFonts w:ascii="Helvetica Neue" w:eastAsia="宋体" w:hAnsi="Helvetica Neue" w:cs="宋体"/>
+                <w:color w:val="333333"/>
+                <w:kern w:val="0"/>
+                <w:sz w:val="18"/>
+                <w:szCs w:val="18"/>
+                <w14:ligatures w14:val="none"/>
+              </w:rPr>
+              <w:t>c+d</w:t>
+            </w:r>
+            <w:proofErr w:type="spellEnd"/>
+          </w:p>
+        </w:tc>
+      </w:tr>
+      <w:tr>
+        <w:trPr>
+          <w:trHeight w:val="330"/>
+        </w:trPr>
+        <w:tc>
+          <w:tcPr>
+            <w:tcW w:w="1552" w:type="dxa"/>
+            <w:tcBorders>
+              <w:top w:val="single" w:sz="6" w:space="0" w:color="E6E6E6"/>
+              <w:left w:val="single" w:sz="6" w:space="0" w:color="E6E6E6"/>
+              <w:bottom w:val="single" w:sz="6" w:space="0" w:color="E6E6E6"/>
+              <w:right w:val="single" w:sz="6" w:space="0" w:color="E6E6E6"/>
+            </w:tcBorders>
+            <w:shd w:val="clear" w:color="auto" w:fill="FFFFFF"/>
+            <w:tcMar>
+              <w:top w:w="30" w:type="dxa"/>
+              <w:left w:w="150" w:type="dxa"/>
+              <w:bottom w:w="30" w:type="dxa"/>
+              <w:right w:w="150" w:type="dxa"/>
+            </w:tcMar>
+            <w:vAlign w:val="center"/>
+            <w:hideMark/>
+          </w:tcPr>
+          <w:p>
+            <w:pPr>
+              <w:widowControl/>
+              <w:wordWrap w:val="0"/>
+              <w:spacing w:after="0" w:line="360" w:lineRule="atLeast"/>
+              <w:rPr>
+                <w:rFonts w:ascii="Helvetica Neue" w:eastAsia="宋体" w:hAnsi="Helvetica Neue" w:cs="宋体"/>
+                <w:color w:val="333333"/>
+                <w:kern w:val="0"/>
+                <w:sz w:val="18"/>
+                <w:szCs w:val="18"/>
+                <w14:ligatures w14:val="none"/>
+              </w:rPr>
+            </w:pPr>
+            <w:r>
+              <w:rPr>
+                <w:rFonts w:ascii="Helvetica Neue" w:eastAsia="宋体" w:hAnsi="Helvetica Neue" w:cs="宋体"/>
+                <w:color w:val="333333"/>
+                <w:kern w:val="0"/>
+                <w:sz w:val="18"/>
+                <w:szCs w:val="18"/>
+                <w14:ligatures w14:val="none"/>
+              </w:rPr>
+              <w:t>总计</w:t>
+            </w:r>
+          </w:p>
+        </w:tc>
+        <w:tc>
+          <w:tcPr>
+            <w:tcW w:w="1701" w:type="dxa"/>
+            <w:tcBorders>
+              <w:top w:val="single" w:sz="6" w:space="0" w:color="E6E6E6"/>
+              <w:left w:val="single" w:sz="6" w:space="0" w:color="E6E6E6"/>
+              <w:bottom w:val="single" w:sz="6" w:space="0" w:color="E6E6E6"/>
+              <w:right w:val="single" w:sz="6" w:space="0" w:color="E6E6E6"/>
+            </w:tcBorders>
+            <w:shd w:val="clear" w:color="auto" w:fill="FFFFFF"/>
+            <w:tcMar>
+              <w:top w:w="30" w:type="dxa"/>
+              <w:left w:w="150" w:type="dxa"/>
+              <w:bottom w:w="30" w:type="dxa"/>
+              <w:right w:w="150" w:type="dxa"/>
+            </w:tcMar>
+            <w:vAlign w:val="center"/>
+            <w:hideMark/>
+          </w:tcPr>
+          <w:p>
+            <w:pPr>
+              <w:widowControl/>
+              <w:wordWrap w:val="0"/>
+              <w:spacing w:after="0" w:line="360" w:lineRule="atLeast"/>
+              <w:rPr>
+                <w:rFonts w:ascii="Helvetica Neue" w:eastAsia="宋体" w:hAnsi="Helvetica Neue" w:cs="宋体"/>
+                <w:color w:val="333333"/>
+                <w:kern w:val="0"/>
+                <w:sz w:val="18"/>
+                <w:szCs w:val="18"/>
+                <w14:ligatures w14:val="none"/>
+              </w:rPr>
+            </w:pPr>
+            <w:proofErr w:type="spellStart"/>
+            <w:r>
+              <w:rPr>
+                <w:rFonts w:ascii="Helvetica Neue" w:eastAsia="宋体" w:hAnsi="Helvetica Neue" w:cs="宋体"/>
+                <w:color w:val="333333"/>
+                <w:kern w:val="0"/>
+                <w:sz w:val="18"/>
+                <w:szCs w:val="18"/>
+                <w14:ligatures w14:val="none"/>
+              </w:rPr>
+              <w:t>a+c</w:t>
+            </w:r>
+            <w:proofErr w:type="spellEnd"/>
+          </w:p>
+        </w:tc>
+        <w:tc>
+          <w:tcPr>
+            <w:tcW w:w="2268" w:type="dxa"/>
+            <w:tcBorders>
+              <w:top w:val="single" w:sz="6" w:space="0" w:color="E6E6E6"/>
+              <w:left w:val="single" w:sz="6" w:space="0" w:color="E6E6E6"/>
+              <w:bottom w:val="single" w:sz="6" w:space="0" w:color="E6E6E6"/>
+              <w:right w:val="single" w:sz="6" w:space="0" w:color="E6E6E6"/>
+            </w:tcBorders>
+            <w:shd w:val="clear" w:color="auto" w:fill="FFFFFF"/>
+            <w:tcMar>
+              <w:top w:w="30" w:type="dxa"/>
+              <w:left w:w="150" w:type="dxa"/>
+              <w:bottom w:w="30" w:type="dxa"/>
+              <w:right w:w="150" w:type="dxa"/>
+            </w:tcMar>
+            <w:vAlign w:val="center"/>
+            <w:hideMark/>
+          </w:tcPr>
+          <w:p>
+            <w:pPr>
+              <w:widowControl/>
+              <w:wordWrap w:val="0"/>
+              <w:spacing w:after="0" w:line="360" w:lineRule="atLeast"/>
+              <w:rPr>
+                <w:rFonts w:ascii="Helvetica Neue" w:eastAsia="宋体" w:hAnsi="Helvetica Neue" w:cs="宋体"/>
+                <w:color w:val="333333"/>
+                <w:kern w:val="0"/>
+                <w:sz w:val="18"/>
+                <w:szCs w:val="18"/>
+                <w14:ligatures w14:val="none"/>
+              </w:rPr>
+            </w:pPr>
+            <w:proofErr w:type="spellStart"/>
+            <w:r>
+              <w:rPr>
+                <w:rFonts w:ascii="Helvetica Neue" w:eastAsia="宋体" w:hAnsi="Helvetica Neue" w:cs="宋体"/>
+                <w:color w:val="333333"/>
+                <w:kern w:val="0"/>
+                <w:sz w:val="18"/>
+                <w:szCs w:val="18"/>
+                <w14:ligatures w14:val="none"/>
+              </w:rPr>
+              <w:t>b+d</w:t>
+            </w:r>
+            <w:proofErr w:type="spellEnd"/>
+          </w:p>
+        </w:tc>
+        <w:tc>
+          <w:tcPr>
+            <w:tcW w:w="2835" w:type="dxa"/>
+            <w:tcBorders>
+              <w:top w:val="single" w:sz="6" w:space="0" w:color="E6E6E6"/>
+              <w:left w:val="single" w:sz="6" w:space="0" w:color="E6E6E6"/>
+              <w:bottom w:val="single" w:sz="6" w:space="0" w:color="E6E6E6"/>
+              <w:right w:val="single" w:sz="6" w:space="0" w:color="E6E6E6"/>
+            </w:tcBorders>
+            <w:shd w:val="clear" w:color="auto" w:fill="FFFFFF"/>
+            <w:tcMar>
+              <w:top w:w="30" w:type="dxa"/>
+              <w:left w:w="150" w:type="dxa"/>
+              <w:bottom w:w="30" w:type="dxa"/>
+              <w:right w:w="150" w:type="dxa"/>
+            </w:tcMar>
+            <w:vAlign w:val="center"/>
+            <w:hideMark/>
+          </w:tcPr>
+          <w:p>
+            <w:pPr>
+              <w:widowControl/>
+              <w:wordWrap w:val="0"/>
+              <w:spacing w:after="0" w:line="360" w:lineRule="atLeast"/>
+              <w:rPr>
+                <w:rFonts w:ascii="Helvetica Neue" w:eastAsia="宋体" w:hAnsi="Helvetica Neue" w:cs="宋体"/>
+                <w:color w:val="333333"/>
+                <w:kern w:val="0"/>
+                <w:sz w:val="18"/>
+                <w:szCs w:val="18"/>
+                <w14:ligatures w14:val="none"/>
+              </w:rPr>
+            </w:pPr>
+            <w:proofErr w:type="spellStart"/>
+            <w:r>
+              <w:rPr>
+                <w:rFonts w:ascii="Helvetica Neue" w:eastAsia="宋体" w:hAnsi="Helvetica Neue" w:cs="宋体"/>
+                <w:color w:val="333333"/>
+                <w:kern w:val="0"/>
+                <w:sz w:val="18"/>
+                <w:szCs w:val="18"/>
+                <w14:ligatures w14:val="none"/>
+              </w:rPr>
+              <w:t>a+b+c+d</w:t>
+            </w:r>
+            <w:proofErr w:type="spellEnd"/>
+          </w:p>
+        </w:tc>
+      </w:tr>
+    </w:tbl>
+    <w:p>
+      <w:pPr>
+        <w:rPr>
+          <w:rFonts w:hint="eastAsia"/>
+        </w:rPr>
+      </w:pPr>
+    </w:p>
+    <w:p>
+      <w:r>
+        <w:lastRenderedPageBreak/>
+        <w:t xml:space="preserve">K2 = n (ad - </w:t>
+      </w:r>
+      <w:proofErr w:type="spellStart"/>
+      <w:r>
+        <w:t>bc</w:t>
+      </w:r>
+      <w:proofErr w:type="spellEnd"/>
+      <w:r>
+        <w:t>) 2 / [(</w:t>
+      </w:r>
+      <w:proofErr w:type="spellStart"/>
+      <w:r>
+        <w:t>a+</w:t>
+      </w:r>
+      <w:proofErr w:type="gramStart"/>
+      <w:r>
+        <w:t>b</w:t>
+      </w:r>
+      <w:proofErr w:type="spellEnd"/>
+      <w:r>
+        <w:t>)(</w:t>
+      </w:r>
+      <w:proofErr w:type="spellStart"/>
+      <w:proofErr w:type="gramEnd"/>
+      <w:r>
+        <w:t>c+d</w:t>
+      </w:r>
+      <w:proofErr w:type="spellEnd"/>
+      <w:r>
+        <w:t>)(</w:t>
+      </w:r>
+      <w:proofErr w:type="spellStart"/>
+      <w:r>
+        <w:t>a+c</w:t>
+      </w:r>
+      <w:proofErr w:type="spellEnd"/>
+      <w:r>
+        <w:t>)(</w:t>
+      </w:r>
+      <w:proofErr w:type="spellStart"/>
+      <w:r>
+        <w:t>b+d</w:t>
+      </w:r>
+      <w:proofErr w:type="spellEnd"/>
+      <w:r>
+        <w:t>)]</w:t>
+      </w:r>
+    </w:p>
+    <w:p>
+      <w:pPr>
+        <w:rPr>
+          <w:rFonts w:hint="eastAsia"/>
+        </w:rPr>
+      </w:pPr>
+      <w:r>
+        <w:t>其中n=</w:t>
+      </w:r>
+      <w:proofErr w:type="spellStart"/>
+      <w:r>
+        <w:t>a+b+c+d</w:t>
+      </w:r>
+      <w:proofErr w:type="spellEnd"/>
+      <w:r>
+        <w:t>为样本容量</w:t>
+      </w:r>
+      <w:r>
+        <w:fldChar w:fldCharType="begin"/>
+      </w:r>
+      <w:r>
+        <w:instrText xml:space="preserve"> REF _Ref197448230 \r \h </w:instrText>
+      </w:r>
+      <w:r>
+        <w:fldChar w:fldCharType="separate"/>
+      </w:r>
+      <w:r>
+        <w:t>[8]</w:t>
+      </w:r>
+      <w:r>
+        <w:fldChar w:fldCharType="end"/>
+      </w:r>
+    </w:p>
+    <w:p>
+      <w:r>
+        <w:rPr>
+          <w:rFonts w:hint="eastAsia"/>
+        </w:rPr>
+        <w:t>因此我们在需要判断两个统计量是否具有关联时，可以通过这种方式进行</w:t>
+      </w:r>
+      <w:r>
+        <w:rPr>
+          <w:rFonts w:hint="eastAsia"/>
+        </w:rPr>
+        <w:t>判断，其实现代码如下：</w:t>
+      </w:r>
+    </w:p>
+    <w:p>
+      <w:r>
+        <w:t xml:space="preserve">def </w:t>
+      </w:r>
+      <w:proofErr w:type="spellStart"/>
+      <w:r>
+        <w:t>chi_square_</w:t>
+      </w:r>
+      <w:proofErr w:type="gramStart"/>
+      <w:r>
+        <w:t>test</w:t>
+      </w:r>
+      <w:proofErr w:type="spellEnd"/>
+      <w:r>
+        <w:t>(</w:t>
+      </w:r>
+      <w:proofErr w:type="gramEnd"/>
+      <w:r>
+        <w:t>a, b, c, d):</w:t>
+      </w:r>
+    </w:p>
+    <w:p>
+      <w:pPr>
+        <w:rPr>
+          <w:rFonts w:hint="eastAsia"/>
+        </w:rPr>
+      </w:pPr>
+      <w:r>
+        <w:t xml:space="preserve">    n = a + b + c + d</w:t>
+      </w:r>
+    </w:p>
+    <w:p>
+      <w:r>
+        <w:t xml:space="preserve">    numerator = n * (a * d - b * c) ** 2</w:t>
+      </w:r>
+    </w:p>
+    <w:p>
+      <w:pPr>
+        <w:rPr>
+          <w:rFonts w:hint="eastAsia"/>
+        </w:rPr>
+      </w:pPr>
+      <w:r>
+        <w:t xml:space="preserve">    denominator = (a + b) * (c + d) * (a + c) * (b + d)</w:t>
+      </w:r>
+    </w:p>
+    <w:p>
+      <w:r>
+        <w:t xml:space="preserve">    if denominator == 0:</w:t>
+      </w:r>
+    </w:p>
+    <w:p>
+      <w:pPr>
+        <w:rPr>
+          <w:rFonts w:hint="eastAsia"/>
+        </w:rPr>
+      </w:pPr>
+      <w:r>
+        <w:t xml:space="preserve">        raise </w:t>
+      </w:r>
+      <w:proofErr w:type="spellStart"/>
+      <w:r>
+        <w:t>ValueError</w:t>
+      </w:r>
+      <w:proofErr w:type="spellEnd"/>
+      <w:r>
+        <w:t>("分母为0，无法进行卡方检验")</w:t>
+      </w:r>
+    </w:p>
+    <w:p>
+      <w:pPr>
+        <w:rPr>
+          <w:rFonts w:hint="eastAsia"/>
+        </w:rPr>
+      </w:pPr>
+      <w:r>
+        <w:t xml:space="preserve">    chi2 = numerator / denominator</w:t>
+      </w:r>
+    </w:p>
+    <w:p>
+      <w:pPr>
+        <w:rPr>
+          <w:rFonts w:hint="eastAsia"/>
+        </w:rPr>
+      </w:pPr>
+      <w:r>
+        <w:t xml:space="preserve">    return chi2</w:t>
+      </w:r>
+    </w:p>
+    <w:p>
+      <w:pPr>
+        <w:rPr>
+          <w:rFonts w:hint="eastAsia"/>
+        </w:rPr>
+      </w:pPr>
+    </w:p>
+    <w:p>
+      <w:pPr>
+        <w:pStyle w:val="a9"/>
+        <w:numPr>
+          <w:ilvl w:val="0"/>
+          <w:numId w:val="4"/>
+        </w:numPr>
+        <w:rPr>
+          <w:rFonts w:hint="eastAsia"/>
+        </w:rPr>
+      </w:pPr>
+      <w:r>
+        <w:rPr>
+          <w:rFonts w:hint="eastAsia"/>
+        </w:rPr>
+        <w:t>数据的</w:t>
+      </w:r>
+      <w:r>
+        <w:rPr>
+          <w:rFonts w:hint="eastAsia"/>
+        </w:rPr>
+        <w:t>分类</w:t>
+      </w:r>
+    </w:p>
+    <w:p>
+      <w:r>
+        <w:t>在数据建模</w:t>
+      </w:r>
+      <w:r>
+        <w:rPr>
+          <w:rFonts w:hint="eastAsia"/>
+        </w:rPr>
+        <w:t>过程中</w:t>
+      </w:r>
+      <w:r>
+        <w:t>，</w:t>
+      </w:r>
+      <w:r>
+        <w:rPr>
+          <w:rFonts w:hint="eastAsia"/>
+        </w:rPr>
+        <w:t>我们可以使用机器学期对</w:t>
+      </w:r>
+      <w:r>
+        <w:rPr>
+          <w:rFonts w:hint="eastAsia"/>
+        </w:rPr>
+        <w:t>数</w:t>
+      </w:r>
+      <w:r>
+        <w:t>据集</w:t>
+      </w:r>
+      <w:r>
+        <w:rPr>
+          <w:rFonts w:hint="eastAsia"/>
+        </w:rPr>
+        <w:t>进行分类。</w:t>
+      </w:r>
+    </w:p>
+    <w:p>
+      <w:r>
+        <w:rPr>
+          <w:rFonts w:hint="eastAsia"/>
+        </w:rPr>
+        <w:t>第一步，我们要对数据集进行划分，</w:t>
+      </w:r>
+      <w:r>
+        <w:rPr>
+          <w:rFonts w:hint="eastAsia"/>
+        </w:rPr>
+        <w:t>划分</w:t>
+      </w:r>
+      <w:r>
+        <w:t>是</w:t>
+      </w:r>
+      <w:r>
+        <w:rPr>
+          <w:rFonts w:hint="eastAsia"/>
+        </w:rPr>
+        <w:t>其中重要的一环</w:t>
+      </w:r>
+      <w:r>
+        <w:t>。通常将原始数据划分为训练集和测试集。数据划分的原则应遵循样本独立性和分布一致性，避免数据泄露和过拟合。</w:t>
+      </w:r>
+    </w:p>
+    <w:p>
+      <w:pPr>
+        <w:rPr>
+          <w:rFonts w:hint="eastAsia"/>
+        </w:rPr>
+      </w:pPr>
+      <w:r>
+        <w:rPr>
+          <w:rFonts w:hint="eastAsia"/>
+        </w:rPr>
+        <w:t>第二步我们可以引入</w:t>
+      </w:r>
+      <w:r>
+        <w:t>SVM</w:t>
+      </w:r>
+      <w:r>
+        <w:rPr>
+          <w:rFonts w:hint="eastAsia"/>
+        </w:rPr>
+        <w:t>等算法对数据进行分类。SVM，支持向量机，</w:t>
+      </w:r>
+      <w:r>
+        <w:t>是在分类与回归分析中分析数据的监督式学习模型与相关的学习算法。给定一组训练实例，每个训练实例被标记为属于两个类别中的一个或另一个，SVM训练算法建立一个将新的实例分配给两个类别之一的模型，使其成为非概率二元线性分类器。SVM模型是将实例表示为空间中的点，这样映射就使得单独类别的实例被尽可能宽的明显的间隔分开。然后，将新的实例映射到同一空间，并基于它们落在间隔的哪一侧来预测所属类别。</w:t>
+      </w:r>
+      <w:r>
+        <w:fldChar w:fldCharType="begin"/>
+      </w:r>
+      <w:r>
+        <w:instrText xml:space="preserve"> REF _Ref197451344 \r \h </w:instrText>
+      </w:r>
+      <w:r>
+        <w:fldChar w:fldCharType="separate"/>
+      </w:r>
+      <w:r>
+        <w:t>[9]</w:t>
+      </w:r>
+      <w:r>
+        <w:fldChar w:fldCharType="end"/>
+      </w:r>
+    </w:p>
+    <w:p>
+      <w:pPr>
+        <w:rPr>
+          <w:rFonts w:hint="eastAsia"/>
+        </w:rPr>
+      </w:pPr>
+    </w:p>
+    <w:p>
+      <w:r>
+        <w:rPr>
+          <w:rFonts w:hint="eastAsia"/>
+        </w:rPr>
+        <w:t>2</w:t>
       </w:r>
       <w:r>
         <w:t xml:space="preserve"> </w:t>
       </w:r>
       <w:r>
-        <w:t>advancement of modern medical technology, computer science, artificial intelligence, and data analytics, hospitals have accumulated a vast amount of patient medical record data. By integrating and refining this information, data analysis can help optimize the allocation of medical resources, improve service quality, and predict patient treatment outcomes.</w:t>
+        <w:rPr>
+          <w:rFonts w:hint="eastAsia"/>
+        </w:rPr>
+        <w:t>基于</w:t>
+      </w:r>
+      <w:r>
+        <w:t>Pandas</w:t>
+      </w:r>
+      <w:r>
+        <w:t xml:space="preserve">, </w:t>
+      </w:r>
+      <w:r>
+        <w:t>Seaborn</w:t>
+      </w:r>
+      <w:r>
+        <w:t xml:space="preserve">, </w:t>
+      </w:r>
+      <w:r>
+        <w:t>Matplotlib</w:t>
       </w:r>
       <w:r>
         <w:t xml:space="preserve"> </w:t>
       </w:r>
-      <w:proofErr w:type="gramStart"/>
-      <w:r>
-        <w:t>This</w:t>
-      </w:r>
-      <w:proofErr w:type="gramEnd"/>
-      <w:r>
-        <w:t xml:space="preserve"> dataset compiles key information from multiple patients, including basic demographics, disease descriptions, treatment processes, and medical expenses. It covers fields such as name, age, gender, blood type, admission and discharge dates, attending physician, hospital, insurance provider, bill amount, and length of stay.</w:t>
-      </w:r>
-      <w:r>
-        <w:rPr>
-          <w:rFonts w:hint="eastAsia"/>
-        </w:rPr>
+      <w:r>
+        <w:rPr>
+          <w:rFonts w:hint="eastAsia"/>
+        </w:rPr>
+        <w:t>的数据分析</w:t>
+      </w:r>
+    </w:p>
+    <w:p>
+      <w:r>
+        <w:rPr>
+          <w:rFonts w:hint="eastAsia"/>
+        </w:rPr>
+        <w:t>我们这次将从多个方面对该数据文件进行分析</w:t>
+      </w:r>
+    </w:p>
+    <w:p>
+      <w:r>
+        <w:rPr>
+          <w:rFonts w:hint="eastAsia"/>
+        </w:rPr>
+        <w:t>首先我们会通过info观察csv文件的形状，存有的字段和数据类型。</w:t>
+      </w:r>
+    </w:p>
+    <w:p>
+      <w:r>
+        <w:rPr>
+          <w:rFonts w:hint="eastAsia"/>
+        </w:rPr>
+        <w:t>然后，我们可以通过Matplotlib对文件进行预处理，一方面可以去尝试判断该文件中</w:t>
+      </w:r>
+      <w:r>
+        <w:rPr>
+          <w:rFonts w:hint="eastAsia"/>
+        </w:rPr>
+        <w:lastRenderedPageBreak/>
+        <w:t>是否有字段出现缺失，另一方面，我们需要对可能存在的重复值进行去重操作。</w:t>
+      </w:r>
+    </w:p>
+    <w:p>
+      <w:r>
+        <w:rPr>
+          <w:rFonts w:hint="eastAsia"/>
+        </w:rPr>
+        <w:t>随后，我们绘制相关系数热力图，</w:t>
+      </w:r>
+      <w:r>
+        <w:rPr>
+          <w:rFonts w:hint="eastAsia"/>
+        </w:rPr>
+        <w:t>试图从中寻找可能存在关系的字段，但是由于本数据集中的数值型数据较少，所以通过</w:t>
+      </w:r>
+      <w:proofErr w:type="spellStart"/>
+      <w:r>
+        <w:t>sns.heatmap</w:t>
+      </w:r>
+      <w:proofErr w:type="spellEnd"/>
+      <w:r>
+        <w:rPr>
+          <w:rFonts w:hint="eastAsia"/>
+        </w:rPr>
+        <w:t>函数无法有效绘制非数值型字段之间的热力图。</w:t>
+      </w:r>
+    </w:p>
+    <w:p>
+      <w:r>
+        <w:rPr>
+          <w:rFonts w:hint="eastAsia"/>
+        </w:rPr>
+        <w:t>之后我们可以对在之前相关系数热力图分析中，对出现的可能存在关系的字段进行数据分析</w:t>
+      </w:r>
+      <w:r>
+        <w:rPr>
+          <w:rFonts w:hint="eastAsia"/>
+        </w:rPr>
+        <w:t>。</w:t>
+      </w:r>
+      <w:r>
+        <w:rPr>
+          <w:rFonts w:hint="eastAsia"/>
+        </w:rPr>
+        <w:t>数据分析可以从如下几个维度进行：绘制散点图、箱线图、柱状图等；使用Chi</w:t>
+      </w:r>
+      <w:r>
+        <w:t>2</w:t>
+      </w:r>
+      <w:r>
+        <w:rPr>
+          <w:rFonts w:hint="eastAsia"/>
+        </w:rPr>
+        <w:t>进行独立性检验；建立模型以</w:t>
+      </w:r>
+      <w:r>
+        <w:rPr>
+          <w:rFonts w:hint="eastAsia"/>
+        </w:rPr>
+        <w:t>通过已有的字段</w:t>
+      </w:r>
+      <w:r>
+        <w:rPr>
+          <w:rFonts w:hint="eastAsia"/>
+        </w:rPr>
+        <w:t>预测其他字段。</w:t>
+      </w:r>
+    </w:p>
+    <w:p>
+      <w:r>
+        <w:rPr>
+          <w:rFonts w:hint="eastAsia"/>
+        </w:rPr>
+        <w:t>最后我们利用</w:t>
+      </w:r>
+      <w:r>
+        <w:rPr>
+          <w:rFonts w:hint="eastAsia"/>
+        </w:rPr>
+        <w:t>scikit</w:t>
+      </w:r>
+      <w:r>
+        <w:t>-</w:t>
+      </w:r>
+      <w:r>
+        <w:rPr>
+          <w:rFonts w:hint="eastAsia"/>
+        </w:rPr>
+        <w:t>learn中的支持向量机</w:t>
+      </w:r>
+      <w:r>
+        <w:rPr>
+          <w:rFonts w:hint="eastAsia"/>
+        </w:rPr>
+        <w:t>SVM，</w:t>
+      </w:r>
+      <w:r>
+        <w:rPr>
+          <w:rFonts w:hint="eastAsia"/>
+        </w:rPr>
+        <w:t>构建基于医疗数据集的支持向量机分类模型，并对该模型进行评价。</w:t>
+      </w:r>
+    </w:p>
+    <w:p/>
+    <w:p>
+      <w:r>
+        <w:rPr>
+          <w:rFonts w:hint="eastAsia"/>
+        </w:rPr>
+        <w:t>3</w:t>
+      </w:r>
+      <w:r>
         <w:t xml:space="preserve"> </w:t>
       </w:r>
       <w:r>
-        <w:t>This study aims to explore the potential relationships between patient characteristics and medical behavior using Python libraries such as Pandas, Seaborn, and Matplotlib. Analyses include, for example, the correlation between age and billing amount, as well as differences in hospitalization duration under varying medical conditions.</w:t>
-      </w:r>
-      <w:r>
-        <w:rPr>
-          <w:rFonts w:hint="eastAsia"/>
-        </w:rPr>
-        <w:t xml:space="preserve"> </w:t>
-      </w:r>
-      <w:r>
-        <w:t>By applying data analysis and machine learning techniques, the study seeks to identify correlations among different variables and provide data-driven support for intelligent medical decision-making.</w:t>
-      </w:r>
-      <w:r>
-        <w:rPr>
-          <w:rFonts w:hint="eastAsia"/>
-        </w:rPr>
-        <w:t xml:space="preserve"> </w:t>
-      </w:r>
-      <w:r>
-        <w:t>The results show that in-depth analysis of patient demographics and medical process data reveals multiple underlying patterns and associations.</w:t>
-      </w:r>
-    </w:p>
-    <w:p>
-      <w:pPr>
-        <w:rPr>
-          <w:rFonts w:hint="eastAsia"/>
-        </w:rPr>
-      </w:pPr>
-    </w:p>
-    <w:p>
-      <w:r>
-        <w:rPr>
-          <w:rFonts w:hint="eastAsia"/>
-        </w:rPr>
-        <w:t>关键字：</w:t>
-      </w:r>
-    </w:p>
-    <w:p/>
-    <w:p>
-      <w:pPr>
-        <w:rPr>
-          <w:rFonts w:hint="eastAsia"/>
-        </w:rPr>
-      </w:pPr>
-    </w:p>
-    <w:p>
-      <w:r>
-        <w:rPr>
-          <w:rFonts w:hint="eastAsia"/>
-        </w:rPr>
-        <w:t>0</w:t>
-      </w:r>
-      <w:r>
-        <w:t xml:space="preserve"> </w:t>
-      </w:r>
-      <w:r>
-        <w:rPr>
-          <w:rFonts w:hint="eastAsia"/>
-        </w:rPr>
-        <w:t>引言</w:t>
-      </w:r>
-    </w:p>
-    <w:p>
-      <w:r>
-        <w:t>在计算机编程中，pandas是用于数据操纵和分析的Python软件库。它建造在NumPy基础上，并为操纵数值表格和时间序列，提供了数据结构和运算操作。</w:t>
-      </w:r>
-      <w:r>
-        <w:fldChar w:fldCharType="begin"/>
-      </w:r>
-      <w:r>
-        <w:instrText xml:space="preserve"> REF _Ref196034053 \r \h </w:instrText>
-      </w:r>
-      <w:r>
-        <w:fldChar w:fldCharType="separate"/>
-      </w:r>
-      <w:r>
-        <w:t>[2]</w:t>
-      </w:r>
-      <w:r>
-        <w:fldChar w:fldCharType="end"/>
-      </w:r>
-      <w:r>
-        <w:rPr>
-          <w:rFonts w:hint="eastAsia"/>
-        </w:rPr>
-        <w:t>在Python中，pandas库的功能十分强大，它提供高性能的矩阵运算；可用于数据挖掘和数据分析，同时也提供数据清洗功能；支持类似SQL数据库的增、删、查、改等操作，并且带有丰富的数据处理函数；支持时间序列数据分析功能；支持灵活处理确实数据等。</w:t>
-      </w:r>
-      <w:r>
-        <w:fldChar w:fldCharType="begin"/>
-      </w:r>
-      <w:r>
-        <w:instrText xml:space="preserve"> </w:instrText>
-      </w:r>
-      <w:r>
-        <w:rPr>
-          <w:rFonts w:hint="eastAsia"/>
-        </w:rPr>
-        <w:instrText>REF _Ref196039680 \r \h</w:instrText>
-      </w:r>
-      <w:r>
-        <w:instrText xml:space="preserve"> </w:instrText>
-      </w:r>
-      <w:r>
-        <w:fldChar w:fldCharType="separate"/>
-      </w:r>
-      <w:r>
-        <w:t>[3]</w:t>
-      </w:r>
-      <w:r>
-        <w:fldChar w:fldCharType="end"/>
-      </w:r>
-      <w:r>
-        <w:t>Seaborn是构建在matplotlib之上的数据可视化库，与Python中的pandas数据结构紧密集成。可视化是Seaborn的核心部分，可以帮助探索和理解数据。</w:t>
-      </w:r>
-      <w:r>
-        <w:fldChar w:fldCharType="begin"/>
-      </w:r>
-      <w:r>
-        <w:instrText xml:space="preserve"> REF _Ref196043532 \r \h </w:instrText>
-      </w:r>
-      <w:r>
-        <w:fldChar w:fldCharType="separate"/>
-      </w:r>
-      <w:r>
-        <w:t>[4]</w:t>
-      </w:r>
-      <w:r>
-        <w:fldChar w:fldCharType="end"/>
-      </w:r>
-      <w:r>
-        <w:t xml:space="preserve"> </w:t>
-      </w:r>
-      <w:r>
-        <w:t>Matplotlib</w:t>
-      </w:r>
-      <w:r>
-        <w:rPr>
-          <w:rFonts w:hint="eastAsia"/>
-        </w:rPr>
-        <w:t>的功能则与Seaborn接近，</w:t>
-      </w:r>
-      <w:r>
-        <w:rPr>
-          <w:rFonts w:hint="eastAsia"/>
-        </w:rPr>
-        <w:t>也是帮助将数据进行可视化操作的第三方库函数。</w:t>
-      </w:r>
-    </w:p>
-    <w:p>
-      <w:r>
-        <w:rPr>
-          <w:rFonts w:hint="eastAsia"/>
-        </w:rPr>
-        <w:t>随着科技的发展，我们每个人都是信息化时代的受益者</w:t>
-      </w:r>
-      <w:r>
-        <w:rPr>
-          <w:rFonts w:hint="eastAsia"/>
-        </w:rPr>
-        <w:t>。从医疗卫生的角度，</w:t>
-      </w:r>
-      <w:r>
-        <w:rPr>
-          <w:rFonts w:hint="eastAsia"/>
-        </w:rPr>
-        <w:t>医院积累了大量患者的诊断和就诊数据。</w:t>
-      </w:r>
-      <w:r>
-        <w:rPr>
-          <w:rFonts w:hint="eastAsia"/>
-        </w:rPr>
-        <w:t>我们对</w:t>
-      </w:r>
-      <w:r>
-        <w:rPr>
-          <w:rFonts w:hint="eastAsia"/>
-        </w:rPr>
-        <w:t>这些就诊数据</w:t>
-      </w:r>
-      <w:r>
-        <w:rPr>
-          <w:rFonts w:hint="eastAsia"/>
-        </w:rPr>
-        <w:t>进行数据分析和数据可视化，分析</w:t>
-      </w:r>
-      <w:r>
-        <w:rPr>
-          <w:rFonts w:hint="eastAsia"/>
-        </w:rPr>
-        <w:t>各个字段之间所存在的潜在联系。</w:t>
-      </w:r>
-    </w:p>
-    <w:p>
-      <w:pPr>
-        <w:rPr>
-          <w:rFonts w:hint="eastAsia"/>
-        </w:rPr>
-      </w:pPr>
-      <w:r>
-        <w:rPr>
-          <w:rFonts w:hint="eastAsia"/>
-        </w:rPr>
-        <w:t>综上所述，为了分析患者的客观信息及其医疗行为之间的关系，我们需要对此数据集进行数据分析，这里采用python中常见的第三方库，分别是</w:t>
-      </w:r>
-      <w:r>
-        <w:t>Pandas</w:t>
-      </w:r>
-      <w:r>
-        <w:t xml:space="preserve">, </w:t>
-      </w:r>
-      <w:r>
-        <w:t>Seaborn</w:t>
-      </w:r>
-      <w:r>
-        <w:t xml:space="preserve">, </w:t>
-      </w:r>
-      <w:r>
-        <w:t>Matplotlib</w:t>
-      </w:r>
-      <w:r>
-        <w:rPr>
-          <w:rFonts w:hint="eastAsia"/>
-        </w:rPr>
-        <w:t>。</w:t>
-      </w:r>
-    </w:p>
-    <w:p>
-      <w:pPr>
-        <w:rPr>
-          <w:rFonts w:hint="eastAsia"/>
-        </w:rPr>
-      </w:pPr>
-    </w:p>
-    <w:p>
-      <w:r>
-        <w:rPr>
-          <w:rFonts w:hint="eastAsia"/>
-        </w:rPr>
-        <w:t>1</w:t>
-      </w:r>
-      <w:r>
-        <w:t xml:space="preserve"> </w:t>
-      </w:r>
-      <w:r>
-        <w:t>Pandas</w:t>
-      </w:r>
-      <w:r>
-        <w:t xml:space="preserve">, </w:t>
-      </w:r>
-      <w:r>
-        <w:t>Seaborn</w:t>
-      </w:r>
-      <w:r>
-        <w:t xml:space="preserve">, </w:t>
-      </w:r>
-      <w:r>
-        <w:t>Matplotlib</w:t>
-      </w:r>
-      <w:r>
-        <w:t xml:space="preserve"> </w:t>
-      </w:r>
-      <w:r>
-        <w:rPr>
-          <w:rFonts w:hint="eastAsia"/>
-        </w:rPr>
-        <w:t>中</w:t>
-      </w:r>
-      <w:r>
-        <w:rPr>
-          <w:rFonts w:hint="eastAsia"/>
-        </w:rPr>
-        <w:t>各函数的</w:t>
-      </w:r>
-      <w:r>
-        <w:rPr>
-          <w:rFonts w:hint="eastAsia"/>
-        </w:rPr>
-        <w:t>功能、</w:t>
-      </w:r>
-      <w:r>
-        <w:rPr>
-          <w:rFonts w:hint="eastAsia"/>
-        </w:rPr>
-        <w:t>数学基础和基本原理</w:t>
-      </w:r>
-    </w:p>
-    <w:p>
-      <w:pPr>
-        <w:rPr>
-          <w:rFonts w:hint="eastAsia"/>
-        </w:rPr>
-      </w:pPr>
-    </w:p>
-    <w:p>
-      <w:pPr>
-        <w:rPr>
-          <w:rFonts w:hint="eastAsia"/>
-        </w:rPr>
-      </w:pPr>
-    </w:p>
-    <w:p>
-      <w:r>
-        <w:rPr>
-          <w:rFonts w:hint="eastAsia"/>
-        </w:rPr>
-        <w:t>2</w:t>
-      </w:r>
-      <w:r>
-        <w:t xml:space="preserve"> </w:t>
-      </w:r>
-      <w:r>
-        <w:rPr>
-          <w:rFonts w:hint="eastAsia"/>
-        </w:rPr>
-        <w:t>基于</w:t>
-      </w:r>
-      <w:r>
-        <w:t>Pandas</w:t>
-      </w:r>
-      <w:r>
-        <w:t xml:space="preserve">, </w:t>
-      </w:r>
-      <w:r>
-        <w:t>Seaborn</w:t>
-      </w:r>
-      <w:r>
-        <w:t xml:space="preserve">, </w:t>
-      </w:r>
-      <w:r>
-        <w:t>Matplotlib</w:t>
-      </w:r>
-      <w:r>
-        <w:t xml:space="preserve"> </w:t>
-      </w:r>
-      <w:r>
-        <w:rPr>
-          <w:rFonts w:hint="eastAsia"/>
-        </w:rPr>
-        <w:t>的数据分析</w:t>
-      </w:r>
-    </w:p>
-    <w:p>
-      <w:r>
-        <w:rPr>
-          <w:rFonts w:hint="eastAsia"/>
-        </w:rPr>
-        <w:t>我们这次将从多个方面对该数据文件进行分析</w:t>
-      </w:r>
-    </w:p>
-    <w:p>
-      <w:r>
-        <w:rPr>
-          <w:rFonts w:hint="eastAsia"/>
-        </w:rPr>
-        <w:t>首先我们会通过info观察csv文件的形状，存有的字段和数据类型。</w:t>
-      </w:r>
-    </w:p>
-    <w:p>
-      <w:r>
-        <w:rPr>
-          <w:rFonts w:hint="eastAsia"/>
-        </w:rPr>
-        <w:t>然后，我们可以通过Matplotlib对文件进行预处理，一方面可以去尝试判断该文件中是否有字段出现缺失，另一方面，我们需要对可能存在的重复值进行去重操作。</w:t>
-      </w:r>
-    </w:p>
-    <w:p>
-      <w:r>
-        <w:rPr>
-          <w:rFonts w:hint="eastAsia"/>
-        </w:rPr>
-        <w:t>随后，我们绘制相关系数热力图，</w:t>
-      </w:r>
-      <w:r>
-        <w:rPr>
-          <w:rFonts w:hint="eastAsia"/>
-        </w:rPr>
-        <w:t>试图从中寻找可能存在关系的字段，但是由于本数据集中的数值型数据较少，所以通过</w:t>
-      </w:r>
-      <w:proofErr w:type="spellStart"/>
-      <w:r>
-        <w:t>sns.heatmap</w:t>
-      </w:r>
-      <w:proofErr w:type="spellEnd"/>
-      <w:r>
-        <w:rPr>
-          <w:rFonts w:hint="eastAsia"/>
-        </w:rPr>
-        <w:t>函数无法有效绘制非数值型字段之间的热力图。</w:t>
-      </w:r>
-    </w:p>
-    <w:p>
-      <w:r>
-        <w:rPr>
-          <w:rFonts w:hint="eastAsia"/>
-        </w:rPr>
-        <w:t>之后我们可以对在之前相关系数热力图分析中，对出现的可能存在关系的字段进行数据分析</w:t>
-      </w:r>
-      <w:r>
-        <w:rPr>
-          <w:rFonts w:hint="eastAsia"/>
-        </w:rPr>
-        <w:t>。</w:t>
-      </w:r>
-      <w:r>
-        <w:rPr>
-          <w:rFonts w:hint="eastAsia"/>
-        </w:rPr>
-        <w:t>数据分析可以从如下几个维度进行：绘制散点图、箱线图、柱状图等；使用</w:t>
-      </w:r>
-      <w:r>
-        <w:rPr>
-          <w:rFonts w:hint="eastAsia"/>
-        </w:rPr>
-        <w:lastRenderedPageBreak/>
-        <w:t>Chi</w:t>
-      </w:r>
-      <w:r>
-        <w:t>2</w:t>
-      </w:r>
-      <w:r>
-        <w:rPr>
-          <w:rFonts w:hint="eastAsia"/>
-        </w:rPr>
-        <w:t>进行独立性检验；建立模型以</w:t>
-      </w:r>
-      <w:r>
-        <w:rPr>
-          <w:rFonts w:hint="eastAsia"/>
-        </w:rPr>
-        <w:t>通过已有的字段</w:t>
-      </w:r>
-      <w:r>
-        <w:rPr>
-          <w:rFonts w:hint="eastAsia"/>
-        </w:rPr>
-        <w:t>预测其他字段。</w:t>
-      </w:r>
-    </w:p>
-    <w:p>
-      <w:pPr>
-        <w:rPr>
-          <w:rFonts w:hint="eastAsia"/>
-        </w:rPr>
-      </w:pPr>
-      <w:r>
-        <w:rPr>
-          <w:rFonts w:hint="eastAsia"/>
-        </w:rPr>
-        <w:t>最后我们利用</w:t>
-      </w:r>
-      <w:r>
-        <w:rPr>
-          <w:rFonts w:hint="eastAsia"/>
-        </w:rPr>
-        <w:t>scikit</w:t>
-      </w:r>
-      <w:r>
-        <w:t>-</w:t>
-      </w:r>
-      <w:r>
-        <w:rPr>
-          <w:rFonts w:hint="eastAsia"/>
-        </w:rPr>
-        <w:t>learn中的</w:t>
-      </w:r>
-      <w:r>
-        <w:rPr>
-          <w:rFonts w:hint="eastAsia"/>
-        </w:rPr>
-        <w:t>支持向量机</w:t>
-      </w:r>
-      <w:r>
-        <w:rPr>
-          <w:rFonts w:hint="eastAsia"/>
-        </w:rPr>
-        <w:t>SVM，</w:t>
-      </w:r>
-      <w:r>
-        <w:rPr>
-          <w:rFonts w:hint="eastAsia"/>
-        </w:rPr>
-        <w:t>构建基于医疗数据集的支持向量机分类模型，并对该模型进行评价。</w:t>
-      </w:r>
-    </w:p>
-    <w:p>
-      <w:pPr>
-        <w:rPr>
-          <w:rFonts w:hint="eastAsia"/>
-        </w:rPr>
-      </w:pPr>
-    </w:p>
-    <w:p>
-      <w:r>
-        <w:rPr>
-          <w:rFonts w:hint="eastAsia"/>
-        </w:rPr>
-        <w:t>3</w:t>
-      </w:r>
-      <w:r>
-        <w:t xml:space="preserve"> </w:t>
-      </w:r>
-      <w:r>
         <w:rPr>
           <w:rFonts w:hint="eastAsia"/>
         </w:rPr>
@@ -756,11 +2541,6 @@
       </w:r>
     </w:p>
     <w:p>
-      <w:pPr>
-        <w:rPr>
-          <w:rFonts w:hint="eastAsia"/>
-        </w:rPr>
-      </w:pPr>
       <w:r>
         <w:rPr>
           <w:rFonts w:hint="eastAsia"/>
@@ -1894,14 +3674,18 @@
     </w:tbl>
     <w:p>
       <w:pPr>
+        <w:rPr>
+          <w:rFonts w:hint="eastAsia"/>
+        </w:rPr>
+      </w:pPr>
+    </w:p>
+    <w:p>
+      <w:pPr>
         <w:pStyle w:val="a9"/>
         <w:numPr>
           <w:ilvl w:val="0"/>
           <w:numId w:val="3"/>
         </w:numPr>
-        <w:rPr>
-          <w:rFonts w:hint="eastAsia"/>
-        </w:rPr>
       </w:pPr>
       <w:r>
         <w:rPr>
@@ -1946,7 +3730,7 @@
                     <pic:cNvPicPr/>
                   </pic:nvPicPr>
                   <pic:blipFill>
-                    <a:blip r:embed="rId8" cstate="print">
+                    <a:blip r:embed="rId10" cstate="print">
                       <a:extLst>
                         <a:ext uri="{28A0092B-C50C-407E-A947-70E740481C1C}">
                           <a14:useLocalDpi xmlns:a14="http://schemas.microsoft.com/office/drawing/2010/main" val="0"/>
@@ -2020,13 +3804,7 @@
         <w:rPr>
           <w:rFonts w:hint="eastAsia"/>
         </w:rPr>
-        <w:t>病房号</w:t>
-      </w:r>
-      <w:r>
-        <w:rPr>
-          <w:rFonts w:hint="eastAsia"/>
-        </w:rPr>
-        <w:t>和</w:t>
+        <w:t>病房号和</w:t>
       </w:r>
       <w:r>
         <w:t>住院</w:t>
@@ -2101,32 +3879,34 @@
       </w:r>
     </w:p>
     <w:p>
+      <w:r>
+        <w:rPr>
+          <w:rFonts w:hint="eastAsia"/>
+        </w:rPr>
+        <w:t>最后输出的该csv文件共占用存储空间6</w:t>
+      </w:r>
+      <w:r>
+        <w:t>.8</w:t>
+      </w:r>
+      <w:r>
+        <w:rPr>
+          <w:rFonts w:hint="eastAsia"/>
+        </w:rPr>
+        <w:t>MB</w:t>
+      </w:r>
+      <w:r>
+        <w:rPr>
+          <w:rFonts w:hint="eastAsia"/>
+        </w:rPr>
+        <w:t>。</w:t>
+      </w:r>
+    </w:p>
+    <w:p>
       <w:pPr>
         <w:rPr>
           <w:rFonts w:hint="eastAsia"/>
         </w:rPr>
       </w:pPr>
-      <w:r>
-        <w:rPr>
-          <w:rFonts w:hint="eastAsia"/>
-        </w:rPr>
-        <w:t>最后输出的该csv文件共占用存储空间6</w:t>
-      </w:r>
-      <w:r>
-        <w:t>.8</w:t>
-      </w:r>
-      <w:r>
-        <w:rPr>
-          <w:rFonts w:hint="eastAsia"/>
-        </w:rPr>
-        <w:t>MB</w:t>
-      </w:r>
-      <w:r>
-        <w:rPr>
-          <w:rFonts w:hint="eastAsia"/>
-        </w:rPr>
-        <w:t>。</w:t>
-      </w:r>
     </w:p>
     <w:p>
       <w:pPr>
@@ -2135,9 +3915,6 @@
           <w:ilvl w:val="0"/>
           <w:numId w:val="3"/>
         </w:numPr>
-        <w:rPr>
-          <w:rFonts w:hint="eastAsia"/>
-        </w:rPr>
       </w:pPr>
       <w:r>
         <w:rPr>
@@ -2147,11 +3924,6 @@
       </w:r>
     </w:p>
     <w:p>
-      <w:pPr>
-        <w:rPr>
-          <w:rFonts w:hint="eastAsia"/>
-        </w:rPr>
-      </w:pPr>
       <w:r>
         <w:rPr>
           <w:rFonts w:hint="eastAsia"/>
@@ -2252,6 +4024,7 @@
       <w:proofErr w:type="spellStart"/>
       <w:proofErr w:type="gramStart"/>
       <w:r>
+        <w:lastRenderedPageBreak/>
         <w:t>plt.title</w:t>
       </w:r>
       <w:proofErr w:type="spellEnd"/>
@@ -2264,7 +4037,6 @@
       <w:proofErr w:type="spellStart"/>
       <w:proofErr w:type="gramStart"/>
       <w:r>
-        <w:lastRenderedPageBreak/>
         <w:t>plt.xlabel</w:t>
       </w:r>
       <w:proofErr w:type="spellEnd"/>
@@ -2286,11 +4058,6 @@
       </w:r>
     </w:p>
     <w:p>
-      <w:pPr>
-        <w:rPr>
-          <w:rFonts w:hint="eastAsia"/>
-        </w:rPr>
-      </w:pPr>
       <w:proofErr w:type="spellStart"/>
       <w:proofErr w:type="gramStart"/>
       <w:r>
@@ -2324,7 +4091,7 @@
                     <pic:cNvPicPr/>
                   </pic:nvPicPr>
                   <pic:blipFill rotWithShape="1">
-                    <a:blip r:embed="rId9">
+                    <a:blip r:embed="rId11">
                       <a:extLst>
                         <a:ext uri="{28A0092B-C50C-407E-A947-70E740481C1C}">
                           <a14:useLocalDpi xmlns:a14="http://schemas.microsoft.com/office/drawing/2010/main" val="0"/>
@@ -2359,11 +4126,6 @@
       </w:r>
     </w:p>
     <w:p>
-      <w:pPr>
-        <w:rPr>
-          <w:rFonts w:hint="eastAsia"/>
-        </w:rPr>
-      </w:pPr>
       <w:r>
         <w:rPr>
           <w:rFonts w:hint="eastAsia"/>
@@ -2390,9 +4152,6 @@
           <w:ilvl w:val="0"/>
           <w:numId w:val="3"/>
         </w:numPr>
-        <w:rPr>
-          <w:rFonts w:hint="eastAsia"/>
-        </w:rPr>
       </w:pPr>
       <w:r>
         <w:rPr>
@@ -2549,6 +4308,7 @@
     </w:p>
     <w:p>
       <w:r>
+        <w:lastRenderedPageBreak/>
         <w:t>print(</w:t>
       </w:r>
       <w:proofErr w:type="gramStart"/>
@@ -2569,20 +4329,14 @@
         <w:fldChar w:fldCharType="separate"/>
       </w:r>
       <w:r>
-        <w:t>[5]</w:t>
+        <w:t>[10]</w:t>
       </w:r>
       <w:r>
         <w:fldChar w:fldCharType="end"/>
       </w:r>
     </w:p>
     <w:p>
-      <w:pPr>
-        <w:rPr>
-          <w:rFonts w:hint="eastAsia"/>
-        </w:rPr>
-      </w:pPr>
-      <w:r>
-        <w:lastRenderedPageBreak/>
+      <w:r>
         <w:t>清除重复数据前，数据集的尺寸为</w:t>
       </w:r>
       <w:r>
@@ -2592,16 +4346,7 @@
         <w:t>5</w:t>
       </w:r>
       <w:r>
-        <w:t>5500</w:t>
-      </w:r>
-      <w:r>
-        <w:t>行×</w:t>
-      </w:r>
-      <w:r>
-        <w:t>16</w:t>
-      </w:r>
-      <w:r>
-        <w:t>列</w:t>
+        <w:t>5500行×16列</w:t>
       </w:r>
       <w:r>
         <w:rPr>
@@ -2628,13 +4373,7 @@
         <w:t>，无需对重复值进行去重操作。</w:t>
       </w:r>
     </w:p>
-    <w:p>
-      <w:pPr>
-        <w:rPr>
-          <w:rFonts w:hint="eastAsia"/>
-        </w:rPr>
-      </w:pPr>
-    </w:p>
+    <w:p/>
     <w:p>
       <w:r>
         <w:rPr>
@@ -2649,13 +4388,7 @@
         <w:rPr>
           <w:rFonts w:hint="eastAsia"/>
         </w:rPr>
-        <w:t>利用python对居民的健康数据进行数据</w:t>
-      </w:r>
-      <w:r>
-        <w:rPr>
-          <w:rFonts w:hint="eastAsia"/>
-        </w:rPr>
-        <w:t>分析</w:t>
+        <w:t>利用python对居民的健康数据进行数据分析</w:t>
       </w:r>
     </w:p>
     <w:p>
@@ -2665,9 +4398,6 @@
           <w:ilvl w:val="0"/>
           <w:numId w:val="3"/>
         </w:numPr>
-        <w:rPr>
-          <w:rFonts w:hint="eastAsia"/>
-        </w:rPr>
       </w:pPr>
       <w:r>
         <w:rPr>
@@ -2880,11 +4610,6 @@
       </w:r>
     </w:p>
     <w:p>
-      <w:pPr>
-        <w:rPr>
-          <w:rFonts w:hint="eastAsia"/>
-        </w:rPr>
-      </w:pPr>
       <w:r>
         <w:rPr>
           <w:rFonts w:hint="eastAsia"/>
@@ -2923,11 +4648,6 @@
       </w:r>
     </w:p>
     <w:p>
-      <w:pPr>
-        <w:rPr>
-          <w:rFonts w:hint="eastAsia"/>
-        </w:rPr>
-      </w:pPr>
       <w:r>
         <w:rPr>
           <w:rFonts w:hint="eastAsia"/>
@@ -2964,7 +4684,7 @@
                     <pic:cNvPicPr/>
                   </pic:nvPicPr>
                   <pic:blipFill rotWithShape="1">
-                    <a:blip r:embed="rId10">
+                    <a:blip r:embed="rId12">
                       <a:extLst>
                         <a:ext uri="{28A0092B-C50C-407E-A947-70E740481C1C}">
                           <a14:useLocalDpi xmlns:a14="http://schemas.microsoft.com/office/drawing/2010/main" val="0"/>
@@ -3005,9 +4725,6 @@
           <w:ilvl w:val="0"/>
           <w:numId w:val="3"/>
         </w:numPr>
-        <w:rPr>
-          <w:rFonts w:hint="eastAsia"/>
-        </w:rPr>
       </w:pPr>
       <w:r>
         <w:rPr>
@@ -3224,11 +4941,6 @@
       </w:r>
     </w:p>
     <w:p>
-      <w:pPr>
-        <w:rPr>
-          <w:rFonts w:hint="eastAsia"/>
-        </w:rPr>
-      </w:pPr>
       <w:r>
         <w:rPr>
           <w:rFonts w:hint="eastAsia"/>
@@ -3250,7 +4962,7 @@
                     <pic:cNvPicPr/>
                   </pic:nvPicPr>
                   <pic:blipFill>
-                    <a:blip r:embed="rId11">
+                    <a:blip r:embed="rId13">
                       <a:extLst>
                         <a:ext uri="{28A0092B-C50C-407E-A947-70E740481C1C}">
                           <a14:useLocalDpi xmlns:a14="http://schemas.microsoft.com/office/drawing/2010/main" val="0"/>
@@ -3296,208 +5008,6 @@
                 <pic:pic xmlns:pic="http://schemas.openxmlformats.org/drawingml/2006/picture">
                   <pic:nvPicPr>
                     <pic:cNvPr id="1014807664" name="图片 1014807664"/>
-                    <pic:cNvPicPr/>
-                  </pic:nvPicPr>
-                  <pic:blipFill>
-                    <a:blip r:embed="rId12">
-                      <a:extLst>
-                        <a:ext uri="{28A0092B-C50C-407E-A947-70E740481C1C}">
-                          <a14:useLocalDpi xmlns:a14="http://schemas.microsoft.com/office/drawing/2010/main" val="0"/>
-                        </a:ext>
-                      </a:extLst>
-                    </a:blip>
-                    <a:stretch>
-                      <a:fillRect/>
-                    </a:stretch>
-                  </pic:blipFill>
-                  <pic:spPr>
-                    <a:xfrm>
-                      <a:off x="0" y="0"/>
-                      <a:ext cx="5274310" cy="2637155"/>
-                    </a:xfrm>
-                    <a:prstGeom prst="rect">
-                      <a:avLst/>
-                    </a:prstGeom>
-                  </pic:spPr>
-                </pic:pic>
-              </a:graphicData>
-            </a:graphic>
-          </wp:inline>
-        </w:drawing>
-      </w:r>
-    </w:p>
-    <w:p>
-      <w:r>
-        <w:rPr>
-          <w:rFonts w:hint="eastAsia"/>
-        </w:rPr>
-        <w:t>由箱线图可知，接受统计的各个4家医院</w:t>
-      </w:r>
-      <w:r>
-        <w:rPr>
-          <w:rFonts w:hint="eastAsia"/>
-        </w:rPr>
-        <w:t>在账单金额上接近，</w:t>
-      </w:r>
-      <w:r>
-        <w:rPr>
-          <w:rFonts w:hint="eastAsia"/>
-        </w:rPr>
-        <w:t>且账单金额的2</w:t>
-      </w:r>
-      <w:r>
-        <w:t>5</w:t>
-      </w:r>
-      <w:r>
-        <w:rPr>
-          <w:rFonts w:hint="eastAsia"/>
-        </w:rPr>
-        <w:t>、5</w:t>
-      </w:r>
-      <w:r>
-        <w:t>0</w:t>
-      </w:r>
-      <w:r>
-        <w:rPr>
-          <w:rFonts w:hint="eastAsia"/>
-        </w:rPr>
-        <w:t>、7</w:t>
-      </w:r>
-      <w:r>
-        <w:t>5</w:t>
-      </w:r>
-      <w:r>
-        <w:rPr>
-          <w:rFonts w:hint="eastAsia"/>
-        </w:rPr>
-        <w:t>百分位数也比较接近。</w:t>
-      </w:r>
-      <w:r>
-        <w:rPr>
-          <w:rFonts w:hint="eastAsia"/>
-        </w:rPr>
-        <w:t>没有表现出显著差异</w:t>
-      </w:r>
-      <w:r>
-        <w:rPr>
-          <w:rFonts w:hint="eastAsia"/>
-        </w:rPr>
-        <w:t>，而仅仅通过数值型数据的相关系数矩阵是很难体现出来的。</w:t>
-      </w:r>
-    </w:p>
-    <w:p>
-      <w:pPr>
-        <w:pStyle w:val="a9"/>
-        <w:numPr>
-          <w:ilvl w:val="0"/>
-          <w:numId w:val="3"/>
-        </w:numPr>
-        <w:rPr>
-          <w:rFonts w:hint="eastAsia"/>
-        </w:rPr>
-      </w:pPr>
-      <w:r>
-        <w:rPr>
-          <w:rFonts w:hint="eastAsia"/>
-        </w:rPr>
-        <w:t>对不同保险公司的账单金额作箱线图</w:t>
-      </w:r>
-    </w:p>
-    <w:p>
-      <w:r>
-        <w:rPr>
-          <w:rFonts w:hint="eastAsia"/>
-        </w:rPr>
-        <w:t>同样，我们可以对保险公司、检查结果和用药情况做出类似分析：</w:t>
-      </w:r>
-    </w:p>
-    <w:p>
-      <w:pPr>
-        <w:rPr>
-          <w:rFonts w:hint="eastAsia"/>
-        </w:rPr>
-      </w:pPr>
-      <w:r>
-        <w:rPr>
-          <w:rFonts w:hint="eastAsia"/>
-        </w:rPr>
-        <w:t>对于不同的保险公司提供商，其账单金额也没有表现出显著差异。</w:t>
-      </w:r>
-    </w:p>
-    <w:p>
-      <w:pPr>
-        <w:rPr>
-          <w:rFonts w:hint="eastAsia"/>
-        </w:rPr>
-      </w:pPr>
-      <w:r>
-        <w:rPr>
-          <w:rFonts w:hint="eastAsia"/>
-          <w:noProof/>
-        </w:rPr>
-        <w:lastRenderedPageBreak/>
-        <w:drawing>
-          <wp:inline distT="0" distB="0" distL="0" distR="0">
-            <wp:extent cx="5274310" cy="1336040"/>
-            <wp:effectExtent l="0" t="0" r="0" b="0"/>
-            <wp:docPr id="311271865" name="图片 6"/>
-            <wp:cNvGraphicFramePr>
-              <a:graphicFrameLocks xmlns:a="http://schemas.openxmlformats.org/drawingml/2006/main" noChangeAspect="1"/>
-            </wp:cNvGraphicFramePr>
-            <a:graphic xmlns:a="http://schemas.openxmlformats.org/drawingml/2006/main">
-              <a:graphicData uri="http://schemas.openxmlformats.org/drawingml/2006/picture">
-                <pic:pic xmlns:pic="http://schemas.openxmlformats.org/drawingml/2006/picture">
-                  <pic:nvPicPr>
-                    <pic:cNvPr id="311271865" name="图片 311271865"/>
-                    <pic:cNvPicPr/>
-                  </pic:nvPicPr>
-                  <pic:blipFill>
-                    <a:blip r:embed="rId13">
-                      <a:extLst>
-                        <a:ext uri="{28A0092B-C50C-407E-A947-70E740481C1C}">
-                          <a14:useLocalDpi xmlns:a14="http://schemas.microsoft.com/office/drawing/2010/main" val="0"/>
-                        </a:ext>
-                      </a:extLst>
-                    </a:blip>
-                    <a:stretch>
-                      <a:fillRect/>
-                    </a:stretch>
-                  </pic:blipFill>
-                  <pic:spPr>
-                    <a:xfrm>
-                      <a:off x="0" y="0"/>
-                      <a:ext cx="5274310" cy="1336040"/>
-                    </a:xfrm>
-                    <a:prstGeom prst="rect">
-                      <a:avLst/>
-                    </a:prstGeom>
-                  </pic:spPr>
-                </pic:pic>
-              </a:graphicData>
-            </a:graphic>
-          </wp:inline>
-        </w:drawing>
-      </w:r>
-    </w:p>
-    <w:p>
-      <w:r>
-        <w:rPr>
-          <w:rFonts w:hint="eastAsia"/>
-          <w:noProof/>
-        </w:rPr>
-        <w:drawing>
-          <wp:inline distT="0" distB="0" distL="0" distR="0">
-            <wp:extent cx="5274310" cy="2637155"/>
-            <wp:effectExtent l="0" t="0" r="0" b="4445"/>
-            <wp:docPr id="26888113" name="图片 7"/>
-            <wp:cNvGraphicFramePr>
-              <a:graphicFrameLocks xmlns:a="http://schemas.openxmlformats.org/drawingml/2006/main" noChangeAspect="1"/>
-            </wp:cNvGraphicFramePr>
-            <a:graphic xmlns:a="http://schemas.openxmlformats.org/drawingml/2006/main">
-              <a:graphicData uri="http://schemas.openxmlformats.org/drawingml/2006/picture">
-                <pic:pic xmlns:pic="http://schemas.openxmlformats.org/drawingml/2006/picture">
-                  <pic:nvPicPr>
-                    <pic:cNvPr id="26888113" name="图片 26888113"/>
                     <pic:cNvPicPr/>
                   </pic:nvPicPr>
                   <pic:blipFill>
@@ -3533,7 +5043,58 @@
         <w:rPr>
           <w:rFonts w:hint="eastAsia"/>
         </w:rPr>
-        <w:t>但是面对不同的检查结果，一般的检查结果和不正常的检查结果有着显著的差距，面对无法确诊的病症，其账单即费用远高于一般的病症，这也意味着患者或者保险公司将会花费更多的钱。</w:t>
+        <w:t>由箱线图可知，接受统计的各个4家医院</w:t>
+      </w:r>
+      <w:r>
+        <w:rPr>
+          <w:rFonts w:hint="eastAsia"/>
+        </w:rPr>
+        <w:t>在账单金额上接近，</w:t>
+      </w:r>
+      <w:r>
+        <w:rPr>
+          <w:rFonts w:hint="eastAsia"/>
+        </w:rPr>
+        <w:t>且账单金额的2</w:t>
+      </w:r>
+      <w:r>
+        <w:t>5</w:t>
+      </w:r>
+      <w:r>
+        <w:rPr>
+          <w:rFonts w:hint="eastAsia"/>
+        </w:rPr>
+        <w:t>、5</w:t>
+      </w:r>
+      <w:r>
+        <w:t>0</w:t>
+      </w:r>
+      <w:r>
+        <w:rPr>
+          <w:rFonts w:hint="eastAsia"/>
+        </w:rPr>
+        <w:t>、7</w:t>
+      </w:r>
+      <w:r>
+        <w:t>5</w:t>
+      </w:r>
+      <w:r>
+        <w:rPr>
+          <w:rFonts w:hint="eastAsia"/>
+        </w:rPr>
+        <w:t>百分位数也比较接近。</w:t>
+      </w:r>
+      <w:r>
+        <w:rPr>
+          <w:rFonts w:hint="eastAsia"/>
+        </w:rPr>
+        <w:t>没有表现出显著差异</w:t>
+      </w:r>
+      <w:r>
+        <w:rPr>
+          <w:rFonts w:hint="eastAsia"/>
+        </w:rPr>
+        <w:t>，而仅仅通过数值型数据的相关系数矩阵是很难体现出来的。</w:t>
       </w:r>
     </w:p>
     <w:p>
@@ -3543,40 +5104,28 @@
           <w:ilvl w:val="0"/>
           <w:numId w:val="3"/>
         </w:numPr>
-        <w:rPr>
-          <w:rFonts w:hint="eastAsia"/>
-        </w:rPr>
       </w:pPr>
       <w:r>
         <w:rPr>
           <w:rFonts w:hint="eastAsia"/>
         </w:rPr>
-        <w:t>不同的用药情况和诊断难度对账单金额的影响</w:t>
-      </w:r>
-    </w:p>
-    <w:p>
-      <w:pPr>
-        <w:rPr>
-          <w:rFonts w:hint="eastAsia"/>
-        </w:rPr>
-      </w:pPr>
-      <w:r>
-        <w:rPr>
-          <w:rFonts w:hint="eastAsia"/>
-        </w:rPr>
-        <w:t>不同的用药情况同样会带来账单金额的巨大差异，</w:t>
-      </w:r>
-      <w:r>
-        <w:rPr>
-          <w:rFonts w:hint="eastAsia"/>
-        </w:rPr>
-        <w:t>部分药品的价格高昂，部分药品的价格低廉，</w:t>
-      </w:r>
-      <w:r>
-        <w:rPr>
-          <w:rFonts w:hint="eastAsia"/>
-        </w:rPr>
-        <w:t>从箱线图中我们也看到了不同药品之间的显著差异。</w:t>
+        <w:t>对不同保险公司的账单金额作箱线图</w:t>
+      </w:r>
+    </w:p>
+    <w:p>
+      <w:r>
+        <w:rPr>
+          <w:rFonts w:hint="eastAsia"/>
+        </w:rPr>
+        <w:t>同样，我们可以对保险公司、检查结果和用药情况做出类似分析：</w:t>
+      </w:r>
+    </w:p>
+    <w:p>
+      <w:r>
+        <w:rPr>
+          <w:rFonts w:hint="eastAsia"/>
+        </w:rPr>
+        <w:t>对于不同的保险公司提供商，其账单金额也没有表现出显著差异。</w:t>
       </w:r>
     </w:p>
     <w:p>
@@ -3585,11 +5134,12 @@
           <w:rFonts w:hint="eastAsia"/>
           <w:noProof/>
         </w:rPr>
+        <w:lastRenderedPageBreak/>
         <w:drawing>
           <wp:inline distT="0" distB="0" distL="0" distR="0">
-            <wp:extent cx="4194602" cy="1004835"/>
+            <wp:extent cx="5274310" cy="1336040"/>
             <wp:effectExtent l="0" t="0" r="0" b="0"/>
-            <wp:docPr id="1290804702" name="图片 8"/>
+            <wp:docPr id="311271865" name="图片 6"/>
             <wp:cNvGraphicFramePr>
               <a:graphicFrameLocks xmlns:a="http://schemas.openxmlformats.org/drawingml/2006/main" noChangeAspect="1"/>
             </wp:cNvGraphicFramePr>
@@ -3597,7 +5147,7 @@
               <a:graphicData uri="http://schemas.openxmlformats.org/drawingml/2006/picture">
                 <pic:pic xmlns:pic="http://schemas.openxmlformats.org/drawingml/2006/picture">
                   <pic:nvPicPr>
-                    <pic:cNvPr id="1290804702" name="图片 1290804702"/>
+                    <pic:cNvPr id="311271865" name="图片 311271865"/>
                     <pic:cNvPicPr/>
                   </pic:nvPicPr>
                   <pic:blipFill>
@@ -3615,7 +5165,7 @@
                   <pic:spPr>
                     <a:xfrm>
                       <a:off x="0" y="0"/>
-                      <a:ext cx="4277089" cy="1024595"/>
+                      <a:ext cx="5274310" cy="1336040"/>
                     </a:xfrm>
                     <a:prstGeom prst="rect">
                       <a:avLst/>
@@ -3634,12 +5184,11 @@
           <w:rFonts w:hint="eastAsia"/>
           <w:noProof/>
         </w:rPr>
-        <w:lastRenderedPageBreak/>
         <w:drawing>
           <wp:inline distT="0" distB="0" distL="0" distR="0">
             <wp:extent cx="5274310" cy="2637155"/>
             <wp:effectExtent l="0" t="0" r="0" b="4445"/>
-            <wp:docPr id="393156474" name="图片 9"/>
+            <wp:docPr id="26888113" name="图片 7"/>
             <wp:cNvGraphicFramePr>
               <a:graphicFrameLocks xmlns:a="http://schemas.openxmlformats.org/drawingml/2006/main" noChangeAspect="1"/>
             </wp:cNvGraphicFramePr>
@@ -3647,7 +5196,7 @@
               <a:graphicData uri="http://schemas.openxmlformats.org/drawingml/2006/picture">
                 <pic:pic xmlns:pic="http://schemas.openxmlformats.org/drawingml/2006/picture">
                   <pic:nvPicPr>
-                    <pic:cNvPr id="393156474" name="图片 393156474"/>
+                    <pic:cNvPr id="26888113" name="图片 26888113"/>
                     <pic:cNvPicPr/>
                   </pic:nvPicPr>
                   <pic:blipFill>
@@ -3679,16 +5228,169 @@
       </w:r>
     </w:p>
     <w:p>
+      <w:pPr>
+        <w:pStyle w:val="a9"/>
+        <w:numPr>
+          <w:ilvl w:val="0"/>
+          <w:numId w:val="3"/>
+        </w:numPr>
+      </w:pPr>
+      <w:r>
+        <w:rPr>
+          <w:rFonts w:hint="eastAsia"/>
+        </w:rPr>
+        <w:t>不同的用药情况和诊断难度对账单金额的影响</w:t>
+      </w:r>
+    </w:p>
+    <w:p>
+      <w:r>
+        <w:rPr>
+          <w:rFonts w:hint="eastAsia"/>
+        </w:rPr>
+        <w:t>但是面对不同的检查结果，一般的检查结果和不正常的检查结果有着显著的差距，面对无法确诊的病症，其账单即费用远高于一般的病症，这也意味着患者或者保险公司将会花费更多的钱。</w:t>
+      </w:r>
+    </w:p>
+    <w:p>
+      <w:r>
+        <w:rPr>
+          <w:rFonts w:hint="eastAsia"/>
+        </w:rPr>
+        <w:t>不同的用药情况同样会带来账单金额的巨大差异，</w:t>
+      </w:r>
+      <w:r>
+        <w:rPr>
+          <w:rFonts w:hint="eastAsia"/>
+        </w:rPr>
+        <w:t>部分药品的价格高昂，部分药品的价格低廉，</w:t>
+      </w:r>
+      <w:r>
+        <w:rPr>
+          <w:rFonts w:hint="eastAsia"/>
+        </w:rPr>
+        <w:t>从箱线图中我们也看到了不同药品之间的显著差异</w:t>
+      </w:r>
+      <w:r>
+        <w:rPr>
+          <w:rFonts w:hint="eastAsia"/>
+        </w:rPr>
+        <w:t>。部分患者在使用价格高昂的药物时，</w:t>
+      </w:r>
+      <w:r>
+        <w:rPr>
+          <w:rFonts w:hint="eastAsia"/>
+        </w:rPr>
+        <w:t>其</w:t>
+      </w:r>
+      <w:r>
+        <w:rPr>
+          <w:rFonts w:hint="eastAsia"/>
+        </w:rPr>
+        <w:t>保险所支付的金额远大于其他的疾病，</w:t>
+      </w:r>
+      <w:r>
+        <w:rPr>
+          <w:rFonts w:hint="eastAsia"/>
+        </w:rPr>
+        <w:t>甚至能达到部分疾病的十多倍之多</w:t>
+      </w:r>
+      <w:r>
+        <w:rPr>
+          <w:rFonts w:hint="eastAsia"/>
+        </w:rPr>
+        <w:t>。</w:t>
+      </w:r>
+    </w:p>
+    <w:p>
+      <w:r>
+        <w:rPr>
+          <w:rFonts w:hint="eastAsia"/>
+        </w:rPr>
+        <w:t>这项数据对保险公司来说有重要意义</w:t>
+      </w:r>
+      <w:r>
+        <w:rPr>
+          <w:rFonts w:hint="eastAsia"/>
+        </w:rPr>
+        <w:t>，</w:t>
+      </w:r>
+      <w:r>
+        <w:rPr>
+          <w:rFonts w:hint="eastAsia"/>
+        </w:rPr>
+        <w:t>更高的</w:t>
+      </w:r>
+      <w:r>
+        <w:rPr>
+          <w:rFonts w:hint="eastAsia"/>
+        </w:rPr>
+        <w:t>金额代表保险公司将会支出更多的费用，</w:t>
+      </w:r>
+      <w:r>
+        <w:rPr>
+          <w:rFonts w:hint="eastAsia"/>
+        </w:rPr>
+        <w:t>对于这些价格高昂的药品，保险公司可以制定特殊的政策和条款来限制其</w:t>
+      </w:r>
+      <w:r>
+        <w:rPr>
+          <w:rFonts w:hint="eastAsia"/>
+        </w:rPr>
+        <w:t>赔款金额</w:t>
+      </w:r>
+      <w:r>
+        <w:rPr>
+          <w:rFonts w:hint="eastAsia"/>
+        </w:rPr>
+        <w:t>，</w:t>
+      </w:r>
+      <w:r>
+        <w:rPr>
+          <w:rFonts w:hint="eastAsia"/>
+        </w:rPr>
+        <w:t>或者</w:t>
+      </w:r>
+      <w:r>
+        <w:rPr>
+          <w:rFonts w:hint="eastAsia"/>
+        </w:rPr>
+        <w:t>设立单独的保险用于</w:t>
+      </w:r>
+      <w:r>
+        <w:rPr>
+          <w:rFonts w:hint="eastAsia"/>
+        </w:rPr>
+        <w:t>保障这些</w:t>
+      </w:r>
+      <w:r>
+        <w:rPr>
+          <w:rFonts w:hint="eastAsia"/>
+        </w:rPr>
+        <w:t>治疗</w:t>
+      </w:r>
+      <w:r>
+        <w:rPr>
+          <w:rFonts w:hint="eastAsia"/>
+        </w:rPr>
+        <w:t>费用高昂的</w:t>
+      </w:r>
+      <w:r>
+        <w:rPr>
+          <w:rFonts w:hint="eastAsia"/>
+        </w:rPr>
+        <w:t>疾病。</w:t>
+      </w:r>
+    </w:p>
+    <w:p>
       <w:r>
         <w:rPr>
           <w:rFonts w:hint="eastAsia"/>
           <w:noProof/>
         </w:rPr>
         <w:drawing>
-          <wp:inline distT="0" distB="0" distL="0" distR="0" wp14:anchorId="66C76B3D" wp14:editId="0B6A016B">
-            <wp:extent cx="4940300" cy="4648200"/>
+          <wp:inline distT="0" distB="0" distL="0" distR="0">
+            <wp:extent cx="4194602" cy="1004835"/>
             <wp:effectExtent l="0" t="0" r="0" b="0"/>
-            <wp:docPr id="1690102506" name="图片 10"/>
+            <wp:docPr id="1290804702" name="图片 8"/>
             <wp:cNvGraphicFramePr>
               <a:graphicFrameLocks xmlns:a="http://schemas.openxmlformats.org/drawingml/2006/main" noChangeAspect="1"/>
             </wp:cNvGraphicFramePr>
@@ -3696,7 +5398,7 @@
               <a:graphicData uri="http://schemas.openxmlformats.org/drawingml/2006/picture">
                 <pic:pic xmlns:pic="http://schemas.openxmlformats.org/drawingml/2006/picture">
                   <pic:nvPicPr>
-                    <pic:cNvPr id="1690102506" name="图片 1690102506"/>
+                    <pic:cNvPr id="1290804702" name="图片 1290804702"/>
                     <pic:cNvPicPr/>
                   </pic:nvPicPr>
                   <pic:blipFill>
@@ -3714,7 +5416,7 @@
                   <pic:spPr>
                     <a:xfrm>
                       <a:off x="0" y="0"/>
-                      <a:ext cx="4940300" cy="4648200"/>
+                      <a:ext cx="4277089" cy="1024595"/>
                     </a:xfrm>
                     <a:prstGeom prst="rect">
                       <a:avLst/>
@@ -3728,11 +5430,6 @@
       </w:r>
     </w:p>
     <w:p>
-      <w:pPr>
-        <w:rPr>
-          <w:rFonts w:hint="eastAsia"/>
-        </w:rPr>
-      </w:pPr>
       <w:r>
         <w:rPr>
           <w:rFonts w:hint="eastAsia"/>
@@ -3743,7 +5440,7 @@
           <wp:inline distT="0" distB="0" distL="0" distR="0">
             <wp:extent cx="5274310" cy="2637155"/>
             <wp:effectExtent l="0" t="0" r="0" b="4445"/>
-            <wp:docPr id="1342241189" name="图片 11"/>
+            <wp:docPr id="393156474" name="图片 9"/>
             <wp:cNvGraphicFramePr>
               <a:graphicFrameLocks xmlns:a="http://schemas.openxmlformats.org/drawingml/2006/main" noChangeAspect="1"/>
             </wp:cNvGraphicFramePr>
@@ -3751,7 +5448,7 @@
               <a:graphicData uri="http://schemas.openxmlformats.org/drawingml/2006/picture">
                 <pic:pic xmlns:pic="http://schemas.openxmlformats.org/drawingml/2006/picture">
                   <pic:nvPicPr>
-                    <pic:cNvPr id="1342241189" name="图片 1342241189"/>
+                    <pic:cNvPr id="393156474" name="图片 393156474"/>
                     <pic:cNvPicPr/>
                   </pic:nvPicPr>
                   <pic:blipFill>
@@ -3783,15 +5480,111 @@
       </w:r>
     </w:p>
     <w:p>
+      <w:r>
+        <w:rPr>
+          <w:rFonts w:hint="eastAsia"/>
+          <w:noProof/>
+        </w:rPr>
+        <w:drawing>
+          <wp:inline distT="0" distB="0" distL="0" distR="0" wp14:anchorId="66C76B3D" wp14:editId="0B6A016B">
+            <wp:extent cx="4940300" cy="4648200"/>
+            <wp:effectExtent l="0" t="0" r="0" b="0"/>
+            <wp:docPr id="1690102506" name="图片 10"/>
+            <wp:cNvGraphicFramePr>
+              <a:graphicFrameLocks xmlns:a="http://schemas.openxmlformats.org/drawingml/2006/main" noChangeAspect="1"/>
+            </wp:cNvGraphicFramePr>
+            <a:graphic xmlns:a="http://schemas.openxmlformats.org/drawingml/2006/main">
+              <a:graphicData uri="http://schemas.openxmlformats.org/drawingml/2006/picture">
+                <pic:pic xmlns:pic="http://schemas.openxmlformats.org/drawingml/2006/picture">
+                  <pic:nvPicPr>
+                    <pic:cNvPr id="1690102506" name="图片 1690102506"/>
+                    <pic:cNvPicPr/>
+                  </pic:nvPicPr>
+                  <pic:blipFill>
+                    <a:blip r:embed="rId19">
+                      <a:extLst>
+                        <a:ext uri="{28A0092B-C50C-407E-A947-70E740481C1C}">
+                          <a14:useLocalDpi xmlns:a14="http://schemas.microsoft.com/office/drawing/2010/main" val="0"/>
+                        </a:ext>
+                      </a:extLst>
+                    </a:blip>
+                    <a:stretch>
+                      <a:fillRect/>
+                    </a:stretch>
+                  </pic:blipFill>
+                  <pic:spPr>
+                    <a:xfrm>
+                      <a:off x="0" y="0"/>
+                      <a:ext cx="4940300" cy="4648200"/>
+                    </a:xfrm>
+                    <a:prstGeom prst="rect">
+                      <a:avLst/>
+                    </a:prstGeom>
+                  </pic:spPr>
+                </pic:pic>
+              </a:graphicData>
+            </a:graphic>
+          </wp:inline>
+        </w:drawing>
+      </w:r>
+    </w:p>
+    <w:p>
+      <w:r>
+        <w:rPr>
+          <w:rFonts w:hint="eastAsia"/>
+          <w:noProof/>
+        </w:rPr>
+        <w:lastRenderedPageBreak/>
+        <w:drawing>
+          <wp:inline distT="0" distB="0" distL="0" distR="0">
+            <wp:extent cx="5274310" cy="2637155"/>
+            <wp:effectExtent l="0" t="0" r="0" b="4445"/>
+            <wp:docPr id="1342241189" name="图片 11"/>
+            <wp:cNvGraphicFramePr>
+              <a:graphicFrameLocks xmlns:a="http://schemas.openxmlformats.org/drawingml/2006/main" noChangeAspect="1"/>
+            </wp:cNvGraphicFramePr>
+            <a:graphic xmlns:a="http://schemas.openxmlformats.org/drawingml/2006/main">
+              <a:graphicData uri="http://schemas.openxmlformats.org/drawingml/2006/picture">
+                <pic:pic xmlns:pic="http://schemas.openxmlformats.org/drawingml/2006/picture">
+                  <pic:nvPicPr>
+                    <pic:cNvPr id="1342241189" name="图片 1342241189"/>
+                    <pic:cNvPicPr/>
+                  </pic:nvPicPr>
+                  <pic:blipFill>
+                    <a:blip r:embed="rId20">
+                      <a:extLst>
+                        <a:ext uri="{28A0092B-C50C-407E-A947-70E740481C1C}">
+                          <a14:useLocalDpi xmlns:a14="http://schemas.microsoft.com/office/drawing/2010/main" val="0"/>
+                        </a:ext>
+                      </a:extLst>
+                    </a:blip>
+                    <a:stretch>
+                      <a:fillRect/>
+                    </a:stretch>
+                  </pic:blipFill>
+                  <pic:spPr>
+                    <a:xfrm>
+                      <a:off x="0" y="0"/>
+                      <a:ext cx="5274310" cy="2637155"/>
+                    </a:xfrm>
+                    <a:prstGeom prst="rect">
+                      <a:avLst/>
+                    </a:prstGeom>
+                  </pic:spPr>
+                </pic:pic>
+              </a:graphicData>
+            </a:graphic>
+          </wp:inline>
+        </w:drawing>
+      </w:r>
+    </w:p>
+    <w:p>
       <w:pPr>
         <w:pStyle w:val="a9"/>
         <w:numPr>
           <w:ilvl w:val="0"/>
           <w:numId w:val="3"/>
         </w:numPr>
-        <w:rPr>
-          <w:rFonts w:hint="eastAsia"/>
-        </w:rPr>
       </w:pPr>
       <w:r>
         <w:rPr>
@@ -3801,11 +5594,6 @@
       </w:r>
     </w:p>
     <w:p>
-      <w:pPr>
-        <w:rPr>
-          <w:rFonts w:hint="eastAsia"/>
-        </w:rPr>
-      </w:pPr>
       <w:r>
         <w:rPr>
           <w:rFonts w:hint="eastAsia"/>
@@ -4138,7 +5926,7 @@
                     <pic:cNvPicPr/>
                   </pic:nvPicPr>
                   <pic:blipFill>
-                    <a:blip r:embed="rId19" cstate="print">
+                    <a:blip r:embed="rId21" cstate="print">
                       <a:extLst>
                         <a:ext uri="{28A0092B-C50C-407E-A947-70E740481C1C}">
                           <a14:useLocalDpi xmlns:a14="http://schemas.microsoft.com/office/drawing/2010/main" val="0"/>
@@ -4166,15 +5954,20 @@
       </w:r>
     </w:p>
     <w:p>
+      <w:r>
+        <w:rPr>
+          <w:rFonts w:hint="eastAsia"/>
+        </w:rPr>
+        <w:t>独立性检验的p值相当大，说明两者之间不存在关联。</w:t>
+      </w:r>
+    </w:p>
+    <w:p>
       <w:pPr>
         <w:pStyle w:val="a9"/>
         <w:numPr>
           <w:ilvl w:val="0"/>
           <w:numId w:val="3"/>
         </w:numPr>
-        <w:rPr>
-          <w:rFonts w:hint="eastAsia"/>
-        </w:rPr>
       </w:pPr>
       <w:r>
         <w:rPr>
@@ -4221,6 +6014,7 @@
           <w:rFonts w:hint="eastAsia"/>
           <w:noProof/>
         </w:rPr>
+        <w:lastRenderedPageBreak/>
         <w:drawing>
           <wp:inline distT="0" distB="0" distL="0" distR="0">
             <wp:extent cx="5274310" cy="3956050"/>
@@ -4237,7 +6031,7 @@
                     <pic:cNvPicPr/>
                   </pic:nvPicPr>
                   <pic:blipFill>
-                    <a:blip r:embed="rId20">
+                    <a:blip r:embed="rId22">
                       <a:extLst>
                         <a:ext uri="{28A0092B-C50C-407E-A947-70E740481C1C}">
                           <a14:useLocalDpi xmlns:a14="http://schemas.microsoft.com/office/drawing/2010/main" val="0"/>
@@ -4265,6 +6059,57 @@
       </w:r>
     </w:p>
     <w:p>
+      <w:r>
+        <w:rPr>
+          <w:rFonts w:hint="eastAsia"/>
+        </w:rPr>
+        <w:t>从散点图的角度上来看其线性相关的关系并不显著，</w:t>
+      </w:r>
+      <w:r>
+        <w:rPr>
+          <w:rFonts w:hint="eastAsia"/>
+        </w:rPr>
+        <w:t>治疗总费用和</w:t>
+      </w:r>
+      <w:r>
+        <w:rPr>
+          <w:rFonts w:hint="eastAsia"/>
+        </w:rPr>
+        <w:t>住院天数之间的表格之间呈现了多个方形拼凑的</w:t>
+      </w:r>
+      <w:r>
+        <w:rPr>
+          <w:rFonts w:hint="eastAsia"/>
+        </w:rPr>
+        <w:t>形状</w:t>
+      </w:r>
+      <w:r>
+        <w:rPr>
+          <w:rFonts w:hint="eastAsia"/>
+        </w:rPr>
+        <w:t>。虽然说程序给出了其线性拟合关系，但是</w:t>
+      </w:r>
+      <w:r>
+        <w:rPr>
+          <w:rFonts w:hint="eastAsia"/>
+        </w:rPr>
+        <w:t>从图上看我主观认为其相关性不显著，</w:t>
+      </w:r>
+      <w:r>
+        <w:rPr>
+          <w:rFonts w:hint="eastAsia"/>
+        </w:rPr>
+        <w:t>该拟合不是一个好的</w:t>
+      </w:r>
+      <w:r>
+        <w:rPr>
+          <w:rFonts w:hint="eastAsia"/>
+        </w:rPr>
+        <w:t>拟合。</w:t>
+      </w:r>
+    </w:p>
+    <w:p/>
+    <w:p>
       <w:pPr>
         <w:pStyle w:val="a9"/>
         <w:numPr>
@@ -4276,362 +6121,357 @@
         <w:rPr>
           <w:rFonts w:hint="eastAsia"/>
         </w:rPr>
+        <w:t>不同疾病患病人数柱状图</w:t>
+      </w:r>
+    </w:p>
+    <w:p>
+      <w:r>
+        <w:rPr>
+          <w:rFonts w:hint="eastAsia"/>
+        </w:rPr>
+        <w:t>我们可以分析</w:t>
+      </w:r>
+      <w:r>
+        <w:rPr>
+          <w:rFonts w:hint="eastAsia"/>
+        </w:rPr>
+        <w:t>不同疾病患病人数之间的差异。对于这种问题我们最好的选择是绘制柱状图，他</w:t>
+      </w:r>
+      <w:r>
+        <w:t>是一种以长方形的长度为变量的统计图表。长条图用来比较两个或以上的价值（不同时间或者不同条件），只有一个变量，通常利用于较小的数据集分析。</w:t>
+      </w:r>
+      <w:r>
+        <w:fldChar w:fldCharType="begin"/>
+      </w:r>
+      <w:r>
+        <w:instrText xml:space="preserve"> REF _Ref196406262 \r \h </w:instrText>
+      </w:r>
+      <w:r>
+        <w:fldChar w:fldCharType="separate"/>
+      </w:r>
+      <w:r>
+        <w:t>[11]</w:t>
+      </w:r>
+      <w:r>
+        <w:fldChar w:fldCharType="end"/>
+      </w:r>
+      <w:r>
+        <w:rPr>
+          <w:rFonts w:hint="eastAsia"/>
+        </w:rPr>
+        <w:t>而</w:t>
+      </w:r>
+      <w:r>
+        <w:rPr>
+          <w:rFonts w:hint="eastAsia"/>
+        </w:rPr>
+        <w:t>患病人数是这张图表中的唯一变量，且之间不存在随时间变化的关系，即在一段时间内</w:t>
+      </w:r>
+      <w:r>
+        <w:rPr>
+          <w:rFonts w:hint="eastAsia"/>
+        </w:rPr>
+        <w:t>的患病人数，因此适用于使用柱状图</w:t>
+      </w:r>
+      <w:r>
+        <w:rPr>
+          <w:rFonts w:hint="eastAsia"/>
+        </w:rPr>
+        <w:t>。</w:t>
+      </w:r>
+      <w:r>
+        <w:rPr>
+          <w:rFonts w:hint="eastAsia"/>
+        </w:rPr>
+        <w:t>分析所使用的代码如下：</w:t>
+      </w:r>
+    </w:p>
+    <w:p>
+      <w:r>
+        <w:t># 9.不同疾病患病人数的柱状图（按性别分组）</w:t>
+      </w:r>
+    </w:p>
+    <w:p>
+      <w:proofErr w:type="spellStart"/>
+      <w:r>
+        <w:t>disease_gender_counts</w:t>
+      </w:r>
+      <w:proofErr w:type="spellEnd"/>
+      <w:r>
+        <w:t xml:space="preserve"> = </w:t>
+      </w:r>
+      <w:proofErr w:type="spellStart"/>
+      <w:proofErr w:type="gramStart"/>
+      <w:r>
+        <w:t>data.groupby</w:t>
+      </w:r>
+      <w:proofErr w:type="spellEnd"/>
+      <w:proofErr w:type="gramEnd"/>
+      <w:r>
+        <w:t>(['Medical Condition', 'Gender']).size().unstack().</w:t>
+      </w:r>
+      <w:proofErr w:type="spellStart"/>
+      <w:r>
+        <w:t>fillna</w:t>
+      </w:r>
+      <w:proofErr w:type="spellEnd"/>
+      <w:r>
+        <w:t>(0)</w:t>
+      </w:r>
+    </w:p>
+    <w:p>
+      <w:proofErr w:type="spellStart"/>
+      <w:r>
+        <w:t>disease_gender_counts</w:t>
+      </w:r>
+      <w:proofErr w:type="spellEnd"/>
+      <w:r>
+        <w:t xml:space="preserve">['Total'] = </w:t>
+      </w:r>
+      <w:proofErr w:type="spellStart"/>
+      <w:r>
+        <w:t>disease_gender_counts.sum</w:t>
+      </w:r>
+      <w:proofErr w:type="spellEnd"/>
+      <w:r>
+        <w:t>(axis=1)</w:t>
+      </w:r>
+    </w:p>
+    <w:p>
+      <w:proofErr w:type="spellStart"/>
+      <w:r>
+        <w:t>disease_gender_counts</w:t>
+      </w:r>
+      <w:proofErr w:type="spellEnd"/>
+      <w:r>
+        <w:t xml:space="preserve"> = </w:t>
+      </w:r>
+      <w:proofErr w:type="spellStart"/>
+      <w:r>
+        <w:t>disease_gender_</w:t>
+      </w:r>
+      <w:proofErr w:type="gramStart"/>
+      <w:r>
+        <w:t>counts.sort</w:t>
+      </w:r>
+      <w:proofErr w:type="gramEnd"/>
+      <w:r>
+        <w:t>_values</w:t>
+      </w:r>
+      <w:proofErr w:type="spellEnd"/>
+      <w:r>
+        <w:t>(by='Total', ascending=False).drop(columns='Total')</w:t>
+      </w:r>
+    </w:p>
+    <w:p>
+      <w:proofErr w:type="spellStart"/>
+      <w:proofErr w:type="gramStart"/>
+      <w:r>
         <w:lastRenderedPageBreak/>
-        <w:t>不同疾病患病人数柱状图</w:t>
-      </w:r>
-    </w:p>
-    <w:p>
-      <w:r>
-        <w:rPr>
-          <w:rFonts w:hint="eastAsia"/>
-        </w:rPr>
-        <w:t>我们可以分析</w:t>
-      </w:r>
-      <w:r>
-        <w:rPr>
-          <w:rFonts w:hint="eastAsia"/>
-        </w:rPr>
-        <w:t>不同疾病患病人数之间的差异。对于这种问题我们最好的选择是绘制柱状图，他</w:t>
-      </w:r>
-      <w:r>
-        <w:t>是一种以长方形的长度为变量的统计图表。长条图用来比较两个或以上的价值（不同时间或者不同条件），只有一个变量，通常利用于较小的数据集分析。</w:t>
-      </w:r>
-      <w:r>
-        <w:fldChar w:fldCharType="begin"/>
-      </w:r>
-      <w:r>
-        <w:instrText xml:space="preserve"> REF _Ref196406262 \r \h </w:instrText>
-      </w:r>
-      <w:r>
-        <w:fldChar w:fldCharType="separate"/>
-      </w:r>
-      <w:r>
-        <w:t>[6]</w:t>
-      </w:r>
-      <w:r>
-        <w:fldChar w:fldCharType="end"/>
-      </w:r>
-      <w:r>
-        <w:rPr>
-          <w:rFonts w:hint="eastAsia"/>
-        </w:rPr>
-        <w:t>而</w:t>
-      </w:r>
-      <w:r>
-        <w:rPr>
-          <w:rFonts w:hint="eastAsia"/>
-        </w:rPr>
-        <w:t>患病人数是这张图表中的唯一变量，且之间不存在随时间变化的关系，即在一段时间内</w:t>
-      </w:r>
-      <w:r>
-        <w:rPr>
-          <w:rFonts w:hint="eastAsia"/>
-        </w:rPr>
-        <w:t>的患病人数，因此适用于使用柱状图</w:t>
-      </w:r>
-      <w:r>
-        <w:rPr>
-          <w:rFonts w:hint="eastAsia"/>
-        </w:rPr>
-        <w:t>。</w:t>
-      </w:r>
-      <w:r>
-        <w:rPr>
-          <w:rFonts w:hint="eastAsia"/>
-        </w:rPr>
-        <w:t>分析所使用的代码如下：</w:t>
-      </w:r>
-    </w:p>
-    <w:p>
-      <w:r>
-        <w:t># 9.不同疾病患病人数的柱状图（按性别分组）</w:t>
-      </w:r>
-    </w:p>
-    <w:p>
+        <w:t>plt.figure</w:t>
+      </w:r>
+      <w:proofErr w:type="spellEnd"/>
+      <w:proofErr w:type="gramEnd"/>
+      <w:r>
+        <w:t>(</w:t>
+      </w:r>
+      <w:proofErr w:type="spellStart"/>
+      <w:r>
+        <w:t>figsize</w:t>
+      </w:r>
+      <w:proofErr w:type="spellEnd"/>
+      <w:r>
+        <w:t>=(14, 6))</w:t>
+      </w:r>
+    </w:p>
+    <w:p>
+      <w:proofErr w:type="spellStart"/>
+      <w:r>
+        <w:t>bar_width</w:t>
+      </w:r>
+      <w:proofErr w:type="spellEnd"/>
+      <w:r>
+        <w:t xml:space="preserve"> = 0.4</w:t>
+      </w:r>
+    </w:p>
+    <w:p>
+      <w:r>
+        <w:t xml:space="preserve">index = </w:t>
+      </w:r>
+      <w:proofErr w:type="spellStart"/>
+      <w:proofErr w:type="gramStart"/>
+      <w:r>
+        <w:t>np.arange</w:t>
+      </w:r>
+      <w:proofErr w:type="spellEnd"/>
+      <w:proofErr w:type="gramEnd"/>
+      <w:r>
+        <w:t>(</w:t>
+      </w:r>
+      <w:proofErr w:type="spellStart"/>
+      <w:r>
+        <w:t>len</w:t>
+      </w:r>
+      <w:proofErr w:type="spellEnd"/>
+      <w:r>
+        <w:t>(</w:t>
+      </w:r>
       <w:proofErr w:type="spellStart"/>
       <w:r>
         <w:t>disease_gender_counts</w:t>
       </w:r>
       <w:proofErr w:type="spellEnd"/>
       <w:r>
-        <w:t xml:space="preserve"> = </w:t>
-      </w:r>
+        <w:t>))</w:t>
+      </w:r>
+    </w:p>
+    <w:p>
+      <w:proofErr w:type="spellStart"/>
+      <w:r>
+        <w:t>plt.bar</w:t>
+      </w:r>
+      <w:proofErr w:type="spellEnd"/>
+      <w:r>
+        <w:t xml:space="preserve">(index - </w:t>
+      </w:r>
+      <w:proofErr w:type="spellStart"/>
+      <w:r>
+        <w:t>bar_width</w:t>
+      </w:r>
+      <w:proofErr w:type="spellEnd"/>
+      <w:r>
+        <w:t xml:space="preserve">/2, </w:t>
+      </w:r>
+      <w:proofErr w:type="spellStart"/>
+      <w:r>
+        <w:t>disease_gender_counts</w:t>
+      </w:r>
+      <w:proofErr w:type="spellEnd"/>
+      <w:r>
+        <w:t>['Male'], width=</w:t>
+      </w:r>
+      <w:proofErr w:type="spellStart"/>
+      <w:r>
+        <w:t>bar_width</w:t>
+      </w:r>
+      <w:proofErr w:type="spellEnd"/>
+      <w:r>
+        <w:t>, label='男')</w:t>
+      </w:r>
+    </w:p>
+    <w:p>
+      <w:proofErr w:type="spellStart"/>
+      <w:r>
+        <w:t>plt.bar</w:t>
+      </w:r>
+      <w:proofErr w:type="spellEnd"/>
+      <w:r>
+        <w:t xml:space="preserve">(index + </w:t>
+      </w:r>
+      <w:proofErr w:type="spellStart"/>
+      <w:r>
+        <w:t>bar_width</w:t>
+      </w:r>
+      <w:proofErr w:type="spellEnd"/>
+      <w:r>
+        <w:t xml:space="preserve">/2, </w:t>
+      </w:r>
+      <w:proofErr w:type="spellStart"/>
+      <w:r>
+        <w:t>disease_gender_counts</w:t>
+      </w:r>
+      <w:proofErr w:type="spellEnd"/>
+      <w:r>
+        <w:t>['Female'], width=</w:t>
+      </w:r>
+      <w:proofErr w:type="spellStart"/>
+      <w:r>
+        <w:t>bar_width</w:t>
+      </w:r>
+      <w:proofErr w:type="spellEnd"/>
+      <w:r>
+        <w:t>, label='女')</w:t>
+      </w:r>
+    </w:p>
+    <w:p>
+      <w:proofErr w:type="spellStart"/>
+      <w:r>
+        <w:t>plt.xlabel</w:t>
+      </w:r>
+      <w:proofErr w:type="spellEnd"/>
+      <w:r>
+        <w:t>('疾病名称')</w:t>
+      </w:r>
+    </w:p>
+    <w:p>
+      <w:proofErr w:type="spellStart"/>
+      <w:r>
+        <w:t>plt.ylabel</w:t>
+      </w:r>
+      <w:proofErr w:type="spellEnd"/>
+      <w:r>
+        <w:t>('患病人数')</w:t>
+      </w:r>
+    </w:p>
+    <w:p>
+      <w:proofErr w:type="spellStart"/>
+      <w:r>
+        <w:t>plt.title</w:t>
+      </w:r>
+      <w:proofErr w:type="spellEnd"/>
+      <w:r>
+        <w:t>('不同疾病患病人数统计（按性别）')</w:t>
+      </w:r>
+    </w:p>
+    <w:p>
       <w:proofErr w:type="spellStart"/>
       <w:proofErr w:type="gramStart"/>
       <w:r>
-        <w:t>data.groupby</w:t>
+        <w:t>plt.xticks</w:t>
       </w:r>
       <w:proofErr w:type="spellEnd"/>
       <w:proofErr w:type="gramEnd"/>
       <w:r>
-        <w:t>(['Medical Condition', 'Gender']).size().unstack().</w:t>
-      </w:r>
-      <w:proofErr w:type="spellStart"/>
-      <w:r>
-        <w:t>fillna</w:t>
-      </w:r>
-      <w:proofErr w:type="spellEnd"/>
-      <w:r>
-        <w:t>(0)</w:t>
-      </w:r>
-    </w:p>
-    <w:p>
-      <w:proofErr w:type="spellStart"/>
-      <w:r>
-        <w:t>disease_gender_counts</w:t>
-      </w:r>
-      <w:proofErr w:type="spellEnd"/>
-      <w:r>
-        <w:t xml:space="preserve">['Total'] = </w:t>
-      </w:r>
-      <w:proofErr w:type="spellStart"/>
-      <w:r>
-        <w:t>disease_gender_counts.sum</w:t>
-      </w:r>
-      <w:proofErr w:type="spellEnd"/>
-      <w:r>
-        <w:t>(axis=1)</w:t>
-      </w:r>
-    </w:p>
-    <w:p>
-      <w:proofErr w:type="spellStart"/>
-      <w:r>
-        <w:t>disease_gender_counts</w:t>
-      </w:r>
-      <w:proofErr w:type="spellEnd"/>
-      <w:r>
-        <w:t xml:space="preserve"> = </w:t>
-      </w:r>
-      <w:proofErr w:type="spellStart"/>
-      <w:r>
-        <w:t>disease_gender_</w:t>
-      </w:r>
+        <w:t xml:space="preserve">(index, </w:t>
+      </w:r>
+      <w:proofErr w:type="spellStart"/>
+      <w:r>
+        <w:t>disease_gender_counts.index</w:t>
+      </w:r>
+      <w:proofErr w:type="spellEnd"/>
+      <w:r>
+        <w:t>, rotation=45, ha='right')</w:t>
+      </w:r>
+    </w:p>
+    <w:p>
+      <w:proofErr w:type="spellStart"/>
       <w:proofErr w:type="gramStart"/>
       <w:r>
-        <w:t>counts.sort</w:t>
-      </w:r>
+        <w:t>plt.legend</w:t>
+      </w:r>
+      <w:proofErr w:type="spellEnd"/>
       <w:proofErr w:type="gramEnd"/>
       <w:r>
-        <w:t>_values</w:t>
-      </w:r>
-      <w:proofErr w:type="spellEnd"/>
-      <w:r>
-        <w:t>(by='Total', ascending=False).drop(columns='Total')</w:t>
+        <w:t>()</w:t>
       </w:r>
     </w:p>
     <w:p>
       <w:proofErr w:type="spellStart"/>
       <w:proofErr w:type="gramStart"/>
       <w:r>
-        <w:t>plt.figure</w:t>
-      </w:r>
-      <w:proofErr w:type="spellEnd"/>
+        <w:t>plt.tight</w:t>
+      </w:r>
       <w:proofErr w:type="gramEnd"/>
       <w:r>
-        <w:t>(</w:t>
-      </w:r>
-      <w:proofErr w:type="spellStart"/>
-      <w:r>
-        <w:t>figsize</w:t>
-      </w:r>
-      <w:proofErr w:type="spellEnd"/>
-      <w:r>
-        <w:t>=(14, 6))</w:t>
-      </w:r>
-    </w:p>
-    <w:p>
-      <w:proofErr w:type="spellStart"/>
-      <w:r>
-        <w:t>bar_width</w:t>
-      </w:r>
-      <w:proofErr w:type="spellEnd"/>
-      <w:r>
-        <w:t xml:space="preserve"> = 0.4</w:t>
-      </w:r>
-    </w:p>
-    <w:p>
-      <w:r>
-        <w:t xml:space="preserve">index = </w:t>
-      </w:r>
-      <w:proofErr w:type="spellStart"/>
-      <w:proofErr w:type="gramStart"/>
-      <w:r>
-        <w:t>np.arange</w:t>
-      </w:r>
-      <w:proofErr w:type="spellEnd"/>
-      <w:proofErr w:type="gramEnd"/>
-      <w:r>
-        <w:t>(</w:t>
-      </w:r>
-      <w:proofErr w:type="spellStart"/>
-      <w:r>
-        <w:t>len</w:t>
-      </w:r>
-      <w:proofErr w:type="spellEnd"/>
-      <w:r>
-        <w:t>(</w:t>
-      </w:r>
-      <w:proofErr w:type="spellStart"/>
-      <w:r>
-        <w:t>disease_gender_counts</w:t>
-      </w:r>
-      <w:proofErr w:type="spellEnd"/>
-      <w:r>
-        <w:t>))</w:t>
-      </w:r>
-    </w:p>
-    <w:p>
-      <w:proofErr w:type="spellStart"/>
-      <w:r>
-        <w:t>plt.bar</w:t>
-      </w:r>
-      <w:proofErr w:type="spellEnd"/>
-      <w:r>
-        <w:t xml:space="preserve">(index - </w:t>
-      </w:r>
-      <w:proofErr w:type="spellStart"/>
-      <w:r>
-        <w:t>bar_width</w:t>
-      </w:r>
-      <w:proofErr w:type="spellEnd"/>
-      <w:r>
-        <w:t xml:space="preserve">/2, </w:t>
-      </w:r>
-      <w:proofErr w:type="spellStart"/>
-      <w:r>
-        <w:t>disease_gender_counts</w:t>
-      </w:r>
-      <w:proofErr w:type="spellEnd"/>
-      <w:r>
-        <w:t>['Male'], width=</w:t>
-      </w:r>
-      <w:proofErr w:type="spellStart"/>
-      <w:r>
-        <w:t>bar_width</w:t>
-      </w:r>
-      <w:proofErr w:type="spellEnd"/>
-      <w:r>
-        <w:t>, label='男')</w:t>
-      </w:r>
-    </w:p>
-    <w:p>
-      <w:proofErr w:type="spellStart"/>
-      <w:r>
-        <w:t>plt.bar</w:t>
-      </w:r>
-      <w:proofErr w:type="spellEnd"/>
-      <w:r>
-        <w:t xml:space="preserve">(index + </w:t>
-      </w:r>
-      <w:proofErr w:type="spellStart"/>
-      <w:r>
-        <w:t>bar_width</w:t>
-      </w:r>
-      <w:proofErr w:type="spellEnd"/>
-      <w:r>
-        <w:t xml:space="preserve">/2, </w:t>
-      </w:r>
-      <w:proofErr w:type="spellStart"/>
-      <w:r>
-        <w:t>disease_gender_counts</w:t>
-      </w:r>
-      <w:proofErr w:type="spellEnd"/>
-      <w:r>
-        <w:t>['Female'], width=</w:t>
-      </w:r>
-      <w:proofErr w:type="spellStart"/>
-      <w:r>
-        <w:t>bar_width</w:t>
-      </w:r>
-      <w:proofErr w:type="spellEnd"/>
-      <w:r>
-        <w:t>, label='女')</w:t>
-      </w:r>
-    </w:p>
-    <w:p>
-      <w:proofErr w:type="spellStart"/>
-      <w:r>
-        <w:t>plt.xlabel</w:t>
-      </w:r>
-      <w:proofErr w:type="spellEnd"/>
-      <w:r>
-        <w:t>('疾病名称')</w:t>
-      </w:r>
-    </w:p>
-    <w:p>
-      <w:proofErr w:type="spellStart"/>
-      <w:r>
-        <w:t>plt.ylabel</w:t>
-      </w:r>
-      <w:proofErr w:type="spellEnd"/>
-      <w:r>
-        <w:t>('患病人数')</w:t>
-      </w:r>
-    </w:p>
-    <w:p>
-      <w:proofErr w:type="spellStart"/>
-      <w:r>
-        <w:t>plt.title</w:t>
-      </w:r>
-      <w:proofErr w:type="spellEnd"/>
-      <w:r>
-        <w:t>('不同疾病患病人数统计（按性别）')</w:t>
-      </w:r>
-    </w:p>
-    <w:p>
-      <w:proofErr w:type="spellStart"/>
-      <w:proofErr w:type="gramStart"/>
-      <w:r>
-        <w:t>plt.xticks</w:t>
-      </w:r>
-      <w:proofErr w:type="spellEnd"/>
-      <w:proofErr w:type="gramEnd"/>
-      <w:r>
-        <w:t xml:space="preserve">(index, </w:t>
-      </w:r>
-      <w:proofErr w:type="spellStart"/>
-      <w:r>
-        <w:t>disease_gender_counts.index</w:t>
-      </w:r>
-      <w:proofErr w:type="spellEnd"/>
-      <w:r>
-        <w:t>, rotation=45, ha='right')</w:t>
-      </w:r>
-    </w:p>
-    <w:p>
-      <w:proofErr w:type="spellStart"/>
-      <w:proofErr w:type="gramStart"/>
-      <w:r>
-        <w:t>plt.legend</w:t>
-      </w:r>
-      <w:proofErr w:type="spellEnd"/>
-      <w:proofErr w:type="gramEnd"/>
+        <w:t>_layout</w:t>
+      </w:r>
+      <w:proofErr w:type="spellEnd"/>
       <w:r>
         <w:t>()</w:t>
       </w:r>
     </w:p>
     <w:p>
       <w:proofErr w:type="spellStart"/>
-      <w:proofErr w:type="gramStart"/>
-      <w:r>
-        <w:t>plt.tight</w:t>
-      </w:r>
-      <w:proofErr w:type="gramEnd"/>
-      <w:r>
-        <w:t>_layout</w:t>
-      </w:r>
-      <w:proofErr w:type="spellEnd"/>
-      <w:r>
-        <w:t>()</w:t>
-      </w:r>
-    </w:p>
-    <w:p>
-      <w:pPr>
-        <w:rPr>
-          <w:rFonts w:hint="eastAsia"/>
-        </w:rPr>
-      </w:pPr>
-      <w:proofErr w:type="spellStart"/>
       <w:r>
         <w:t>plt.savefig</w:t>
       </w:r>
@@ -4654,7 +6494,6 @@
           <w:rFonts w:hint="eastAsia"/>
           <w:noProof/>
         </w:rPr>
-        <w:lastRenderedPageBreak/>
         <w:drawing>
           <wp:inline distT="0" distB="0" distL="0" distR="0">
             <wp:extent cx="5274310" cy="2260600"/>
@@ -4671,7 +6510,7 @@
                     <pic:cNvPicPr/>
                   </pic:nvPicPr>
                   <pic:blipFill>
-                    <a:blip r:embed="rId21" cstate="print">
+                    <a:blip r:embed="rId23" cstate="print">
                       <a:extLst>
                         <a:ext uri="{28A0092B-C50C-407E-A947-70E740481C1C}">
                           <a14:useLocalDpi xmlns:a14="http://schemas.microsoft.com/office/drawing/2010/main" val="0"/>
@@ -4804,6 +6643,7 @@
     <w:p>
       <w:proofErr w:type="spellStart"/>
       <w:r>
+        <w:lastRenderedPageBreak/>
         <w:t>monthly_counts</w:t>
       </w:r>
       <w:proofErr w:type="spellEnd"/>
@@ -4972,7 +6812,6 @@
           <w:rFonts w:hint="eastAsia"/>
           <w:noProof/>
         </w:rPr>
-        <w:lastRenderedPageBreak/>
         <w:drawing>
           <wp:inline distT="0" distB="0" distL="0" distR="0">
             <wp:extent cx="5274310" cy="2637155"/>
@@ -4989,7 +6828,7 @@
                     <pic:cNvPicPr/>
                   </pic:nvPicPr>
                   <pic:blipFill>
-                    <a:blip r:embed="rId22">
+                    <a:blip r:embed="rId24">
                       <a:extLst>
                         <a:ext uri="{28A0092B-C50C-407E-A947-70E740481C1C}">
                           <a14:useLocalDpi xmlns:a14="http://schemas.microsoft.com/office/drawing/2010/main" val="0"/>
@@ -5209,6 +7048,7 @@
     </w:p>
     <w:p>
       <w:r>
+        <w:lastRenderedPageBreak/>
         <w:t xml:space="preserve">    'Count': </w:t>
       </w:r>
       <w:proofErr w:type="spellStart"/>
@@ -5376,11 +7216,7 @@
       </w:r>
       <w:proofErr w:type="spellEnd"/>
       <w:r>
-        <w:t xml:space="preserve">['Month'], rotation=45, </w:t>
-      </w:r>
-      <w:r>
-        <w:lastRenderedPageBreak/>
-        <w:t>ha='right')</w:t>
+        <w:t>['Month'], rotation=45, ha='right')</w:t>
       </w:r>
     </w:p>
     <w:p>
@@ -5441,11 +7277,6 @@
       </w:r>
     </w:p>
     <w:p>
-      <w:pPr>
-        <w:rPr>
-          <w:rFonts w:hint="eastAsia"/>
-        </w:rPr>
-      </w:pPr>
       <w:proofErr w:type="spellStart"/>
       <w:r>
         <w:t>plt.savefig</w:t>
@@ -5482,284 +7313,6 @@
                 <pic:pic xmlns:pic="http://schemas.openxmlformats.org/drawingml/2006/picture">
                   <pic:nvPicPr>
                     <pic:cNvPr id="1428439372" name="图片 1428439372"/>
-                    <pic:cNvPicPr/>
-                  </pic:nvPicPr>
-                  <pic:blipFill>
-                    <a:blip r:embed="rId23">
-                      <a:extLst>
-                        <a:ext uri="{28A0092B-C50C-407E-A947-70E740481C1C}">
-                          <a14:useLocalDpi xmlns:a14="http://schemas.microsoft.com/office/drawing/2010/main" val="0"/>
-                        </a:ext>
-                      </a:extLst>
-                    </a:blip>
-                    <a:stretch>
-                      <a:fillRect/>
-                    </a:stretch>
-                  </pic:blipFill>
-                  <pic:spPr>
-                    <a:xfrm>
-                      <a:off x="0" y="0"/>
-                      <a:ext cx="5274310" cy="2637155"/>
-                    </a:xfrm>
-                    <a:prstGeom prst="rect">
-                      <a:avLst/>
-                    </a:prstGeom>
-                  </pic:spPr>
-                </pic:pic>
-              </a:graphicData>
-            </a:graphic>
-          </wp:inline>
-        </w:drawing>
-      </w:r>
-    </w:p>
-    <w:p>
-      <w:pPr>
-        <w:rPr>
-          <w:rFonts w:hint="eastAsia"/>
-        </w:rPr>
-      </w:pPr>
-      <w:r>
-        <w:rPr>
-          <w:rFonts w:hint="eastAsia"/>
-        </w:rPr>
-        <w:t>绘制的结果证实了猜想。</w:t>
-      </w:r>
-      <w:r>
-        <w:rPr>
-          <w:rFonts w:hint="eastAsia"/>
-        </w:rPr>
-        <w:t>随着时间的推移每月的入院人数有下降趋势，这可能是由多方面因素共同作用的结果。可能是地区人口减少、医疗水平的提高、居民健康情况改善、地区环境治理成效</w:t>
-      </w:r>
-      <w:r>
-        <w:rPr>
-          <w:rFonts w:hint="eastAsia"/>
-        </w:rPr>
-        <w:t>、医疗保险政策调整</w:t>
-      </w:r>
-      <w:r>
-        <w:rPr>
-          <w:rFonts w:hint="eastAsia"/>
-        </w:rPr>
-        <w:t>等多方面的</w:t>
-      </w:r>
-      <w:r>
-        <w:rPr>
-          <w:rFonts w:hint="eastAsia"/>
-        </w:rPr>
-        <w:t>。这当然是一个好的趋势</w:t>
-      </w:r>
-      <w:r>
-        <w:rPr>
-          <w:rFonts w:hint="eastAsia"/>
-        </w:rPr>
-        <w:t>，但如果我们需要分析具体原因，需要更多数据集的支持。</w:t>
-      </w:r>
-    </w:p>
-    <w:p/>
-    <w:p>
-      <w:r>
-        <w:rPr>
-          <w:rFonts w:hint="eastAsia"/>
-        </w:rPr>
-        <w:t>经过了上述1</w:t>
-      </w:r>
-      <w:r>
-        <w:t>0</w:t>
-      </w:r>
-      <w:r>
-        <w:rPr>
-          <w:rFonts w:hint="eastAsia"/>
-        </w:rPr>
-        <w:t>段数据分析，我们对医院在这段时间内对数据情况有了</w:t>
-      </w:r>
-      <w:r>
-        <w:rPr>
-          <w:rFonts w:hint="eastAsia"/>
-        </w:rPr>
-        <w:t>大致</w:t>
-      </w:r>
-      <w:r>
-        <w:rPr>
-          <w:rFonts w:hint="eastAsia"/>
-        </w:rPr>
-        <w:t>的了解。</w:t>
-      </w:r>
-      <w:r>
-        <w:rPr>
-          <w:rFonts w:hint="eastAsia"/>
-        </w:rPr>
-        <w:t>接下来我们想使用scikit</w:t>
-      </w:r>
-      <w:r>
-        <w:t>-</w:t>
-      </w:r>
-      <w:r>
-        <w:rPr>
-          <w:rFonts w:hint="eastAsia"/>
-        </w:rPr>
-        <w:t>learn构建相应的模型，</w:t>
-      </w:r>
-      <w:r>
-        <w:rPr>
-          <w:rFonts w:hint="eastAsia"/>
-        </w:rPr>
-        <w:t>根据其他的数据来预测</w:t>
-      </w:r>
-      <w:r>
-        <w:rPr>
-          <w:rFonts w:hint="eastAsia"/>
-        </w:rPr>
-        <w:t>患</w:t>
-      </w:r>
-      <w:r>
-        <w:rPr>
-          <w:rFonts w:hint="eastAsia"/>
-        </w:rPr>
-        <w:t>各种疾</w:t>
-      </w:r>
-      <w:r>
-        <w:rPr>
-          <w:rFonts w:hint="eastAsia"/>
-        </w:rPr>
-        <w:t>病人数，帮助医院合理安排医疗资源。</w:t>
-      </w:r>
-    </w:p>
-    <w:p/>
-    <w:p>
-      <w:pPr>
-        <w:pStyle w:val="a9"/>
-        <w:numPr>
-          <w:ilvl w:val="0"/>
-          <w:numId w:val="3"/>
-        </w:numPr>
-      </w:pPr>
-      <w:r>
-        <w:rPr>
-          <w:rFonts w:hint="eastAsia"/>
-        </w:rPr>
-        <w:t>对数据集进行划分，2</w:t>
-      </w:r>
-      <w:r>
-        <w:t>0%</w:t>
-      </w:r>
-      <w:r>
-        <w:rPr>
-          <w:rFonts w:hint="eastAsia"/>
-        </w:rPr>
-        <w:t>用于测试集，8</w:t>
-      </w:r>
-      <w:r>
-        <w:t>0%</w:t>
-      </w:r>
-      <w:r>
-        <w:rPr>
-          <w:rFonts w:hint="eastAsia"/>
-        </w:rPr>
-        <w:t>为</w:t>
-      </w:r>
-      <w:r>
-        <w:rPr>
-          <w:rFonts w:hint="eastAsia"/>
-        </w:rPr>
-        <w:t>训练集</w:t>
-      </w:r>
-      <w:r>
-        <w:rPr>
-          <w:rFonts w:hint="eastAsia"/>
-        </w:rPr>
-        <w:t>，使用支持向量机模型SVM构建分类模型。</w:t>
-      </w:r>
-    </w:p>
-    <w:p>
-      <w:r>
-        <w:rPr>
-          <w:rFonts w:hint="eastAsia"/>
-          <w:noProof/>
-        </w:rPr>
-        <w:lastRenderedPageBreak/>
-        <w:drawing>
-          <wp:inline distT="0" distB="0" distL="0" distR="0">
-            <wp:extent cx="5274310" cy="4219575"/>
-            <wp:effectExtent l="0" t="0" r="0" b="0"/>
-            <wp:docPr id="44618839" name="图片 17"/>
-            <wp:cNvGraphicFramePr>
-              <a:graphicFrameLocks xmlns:a="http://schemas.openxmlformats.org/drawingml/2006/main" noChangeAspect="1"/>
-            </wp:cNvGraphicFramePr>
-            <a:graphic xmlns:a="http://schemas.openxmlformats.org/drawingml/2006/main">
-              <a:graphicData uri="http://schemas.openxmlformats.org/drawingml/2006/picture">
-                <pic:pic xmlns:pic="http://schemas.openxmlformats.org/drawingml/2006/picture">
-                  <pic:nvPicPr>
-                    <pic:cNvPr id="44618839" name="图片 44618839"/>
-                    <pic:cNvPicPr/>
-                  </pic:nvPicPr>
-                  <pic:blipFill>
-                    <a:blip r:embed="rId24">
-                      <a:extLst>
-                        <a:ext uri="{28A0092B-C50C-407E-A947-70E740481C1C}">
-                          <a14:useLocalDpi xmlns:a14="http://schemas.microsoft.com/office/drawing/2010/main" val="0"/>
-                        </a:ext>
-                      </a:extLst>
-                    </a:blip>
-                    <a:stretch>
-                      <a:fillRect/>
-                    </a:stretch>
-                  </pic:blipFill>
-                  <pic:spPr>
-                    <a:xfrm>
-                      <a:off x="0" y="0"/>
-                      <a:ext cx="5274310" cy="4219575"/>
-                    </a:xfrm>
-                    <a:prstGeom prst="rect">
-                      <a:avLst/>
-                    </a:prstGeom>
-                  </pic:spPr>
-                </pic:pic>
-              </a:graphicData>
-            </a:graphic>
-          </wp:inline>
-        </w:drawing>
-      </w:r>
-    </w:p>
-    <w:p/>
-    <w:p>
-      <w:pPr>
-        <w:pStyle w:val="a9"/>
-        <w:numPr>
-          <w:ilvl w:val="0"/>
-          <w:numId w:val="3"/>
-        </w:numPr>
-      </w:pPr>
-      <w:r>
-        <w:rPr>
-          <w:rFonts w:hint="eastAsia"/>
-        </w:rPr>
-        <w:t>SVM支持向量机的评价</w:t>
-      </w:r>
-    </w:p>
-    <w:p>
-      <w:pPr>
-        <w:rPr>
-          <w:rFonts w:hint="eastAsia"/>
-        </w:rPr>
-      </w:pPr>
-      <w:r>
-        <w:rPr>
-          <w:rFonts w:hint="eastAsia"/>
-          <w:noProof/>
-        </w:rPr>
-        <w:drawing>
-          <wp:inline distT="0" distB="0" distL="0" distR="0">
-            <wp:extent cx="5274310" cy="2637155"/>
-            <wp:effectExtent l="0" t="0" r="0" b="4445"/>
-            <wp:docPr id="1582835097" name="图片 18"/>
-            <wp:cNvGraphicFramePr>
-              <a:graphicFrameLocks xmlns:a="http://schemas.openxmlformats.org/drawingml/2006/main" noChangeAspect="1"/>
-            </wp:cNvGraphicFramePr>
-            <a:graphic xmlns:a="http://schemas.openxmlformats.org/drawingml/2006/main">
-              <a:graphicData uri="http://schemas.openxmlformats.org/drawingml/2006/picture">
-                <pic:pic xmlns:pic="http://schemas.openxmlformats.org/drawingml/2006/picture">
-                  <pic:nvPicPr>
-                    <pic:cNvPr id="1582835097" name="图片 1582835097"/>
                     <pic:cNvPicPr/>
                   </pic:nvPicPr>
                   <pic:blipFill>
@@ -5792,6 +7345,1897 @@
     </w:p>
     <w:p>
       <w:r>
+        <w:rPr>
+          <w:rFonts w:hint="eastAsia"/>
+        </w:rPr>
+        <w:t>绘制的结果证实了猜想。</w:t>
+      </w:r>
+      <w:r>
+        <w:rPr>
+          <w:rFonts w:hint="eastAsia"/>
+        </w:rPr>
+        <w:t>随着时间的推移每月的入院人数有下降趋势，这可能是由多方面因素共同作用的结果。可能是地区人口减少、医疗水平的提高、居民健康情况改善、地区环境治理成效</w:t>
+      </w:r>
+      <w:r>
+        <w:rPr>
+          <w:rFonts w:hint="eastAsia"/>
+        </w:rPr>
+        <w:t>、医疗保险政策调整</w:t>
+      </w:r>
+      <w:r>
+        <w:rPr>
+          <w:rFonts w:hint="eastAsia"/>
+        </w:rPr>
+        <w:t>等多方面的</w:t>
+      </w:r>
+      <w:r>
+        <w:rPr>
+          <w:rFonts w:hint="eastAsia"/>
+        </w:rPr>
+        <w:t>。这当然是一个好的趋势</w:t>
+      </w:r>
+      <w:r>
+        <w:rPr>
+          <w:rFonts w:hint="eastAsia"/>
+        </w:rPr>
+        <w:t>，但如果我们需要分析具体原因，需要更多数据集的支持。</w:t>
+      </w:r>
+    </w:p>
+    <w:p/>
+    <w:p>
+      <w:r>
+        <w:rPr>
+          <w:rFonts w:hint="eastAsia"/>
+        </w:rPr>
+        <w:t>经过了上述1</w:t>
+      </w:r>
+      <w:r>
+        <w:t>0</w:t>
+      </w:r>
+      <w:r>
+        <w:rPr>
+          <w:rFonts w:hint="eastAsia"/>
+        </w:rPr>
+        <w:t>段数据分析，我们对医院在这段时间内对数据情况有了</w:t>
+      </w:r>
+      <w:r>
+        <w:rPr>
+          <w:rFonts w:hint="eastAsia"/>
+        </w:rPr>
+        <w:t>大致</w:t>
+      </w:r>
+      <w:r>
+        <w:rPr>
+          <w:rFonts w:hint="eastAsia"/>
+        </w:rPr>
+        <w:t>的了解。</w:t>
+      </w:r>
+      <w:r>
+        <w:rPr>
+          <w:rFonts w:hint="eastAsia"/>
+        </w:rPr>
+        <w:t>接下来我们想使用scikit</w:t>
+      </w:r>
+      <w:r>
+        <w:t>-</w:t>
+      </w:r>
+      <w:r>
+        <w:rPr>
+          <w:rFonts w:hint="eastAsia"/>
+        </w:rPr>
+        <w:t>learn构建相应的模型，</w:t>
+      </w:r>
+      <w:r>
+        <w:rPr>
+          <w:rFonts w:hint="eastAsia"/>
+        </w:rPr>
+        <w:t>根据其他的数据来预测</w:t>
+      </w:r>
+      <w:r>
+        <w:rPr>
+          <w:rFonts w:hint="eastAsia"/>
+        </w:rPr>
+        <w:t>患</w:t>
+      </w:r>
+      <w:r>
+        <w:rPr>
+          <w:rFonts w:hint="eastAsia"/>
+        </w:rPr>
+        <w:t>各种疾</w:t>
+      </w:r>
+      <w:r>
+        <w:rPr>
+          <w:rFonts w:hint="eastAsia"/>
+        </w:rPr>
+        <w:t>病人数，帮助医院合理安排医疗资源。</w:t>
+      </w:r>
+    </w:p>
+    <w:p/>
+    <w:p>
+      <w:pPr>
+        <w:pStyle w:val="a9"/>
+        <w:numPr>
+          <w:ilvl w:val="0"/>
+          <w:numId w:val="3"/>
+        </w:numPr>
+      </w:pPr>
+      <w:r>
+        <w:rPr>
+          <w:rFonts w:hint="eastAsia"/>
+        </w:rPr>
+        <w:t>对数据集进行划分，2</w:t>
+      </w:r>
+      <w:r>
+        <w:t>0%</w:t>
+      </w:r>
+      <w:r>
+        <w:rPr>
+          <w:rFonts w:hint="eastAsia"/>
+        </w:rPr>
+        <w:t>用于测试集，8</w:t>
+      </w:r>
+      <w:r>
+        <w:t>0%</w:t>
+      </w:r>
+      <w:r>
+        <w:rPr>
+          <w:rFonts w:hint="eastAsia"/>
+        </w:rPr>
+        <w:t>为</w:t>
+      </w:r>
+      <w:r>
+        <w:rPr>
+          <w:rFonts w:hint="eastAsia"/>
+        </w:rPr>
+        <w:t>训练集</w:t>
+      </w:r>
+      <w:r>
+        <w:rPr>
+          <w:rFonts w:hint="eastAsia"/>
+        </w:rPr>
+        <w:t>，使用支持向量机模型SVM构建分类模型。</w:t>
+      </w:r>
+      <w:r>
+        <w:rPr>
+          <w:rFonts w:hint="eastAsia"/>
+        </w:rPr>
+        <w:t>所使用的代码如下：</w:t>
+      </w:r>
+    </w:p>
+    <w:p>
+      <w:r>
+        <w:t>features = ['Hospital', 'Gender', 'Age', 'Length of Stay', 'Insurance Provider',</w:t>
+      </w:r>
+    </w:p>
+    <w:p>
+      <w:r>
+        <w:t xml:space="preserve">            'Test Results', 'Medication']</w:t>
+      </w:r>
+    </w:p>
+    <w:p>
+      <w:r>
+        <w:t>target = 'Medical Condition'</w:t>
+      </w:r>
+    </w:p>
+    <w:p>
+      <w:r>
+        <w:t xml:space="preserve">X = </w:t>
+      </w:r>
+      <w:proofErr w:type="spellStart"/>
+      <w:r>
+        <w:t>pd.get_dummies</w:t>
+      </w:r>
+      <w:proofErr w:type="spellEnd"/>
+      <w:r>
+        <w:t>(</w:t>
+      </w:r>
+      <w:proofErr w:type="spellStart"/>
+      <w:r>
+        <w:t>data_cleaned</w:t>
+      </w:r>
+      <w:proofErr w:type="spellEnd"/>
+      <w:r>
+        <w:t xml:space="preserve">[features], </w:t>
+      </w:r>
+      <w:proofErr w:type="spellStart"/>
+      <w:r>
+        <w:t>drop_first</w:t>
+      </w:r>
+      <w:proofErr w:type="spellEnd"/>
+      <w:r>
+        <w:t>=True)</w:t>
+      </w:r>
+    </w:p>
+    <w:p>
+      <w:r>
+        <w:t xml:space="preserve">y = </w:t>
+      </w:r>
+      <w:proofErr w:type="spellStart"/>
+      <w:r>
+        <w:t>data_cleaned</w:t>
+      </w:r>
+      <w:proofErr w:type="spellEnd"/>
+      <w:r>
+        <w:t>[target]</w:t>
+      </w:r>
+    </w:p>
+    <w:p>
+      <w:proofErr w:type="spellStart"/>
+      <w:r>
+        <w:t>X_train</w:t>
+      </w:r>
+      <w:proofErr w:type="spellEnd"/>
+      <w:r>
+        <w:t xml:space="preserve">, </w:t>
+      </w:r>
+      <w:proofErr w:type="spellStart"/>
+      <w:r>
+        <w:t>X_test</w:t>
+      </w:r>
+      <w:proofErr w:type="spellEnd"/>
+      <w:r>
+        <w:t xml:space="preserve">, </w:t>
+      </w:r>
+      <w:proofErr w:type="spellStart"/>
+      <w:r>
+        <w:t>y_train</w:t>
+      </w:r>
+      <w:proofErr w:type="spellEnd"/>
+      <w:r>
+        <w:t xml:space="preserve">, </w:t>
+      </w:r>
+      <w:proofErr w:type="spellStart"/>
+      <w:r>
+        <w:t>y_test</w:t>
+      </w:r>
+      <w:proofErr w:type="spellEnd"/>
+      <w:r>
+        <w:t xml:space="preserve"> = </w:t>
+      </w:r>
+      <w:proofErr w:type="spellStart"/>
+      <w:r>
+        <w:t>train_test_</w:t>
+      </w:r>
+      <w:proofErr w:type="gramStart"/>
+      <w:r>
+        <w:t>split</w:t>
+      </w:r>
+      <w:proofErr w:type="spellEnd"/>
+      <w:r>
+        <w:t>(</w:t>
+      </w:r>
+      <w:proofErr w:type="gramEnd"/>
+    </w:p>
+    <w:p>
+      <w:r>
+        <w:t xml:space="preserve">    X, y, </w:t>
+      </w:r>
+      <w:proofErr w:type="spellStart"/>
+      <w:r>
+        <w:t>test_size</w:t>
+      </w:r>
+      <w:proofErr w:type="spellEnd"/>
+      <w:r>
+        <w:t xml:space="preserve">=0.2, </w:t>
+      </w:r>
+      <w:proofErr w:type="spellStart"/>
+      <w:r>
+        <w:t>random_state</w:t>
+      </w:r>
+      <w:proofErr w:type="spellEnd"/>
+      <w:r>
+        <w:t>=42)</w:t>
+      </w:r>
+    </w:p>
+    <w:p>
+      <w:r>
+        <w:t xml:space="preserve">scaler = </w:t>
+      </w:r>
+      <w:proofErr w:type="spellStart"/>
+      <w:proofErr w:type="gramStart"/>
+      <w:r>
+        <w:t>StandardScaler</w:t>
+      </w:r>
+      <w:proofErr w:type="spellEnd"/>
+      <w:r>
+        <w:t>(</w:t>
+      </w:r>
+      <w:proofErr w:type="gramEnd"/>
+      <w:r>
+        <w:t>)</w:t>
+      </w:r>
+    </w:p>
+    <w:p>
+      <w:proofErr w:type="spellStart"/>
+      <w:r>
+        <w:t>X_train_scaled</w:t>
+      </w:r>
+      <w:proofErr w:type="spellEnd"/>
+      <w:r>
+        <w:t xml:space="preserve"> = </w:t>
+      </w:r>
+      <w:proofErr w:type="spellStart"/>
+      <w:r>
+        <w:t>scaler.fit_transform</w:t>
+      </w:r>
+      <w:proofErr w:type="spellEnd"/>
+      <w:r>
+        <w:t>(</w:t>
+      </w:r>
+      <w:proofErr w:type="spellStart"/>
+      <w:r>
+        <w:t>X_train</w:t>
+      </w:r>
+      <w:proofErr w:type="spellEnd"/>
+      <w:r>
+        <w:t>)</w:t>
+      </w:r>
+    </w:p>
+    <w:p>
+      <w:proofErr w:type="spellStart"/>
+      <w:r>
+        <w:t>X_test_scaled</w:t>
+      </w:r>
+      <w:proofErr w:type="spellEnd"/>
+      <w:r>
+        <w:t xml:space="preserve"> = </w:t>
+      </w:r>
+      <w:proofErr w:type="spellStart"/>
+      <w:proofErr w:type="gramStart"/>
+      <w:r>
+        <w:t>scaler.transform</w:t>
+      </w:r>
+      <w:proofErr w:type="spellEnd"/>
+      <w:proofErr w:type="gramEnd"/>
+      <w:r>
+        <w:t>(</w:t>
+      </w:r>
+      <w:proofErr w:type="spellStart"/>
+      <w:r>
+        <w:t>X_test</w:t>
+      </w:r>
+      <w:proofErr w:type="spellEnd"/>
+      <w:r>
+        <w:t>)</w:t>
+      </w:r>
+    </w:p>
+    <w:p>
+      <w:proofErr w:type="spellStart"/>
+      <w:r>
+        <w:t>svm_model</w:t>
+      </w:r>
+      <w:proofErr w:type="spellEnd"/>
+      <w:r>
+        <w:t xml:space="preserve"> = </w:t>
+      </w:r>
+      <w:proofErr w:type="gramStart"/>
+      <w:r>
+        <w:t>SVC(</w:t>
+      </w:r>
+      <w:proofErr w:type="gramEnd"/>
+      <w:r>
+        <w:t>kernel='</w:t>
+      </w:r>
+      <w:proofErr w:type="spellStart"/>
+      <w:r>
+        <w:t>rbf</w:t>
+      </w:r>
+      <w:proofErr w:type="spellEnd"/>
+      <w:r>
+        <w:t xml:space="preserve">', C=1.0, gamma='scale', </w:t>
+      </w:r>
+      <w:proofErr w:type="spellStart"/>
+      <w:r>
+        <w:t>random_state</w:t>
+      </w:r>
+      <w:proofErr w:type="spellEnd"/>
+      <w:r>
+        <w:t>=42)</w:t>
+      </w:r>
+    </w:p>
+    <w:p>
+      <w:proofErr w:type="spellStart"/>
+      <w:proofErr w:type="gramStart"/>
+      <w:r>
+        <w:t>svm_model.fit</w:t>
+      </w:r>
+      <w:proofErr w:type="spellEnd"/>
+      <w:r>
+        <w:t>(</w:t>
+      </w:r>
+      <w:proofErr w:type="spellStart"/>
+      <w:proofErr w:type="gramEnd"/>
+      <w:r>
+        <w:t>X_train_scaled</w:t>
+      </w:r>
+      <w:proofErr w:type="spellEnd"/>
+      <w:r>
+        <w:t xml:space="preserve">, </w:t>
+      </w:r>
+      <w:proofErr w:type="spellStart"/>
+      <w:r>
+        <w:t>y_train</w:t>
+      </w:r>
+      <w:proofErr w:type="spellEnd"/>
+      <w:r>
+        <w:t>)</w:t>
+      </w:r>
+    </w:p>
+    <w:p>
+      <w:proofErr w:type="spellStart"/>
+      <w:r>
+        <w:t>y_pred</w:t>
+      </w:r>
+      <w:proofErr w:type="spellEnd"/>
+      <w:r>
+        <w:t xml:space="preserve"> = </w:t>
+      </w:r>
+      <w:proofErr w:type="spellStart"/>
+      <w:r>
+        <w:t>svm_</w:t>
+      </w:r>
+      <w:proofErr w:type="gramStart"/>
+      <w:r>
+        <w:t>model.predict</w:t>
+      </w:r>
+      <w:proofErr w:type="spellEnd"/>
+      <w:proofErr w:type="gramEnd"/>
+      <w:r>
+        <w:t>(</w:t>
+      </w:r>
+      <w:proofErr w:type="spellStart"/>
+      <w:r>
+        <w:t>X_test_scaled</w:t>
+      </w:r>
+      <w:proofErr w:type="spellEnd"/>
+      <w:r>
+        <w:t>)</w:t>
+      </w:r>
+    </w:p>
+    <w:p>
+      <w:r>
+        <w:t>print("分类报告：")</w:t>
+      </w:r>
+    </w:p>
+    <w:p>
+      <w:proofErr w:type="gramStart"/>
+      <w:r>
+        <w:t>print(</w:t>
+      </w:r>
+      <w:proofErr w:type="spellStart"/>
+      <w:proofErr w:type="gramEnd"/>
+      <w:r>
+        <w:t>classification_report</w:t>
+      </w:r>
+      <w:proofErr w:type="spellEnd"/>
+      <w:r>
+        <w:t>(</w:t>
+      </w:r>
+      <w:proofErr w:type="spellStart"/>
+      <w:r>
+        <w:t>y_test</w:t>
+      </w:r>
+      <w:proofErr w:type="spellEnd"/>
+      <w:r>
+        <w:t xml:space="preserve">, </w:t>
+      </w:r>
+      <w:proofErr w:type="spellStart"/>
+      <w:r>
+        <w:t>y_pred</w:t>
+      </w:r>
+      <w:proofErr w:type="spellEnd"/>
+      <w:r>
+        <w:t>))</w:t>
+      </w:r>
+    </w:p>
+    <w:p>
+      <w:r>
+        <w:t>print("混淆矩阵：")</w:t>
+      </w:r>
+    </w:p>
+    <w:p>
+      <w:r>
+        <w:t>cm=</w:t>
+      </w:r>
+      <w:proofErr w:type="spellStart"/>
+      <w:r>
+        <w:t>confusion_</w:t>
+      </w:r>
+      <w:proofErr w:type="gramStart"/>
+      <w:r>
+        <w:t>matrix</w:t>
+      </w:r>
+      <w:proofErr w:type="spellEnd"/>
+      <w:r>
+        <w:t>(</w:t>
+      </w:r>
+      <w:proofErr w:type="spellStart"/>
+      <w:proofErr w:type="gramEnd"/>
+      <w:r>
+        <w:t>y_test</w:t>
+      </w:r>
+      <w:proofErr w:type="spellEnd"/>
+      <w:r>
+        <w:t xml:space="preserve">, </w:t>
+      </w:r>
+      <w:proofErr w:type="spellStart"/>
+      <w:r>
+        <w:t>y_pred</w:t>
+      </w:r>
+      <w:proofErr w:type="spellEnd"/>
+      <w:r>
+        <w:t>)</w:t>
+      </w:r>
+    </w:p>
+    <w:p>
+      <w:r>
+        <w:t>print(cm)</w:t>
+      </w:r>
+    </w:p>
+    <w:p>
+      <w:proofErr w:type="spellStart"/>
+      <w:proofErr w:type="gramStart"/>
+      <w:r>
+        <w:t>plt.figure</w:t>
+      </w:r>
+      <w:proofErr w:type="spellEnd"/>
+      <w:proofErr w:type="gramEnd"/>
+      <w:r>
+        <w:t>(</w:t>
+      </w:r>
+      <w:proofErr w:type="spellStart"/>
+      <w:r>
+        <w:t>figsize</w:t>
+      </w:r>
+      <w:proofErr w:type="spellEnd"/>
+      <w:r>
+        <w:t>=(10, 8))</w:t>
+      </w:r>
+    </w:p>
+    <w:p>
+      <w:r>
+        <w:t xml:space="preserve">labels = </w:t>
+      </w:r>
+      <w:proofErr w:type="spellStart"/>
+      <w:r>
+        <w:t>svm_</w:t>
+      </w:r>
+      <w:proofErr w:type="gramStart"/>
+      <w:r>
+        <w:t>model.classes</w:t>
+      </w:r>
+      <w:proofErr w:type="spellEnd"/>
+      <w:proofErr w:type="gramEnd"/>
+      <w:r>
+        <w:t>_</w:t>
+      </w:r>
+    </w:p>
+    <w:p>
+      <w:proofErr w:type="spellStart"/>
+      <w:proofErr w:type="gramStart"/>
+      <w:r>
+        <w:t>sns.heatmap</w:t>
+      </w:r>
+      <w:proofErr w:type="spellEnd"/>
+      <w:proofErr w:type="gramEnd"/>
+      <w:r>
+        <w:t xml:space="preserve">(cm, </w:t>
+      </w:r>
+      <w:proofErr w:type="spellStart"/>
+      <w:r>
+        <w:t>annot</w:t>
+      </w:r>
+      <w:proofErr w:type="spellEnd"/>
+      <w:r>
+        <w:t xml:space="preserve">=True, </w:t>
+      </w:r>
+      <w:proofErr w:type="spellStart"/>
+      <w:r>
+        <w:t>fmt</w:t>
+      </w:r>
+      <w:proofErr w:type="spellEnd"/>
+      <w:r>
+        <w:t xml:space="preserve">="d", </w:t>
+      </w:r>
+      <w:proofErr w:type="spellStart"/>
+      <w:r>
+        <w:t>cmap</w:t>
+      </w:r>
+      <w:proofErr w:type="spellEnd"/>
+      <w:r>
+        <w:t xml:space="preserve">="Blues", </w:t>
+      </w:r>
+      <w:proofErr w:type="spellStart"/>
+      <w:r>
+        <w:t>xticklabels</w:t>
+      </w:r>
+      <w:proofErr w:type="spellEnd"/>
+      <w:r>
+        <w:t xml:space="preserve">=labels, </w:t>
+      </w:r>
+      <w:proofErr w:type="spellStart"/>
+      <w:r>
+        <w:lastRenderedPageBreak/>
+        <w:t>yticklabels</w:t>
+      </w:r>
+      <w:proofErr w:type="spellEnd"/>
+      <w:r>
+        <w:t>=labels)</w:t>
+      </w:r>
+    </w:p>
+    <w:p>
+      <w:proofErr w:type="spellStart"/>
+      <w:r>
+        <w:t>plt.xlabel</w:t>
+      </w:r>
+      <w:proofErr w:type="spellEnd"/>
+      <w:r>
+        <w:t>("预测值")</w:t>
+      </w:r>
+    </w:p>
+    <w:p>
+      <w:proofErr w:type="spellStart"/>
+      <w:r>
+        <w:t>plt.ylabel</w:t>
+      </w:r>
+      <w:proofErr w:type="spellEnd"/>
+      <w:r>
+        <w:t>("实际值")</w:t>
+      </w:r>
+    </w:p>
+    <w:p>
+      <w:proofErr w:type="spellStart"/>
+      <w:r>
+        <w:t>plt.title</w:t>
+      </w:r>
+      <w:proofErr w:type="spellEnd"/>
+      <w:r>
+        <w:t>("SVM 混淆矩阵")</w:t>
+      </w:r>
+    </w:p>
+    <w:p>
+      <w:proofErr w:type="spellStart"/>
+      <w:proofErr w:type="gramStart"/>
+      <w:r>
+        <w:t>plt.tight</w:t>
+      </w:r>
+      <w:proofErr w:type="gramEnd"/>
+      <w:r>
+        <w:t>_layout</w:t>
+      </w:r>
+      <w:proofErr w:type="spellEnd"/>
+      <w:r>
+        <w:t>()</w:t>
+      </w:r>
+    </w:p>
+    <w:p>
+      <w:pPr>
+        <w:rPr>
+          <w:rFonts w:hint="eastAsia"/>
+        </w:rPr>
+      </w:pPr>
+      <w:proofErr w:type="spellStart"/>
+      <w:r>
+        <w:t>plt.savefig</w:t>
+      </w:r>
+      <w:proofErr w:type="spellEnd"/>
+      <w:r>
+        <w:t>("12混淆矩阵.</w:t>
+      </w:r>
+      <w:proofErr w:type="spellStart"/>
+      <w:r>
+        <w:t>png</w:t>
+      </w:r>
+      <w:proofErr w:type="spellEnd"/>
+      <w:r>
+        <w:t>")</w:t>
+      </w:r>
+    </w:p>
+    <w:p>
+      <w:r>
+        <w:rPr>
+          <w:rFonts w:hint="eastAsia"/>
+          <w:noProof/>
+        </w:rPr>
+        <w:drawing>
+          <wp:inline distT="0" distB="0" distL="0" distR="0">
+            <wp:extent cx="5274310" cy="4219575"/>
+            <wp:effectExtent l="0" t="0" r="0" b="0"/>
+            <wp:docPr id="44618839" name="图片 17"/>
+            <wp:cNvGraphicFramePr>
+              <a:graphicFrameLocks xmlns:a="http://schemas.openxmlformats.org/drawingml/2006/main" noChangeAspect="1"/>
+            </wp:cNvGraphicFramePr>
+            <a:graphic xmlns:a="http://schemas.openxmlformats.org/drawingml/2006/main">
+              <a:graphicData uri="http://schemas.openxmlformats.org/drawingml/2006/picture">
+                <pic:pic xmlns:pic="http://schemas.openxmlformats.org/drawingml/2006/picture">
+                  <pic:nvPicPr>
+                    <pic:cNvPr id="44618839" name="图片 44618839"/>
+                    <pic:cNvPicPr/>
+                  </pic:nvPicPr>
+                  <pic:blipFill>
+                    <a:blip r:embed="rId26">
+                      <a:extLst>
+                        <a:ext uri="{28A0092B-C50C-407E-A947-70E740481C1C}">
+                          <a14:useLocalDpi xmlns:a14="http://schemas.microsoft.com/office/drawing/2010/main" val="0"/>
+                        </a:ext>
+                      </a:extLst>
+                    </a:blip>
+                    <a:stretch>
+                      <a:fillRect/>
+                    </a:stretch>
+                  </pic:blipFill>
+                  <pic:spPr>
+                    <a:xfrm>
+                      <a:off x="0" y="0"/>
+                      <a:ext cx="5274310" cy="4219575"/>
+                    </a:xfrm>
+                    <a:prstGeom prst="rect">
+                      <a:avLst/>
+                    </a:prstGeom>
+                  </pic:spPr>
+                </pic:pic>
+              </a:graphicData>
+            </a:graphic>
+          </wp:inline>
+        </w:drawing>
+      </w:r>
+    </w:p>
+    <w:p>
+      <w:r>
+        <w:rPr>
+          <w:rFonts w:hint="eastAsia"/>
+        </w:rPr>
+        <w:t>上述混淆矩阵表明，我们使用数据集中的</w:t>
+      </w:r>
+      <w:r>
+        <w:t xml:space="preserve">'Hospital', 'Gender', 'Age', 'Length of Stay', 'Insurance </w:t>
+      </w:r>
+      <w:proofErr w:type="spellStart"/>
+      <w:r>
+        <w:t>Provider','Test</w:t>
+      </w:r>
+      <w:proofErr w:type="spellEnd"/>
+      <w:r>
+        <w:t xml:space="preserve"> Results', 'Medication'</w:t>
+      </w:r>
+      <w:r>
+        <w:rPr>
+          <w:rFonts w:hint="eastAsia"/>
+        </w:rPr>
+        <w:t>关键字对</w:t>
+      </w:r>
+      <w:r>
+        <w:t>Medical Condition</w:t>
+      </w:r>
+      <w:r>
+        <w:rPr>
+          <w:rFonts w:hint="eastAsia"/>
+        </w:rPr>
+        <w:t>的</w:t>
+      </w:r>
+      <w:r>
+        <w:rPr>
+          <w:rFonts w:hint="eastAsia"/>
+        </w:rPr>
+        <w:t>预测准确率极高，</w:t>
+      </w:r>
+      <w:r>
+        <w:rPr>
+          <w:rFonts w:hint="eastAsia"/>
+        </w:rPr>
+        <w:t>仅有少部分Diabetes和Obesity问题无法正确判断</w:t>
+      </w:r>
+      <w:r>
+        <w:rPr>
+          <w:rFonts w:hint="eastAsia"/>
+        </w:rPr>
+        <w:t>。</w:t>
+      </w:r>
+    </w:p>
+    <w:p>
+      <w:pPr>
+        <w:pStyle w:val="a9"/>
+        <w:numPr>
+          <w:ilvl w:val="0"/>
+          <w:numId w:val="3"/>
+        </w:numPr>
+      </w:pPr>
+      <w:r>
+        <w:rPr>
+          <w:rFonts w:hint="eastAsia"/>
+        </w:rPr>
+        <w:t>SVM支持向量机的评价</w:t>
+      </w:r>
+    </w:p>
+    <w:p>
+      <w:r>
+        <w:rPr>
+          <w:rFonts w:hint="eastAsia"/>
+        </w:rPr>
+        <w:t>这里我们使用的代码如下：</w:t>
+      </w:r>
+    </w:p>
+    <w:p>
+      <w:proofErr w:type="gramStart"/>
+      <w:r>
+        <w:t>print(</w:t>
+      </w:r>
+      <w:proofErr w:type="spellStart"/>
+      <w:proofErr w:type="gramEnd"/>
+      <w:r>
+        <w:t>classification_report</w:t>
+      </w:r>
+      <w:proofErr w:type="spellEnd"/>
+      <w:r>
+        <w:t>(</w:t>
+      </w:r>
+      <w:proofErr w:type="spellStart"/>
+      <w:r>
+        <w:t>y_test</w:t>
+      </w:r>
+      <w:proofErr w:type="spellEnd"/>
+      <w:r>
+        <w:t xml:space="preserve">, </w:t>
+      </w:r>
+      <w:proofErr w:type="spellStart"/>
+      <w:r>
+        <w:t>y_pred</w:t>
+      </w:r>
+      <w:proofErr w:type="spellEnd"/>
+      <w:r>
+        <w:t>))</w:t>
+      </w:r>
+    </w:p>
+    <w:p>
+      <w:r>
+        <w:t xml:space="preserve">kappa = </w:t>
+      </w:r>
+      <w:proofErr w:type="spellStart"/>
+      <w:r>
+        <w:t>cohen_kappa_</w:t>
+      </w:r>
+      <w:proofErr w:type="gramStart"/>
+      <w:r>
+        <w:t>score</w:t>
+      </w:r>
+      <w:proofErr w:type="spellEnd"/>
+      <w:r>
+        <w:t>(</w:t>
+      </w:r>
+      <w:proofErr w:type="spellStart"/>
+      <w:proofErr w:type="gramEnd"/>
+      <w:r>
+        <w:t>y_test</w:t>
+      </w:r>
+      <w:proofErr w:type="spellEnd"/>
+      <w:r>
+        <w:t xml:space="preserve">, </w:t>
+      </w:r>
+      <w:proofErr w:type="spellStart"/>
+      <w:r>
+        <w:t>y_pred</w:t>
+      </w:r>
+      <w:proofErr w:type="spellEnd"/>
+      <w:r>
+        <w:t>)</w:t>
+      </w:r>
+    </w:p>
+    <w:p>
+      <w:r>
+        <w:t>print(f"\</w:t>
+      </w:r>
+      <w:proofErr w:type="spellStart"/>
+      <w:r>
+        <w:t>nCohen's</w:t>
+      </w:r>
+      <w:proofErr w:type="spellEnd"/>
+      <w:r>
+        <w:t xml:space="preserve"> Kappa 系数：{kappa:.4f}")</w:t>
+      </w:r>
+    </w:p>
+    <w:p>
+      <w:proofErr w:type="spellStart"/>
+      <w:r>
+        <w:lastRenderedPageBreak/>
+        <w:t>report_dict</w:t>
+      </w:r>
+      <w:proofErr w:type="spellEnd"/>
+      <w:r>
+        <w:t xml:space="preserve"> = </w:t>
+      </w:r>
+      <w:proofErr w:type="spellStart"/>
+      <w:r>
+        <w:t>classification_</w:t>
+      </w:r>
+      <w:proofErr w:type="gramStart"/>
+      <w:r>
+        <w:t>report</w:t>
+      </w:r>
+      <w:proofErr w:type="spellEnd"/>
+      <w:r>
+        <w:t>(</w:t>
+      </w:r>
+      <w:proofErr w:type="spellStart"/>
+      <w:proofErr w:type="gramEnd"/>
+      <w:r>
+        <w:t>y_test</w:t>
+      </w:r>
+      <w:proofErr w:type="spellEnd"/>
+      <w:r>
+        <w:t xml:space="preserve">, </w:t>
+      </w:r>
+      <w:proofErr w:type="spellStart"/>
+      <w:r>
+        <w:t>y_pred</w:t>
+      </w:r>
+      <w:proofErr w:type="spellEnd"/>
+      <w:r>
+        <w:t xml:space="preserve">, </w:t>
+      </w:r>
+      <w:proofErr w:type="spellStart"/>
+      <w:r>
+        <w:t>output_dict</w:t>
+      </w:r>
+      <w:proofErr w:type="spellEnd"/>
+      <w:r>
+        <w:t>=True)</w:t>
+      </w:r>
+    </w:p>
+    <w:p>
+      <w:proofErr w:type="spellStart"/>
+      <w:r>
+        <w:t>report_df</w:t>
+      </w:r>
+      <w:proofErr w:type="spellEnd"/>
+      <w:r>
+        <w:t xml:space="preserve"> = </w:t>
+      </w:r>
+      <w:proofErr w:type="spellStart"/>
+      <w:proofErr w:type="gramStart"/>
+      <w:r>
+        <w:t>pd.DataFrame</w:t>
+      </w:r>
+      <w:proofErr w:type="spellEnd"/>
+      <w:proofErr w:type="gramEnd"/>
+      <w:r>
+        <w:t>(</w:t>
+      </w:r>
+      <w:proofErr w:type="spellStart"/>
+      <w:r>
+        <w:t>report_dict</w:t>
+      </w:r>
+      <w:proofErr w:type="spellEnd"/>
+      <w:r>
+        <w:t>).transpose()</w:t>
+      </w:r>
+    </w:p>
+    <w:p>
+      <w:proofErr w:type="spellStart"/>
+      <w:r>
+        <w:t>report_df</w:t>
+      </w:r>
+      <w:proofErr w:type="spellEnd"/>
+      <w:r>
+        <w:t xml:space="preserve"> = </w:t>
+      </w:r>
+      <w:proofErr w:type="spellStart"/>
+      <w:r>
+        <w:t>report_df.loc</w:t>
+      </w:r>
+      <w:proofErr w:type="spellEnd"/>
+      <w:r>
+        <w:t>[</w:t>
+      </w:r>
+      <w:proofErr w:type="spellStart"/>
+      <w:r>
+        <w:t>report_</w:t>
+      </w:r>
+      <w:proofErr w:type="gramStart"/>
+      <w:r>
+        <w:t>df.index</w:t>
+      </w:r>
+      <w:proofErr w:type="spellEnd"/>
+      <w:proofErr w:type="gramEnd"/>
+      <w:r>
+        <w:t>[:-3]]</w:t>
+      </w:r>
+    </w:p>
+    <w:p>
+      <w:proofErr w:type="spellStart"/>
+      <w:r>
+        <w:t>report_</w:t>
+      </w:r>
+      <w:proofErr w:type="gramStart"/>
+      <w:r>
+        <w:t>df</w:t>
+      </w:r>
+      <w:proofErr w:type="spellEnd"/>
+      <w:r>
+        <w:t>[</w:t>
+      </w:r>
+      <w:proofErr w:type="gramEnd"/>
+      <w:r>
+        <w:t xml:space="preserve">['precision', 'recall', 'f1-score']].plot(kind='bar', </w:t>
+      </w:r>
+      <w:proofErr w:type="spellStart"/>
+      <w:r>
+        <w:t>figsize</w:t>
+      </w:r>
+      <w:proofErr w:type="spellEnd"/>
+      <w:r>
+        <w:t>=(12, 6))</w:t>
+      </w:r>
+    </w:p>
+    <w:p>
+      <w:proofErr w:type="spellStart"/>
+      <w:r>
+        <w:t>plt.title</w:t>
+      </w:r>
+      <w:proofErr w:type="spellEnd"/>
+      <w:r>
+        <w:t>('每类的 Precision、Recall 和 F1-Score')</w:t>
+      </w:r>
+    </w:p>
+    <w:p>
+      <w:proofErr w:type="spellStart"/>
+      <w:r>
+        <w:t>plt.ylabel</w:t>
+      </w:r>
+      <w:proofErr w:type="spellEnd"/>
+      <w:r>
+        <w:t>('得分')</w:t>
+      </w:r>
+    </w:p>
+    <w:p>
+      <w:proofErr w:type="spellStart"/>
+      <w:proofErr w:type="gramStart"/>
+      <w:r>
+        <w:t>plt.ylim</w:t>
+      </w:r>
+      <w:proofErr w:type="spellEnd"/>
+      <w:proofErr w:type="gramEnd"/>
+      <w:r>
+        <w:t>(0, 1.1)</w:t>
+      </w:r>
+    </w:p>
+    <w:p>
+      <w:proofErr w:type="spellStart"/>
+      <w:proofErr w:type="gramStart"/>
+      <w:r>
+        <w:t>plt.xticks</w:t>
+      </w:r>
+      <w:proofErr w:type="spellEnd"/>
+      <w:proofErr w:type="gramEnd"/>
+      <w:r>
+        <w:t>(rotation=45)</w:t>
+      </w:r>
+    </w:p>
+    <w:p>
+      <w:proofErr w:type="spellStart"/>
+      <w:proofErr w:type="gramStart"/>
+      <w:r>
+        <w:t>plt.tight</w:t>
+      </w:r>
+      <w:proofErr w:type="gramEnd"/>
+      <w:r>
+        <w:t>_layout</w:t>
+      </w:r>
+      <w:proofErr w:type="spellEnd"/>
+      <w:r>
+        <w:t>()</w:t>
+      </w:r>
+    </w:p>
+    <w:p>
+      <w:pPr>
+        <w:rPr>
+          <w:rFonts w:hint="eastAsia"/>
+        </w:rPr>
+      </w:pPr>
+      <w:proofErr w:type="spellStart"/>
+      <w:r>
+        <w:t>plt.savefig</w:t>
+      </w:r>
+      <w:proofErr w:type="spellEnd"/>
+      <w:r>
+        <w:t>('13svm分类模型的评价.</w:t>
+      </w:r>
+      <w:proofErr w:type="spellStart"/>
+      <w:r>
+        <w:t>png</w:t>
+      </w:r>
+      <w:proofErr w:type="spellEnd"/>
+      <w:r>
+        <w:t>')</w:t>
+      </w:r>
+    </w:p>
+    <w:p>
+      <w:pPr>
+        <w:rPr>
+          <w:rFonts w:hint="eastAsia"/>
+        </w:rPr>
+      </w:pPr>
+      <w:r>
+        <w:rPr>
+          <w:rFonts w:hint="eastAsia"/>
+          <w:noProof/>
+        </w:rPr>
+        <w:drawing>
+          <wp:inline distT="0" distB="0" distL="0" distR="0">
+            <wp:extent cx="5274310" cy="2637155"/>
+            <wp:effectExtent l="0" t="0" r="0" b="4445"/>
+            <wp:docPr id="1582835097" name="图片 18"/>
+            <wp:cNvGraphicFramePr>
+              <a:graphicFrameLocks xmlns:a="http://schemas.openxmlformats.org/drawingml/2006/main" noChangeAspect="1"/>
+            </wp:cNvGraphicFramePr>
+            <a:graphic xmlns:a="http://schemas.openxmlformats.org/drawingml/2006/main">
+              <a:graphicData uri="http://schemas.openxmlformats.org/drawingml/2006/picture">
+                <pic:pic xmlns:pic="http://schemas.openxmlformats.org/drawingml/2006/picture">
+                  <pic:nvPicPr>
+                    <pic:cNvPr id="1582835097" name="图片 1582835097"/>
+                    <pic:cNvPicPr/>
+                  </pic:nvPicPr>
+                  <pic:blipFill>
+                    <a:blip r:embed="rId27">
+                      <a:extLst>
+                        <a:ext uri="{28A0092B-C50C-407E-A947-70E740481C1C}">
+                          <a14:useLocalDpi xmlns:a14="http://schemas.microsoft.com/office/drawing/2010/main" val="0"/>
+                        </a:ext>
+                      </a:extLst>
+                    </a:blip>
+                    <a:stretch>
+                      <a:fillRect/>
+                    </a:stretch>
+                  </pic:blipFill>
+                  <pic:spPr>
+                    <a:xfrm>
+                      <a:off x="0" y="0"/>
+                      <a:ext cx="5274310" cy="2637155"/>
+                    </a:xfrm>
+                    <a:prstGeom prst="rect">
+                      <a:avLst/>
+                    </a:prstGeom>
+                  </pic:spPr>
+                </pic:pic>
+              </a:graphicData>
+            </a:graphic>
+          </wp:inline>
+        </w:drawing>
+      </w:r>
+    </w:p>
+    <w:p>
+      <w:r>
+        <w:rPr>
+          <w:rFonts w:hint="eastAsia"/>
+        </w:rPr>
+        <w:t>于是我们得到了如下分类性能报告：</w:t>
+      </w:r>
+    </w:p>
+    <w:tbl>
+      <w:tblPr>
+        <w:tblStyle w:val="af4"/>
+        <w:tblW w:w="8359" w:type="dxa"/>
+        <w:tblLook w:val="04A0" w:firstRow="1" w:lastRow="0" w:firstColumn="1" w:lastColumn="0" w:noHBand="0" w:noVBand="1"/>
+      </w:tblPr>
+      <w:tblGrid>
+        <w:gridCol w:w="2830"/>
+        <w:gridCol w:w="1418"/>
+        <w:gridCol w:w="1276"/>
+        <w:gridCol w:w="1417"/>
+        <w:gridCol w:w="1418"/>
+      </w:tblGrid>
+      <w:tr>
+        <w:tc>
+          <w:tcPr>
+            <w:tcW w:w="2830" w:type="dxa"/>
+          </w:tcPr>
+          <w:p/>
+        </w:tc>
+        <w:tc>
+          <w:tcPr>
+            <w:tcW w:w="1418" w:type="dxa"/>
+          </w:tcPr>
+          <w:p>
+            <w:r>
+              <w:t>precision</w:t>
+            </w:r>
+          </w:p>
+        </w:tc>
+        <w:tc>
+          <w:tcPr>
+            <w:tcW w:w="1276" w:type="dxa"/>
+          </w:tcPr>
+          <w:p>
+            <w:r>
+              <w:t>recall</w:t>
+            </w:r>
+          </w:p>
+        </w:tc>
+        <w:tc>
+          <w:tcPr>
+            <w:tcW w:w="1417" w:type="dxa"/>
+          </w:tcPr>
+          <w:p>
+            <w:r>
+              <w:t>f1-score</w:t>
+            </w:r>
+          </w:p>
+        </w:tc>
+        <w:tc>
+          <w:tcPr>
+            <w:tcW w:w="1418" w:type="dxa"/>
+          </w:tcPr>
+          <w:p>
+            <w:pPr>
+              <w:rPr>
+                <w:rFonts w:hint="eastAsia"/>
+              </w:rPr>
+            </w:pPr>
+            <w:r>
+              <w:t>support</w:t>
+            </w:r>
+          </w:p>
+        </w:tc>
+      </w:tr>
+      <w:tr>
+        <w:tc>
+          <w:tcPr>
+            <w:tcW w:w="2830" w:type="dxa"/>
+          </w:tcPr>
+          <w:p>
+            <w:r>
+              <w:t>Alzheimer鈥檚</w:t>
+            </w:r>
+          </w:p>
+        </w:tc>
+        <w:tc>
+          <w:tcPr>
+            <w:tcW w:w="1418" w:type="dxa"/>
+          </w:tcPr>
+          <w:p>
+            <w:r>
+              <w:t>1.00</w:t>
+            </w:r>
+          </w:p>
+        </w:tc>
+        <w:tc>
+          <w:tcPr>
+            <w:tcW w:w="1276" w:type="dxa"/>
+          </w:tcPr>
+          <w:p>
+            <w:r>
+              <w:t>1.00</w:t>
+            </w:r>
+          </w:p>
+        </w:tc>
+        <w:tc>
+          <w:tcPr>
+            <w:tcW w:w="1417" w:type="dxa"/>
+          </w:tcPr>
+          <w:p>
+            <w:r>
+              <w:t>1.00</w:t>
+            </w:r>
+          </w:p>
+        </w:tc>
+        <w:tc>
+          <w:tcPr>
+            <w:tcW w:w="1418" w:type="dxa"/>
+          </w:tcPr>
+          <w:p>
+            <w:r>
+              <w:t>1326</w:t>
+            </w:r>
+          </w:p>
+        </w:tc>
+      </w:tr>
+      <w:tr>
+        <w:tc>
+          <w:tcPr>
+            <w:tcW w:w="2830" w:type="dxa"/>
+          </w:tcPr>
+          <w:p>
+            <w:r>
+              <w:t>Asthma</w:t>
+            </w:r>
+          </w:p>
+        </w:tc>
+        <w:tc>
+          <w:tcPr>
+            <w:tcW w:w="1418" w:type="dxa"/>
+          </w:tcPr>
+          <w:p>
+            <w:r>
+              <w:t>1.00</w:t>
+            </w:r>
+          </w:p>
+        </w:tc>
+        <w:tc>
+          <w:tcPr>
+            <w:tcW w:w="1276" w:type="dxa"/>
+          </w:tcPr>
+          <w:p>
+            <w:r>
+              <w:t>1.00</w:t>
+            </w:r>
+          </w:p>
+        </w:tc>
+        <w:tc>
+          <w:tcPr>
+            <w:tcW w:w="1417" w:type="dxa"/>
+          </w:tcPr>
+          <w:p>
+            <w:r>
+              <w:t>1.00</w:t>
+            </w:r>
+          </w:p>
+        </w:tc>
+        <w:tc>
+          <w:tcPr>
+            <w:tcW w:w="1418" w:type="dxa"/>
+          </w:tcPr>
+          <w:p>
+            <w:r>
+              <w:t>1412</w:t>
+            </w:r>
+          </w:p>
+        </w:tc>
+      </w:tr>
+      <w:tr>
+        <w:tc>
+          <w:tcPr>
+            <w:tcW w:w="2830" w:type="dxa"/>
+          </w:tcPr>
+          <w:p>
+            <w:r>
+              <w:t>Cancer</w:t>
+            </w:r>
+          </w:p>
+        </w:tc>
+        <w:tc>
+          <w:tcPr>
+            <w:tcW w:w="1418" w:type="dxa"/>
+          </w:tcPr>
+          <w:p>
+            <w:r>
+              <w:t>1.00</w:t>
+            </w:r>
+          </w:p>
+        </w:tc>
+        <w:tc>
+          <w:tcPr>
+            <w:tcW w:w="1276" w:type="dxa"/>
+          </w:tcPr>
+          <w:p>
+            <w:r>
+              <w:t>1.00</w:t>
+            </w:r>
+          </w:p>
+        </w:tc>
+        <w:tc>
+          <w:tcPr>
+            <w:tcW w:w="1417" w:type="dxa"/>
+          </w:tcPr>
+          <w:p>
+            <w:r>
+              <w:t>1.00</w:t>
+            </w:r>
+          </w:p>
+        </w:tc>
+        <w:tc>
+          <w:tcPr>
+            <w:tcW w:w="1418" w:type="dxa"/>
+          </w:tcPr>
+          <w:p>
+            <w:r>
+              <w:t>1418</w:t>
+            </w:r>
+          </w:p>
+        </w:tc>
+      </w:tr>
+      <w:tr>
+        <w:tc>
+          <w:tcPr>
+            <w:tcW w:w="2830" w:type="dxa"/>
+          </w:tcPr>
+          <w:p>
+            <w:r>
+              <w:t>Diabetes</w:t>
+            </w:r>
+          </w:p>
+        </w:tc>
+        <w:tc>
+          <w:tcPr>
+            <w:tcW w:w="1418" w:type="dxa"/>
+          </w:tcPr>
+          <w:p>
+            <w:r>
+              <w:t>0.91</w:t>
+            </w:r>
+          </w:p>
+        </w:tc>
+        <w:tc>
+          <w:tcPr>
+            <w:tcW w:w="1276" w:type="dxa"/>
+          </w:tcPr>
+          <w:p>
+            <w:r>
+              <w:t>0.90</w:t>
+            </w:r>
+          </w:p>
+        </w:tc>
+        <w:tc>
+          <w:tcPr>
+            <w:tcW w:w="1417" w:type="dxa"/>
+          </w:tcPr>
+          <w:p>
+            <w:r>
+              <w:t>0.91</w:t>
+            </w:r>
+          </w:p>
+        </w:tc>
+        <w:tc>
+          <w:tcPr>
+            <w:tcW w:w="1418" w:type="dxa"/>
+          </w:tcPr>
+          <w:p>
+            <w:r>
+              <w:t>1386</w:t>
+            </w:r>
+          </w:p>
+        </w:tc>
+      </w:tr>
+      <w:tr>
+        <w:tc>
+          <w:tcPr>
+            <w:tcW w:w="2830" w:type="dxa"/>
+          </w:tcPr>
+          <w:p>
+            <w:r>
+              <w:t>Flu</w:t>
+            </w:r>
+          </w:p>
+        </w:tc>
+        <w:tc>
+          <w:tcPr>
+            <w:tcW w:w="1418" w:type="dxa"/>
+          </w:tcPr>
+          <w:p>
+            <w:r>
+              <w:t>1.00</w:t>
+            </w:r>
+          </w:p>
+        </w:tc>
+        <w:tc>
+          <w:tcPr>
+            <w:tcW w:w="1276" w:type="dxa"/>
+          </w:tcPr>
+          <w:p>
+            <w:r>
+              <w:t>1.00</w:t>
+            </w:r>
+          </w:p>
+        </w:tc>
+        <w:tc>
+          <w:tcPr>
+            <w:tcW w:w="1417" w:type="dxa"/>
+          </w:tcPr>
+          <w:p>
+            <w:r>
+              <w:t>1.00</w:t>
+            </w:r>
+          </w:p>
+        </w:tc>
+        <w:tc>
+          <w:tcPr>
+            <w:tcW w:w="1418" w:type="dxa"/>
+          </w:tcPr>
+          <w:p>
+            <w:r>
+              <w:t>1416</w:t>
+            </w:r>
+          </w:p>
+        </w:tc>
+      </w:tr>
+      <w:tr>
+        <w:tc>
+          <w:tcPr>
+            <w:tcW w:w="2830" w:type="dxa"/>
+          </w:tcPr>
+          <w:p>
+            <w:r>
+              <w:t>Heart</w:t>
+            </w:r>
+            <w:r>
+              <w:t xml:space="preserve"> </w:t>
+            </w:r>
+            <w:r>
+              <w:t>Disease</w:t>
+            </w:r>
+          </w:p>
+        </w:tc>
+        <w:tc>
+          <w:tcPr>
+            <w:tcW w:w="1418" w:type="dxa"/>
+          </w:tcPr>
+          <w:p>
+            <w:r>
+              <w:t>1.00</w:t>
+            </w:r>
+          </w:p>
+        </w:tc>
+        <w:tc>
+          <w:tcPr>
+            <w:tcW w:w="1276" w:type="dxa"/>
+          </w:tcPr>
+          <w:p>
+            <w:r>
+              <w:t>1.00</w:t>
+            </w:r>
+          </w:p>
+        </w:tc>
+        <w:tc>
+          <w:tcPr>
+            <w:tcW w:w="1417" w:type="dxa"/>
+          </w:tcPr>
+          <w:p>
+            <w:r>
+              <w:t>1.00</w:t>
+            </w:r>
+          </w:p>
+        </w:tc>
+        <w:tc>
+          <w:tcPr>
+            <w:tcW w:w="1418" w:type="dxa"/>
+          </w:tcPr>
+          <w:p>
+            <w:r>
+              <w:t>1359</w:t>
+            </w:r>
+          </w:p>
+        </w:tc>
+      </w:tr>
+      <w:tr>
+        <w:tc>
+          <w:tcPr>
+            <w:tcW w:w="2830" w:type="dxa"/>
+          </w:tcPr>
+          <w:p>
+            <w:r>
+              <w:t>Infections</w:t>
+            </w:r>
+          </w:p>
+        </w:tc>
+        <w:tc>
+          <w:tcPr>
+            <w:tcW w:w="1418" w:type="dxa"/>
+          </w:tcPr>
+          <w:p>
+            <w:r>
+              <w:t>1.00</w:t>
+            </w:r>
+          </w:p>
+        </w:tc>
+        <w:tc>
+          <w:tcPr>
+            <w:tcW w:w="1276" w:type="dxa"/>
+          </w:tcPr>
+          <w:p>
+            <w:r>
+              <w:t>1.00</w:t>
+            </w:r>
+          </w:p>
+        </w:tc>
+        <w:tc>
+          <w:tcPr>
+            <w:tcW w:w="1417" w:type="dxa"/>
+          </w:tcPr>
+          <w:p>
+            <w:r>
+              <w:t>1.00</w:t>
+            </w:r>
+          </w:p>
+        </w:tc>
+        <w:tc>
+          <w:tcPr>
+            <w:tcW w:w="1418" w:type="dxa"/>
+          </w:tcPr>
+          <w:p>
+            <w:r>
+              <w:t>1416</w:t>
+            </w:r>
+          </w:p>
+        </w:tc>
+      </w:tr>
+      <w:tr>
+        <w:tc>
+          <w:tcPr>
+            <w:tcW w:w="2830" w:type="dxa"/>
+          </w:tcPr>
+          <w:p>
+            <w:r>
+              <w:t>Obesity</w:t>
+            </w:r>
+          </w:p>
+        </w:tc>
+        <w:tc>
+          <w:tcPr>
+            <w:tcW w:w="1418" w:type="dxa"/>
+          </w:tcPr>
+          <w:p>
+            <w:r>
+              <w:t>0.90</w:t>
+            </w:r>
+          </w:p>
+        </w:tc>
+        <w:tc>
+          <w:tcPr>
+            <w:tcW w:w="1276" w:type="dxa"/>
+          </w:tcPr>
+          <w:p>
+            <w:r>
+              <w:t>0.91</w:t>
+            </w:r>
+          </w:p>
+        </w:tc>
+        <w:tc>
+          <w:tcPr>
+            <w:tcW w:w="1417" w:type="dxa"/>
+          </w:tcPr>
+          <w:p>
+            <w:r>
+              <w:t>0.91</w:t>
+            </w:r>
+          </w:p>
+        </w:tc>
+        <w:tc>
+          <w:tcPr>
+            <w:tcW w:w="1418" w:type="dxa"/>
+          </w:tcPr>
+          <w:p>
+            <w:pPr>
+              <w:rPr>
+                <w:rFonts w:hint="eastAsia"/>
+              </w:rPr>
+            </w:pPr>
+            <w:r>
+              <w:t>1367</w:t>
+            </w:r>
+          </w:p>
+        </w:tc>
+      </w:tr>
+      <w:tr>
+        <w:tc>
+          <w:tcPr>
+            <w:tcW w:w="2830" w:type="dxa"/>
+          </w:tcPr>
+          <w:p>
+            <w:r>
+              <w:t>accuracy</w:t>
+            </w:r>
+          </w:p>
+        </w:tc>
+        <w:tc>
+          <w:tcPr>
+            <w:tcW w:w="1418" w:type="dxa"/>
+          </w:tcPr>
+          <w:p/>
+        </w:tc>
+        <w:tc>
+          <w:tcPr>
+            <w:tcW w:w="1276" w:type="dxa"/>
+          </w:tcPr>
+          <w:p/>
+        </w:tc>
+        <w:tc>
+          <w:tcPr>
+            <w:tcW w:w="1417" w:type="dxa"/>
+          </w:tcPr>
+          <w:p>
+            <w:r>
+              <w:t>0.98</w:t>
+            </w:r>
+          </w:p>
+        </w:tc>
+        <w:tc>
+          <w:tcPr>
+            <w:tcW w:w="1418" w:type="dxa"/>
+          </w:tcPr>
+          <w:p>
+            <w:r>
+              <w:t>11100</w:t>
+            </w:r>
+          </w:p>
+        </w:tc>
+      </w:tr>
+      <w:tr>
+        <w:tc>
+          <w:tcPr>
+            <w:tcW w:w="2830" w:type="dxa"/>
+          </w:tcPr>
+          <w:p>
+            <w:r>
+              <w:t>M</w:t>
+            </w:r>
+            <w:r>
+              <w:t>acro</w:t>
+            </w:r>
+            <w:r>
+              <w:t xml:space="preserve"> </w:t>
+            </w:r>
+            <w:r>
+              <w:t>avg</w:t>
+            </w:r>
+          </w:p>
+        </w:tc>
+        <w:tc>
+          <w:tcPr>
+            <w:tcW w:w="1418" w:type="dxa"/>
+          </w:tcPr>
+          <w:p>
+            <w:r>
+              <w:t>0.98</w:t>
+            </w:r>
+          </w:p>
+        </w:tc>
+        <w:tc>
+          <w:tcPr>
+            <w:tcW w:w="1276" w:type="dxa"/>
+          </w:tcPr>
+          <w:p>
+            <w:r>
+              <w:t>0.98</w:t>
+            </w:r>
+          </w:p>
+        </w:tc>
+        <w:tc>
+          <w:tcPr>
+            <w:tcW w:w="1417" w:type="dxa"/>
+          </w:tcPr>
+          <w:p>
+            <w:r>
+              <w:t>0.98</w:t>
+            </w:r>
+          </w:p>
+        </w:tc>
+        <w:tc>
+          <w:tcPr>
+            <w:tcW w:w="1418" w:type="dxa"/>
+          </w:tcPr>
+          <w:p>
+            <w:r>
+              <w:t>11100</w:t>
+            </w:r>
+          </w:p>
+        </w:tc>
+      </w:tr>
+      <w:tr>
+        <w:tc>
+          <w:tcPr>
+            <w:tcW w:w="2830" w:type="dxa"/>
+          </w:tcPr>
+          <w:p>
+            <w:r>
+              <w:lastRenderedPageBreak/>
+              <w:t>W</w:t>
+            </w:r>
+            <w:r>
+              <w:t>eighted</w:t>
+            </w:r>
+            <w:r>
+              <w:t xml:space="preserve"> </w:t>
+            </w:r>
+            <w:r>
+              <w:t>avg</w:t>
+            </w:r>
+          </w:p>
+        </w:tc>
+        <w:tc>
+          <w:tcPr>
+            <w:tcW w:w="1418" w:type="dxa"/>
+          </w:tcPr>
+          <w:p>
+            <w:r>
+              <w:t>0.98</w:t>
+            </w:r>
+          </w:p>
+        </w:tc>
+        <w:tc>
+          <w:tcPr>
+            <w:tcW w:w="1276" w:type="dxa"/>
+          </w:tcPr>
+          <w:p>
+            <w:r>
+              <w:t>0.98</w:t>
+            </w:r>
+          </w:p>
+        </w:tc>
+        <w:tc>
+          <w:tcPr>
+            <w:tcW w:w="1417" w:type="dxa"/>
+          </w:tcPr>
+          <w:p>
+            <w:r>
+              <w:t>0.98</w:t>
+            </w:r>
+          </w:p>
+        </w:tc>
+        <w:tc>
+          <w:tcPr>
+            <w:tcW w:w="1418" w:type="dxa"/>
+          </w:tcPr>
+          <w:p>
+            <w:pPr>
+              <w:rPr>
+                <w:rFonts w:hint="eastAsia"/>
+              </w:rPr>
+            </w:pPr>
+            <w:r>
+              <w:t>11100</w:t>
+            </w:r>
+          </w:p>
+        </w:tc>
+      </w:tr>
+    </w:tbl>
+    <w:p>
+      <w:pPr>
+        <w:rPr>
+          <w:rFonts w:hint="eastAsia"/>
+        </w:rPr>
+      </w:pPr>
+      <w:r>
+        <w:t>总体准确率（Accuracy）：98%</w:t>
+      </w:r>
+      <w:r>
+        <w:rPr>
+          <w:rFonts w:hint="eastAsia"/>
+        </w:rPr>
+        <w:t>，</w:t>
+      </w:r>
+      <w:r>
+        <w:t>加权平均 F1-score：0.98</w:t>
+      </w:r>
+      <w:r>
+        <w:rPr>
+          <w:rFonts w:hint="eastAsia"/>
+        </w:rPr>
+        <w:t>，</w:t>
+      </w:r>
+      <w:r>
+        <w:t>Cohen’s Kappa 系数：0.9736，表明模型预测与真实标签之间具有极高的一致性，远高于随机分类水平。</w:t>
+      </w:r>
+    </w:p>
+    <w:p>
+      <w:r>
+        <w:t>对于大多数疾病类别，模型实现了完美分类（F1=1.00），表现极为优秀。对于糖尿病与肥胖两类，虽然F1略低于1，但仍处于较高水平（0.91），</w:t>
+      </w:r>
+      <w:r>
+        <w:rPr>
+          <w:rFonts w:hint="eastAsia"/>
+        </w:rPr>
+        <w:t>该SVM支持向量机</w:t>
+      </w:r>
+      <w:r>
+        <w:t>模型对这些边界样本的处理仍具备</w:t>
+      </w:r>
+      <w:r>
+        <w:rPr>
+          <w:rFonts w:hint="eastAsia"/>
+        </w:rPr>
+        <w:t>很好的</w:t>
+      </w:r>
+      <w:r>
+        <w:t>区分能力。</w:t>
+      </w:r>
+    </w:p>
+    <w:p>
+      <w:pPr>
+        <w:rPr>
+          <w:rFonts w:hint="eastAsia"/>
+        </w:rPr>
+      </w:pPr>
+    </w:p>
+    <w:p>
+      <w:r>
         <w:t>5</w:t>
       </w:r>
       <w:r>
@@ -5805,30 +9249,214 @@
       </w:r>
     </w:p>
     <w:p>
+      <w:r>
+        <w:rPr>
+          <w:rFonts w:hint="eastAsia"/>
+        </w:rPr>
+        <w:t>用Python，把数据集中的不同属性</w:t>
+      </w:r>
+      <w:r>
+        <w:rPr>
+          <w:rFonts w:hint="eastAsia"/>
+        </w:rPr>
+        <w:t>用图展示出来并进行简单剖析</w:t>
+      </w:r>
+      <w:r>
+        <w:rPr>
+          <w:rFonts w:hint="eastAsia"/>
+        </w:rPr>
+        <w:t>，体现了Python作为一门高级语言在现代化数据分析中所起到的作用。</w:t>
+      </w:r>
+    </w:p>
+    <w:p>
       <w:pPr>
-        <w:rPr>
-          <w:rFonts w:hint="eastAsia"/>
-        </w:rPr>
+        <w:spacing w:line="240" w:lineRule="auto"/>
       </w:pPr>
       <w:r>
-        <w:t>6</w:t>
-      </w:r>
-      <w:r>
-        <w:t xml:space="preserve"> </w:t>
-      </w:r>
-      <w:r>
-        <w:rPr>
-          <w:rFonts w:hint="eastAsia"/>
-        </w:rPr>
-        <w:t>结论</w:t>
-      </w:r>
-    </w:p>
-    <w:p>
-      <w:r>
-        <w:rPr>
-          <w:rFonts w:hint="eastAsia"/>
-        </w:rPr>
-        <w:lastRenderedPageBreak/>
+        <w:rPr>
+          <w:rFonts w:hint="eastAsia"/>
+        </w:rPr>
+        <w:t>本次试验中我使用了</w:t>
+      </w:r>
+      <w:r>
+        <w:rPr>
+          <w:rFonts w:hint="eastAsia"/>
+        </w:rPr>
+        <w:t>从Kaggle上下载的</w:t>
+      </w:r>
+      <w:r>
+        <w:rPr>
+          <w:rFonts w:hint="eastAsia"/>
+        </w:rPr>
+        <w:t>关于医疗健康的数据集，</w:t>
+      </w:r>
+      <w:r>
+        <w:rPr>
+          <w:rFonts w:hint="eastAsia"/>
+        </w:rPr>
+        <w:t>使用</w:t>
+      </w:r>
+      <w:proofErr w:type="spellStart"/>
+      <w:r>
+        <w:t>Pandas+Seaborn+Matplotlib</w:t>
+      </w:r>
+      <w:r>
+        <w:t>+</w:t>
+      </w:r>
+      <w:r>
+        <w:rPr>
+          <w:rFonts w:hint="eastAsia"/>
+        </w:rPr>
+        <w:t>Sklearn</w:t>
+      </w:r>
+      <w:proofErr w:type="spellEnd"/>
+      <w:r>
+        <w:rPr>
+          <w:rFonts w:hint="eastAsia"/>
+        </w:rPr>
+        <w:t>对这个CSV文件进行整合、加工。</w:t>
+      </w:r>
+      <w:r>
+        <w:rPr>
+          <w:rFonts w:hint="eastAsia"/>
+        </w:rPr>
+        <w:t>数据集表示</w:t>
+      </w:r>
+      <w:r>
+        <w:rPr>
+          <w:rFonts w:hint="eastAsia"/>
+        </w:rPr>
+        <w:t>不同的保险公司和不同的医院在接诊患者的过程中对医疗费用没有显著影响，</w:t>
+      </w:r>
+      <w:r>
+        <w:rPr>
+          <w:rFonts w:hint="eastAsia"/>
+        </w:rPr>
+        <w:t>而疾病诊断的难易程度和</w:t>
+      </w:r>
+      <w:r>
+        <w:rPr>
+          <w:rFonts w:hint="eastAsia"/>
+        </w:rPr>
+        <w:t>疾病的类型对</w:t>
+      </w:r>
+      <w:r>
+        <w:rPr>
+          <w:rFonts w:hint="eastAsia"/>
+        </w:rPr>
+        <w:t>医疗行为所产生的账单费用影响最大</w:t>
+      </w:r>
+      <w:r>
+        <w:rPr>
+          <w:rFonts w:hint="eastAsia"/>
+        </w:rPr>
+        <w:t>。</w:t>
+      </w:r>
+      <w:r>
+        <w:rPr>
+          <w:rFonts w:hint="eastAsia"/>
+        </w:rPr>
+        <w:t>通过对数据模型的回归分析我们发现</w:t>
+      </w:r>
+      <w:r>
+        <w:rPr>
+          <w:rFonts w:hint="eastAsia"/>
+        </w:rPr>
+        <w:t>数据集展现的居民健康状况随着时间的推移正在逐步好转，</w:t>
+      </w:r>
+      <w:r>
+        <w:rPr>
+          <w:rFonts w:hint="eastAsia"/>
+        </w:rPr>
+        <w:t>这可能是由多种因素造成的，</w:t>
+      </w:r>
+      <w:r>
+        <w:rPr>
+          <w:rFonts w:hint="eastAsia"/>
+        </w:rPr>
+        <w:t>而好转的原因的研究需要</w:t>
+      </w:r>
+      <w:r>
+        <w:rPr>
+          <w:rFonts w:hint="eastAsia"/>
+        </w:rPr>
+        <w:t>更多数据集的支持。</w:t>
+      </w:r>
+      <w:r>
+        <w:rPr>
+          <w:rFonts w:hint="eastAsia"/>
+        </w:rPr>
+        <w:t>通过构建SVM支持向量机模型</w:t>
+      </w:r>
+      <w:r>
+        <w:rPr>
+          <w:rFonts w:hint="eastAsia"/>
+        </w:rPr>
+        <w:t>，我们可以通过</w:t>
+      </w:r>
+      <w:r>
+        <w:rPr>
+          <w:rFonts w:hint="eastAsia"/>
+        </w:rPr>
+        <w:t>其他的几项参数</w:t>
+      </w:r>
+      <w:r>
+        <w:rPr>
+          <w:rFonts w:hint="eastAsia"/>
+        </w:rPr>
+        <w:t>对疾病的种类进行分类，并且获得了较高的准确性，</w:t>
+      </w:r>
+      <w:r>
+        <w:rPr>
+          <w:rFonts w:hint="eastAsia"/>
+        </w:rPr>
+        <w:t>足以体现</w:t>
+      </w:r>
+      <w:r>
+        <w:rPr>
+          <w:rFonts w:hint="eastAsia"/>
+        </w:rPr>
+        <w:t>此SVM模型的准确性。</w:t>
+      </w:r>
+    </w:p>
+    <w:p>
+      <w:pPr>
+        <w:spacing w:line="240" w:lineRule="auto"/>
+        <w:rPr>
+          <w:rFonts w:hint="eastAsia"/>
+        </w:rPr>
+      </w:pPr>
+      <w:r>
+        <w:rPr>
+          <w:rFonts w:hint="eastAsia"/>
+        </w:rPr>
+        <w:t>未来的研究方向。未来，可以探索更多的算法、技术手段，使用跟先进的算法和技术手段来分析</w:t>
+      </w:r>
+      <w:r>
+        <w:rPr>
+          <w:rFonts w:hint="eastAsia"/>
+        </w:rPr>
+        <w:t>疾病的种类和治疗账单</w:t>
+      </w:r>
+      <w:r>
+        <w:rPr>
+          <w:rFonts w:hint="eastAsia"/>
+        </w:rPr>
+        <w:t>多少的影响因素。</w:t>
+      </w:r>
+      <w:r>
+        <w:rPr>
+          <w:rFonts w:hint="eastAsia"/>
+        </w:rPr>
+        <w:t>可以继续收集该地区生活习惯、环境污染等更多的资料，通过全方位多层次的数据分析，寻找到影响当地居民身体健康的可能因素。</w:t>
+      </w:r>
+    </w:p>
+    <w:p/>
+    <w:p>
+      <w:r>
+        <w:rPr>
+          <w:rFonts w:hint="eastAsia"/>
+        </w:rPr>
         <w:t>参考文献</w:t>
       </w:r>
     </w:p>
@@ -5840,8 +9468,8 @@
           <w:numId w:val="2"/>
         </w:numPr>
       </w:pPr>
-      <w:bookmarkStart w:id="2" w:name="_Ref195946797"/>
-      <w:bookmarkStart w:id="3" w:name="_Ref196034065"/>
+      <w:bookmarkStart w:id="2" w:name="_Ref196034065"/>
+      <w:bookmarkStart w:id="3" w:name="_Ref195946797"/>
       <w:r>
         <w:t xml:space="preserve">Eduardo </w:t>
       </w:r>
@@ -5861,7 +9489,7 @@
       <w:r>
         <w:t xml:space="preserve">EB/OL]. [2024-04-20]. </w:t>
       </w:r>
-      <w:hyperlink r:id="rId26" w:tgtFrame="_new" w:history="1">
+      <w:hyperlink r:id="rId28" w:tgtFrame="_new" w:history="1">
         <w:r>
           <w:rPr>
             <w:rStyle w:val="af1"/>
@@ -5872,7 +9500,7 @@
       <w:r>
         <w:t>.</w:t>
       </w:r>
-      <w:bookmarkEnd w:id="3"/>
+      <w:bookmarkEnd w:id="2"/>
     </w:p>
     <w:p>
       <w:pPr>
@@ -5963,71 +9591,19 @@
         </w:rPr>
         <w:t>]. </w:t>
       </w:r>
-      <w:r>
-        <w:rPr>
-          <w:rFonts w:ascii="Arial" w:hAnsi="Arial" w:cs="Arial"/>
-          <w:sz w:val="21"/>
-          <w:szCs w:val="21"/>
-          <w:shd w:val="clear" w:color="auto" w:fill="FFFFFF"/>
-        </w:rPr>
-        <w:fldChar w:fldCharType="begin"/>
-      </w:r>
-      <w:r>
-        <w:rPr>
-          <w:rFonts w:ascii="Arial" w:hAnsi="Arial" w:cs="Arial"/>
-          <w:sz w:val="21"/>
-          <w:szCs w:val="21"/>
-          <w:shd w:val="clear" w:color="auto" w:fill="FFFFFF"/>
-        </w:rPr>
-        <w:instrText>HYPERLINK "</w:instrText>
-      </w:r>
-      <w:r>
-        <w:rPr>
-          <w:rFonts w:ascii="Arial" w:hAnsi="Arial" w:cs="Arial"/>
-          <w:sz w:val="21"/>
-          <w:szCs w:val="21"/>
-          <w:shd w:val="clear" w:color="auto" w:fill="FFFFFF"/>
-        </w:rPr>
-        <w:instrText>https://zh.wikipedia.org/w/inex.php?title=Pandas&amp;oldid=86470885</w:instrText>
-      </w:r>
-      <w:r>
-        <w:rPr>
-          <w:rFonts w:ascii="Arial" w:hAnsi="Arial" w:cs="Arial"/>
-          <w:sz w:val="21"/>
-          <w:szCs w:val="21"/>
-          <w:shd w:val="clear" w:color="auto" w:fill="FFFFFF"/>
-        </w:rPr>
-        <w:instrText>"</w:instrText>
-      </w:r>
-      <w:r>
-        <w:rPr>
-          <w:rFonts w:ascii="Arial" w:hAnsi="Arial" w:cs="Arial"/>
-          <w:sz w:val="21"/>
-          <w:szCs w:val="21"/>
-          <w:shd w:val="clear" w:color="auto" w:fill="FFFFFF"/>
-        </w:rPr>
-        <w:fldChar w:fldCharType="separate"/>
-      </w:r>
-      <w:r>
-        <w:rPr>
-          <w:rStyle w:val="af1"/>
-          <w:rFonts w:ascii="Arial" w:hAnsi="Arial" w:cs="Arial"/>
-          <w:sz w:val="21"/>
-          <w:szCs w:val="21"/>
-          <w:shd w:val="clear" w:color="auto" w:fill="FFFFFF"/>
-        </w:rPr>
-        <w:t>https://zh.wikipedia.org/w/inex.php?title=Pandas&amp;oldid=86470885</w:t>
-      </w:r>
-      <w:r>
-        <w:rPr>
-          <w:rFonts w:ascii="Arial" w:hAnsi="Arial" w:cs="Arial"/>
-          <w:sz w:val="21"/>
-          <w:szCs w:val="21"/>
-          <w:shd w:val="clear" w:color="auto" w:fill="FFFFFF"/>
-        </w:rPr>
-        <w:fldChar w:fldCharType="end"/>
-      </w:r>
-      <w:bookmarkEnd w:id="2"/>
+      <w:hyperlink r:id="rId29" w:history="1">
+        <w:r>
+          <w:rPr>
+            <w:rStyle w:val="af1"/>
+            <w:rFonts w:ascii="Arial" w:hAnsi="Arial" w:cs="Arial"/>
+            <w:sz w:val="21"/>
+            <w:szCs w:val="21"/>
+            <w:shd w:val="clear" w:color="auto" w:fill="FFFFFF"/>
+          </w:rPr>
+          <w:t>https://zh.wikipedia.org/w/inex.php?title=Pandas&amp;oldid=86470885</w:t>
+        </w:r>
+      </w:hyperlink>
+      <w:bookmarkEnd w:id="3"/>
       <w:bookmarkEnd w:id="4"/>
     </w:p>
     <w:p>
@@ -6051,6 +9627,11 @@
           <w:ilvl w:val="0"/>
           <w:numId w:val="2"/>
         </w:numPr>
+        <w:rPr>
+          <w:rStyle w:val="af1"/>
+          <w:color w:val="auto"/>
+          <w:u w:val="none"/>
+        </w:rPr>
       </w:pPr>
       <w:bookmarkStart w:id="6" w:name="_Ref196043532"/>
       <w:proofErr w:type="spellStart"/>
@@ -6090,7 +9671,7 @@
         </w:rPr>
         <w:t xml:space="preserve"> </w:t>
       </w:r>
-      <w:hyperlink r:id="rId27" w:history="1">
+      <w:hyperlink r:id="rId30" w:anchor=":~:text=Seaborn%20%E6%98%AF%E4%B8%80%E4%B8%AA%E5%9F%BA%E4%BA%8Ematplotlib,%E8%81%9A%E5%90%88%E4%BB%A5%E7%94%9F%E6%88%90%E4%BF%A1%E6%81%AF%E5%9B%BE%E3%80%82" w:history="1">
         <w:r>
           <w:rPr>
             <w:rStyle w:val="af1"/>
@@ -6108,19 +9689,47 @@
           <w:numId w:val="2"/>
         </w:numPr>
       </w:pPr>
-      <w:bookmarkStart w:id="7" w:name="_Ref196045945"/>
-      <w:r>
-        <w:t>[1]徐豪,刘婉月,张自豪.基于</w:t>
-      </w:r>
-      <w:proofErr w:type="spellStart"/>
-      <w:r>
-        <w:t>Pandas+Seaborn+Matplotlib</w:t>
-      </w:r>
-      <w:proofErr w:type="spellEnd"/>
-      <w:r>
-        <w:t>的城市共享单车租赁分析可视化[J].现代信息科技,2024,8(23):58-62+68.DOI:10.19850/j.cnki.2096-4706.2024.23.013.</w:t>
+      <w:bookmarkStart w:id="7" w:name="_Ref196470104"/>
+      <w:r>
+        <w:rPr>
+          <w:rFonts w:hint="eastAsia"/>
+        </w:rPr>
+        <w:t>中国科学院大学本科部</w:t>
+      </w:r>
+      <w:r>
+        <w:t>，202</w:t>
+      </w:r>
+      <w:r>
+        <w:t>5(20250320)[2025-04-25]</w:t>
+      </w:r>
+      <w:r>
+        <w:t>，相关系数，</w:t>
+      </w:r>
+      <w:r>
+        <w:rPr>
+          <w:rFonts w:hint="eastAsia"/>
+        </w:rPr>
+        <w:t>百度百科</w:t>
+      </w:r>
+      <w:r>
+        <w:fldChar w:fldCharType="begin"/>
+      </w:r>
+      <w:r>
+        <w:instrText>HYPERLINK "https://baike.baidu.com/item/%E7%9B%B8%E5%85%B3%E7%B3%BB%E6%95%B0/3109424"</w:instrText>
+      </w:r>
+      <w:r>
+        <w:fldChar w:fldCharType="separate"/>
+      </w:r>
+      <w:r>
+        <w:rPr>
+          <w:rStyle w:val="af1"/>
+        </w:rPr>
+        <w:t>https://baike.baidu.com/item/%E7%9B%B8%E5%85%B3%E7%B3%BB%E6%95%B0/3109424</w:t>
       </w:r>
       <w:bookmarkEnd w:id="7"/>
+      <w:r>
+        <w:fldChar w:fldCharType="end"/>
+      </w:r>
     </w:p>
     <w:p>
       <w:pPr>
@@ -6129,11 +9738,148 @@
           <w:ilvl w:val="0"/>
           <w:numId w:val="2"/>
         </w:numPr>
-        <w:rPr>
-          <w:rFonts w:hint="eastAsia"/>
-        </w:rPr>
       </w:pPr>
-      <w:bookmarkStart w:id="8" w:name="_Ref196406262"/>
+      <w:bookmarkStart w:id="8" w:name="_Ref196470638"/>
+      <w:r>
+        <w:lastRenderedPageBreak/>
+        <w:t xml:space="preserve">维基百科编者. 协方差[G/OL]. 维基百科, 2023(20231121)[2023-11-21]. </w:t>
+      </w:r>
+      <w:hyperlink r:id="rId31" w:history="1">
+        <w:r>
+          <w:rPr>
+            <w:rStyle w:val="af1"/>
+          </w:rPr>
+          <w:t>https://zh.wikipedia.org/w/index.php?title=%E5%8D%8F%E6%96%B9%E5%B7%AE&amp;oldid=79825035</w:t>
+        </w:r>
+      </w:hyperlink>
+      <w:r>
+        <w:t>.</w:t>
+      </w:r>
+      <w:bookmarkEnd w:id="8"/>
+    </w:p>
+    <w:p>
+      <w:pPr>
+        <w:pStyle w:val="a9"/>
+        <w:numPr>
+          <w:ilvl w:val="0"/>
+          <w:numId w:val="2"/>
+        </w:numPr>
+      </w:pPr>
+      <w:bookmarkStart w:id="9" w:name="_Ref196472717"/>
+      <w:r>
+        <w:t xml:space="preserve">维基百科编者. 分位数[G/OL]. 维基百科, 2021(20211117)[2021-11-17]. </w:t>
+      </w:r>
+      <w:hyperlink r:id="rId32" w:history="1">
+        <w:r>
+          <w:rPr>
+            <w:rStyle w:val="af1"/>
+          </w:rPr>
+          <w:t>https://zh.wikipedia.org/w/index.php?title=%E5%88%86%E4%BD%8D%E6%95%B0&amp;oldid=6870</w:t>
+        </w:r>
+        <w:r>
+          <w:rPr>
+            <w:rStyle w:val="af1"/>
+          </w:rPr>
+          <w:t>1</w:t>
+        </w:r>
+        <w:r>
+          <w:rPr>
+            <w:rStyle w:val="af1"/>
+          </w:rPr>
+          <w:t>010</w:t>
+        </w:r>
+      </w:hyperlink>
+      <w:r>
+        <w:t>.</w:t>
+      </w:r>
+      <w:bookmarkEnd w:id="9"/>
+    </w:p>
+    <w:p>
+      <w:pPr>
+        <w:pStyle w:val="a9"/>
+        <w:numPr>
+          <w:ilvl w:val="0"/>
+          <w:numId w:val="2"/>
+        </w:numPr>
+      </w:pPr>
+      <w:bookmarkStart w:id="10" w:name="_Ref197448230"/>
+      <w:r>
+        <w:t>沈海军</w:t>
+      </w:r>
+      <w:r>
+        <w:t>，202</w:t>
+      </w:r>
+      <w:r>
+        <w:t>5(202</w:t>
+      </w:r>
+      <w:r>
+        <w:t>312</w:t>
+      </w:r>
+      <w:r>
+        <w:t>2</w:t>
+      </w:r>
+      <w:r>
+        <w:t>9</w:t>
+      </w:r>
+      <w:r>
+        <w:t>)[202</w:t>
+      </w:r>
+      <w:r>
+        <w:t>5-05-04</w:t>
+      </w:r>
+      <w:r>
+        <w:t>]</w:t>
+      </w:r>
+      <w:r>
+        <w:t>，</w:t>
+      </w:r>
+      <w:r>
+        <w:rPr>
+          <w:rFonts w:hint="eastAsia"/>
+        </w:rPr>
+        <w:t>独立性检验</w:t>
+      </w:r>
+      <w:r>
+        <w:t>，</w:t>
+      </w:r>
+      <w:r>
+        <w:rPr>
+          <w:rFonts w:hint="eastAsia"/>
+        </w:rPr>
+        <w:t>百度百科</w:t>
+      </w:r>
+      <w:r>
+        <w:fldChar w:fldCharType="begin"/>
+      </w:r>
+      <w:r>
+        <w:instrText>HYPERLINK "https://baike.baidu.com/item/%E7%8B%AC%E7%AB%8B%E6%80%A7%E6%A3%80%E9%AA%8C/4031921"</w:instrText>
+      </w:r>
+      <w:r>
+        <w:fldChar w:fldCharType="separate"/>
+      </w:r>
+      <w:r>
+        <w:rPr>
+          <w:rStyle w:val="af1"/>
+        </w:rPr>
+        <w:t>https://baike.baidu.com/item/%E7%8B%AC%E7%AB%8B%E6%80%A7%E6%A3%80%E9%AA%8C/4031921</w:t>
+      </w:r>
+      <w:r>
+        <w:fldChar w:fldCharType="end"/>
+      </w:r>
+      <w:bookmarkEnd w:id="10"/>
+    </w:p>
+    <w:p>
+      <w:pPr>
+        <w:pStyle w:val="a9"/>
+        <w:numPr>
+          <w:ilvl w:val="0"/>
+          <w:numId w:val="2"/>
+        </w:numPr>
+        <w:rPr>
+          <w:rFonts w:hint="eastAsia"/>
+        </w:rPr>
+      </w:pPr>
+      <w:bookmarkStart w:id="11" w:name="_Ref197451344"/>
       <w:r>
         <w:rPr>
           <w:rFonts w:ascii="Arial" w:hAnsi="Arial" w:cs="Arial"/>
@@ -6162,7 +9908,7 @@
           <w:szCs w:val="21"/>
           <w:shd w:val="clear" w:color="auto" w:fill="FFFFFF"/>
         </w:rPr>
-        <w:t>条形图</w:t>
+        <w:t>支持向量机</w:t>
       </w:r>
       <w:r>
         <w:rPr>
@@ -6192,9 +9938,135 @@
           <w:szCs w:val="21"/>
           <w:shd w:val="clear" w:color="auto" w:fill="FFFFFF"/>
         </w:rPr>
+        <w:t>, 2025(20250203)[2025-02-03]. </w:t>
+      </w:r>
+      <w:r>
+        <w:fldChar w:fldCharType="begin"/>
+      </w:r>
+      <w:r>
+        <w:instrText>HYPERLINK "https://zh.wikipedia.org/w/index.php?title=%E6%94%AF%E6%8C%81%E5%90%91%E9%87%8F%E6%9C%BA&amp;oldid=85948541"</w:instrText>
+      </w:r>
+      <w:r>
+        <w:fldChar w:fldCharType="separate"/>
+      </w:r>
+      <w:r>
+        <w:rPr>
+          <w:rStyle w:val="af1"/>
+          <w:rFonts w:ascii="Arial" w:hAnsi="Arial" w:cs="Arial"/>
+          <w:color w:val="3366CC"/>
+          <w:sz w:val="21"/>
+          <w:szCs w:val="21"/>
+          <w:shd w:val="clear" w:color="auto" w:fill="FFFFFF"/>
+        </w:rPr>
+        <w:t>https://zh.wikipedia.org/w/index.php?title=%E6%94%AF%E6%8C%81%E5%90%91%E9%87%8F%E6%9C%BA&amp;oldid=85948541</w:t>
+      </w:r>
+      <w:r>
+        <w:fldChar w:fldCharType="end"/>
+      </w:r>
+      <w:r>
+        <w:rPr>
+          <w:rFonts w:ascii="Arial" w:hAnsi="Arial" w:cs="Arial"/>
+          <w:color w:val="202122"/>
+          <w:sz w:val="21"/>
+          <w:szCs w:val="21"/>
+          <w:shd w:val="clear" w:color="auto" w:fill="FFFFFF"/>
+        </w:rPr>
+        <w:t>.</w:t>
+      </w:r>
+      <w:bookmarkEnd w:id="11"/>
+    </w:p>
+    <w:p>
+      <w:pPr>
+        <w:pStyle w:val="a9"/>
+        <w:numPr>
+          <w:ilvl w:val="0"/>
+          <w:numId w:val="2"/>
+        </w:numPr>
+      </w:pPr>
+      <w:bookmarkStart w:id="12" w:name="_Ref196045945"/>
+      <w:r>
+        <w:t>徐豪,刘婉月,张自豪.基于</w:t>
+      </w:r>
+      <w:proofErr w:type="spellStart"/>
+      <w:r>
+        <w:t>Pandas+Seaborn+Matplotlib</w:t>
+      </w:r>
+      <w:proofErr w:type="spellEnd"/>
+      <w:r>
+        <w:t>的城市共享单车租赁分析可视化[J].现代信息科技,2024,8(23):58-62+68.DOI:10.19850/j.cnki.2096-4706.2024.23.013.</w:t>
+      </w:r>
+      <w:bookmarkEnd w:id="12"/>
+    </w:p>
+    <w:p>
+      <w:pPr>
+        <w:pStyle w:val="a9"/>
+        <w:numPr>
+          <w:ilvl w:val="0"/>
+          <w:numId w:val="2"/>
+        </w:numPr>
+      </w:pPr>
+      <w:bookmarkStart w:id="13" w:name="_Ref196406262"/>
+      <w:r>
+        <w:rPr>
+          <w:rFonts w:ascii="Arial" w:hAnsi="Arial" w:cs="Arial"/>
+          <w:color w:val="202122"/>
+          <w:sz w:val="21"/>
+          <w:szCs w:val="21"/>
+          <w:shd w:val="clear" w:color="auto" w:fill="FFFFFF"/>
+        </w:rPr>
+        <w:t>维基百科编者</w:t>
+      </w:r>
+      <w:r>
+        <w:rPr>
+          <w:rFonts w:ascii="Arial" w:hAnsi="Arial" w:cs="Arial"/>
+          <w:color w:val="202122"/>
+          <w:sz w:val="21"/>
+          <w:szCs w:val="21"/>
+          <w:shd w:val="clear" w:color="auto" w:fill="FFFFFF"/>
+        </w:rPr>
+        <w:t xml:space="preserve">. </w:t>
+      </w:r>
+      <w:r>
+        <w:rPr>
+          <w:rFonts w:ascii="Arial" w:hAnsi="Arial" w:cs="Arial"/>
+          <w:color w:val="202122"/>
+          <w:sz w:val="21"/>
+          <w:szCs w:val="21"/>
+          <w:shd w:val="clear" w:color="auto" w:fill="FFFFFF"/>
+        </w:rPr>
+        <w:t>条形图</w:t>
+      </w:r>
+      <w:r>
+        <w:rPr>
+          <w:rFonts w:ascii="Arial" w:hAnsi="Arial" w:cs="Arial"/>
+          <w:color w:val="202122"/>
+          <w:sz w:val="21"/>
+          <w:szCs w:val="21"/>
+          <w:shd w:val="clear" w:color="auto" w:fill="FFFFFF"/>
+        </w:rPr>
+        <w:t xml:space="preserve">[G/OL]. </w:t>
+      </w:r>
+      <w:r>
+        <w:rPr>
+          <w:rFonts w:ascii="Arial" w:hAnsi="Arial" w:cs="Arial"/>
+          <w:color w:val="202122"/>
+          <w:sz w:val="21"/>
+          <w:szCs w:val="21"/>
+          <w:shd w:val="clear" w:color="auto" w:fill="FFFFFF"/>
+        </w:rPr>
+        <w:t>维基百科</w:t>
+      </w:r>
+      <w:r>
+        <w:rPr>
+          <w:rFonts w:ascii="Arial" w:hAnsi="Arial" w:cs="Arial"/>
+          <w:color w:val="202122"/>
+          <w:sz w:val="21"/>
+          <w:szCs w:val="21"/>
+          <w:shd w:val="clear" w:color="auto" w:fill="FFFFFF"/>
+        </w:rPr>
         <w:t>, 2024(20240912)[2024-09-12]. </w:t>
       </w:r>
-      <w:hyperlink r:id="rId28" w:history="1">
+      <w:hyperlink r:id="rId33" w:history="1">
         <w:r>
           <w:rPr>
             <w:rStyle w:val="af1"/>
@@ -6217,7 +10089,7 @@
         </w:rPr>
         <w:t>.</w:t>
       </w:r>
-      <w:bookmarkEnd w:id="8"/>
+      <w:bookmarkEnd w:id="13"/>
     </w:p>
     <w:sectPr>
       <w:pgSz w:w="11906" w:h="16838"/>
@@ -6575,6 +10447,119 @@
       </w:pPr>
     </w:lvl>
   </w:abstractNum>
+  <w:abstractNum w:abstractNumId="3" w15:restartNumberingAfterBreak="0">
+    <w:nsid w:val="77C75CC7"/>
+    <w:multiLevelType w:val="hybridMultilevel"/>
+    <w:tmpl w:val="9948DF64"/>
+    <w:lvl w:ilvl="0" w:tplc="50683F8E">
+      <w:start w:val="1"/>
+      <w:numFmt w:val="bullet"/>
+      <w:lvlText w:val=""/>
+      <w:lvlJc w:val="left"/>
+      <w:pPr>
+        <w:ind w:left="360" w:hanging="360"/>
+      </w:pPr>
+      <w:rPr>
+        <w:rFonts w:ascii="Wingdings" w:eastAsiaTheme="minorEastAsia" w:hAnsi="Wingdings" w:cstheme="minorBidi" w:hint="default"/>
+      </w:rPr>
+    </w:lvl>
+    <w:lvl w:ilvl="1" w:tplc="04090003" w:tentative="1">
+      <w:start w:val="1"/>
+      <w:numFmt w:val="bullet"/>
+      <w:lvlText w:val=""/>
+      <w:lvlJc w:val="left"/>
+      <w:pPr>
+        <w:ind w:left="880" w:hanging="440"/>
+      </w:pPr>
+      <w:rPr>
+        <w:rFonts w:ascii="Wingdings" w:hAnsi="Wingdings" w:hint="default"/>
+      </w:rPr>
+    </w:lvl>
+    <w:lvl w:ilvl="2" w:tplc="04090005" w:tentative="1">
+      <w:start w:val="1"/>
+      <w:numFmt w:val="bullet"/>
+      <w:lvlText w:val=""/>
+      <w:lvlJc w:val="left"/>
+      <w:pPr>
+        <w:ind w:left="1320" w:hanging="440"/>
+      </w:pPr>
+      <w:rPr>
+        <w:rFonts w:ascii="Wingdings" w:hAnsi="Wingdings" w:hint="default"/>
+      </w:rPr>
+    </w:lvl>
+    <w:lvl w:ilvl="3" w:tplc="04090001" w:tentative="1">
+      <w:start w:val="1"/>
+      <w:numFmt w:val="bullet"/>
+      <w:lvlText w:val=""/>
+      <w:lvlJc w:val="left"/>
+      <w:pPr>
+        <w:ind w:left="1760" w:hanging="440"/>
+      </w:pPr>
+      <w:rPr>
+        <w:rFonts w:ascii="Wingdings" w:hAnsi="Wingdings" w:hint="default"/>
+      </w:rPr>
+    </w:lvl>
+    <w:lvl w:ilvl="4" w:tplc="04090003" w:tentative="1">
+      <w:start w:val="1"/>
+      <w:numFmt w:val="bullet"/>
+      <w:lvlText w:val=""/>
+      <w:lvlJc w:val="left"/>
+      <w:pPr>
+        <w:ind w:left="2200" w:hanging="440"/>
+      </w:pPr>
+      <w:rPr>
+        <w:rFonts w:ascii="Wingdings" w:hAnsi="Wingdings" w:hint="default"/>
+      </w:rPr>
+    </w:lvl>
+    <w:lvl w:ilvl="5" w:tplc="04090005" w:tentative="1">
+      <w:start w:val="1"/>
+      <w:numFmt w:val="bullet"/>
+      <w:lvlText w:val=""/>
+      <w:lvlJc w:val="left"/>
+      <w:pPr>
+        <w:ind w:left="2640" w:hanging="440"/>
+      </w:pPr>
+      <w:rPr>
+        <w:rFonts w:ascii="Wingdings" w:hAnsi="Wingdings" w:hint="default"/>
+      </w:rPr>
+    </w:lvl>
+    <w:lvl w:ilvl="6" w:tplc="04090001" w:tentative="1">
+      <w:start w:val="1"/>
+      <w:numFmt w:val="bullet"/>
+      <w:lvlText w:val=""/>
+      <w:lvlJc w:val="left"/>
+      <w:pPr>
+        <w:ind w:left="3080" w:hanging="440"/>
+      </w:pPr>
+      <w:rPr>
+        <w:rFonts w:ascii="Wingdings" w:hAnsi="Wingdings" w:hint="default"/>
+      </w:rPr>
+    </w:lvl>
+    <w:lvl w:ilvl="7" w:tplc="04090003" w:tentative="1">
+      <w:start w:val="1"/>
+      <w:numFmt w:val="bullet"/>
+      <w:lvlText w:val=""/>
+      <w:lvlJc w:val="left"/>
+      <w:pPr>
+        <w:ind w:left="3520" w:hanging="440"/>
+      </w:pPr>
+      <w:rPr>
+        <w:rFonts w:ascii="Wingdings" w:hAnsi="Wingdings" w:hint="default"/>
+      </w:rPr>
+    </w:lvl>
+    <w:lvl w:ilvl="8" w:tplc="04090005" w:tentative="1">
+      <w:start w:val="1"/>
+      <w:numFmt w:val="bullet"/>
+      <w:lvlText w:val=""/>
+      <w:lvlJc w:val="left"/>
+      <w:pPr>
+        <w:ind w:left="3960" w:hanging="440"/>
+      </w:pPr>
+      <w:rPr>
+        <w:rFonts w:ascii="Wingdings" w:hAnsi="Wingdings" w:hint="default"/>
+      </w:rPr>
+    </w:lvl>
+  </w:abstractNum>
   <w:num w:numId="1" w16cid:durableId="1136951080">
     <w:abstractNumId w:val="2"/>
   </w:num>
@@ -6583,6 +10568,9 @@
   </w:num>
   <w:num w:numId="3" w16cid:durableId="694502622">
     <w:abstractNumId w:val="1"/>
+  </w:num>
+  <w:num w:numId="4" w16cid:durableId="1678730480">
+    <w:abstractNumId w:val="3"/>
   </w:num>
 </w:numbering>
 </file>
@@ -6987,7 +10975,7 @@
   <w:style w:type="paragraph" w:default="1" w:styleId="a">
     <w:name w:val="Normal"/>
     <w:qFormat/>
-    <w:rsid w:val="000F041E"/>
+    <w:rsid w:val="0072777D"/>
     <w:pPr>
       <w:widowControl w:val="0"/>
     </w:pPr>
@@ -7065,7 +11053,6 @@
     <w:next w:val="a"/>
     <w:link w:val="40"/>
     <w:uiPriority w:val="9"/>
-    <w:semiHidden/>
     <w:unhideWhenUsed/>
     <w:qFormat/>
     <w:rsid w:val="00A71FE8"/>
@@ -7265,7 +11252,6 @@
     <w:basedOn w:val="a0"/>
     <w:link w:val="4"/>
     <w:uiPriority w:val="9"/>
-    <w:semiHidden/>
     <w:rsid w:val="00A71FE8"/>
     <w:rPr>
       <w:rFonts w:cstheme="majorBidi"/>
@@ -7581,6 +11567,42 @@
       <w:shd w:val="clear" w:color="auto" w:fill="E1DFDD"/>
     </w:rPr>
   </w:style>
+  <w:style w:type="character" w:customStyle="1" w:styleId="texth18us">
+    <w:name w:val="text_h18us"/>
+    <w:basedOn w:val="a0"/>
+    <w:rsid w:val="00EB040F"/>
+  </w:style>
+  <w:style w:type="character" w:styleId="af3">
+    <w:name w:val="FollowedHyperlink"/>
+    <w:basedOn w:val="a0"/>
+    <w:uiPriority w:val="99"/>
+    <w:semiHidden/>
+    <w:unhideWhenUsed/>
+    <w:rsid w:val="00CA0A9F"/>
+    <w:rPr>
+      <w:color w:val="96607D" w:themeColor="followedHyperlink"/>
+      <w:u w:val="single"/>
+    </w:rPr>
+  </w:style>
+  <w:style w:type="table" w:styleId="af4">
+    <w:name w:val="Table Grid"/>
+    <w:basedOn w:val="a1"/>
+    <w:uiPriority w:val="39"/>
+    <w:rsid w:val="00F6042D"/>
+    <w:pPr>
+      <w:spacing w:after="0" w:line="240" w:lineRule="auto"/>
+    </w:pPr>
+    <w:tblPr>
+      <w:tblBorders>
+        <w:top w:val="single" w:sz="4" w:space="0" w:color="auto"/>
+        <w:left w:val="single" w:sz="4" w:space="0" w:color="auto"/>
+        <w:bottom w:val="single" w:sz="4" w:space="0" w:color="auto"/>
+        <w:right w:val="single" w:sz="4" w:space="0" w:color="auto"/>
+        <w:insideH w:val="single" w:sz="4" w:space="0" w:color="auto"/>
+        <w:insideV w:val="single" w:sz="4" w:space="0" w:color="auto"/>
+      </w:tblBorders>
+    </w:tblPr>
+  </w:style>
 </w:styles>
 </file>
 
